--- a/exam-report.docx
+++ b/exam-report.docx
@@ -152,7 +152,25 @@
           <w:sz w:val="56"/>
           <w:szCs w:val="56"/>
         </w:rPr>
-        <w:t>Christian Skilbred Larsen</w:t>
+        <w:t xml:space="preserve">Christian </w:t>
+      </w:r>
+      <w:proofErr w:type="spellStart"/>
+      <w:r>
+        <w:rPr>
+          <w:rFonts w:ascii="Helvetica Neue Thin" w:hAnsi="Helvetica Neue Thin"/>
+          <w:sz w:val="56"/>
+          <w:szCs w:val="56"/>
+        </w:rPr>
+        <w:t>Skilbred</w:t>
+      </w:r>
+      <w:proofErr w:type="spellEnd"/>
+      <w:r>
+        <w:rPr>
+          <w:rFonts w:ascii="Helvetica Neue Thin" w:hAnsi="Helvetica Neue Thin"/>
+          <w:sz w:val="56"/>
+          <w:szCs w:val="56"/>
+        </w:rPr>
+        <w:t xml:space="preserve"> Larsen</w:t>
       </w:r>
     </w:p>
     <w:p>
@@ -319,7 +337,7 @@
           <w:rFonts w:ascii="Century Gothic" w:hAnsi="Century Gothic"/>
           <w:b/>
           <w:bCs/>
-          <w:color w:val="808080" w:themeColor="background1" w:themeShade="80"/>
+          <w:color w:val="595959" w:themeColor="text1" w:themeTint="A6"/>
           <w:sz w:val="32"/>
           <w:szCs w:val="32"/>
         </w:rPr>
@@ -329,7 +347,7 @@
           <w:rFonts w:ascii="Century Gothic" w:hAnsi="Century Gothic"/>
           <w:b/>
           <w:bCs/>
-          <w:color w:val="808080" w:themeColor="background1" w:themeShade="80"/>
+          <w:color w:val="595959" w:themeColor="text1" w:themeTint="A6"/>
           <w:sz w:val="32"/>
           <w:szCs w:val="32"/>
         </w:rPr>
@@ -341,7 +359,7 @@
           <w:rFonts w:ascii="Century Gothic" w:hAnsi="Century Gothic"/>
           <w:b/>
           <w:bCs/>
-          <w:color w:val="808080" w:themeColor="background1" w:themeShade="80"/>
+          <w:color w:val="595959" w:themeColor="text1" w:themeTint="A6"/>
           <w:sz w:val="32"/>
           <w:szCs w:val="32"/>
         </w:rPr>
@@ -363,7 +381,7 @@
       <w:r>
         <w:rPr>
           <w:rFonts w:ascii="Century Gothic" w:eastAsia="Times New Roman" w:hAnsi="Century Gothic" w:cs="Times New Roman"/>
-          <w:color w:val="000000" w:themeColor="text1"/>
+          <w:color w:val="808080" w:themeColor="background1" w:themeShade="80"/>
           <w:shd w:val="clear" w:color="auto" w:fill="FFFFFF"/>
           <w:lang w:val="en-US" w:eastAsia="nb-NO"/>
         </w:rPr>
@@ -375,7 +393,7 @@
         <w:spacing w:line="360" w:lineRule="auto"/>
         <w:rPr>
           <w:rFonts w:ascii="Century Gothic" w:eastAsia="Times New Roman" w:hAnsi="Century Gothic" w:cs="Times New Roman"/>
-          <w:color w:val="000000" w:themeColor="text1"/>
+          <w:color w:val="808080" w:themeColor="background1" w:themeShade="80"/>
           <w:shd w:val="clear" w:color="auto" w:fill="FFFFFF"/>
           <w:lang w:val="en-US" w:eastAsia="nb-NO"/>
         </w:rPr>
@@ -383,21 +401,21 @@
       <w:r>
         <w:rPr>
           <w:rFonts w:ascii="Century Gothic" w:hAnsi="Century Gothic"/>
-          <w:color w:val="000000" w:themeColor="text1"/>
+          <w:color w:val="808080" w:themeColor="background1" w:themeShade="80"/>
         </w:rPr>
         <w:t>Should focus</w:t>
       </w:r>
       <w:r>
         <w:rPr>
           <w:rFonts w:ascii="Century Gothic" w:hAnsi="Century Gothic"/>
-          <w:color w:val="000000" w:themeColor="text1"/>
+          <w:color w:val="808080" w:themeColor="background1" w:themeShade="80"/>
         </w:rPr>
         <w:t xml:space="preserve"> on</w:t>
       </w:r>
       <w:r>
         <w:rPr>
           <w:rFonts w:ascii="Century Gothic" w:eastAsia="Times New Roman" w:hAnsi="Century Gothic" w:cs="Times New Roman"/>
-          <w:color w:val="000000" w:themeColor="text1"/>
+          <w:color w:val="808080" w:themeColor="background1" w:themeShade="80"/>
           <w:shd w:val="clear" w:color="auto" w:fill="FFFFFF"/>
           <w:lang w:val="en-US" w:eastAsia="nb-NO"/>
         </w:rPr>
@@ -406,7 +424,7 @@
       <w:r>
         <w:rPr>
           <w:rFonts w:ascii="Century Gothic" w:eastAsia="Times New Roman" w:hAnsi="Century Gothic" w:cs="Times New Roman"/>
-          <w:color w:val="000000" w:themeColor="text1"/>
+          <w:color w:val="808080" w:themeColor="background1" w:themeShade="80"/>
           <w:shd w:val="clear" w:color="auto" w:fill="FFFFFF"/>
           <w:lang w:val="en-US" w:eastAsia="nb-NO"/>
         </w:rPr>
@@ -415,7 +433,7 @@
       <w:r>
         <w:rPr>
           <w:rFonts w:ascii="Century Gothic" w:eastAsia="Times New Roman" w:hAnsi="Century Gothic" w:cs="Times New Roman"/>
-          <w:color w:val="000000" w:themeColor="text1"/>
+          <w:color w:val="808080" w:themeColor="background1" w:themeShade="80"/>
           <w:shd w:val="clear" w:color="auto" w:fill="FFFFFF"/>
           <w:lang w:val="en-US" w:eastAsia="nb-NO"/>
         </w:rPr>
@@ -424,7 +442,7 @@
       <w:r>
         <w:rPr>
           <w:rFonts w:ascii="Century Gothic" w:eastAsia="Times New Roman" w:hAnsi="Century Gothic" w:cs="Times New Roman"/>
-          <w:color w:val="000000" w:themeColor="text1"/>
+          <w:color w:val="808080" w:themeColor="background1" w:themeShade="80"/>
           <w:shd w:val="clear" w:color="auto" w:fill="FFFFFF"/>
           <w:lang w:val="en-US" w:eastAsia="nb-NO"/>
         </w:rPr>
@@ -436,7 +454,7 @@
         <w:spacing w:line="360" w:lineRule="auto"/>
         <w:rPr>
           <w:rFonts w:ascii="Century Gothic" w:eastAsia="Times New Roman" w:hAnsi="Century Gothic" w:cs="Times New Roman"/>
-          <w:color w:val="000000" w:themeColor="text1"/>
+          <w:color w:val="808080" w:themeColor="background1" w:themeShade="80"/>
           <w:shd w:val="clear" w:color="auto" w:fill="FFFFFF"/>
           <w:lang w:val="en-US" w:eastAsia="nb-NO"/>
         </w:rPr>
@@ -444,7 +462,7 @@
       <w:r>
         <w:rPr>
           <w:rFonts w:ascii="Century Gothic" w:eastAsia="Times New Roman" w:hAnsi="Century Gothic" w:cs="Times New Roman"/>
-          <w:color w:val="000000" w:themeColor="text1"/>
+          <w:color w:val="808080" w:themeColor="background1" w:themeShade="80"/>
           <w:shd w:val="clear" w:color="auto" w:fill="FFFFFF"/>
           <w:lang w:val="en-US" w:eastAsia="nb-NO"/>
         </w:rPr>
@@ -453,7 +471,7 @@
       <w:r>
         <w:rPr>
           <w:rFonts w:ascii="Century Gothic" w:eastAsia="Times New Roman" w:hAnsi="Century Gothic" w:cs="Times New Roman"/>
-          <w:color w:val="000000" w:themeColor="text1"/>
+          <w:color w:val="808080" w:themeColor="background1" w:themeShade="80"/>
           <w:shd w:val="clear" w:color="auto" w:fill="FFFFFF"/>
           <w:lang w:val="en-US" w:eastAsia="nb-NO"/>
         </w:rPr>
@@ -462,7 +480,7 @@
       <w:r>
         <w:rPr>
           <w:rFonts w:ascii="Century Gothic" w:eastAsia="Times New Roman" w:hAnsi="Century Gothic" w:cs="Times New Roman"/>
-          <w:color w:val="000000" w:themeColor="text1"/>
+          <w:color w:val="808080" w:themeColor="background1" w:themeShade="80"/>
           <w:shd w:val="clear" w:color="auto" w:fill="FFFFFF"/>
           <w:lang w:val="en-US" w:eastAsia="nb-NO"/>
         </w:rPr>
@@ -471,7 +489,7 @@
       <w:r>
         <w:rPr>
           <w:rFonts w:ascii="Century Gothic" w:eastAsia="Times New Roman" w:hAnsi="Century Gothic" w:cs="Times New Roman"/>
-          <w:color w:val="000000" w:themeColor="text1"/>
+          <w:color w:val="808080" w:themeColor="background1" w:themeShade="80"/>
           <w:shd w:val="clear" w:color="auto" w:fill="FFFFFF"/>
           <w:lang w:val="en-US" w:eastAsia="nb-NO"/>
         </w:rPr>
@@ -480,7 +498,7 @@
       <w:r>
         <w:rPr>
           <w:rFonts w:ascii="Century Gothic" w:eastAsia="Times New Roman" w:hAnsi="Century Gothic" w:cs="Times New Roman"/>
-          <w:color w:val="000000" w:themeColor="text1"/>
+          <w:color w:val="808080" w:themeColor="background1" w:themeShade="80"/>
           <w:shd w:val="clear" w:color="auto" w:fill="FFFFFF"/>
           <w:lang w:val="en-US" w:eastAsia="nb-NO"/>
         </w:rPr>
@@ -489,7 +507,7 @@
       <w:r>
         <w:rPr>
           <w:rFonts w:ascii="Century Gothic" w:eastAsia="Times New Roman" w:hAnsi="Century Gothic" w:cs="Times New Roman"/>
-          <w:color w:val="000000" w:themeColor="text1"/>
+          <w:color w:val="808080" w:themeColor="background1" w:themeShade="80"/>
           <w:shd w:val="clear" w:color="auto" w:fill="FFFFFF"/>
           <w:lang w:val="en-US" w:eastAsia="nb-NO"/>
         </w:rPr>
@@ -498,7 +516,7 @@
       <w:r>
         <w:rPr>
           <w:rFonts w:ascii="Century Gothic" w:eastAsia="Times New Roman" w:hAnsi="Century Gothic" w:cs="Times New Roman"/>
-          <w:color w:val="000000" w:themeColor="text1"/>
+          <w:color w:val="808080" w:themeColor="background1" w:themeShade="80"/>
           <w:shd w:val="clear" w:color="auto" w:fill="FFFFFF"/>
           <w:lang w:val="en-US" w:eastAsia="nb-NO"/>
         </w:rPr>
@@ -507,7 +525,7 @@
       <w:r>
         <w:rPr>
           <w:rFonts w:ascii="Century Gothic" w:eastAsia="Times New Roman" w:hAnsi="Century Gothic" w:cs="Times New Roman"/>
-          <w:color w:val="000000" w:themeColor="text1"/>
+          <w:color w:val="808080" w:themeColor="background1" w:themeShade="80"/>
           <w:shd w:val="clear" w:color="auto" w:fill="FFFFFF"/>
           <w:lang w:val="en-US" w:eastAsia="nb-NO"/>
         </w:rPr>
@@ -516,7 +534,7 @@
       <w:r>
         <w:rPr>
           <w:rFonts w:ascii="Century Gothic" w:eastAsia="Times New Roman" w:hAnsi="Century Gothic" w:cs="Times New Roman"/>
-          <w:color w:val="000000" w:themeColor="text1"/>
+          <w:color w:val="808080" w:themeColor="background1" w:themeShade="80"/>
           <w:shd w:val="clear" w:color="auto" w:fill="FFFFFF"/>
           <w:lang w:val="en-US" w:eastAsia="nb-NO"/>
         </w:rPr>
@@ -525,7 +543,7 @@
       <w:r>
         <w:rPr>
           <w:rFonts w:ascii="Century Gothic" w:eastAsia="Times New Roman" w:hAnsi="Century Gothic" w:cs="Times New Roman"/>
-          <w:color w:val="000000" w:themeColor="text1"/>
+          <w:color w:val="808080" w:themeColor="background1" w:themeShade="80"/>
           <w:shd w:val="clear" w:color="auto" w:fill="FFFFFF"/>
           <w:lang w:val="en-US" w:eastAsia="nb-NO"/>
         </w:rPr>
@@ -534,7 +552,7 @@
       <w:r>
         <w:rPr>
           <w:rFonts w:ascii="Century Gothic" w:eastAsia="Times New Roman" w:hAnsi="Century Gothic" w:cs="Times New Roman"/>
-          <w:color w:val="000000" w:themeColor="text1"/>
+          <w:color w:val="808080" w:themeColor="background1" w:themeShade="80"/>
           <w:shd w:val="clear" w:color="auto" w:fill="FFFFFF"/>
           <w:lang w:val="en-US" w:eastAsia="nb-NO"/>
         </w:rPr>
@@ -543,7 +561,7 @@
       <w:r>
         <w:rPr>
           <w:rFonts w:ascii="Century Gothic" w:eastAsia="Times New Roman" w:hAnsi="Century Gothic" w:cs="Times New Roman"/>
-          <w:color w:val="000000" w:themeColor="text1"/>
+          <w:color w:val="808080" w:themeColor="background1" w:themeShade="80"/>
           <w:shd w:val="clear" w:color="auto" w:fill="FFFFFF"/>
           <w:lang w:val="en-US" w:eastAsia="nb-NO"/>
         </w:rPr>
@@ -552,7 +570,7 @@
       <w:r>
         <w:rPr>
           <w:rFonts w:ascii="Century Gothic" w:eastAsia="Times New Roman" w:hAnsi="Century Gothic" w:cs="Times New Roman"/>
-          <w:color w:val="000000" w:themeColor="text1"/>
+          <w:color w:val="808080" w:themeColor="background1" w:themeShade="80"/>
           <w:shd w:val="clear" w:color="auto" w:fill="FFFFFF"/>
           <w:lang w:val="en-US" w:eastAsia="nb-NO"/>
         </w:rPr>
@@ -582,239 +600,557 @@
           <w:lang w:val="en-US"/>
         </w:rPr>
       </w:pPr>
+    </w:p>
+    <w:p>
+      <w:pPr>
+        <w:spacing w:line="360" w:lineRule="auto"/>
+        <w:ind w:left="360"/>
+        <w:rPr>
+          <w:rFonts w:ascii="Century Gothic" w:hAnsi="Century Gothic"/>
+          <w:b/>
+          <w:bCs/>
+          <w:color w:val="595959" w:themeColor="text1" w:themeTint="A6"/>
+          <w:sz w:val="32"/>
+          <w:szCs w:val="32"/>
+        </w:rPr>
+      </w:pPr>
+      <w:r>
+        <w:rPr>
+          <w:rFonts w:ascii="Century Gothic" w:hAnsi="Century Gothic"/>
+          <w:b/>
+          <w:bCs/>
+          <w:color w:val="595959" w:themeColor="text1" w:themeTint="A6"/>
+          <w:sz w:val="32"/>
+          <w:szCs w:val="32"/>
+        </w:rPr>
+        <w:t>Week 1</w:t>
+      </w:r>
+      <w:r>
+        <w:rPr>
+          <w:rFonts w:ascii="Century Gothic" w:hAnsi="Century Gothic"/>
+          <w:b/>
+          <w:bCs/>
+          <w:color w:val="595959" w:themeColor="text1" w:themeTint="A6"/>
+          <w:sz w:val="32"/>
+          <w:szCs w:val="32"/>
+        </w:rPr>
+        <w:t>:</w:t>
+      </w:r>
+    </w:p>
+    <w:p>
+      <w:pPr>
+        <w:spacing w:line="360" w:lineRule="auto"/>
+        <w:ind w:left="180"/>
+        <w:rPr>
+          <w:rFonts w:ascii="Century Gothic" w:hAnsi="Century Gothic" w:cs="Arial"/>
+          <w:bCs/>
+          <w:color w:val="808080" w:themeColor="background1" w:themeShade="80"/>
+        </w:rPr>
+      </w:pPr>
+      <w:r>
+        <w:rPr>
+          <w:rFonts w:ascii="Century Gothic" w:hAnsi="Century Gothic" w:cs="Arial"/>
+          <w:bCs/>
+          <w:color w:val="808080" w:themeColor="background1" w:themeShade="80"/>
+        </w:rPr>
+        <w:t xml:space="preserve">This </w:t>
+      </w:r>
+      <w:r>
+        <w:rPr>
+          <w:rFonts w:ascii="Century Gothic" w:hAnsi="Century Gothic" w:cs="Arial"/>
+          <w:bCs/>
+          <w:color w:val="808080" w:themeColor="background1" w:themeShade="80"/>
+        </w:rPr>
+        <w:t>first week</w:t>
+      </w:r>
+      <w:r>
+        <w:rPr>
+          <w:rFonts w:ascii="Century Gothic" w:hAnsi="Century Gothic" w:cs="Arial"/>
+          <w:bCs/>
+          <w:color w:val="808080" w:themeColor="background1" w:themeShade="80"/>
+        </w:rPr>
+        <w:t xml:space="preserve"> should go to reading and understanding the exam</w:t>
+      </w:r>
+      <w:r>
+        <w:rPr>
+          <w:rFonts w:ascii="Century Gothic" w:hAnsi="Century Gothic" w:cs="Arial"/>
+          <w:bCs/>
+          <w:color w:val="808080" w:themeColor="background1" w:themeShade="80"/>
+        </w:rPr>
+        <w:t xml:space="preserve"> project</w:t>
+      </w:r>
+      <w:r>
+        <w:rPr>
+          <w:rFonts w:ascii="Century Gothic" w:hAnsi="Century Gothic" w:cs="Arial"/>
+          <w:bCs/>
+          <w:color w:val="808080" w:themeColor="background1" w:themeShade="80"/>
+        </w:rPr>
+        <w:t xml:space="preserve">. Planning for the first delivery, which is 26.04.2020. this delivery will include the project planning, functional spec and a Gantt-chart. </w:t>
+      </w:r>
+      <w:r>
+        <w:rPr>
+          <w:rFonts w:ascii="Century Gothic" w:hAnsi="Century Gothic" w:cs="Arial"/>
+          <w:bCs/>
+          <w:color w:val="808080" w:themeColor="background1" w:themeShade="80"/>
+        </w:rPr>
+        <w:t>So that is what I will do first</w:t>
+      </w:r>
+      <w:r>
+        <w:rPr>
+          <w:rFonts w:ascii="Century Gothic" w:hAnsi="Century Gothic" w:cs="Arial"/>
+          <w:bCs/>
+          <w:color w:val="808080" w:themeColor="background1" w:themeShade="80"/>
+        </w:rPr>
+        <w:t xml:space="preserve">. </w:t>
+      </w:r>
+      <w:r>
+        <w:rPr>
+          <w:rFonts w:ascii="Century Gothic" w:hAnsi="Century Gothic" w:cs="Arial"/>
+          <w:bCs/>
+          <w:color w:val="808080" w:themeColor="background1" w:themeShade="80"/>
+        </w:rPr>
+        <w:t>T</w:t>
+      </w:r>
+      <w:r>
+        <w:rPr>
+          <w:rFonts w:ascii="Century Gothic" w:hAnsi="Century Gothic" w:cs="Arial"/>
+          <w:bCs/>
+          <w:color w:val="808080" w:themeColor="background1" w:themeShade="80"/>
+        </w:rPr>
+        <w:t xml:space="preserve">hat </w:t>
+      </w:r>
+      <w:r>
+        <w:rPr>
+          <w:rFonts w:ascii="Century Gothic" w:hAnsi="Century Gothic" w:cs="Arial"/>
+          <w:bCs/>
+          <w:color w:val="808080" w:themeColor="background1" w:themeShade="80"/>
+        </w:rPr>
+        <w:t>means that</w:t>
+      </w:r>
+      <w:r>
+        <w:rPr>
+          <w:rFonts w:ascii="Century Gothic" w:hAnsi="Century Gothic" w:cs="Arial"/>
+          <w:bCs/>
+          <w:color w:val="808080" w:themeColor="background1" w:themeShade="80"/>
+        </w:rPr>
+        <w:t xml:space="preserve"> I </w:t>
+      </w:r>
+      <w:r>
+        <w:rPr>
+          <w:rFonts w:ascii="Century Gothic" w:hAnsi="Century Gothic" w:cs="Arial"/>
+          <w:bCs/>
+          <w:color w:val="808080" w:themeColor="background1" w:themeShade="80"/>
+        </w:rPr>
+        <w:t xml:space="preserve">have to get a good look </w:t>
+      </w:r>
+      <w:r>
+        <w:rPr>
+          <w:rFonts w:ascii="Century Gothic" w:hAnsi="Century Gothic" w:cs="Arial"/>
+          <w:bCs/>
+          <w:color w:val="808080" w:themeColor="background1" w:themeShade="80"/>
+        </w:rPr>
+        <w:t>at</w:t>
+      </w:r>
+      <w:r>
+        <w:rPr>
+          <w:rFonts w:ascii="Century Gothic" w:hAnsi="Century Gothic" w:cs="Arial"/>
+          <w:bCs/>
+          <w:color w:val="808080" w:themeColor="background1" w:themeShade="80"/>
+        </w:rPr>
+        <w:t xml:space="preserve"> the task</w:t>
+      </w:r>
+      <w:r>
+        <w:rPr>
+          <w:rFonts w:ascii="Century Gothic" w:hAnsi="Century Gothic" w:cs="Arial"/>
+          <w:bCs/>
+          <w:color w:val="808080" w:themeColor="background1" w:themeShade="80"/>
+        </w:rPr>
+        <w:t xml:space="preserve"> and </w:t>
+      </w:r>
+      <w:r>
+        <w:rPr>
+          <w:rFonts w:ascii="Century Gothic" w:hAnsi="Century Gothic" w:cs="Arial"/>
+          <w:bCs/>
+          <w:color w:val="808080" w:themeColor="background1" w:themeShade="80"/>
+        </w:rPr>
+        <w:t>understand it</w:t>
+      </w:r>
+      <w:r>
+        <w:rPr>
+          <w:rFonts w:ascii="Century Gothic" w:hAnsi="Century Gothic" w:cs="Arial"/>
+          <w:bCs/>
+          <w:color w:val="808080" w:themeColor="background1" w:themeShade="80"/>
+        </w:rPr>
+        <w:t>.</w:t>
+      </w:r>
+      <w:r>
+        <w:rPr>
+          <w:rFonts w:ascii="Century Gothic" w:hAnsi="Century Gothic" w:cs="Arial"/>
+          <w:bCs/>
+          <w:color w:val="808080" w:themeColor="background1" w:themeShade="80"/>
+        </w:rPr>
+        <w:t xml:space="preserve"> </w:t>
+      </w:r>
+      <w:r>
+        <w:rPr>
+          <w:rFonts w:ascii="Century Gothic" w:hAnsi="Century Gothic" w:cs="Arial"/>
+          <w:bCs/>
+          <w:color w:val="808080" w:themeColor="background1" w:themeShade="80"/>
+        </w:rPr>
+        <w:t xml:space="preserve">I will also have to go back to some lessons to refresh my memory </w:t>
+      </w:r>
+      <w:r>
+        <w:rPr>
+          <w:rFonts w:ascii="Century Gothic" w:hAnsi="Century Gothic" w:cs="Arial"/>
+          <w:bCs/>
+          <w:color w:val="808080" w:themeColor="background1" w:themeShade="80"/>
+        </w:rPr>
+        <w:t>on what goes in a functional spec doc.</w:t>
+      </w:r>
+      <w:r>
+        <w:rPr>
+          <w:rFonts w:ascii="Century Gothic" w:hAnsi="Century Gothic" w:cs="Arial"/>
+          <w:bCs/>
+          <w:color w:val="808080" w:themeColor="background1" w:themeShade="80"/>
+        </w:rPr>
+        <w:t xml:space="preserve"> I will write the report as </w:t>
+      </w:r>
+      <w:r>
+        <w:rPr>
+          <w:rFonts w:ascii="Century Gothic" w:hAnsi="Century Gothic" w:cs="Arial"/>
+          <w:bCs/>
+          <w:color w:val="808080" w:themeColor="background1" w:themeShade="80"/>
+        </w:rPr>
+        <w:t>much</w:t>
+      </w:r>
+      <w:r>
+        <w:rPr>
+          <w:rFonts w:ascii="Century Gothic" w:hAnsi="Century Gothic" w:cs="Arial"/>
+          <w:bCs/>
+          <w:color w:val="808080" w:themeColor="background1" w:themeShade="80"/>
+        </w:rPr>
+        <w:t xml:space="preserve"> as possible during the 5 weeks, so that I </w:t>
+      </w:r>
+      <w:r>
+        <w:rPr>
+          <w:rFonts w:ascii="Century Gothic" w:hAnsi="Century Gothic" w:cs="Arial"/>
+          <w:bCs/>
+          <w:color w:val="808080" w:themeColor="background1" w:themeShade="80"/>
+        </w:rPr>
+        <w:t>can have a god and detailed report</w:t>
+      </w:r>
+      <w:r>
+        <w:rPr>
+          <w:rFonts w:ascii="Century Gothic" w:hAnsi="Century Gothic" w:cs="Arial"/>
+          <w:bCs/>
+          <w:color w:val="808080" w:themeColor="background1" w:themeShade="80"/>
+        </w:rPr>
+        <w:t xml:space="preserve"> as possible</w:t>
+      </w:r>
+      <w:r>
+        <w:rPr>
+          <w:rFonts w:ascii="Century Gothic" w:hAnsi="Century Gothic" w:cs="Arial"/>
+          <w:bCs/>
+          <w:color w:val="808080" w:themeColor="background1" w:themeShade="80"/>
+        </w:rPr>
+        <w:t>.</w:t>
+      </w:r>
+      <w:r>
+        <w:rPr>
+          <w:rFonts w:ascii="Century Gothic" w:hAnsi="Century Gothic" w:cs="Arial"/>
+          <w:bCs/>
+          <w:color w:val="808080" w:themeColor="background1" w:themeShade="80"/>
+        </w:rPr>
+        <w:t xml:space="preserve"> </w:t>
+      </w:r>
+    </w:p>
+    <w:p>
+      <w:pPr>
+        <w:spacing w:line="360" w:lineRule="auto"/>
+        <w:ind w:left="180"/>
+        <w:rPr>
+          <w:rFonts w:ascii="Century Gothic" w:hAnsi="Century Gothic" w:cs="Arial"/>
+          <w:bCs/>
+          <w:color w:val="808080" w:themeColor="background1" w:themeShade="80"/>
+        </w:rPr>
+      </w:pPr>
+      <w:r>
+        <w:rPr>
+          <w:rFonts w:ascii="Century Gothic" w:hAnsi="Century Gothic" w:cs="Arial"/>
+          <w:bCs/>
+          <w:color w:val="808080" w:themeColor="background1" w:themeShade="80"/>
+        </w:rPr>
+        <w:t xml:space="preserve">I have worked more then I was supposed to this week, this I have </w:t>
+      </w:r>
+      <w:r>
+        <w:rPr>
+          <w:rFonts w:ascii="Century Gothic" w:hAnsi="Century Gothic" w:cs="Arial"/>
+          <w:bCs/>
+          <w:color w:val="808080" w:themeColor="background1" w:themeShade="80"/>
+        </w:rPr>
+        <w:t>done</w:t>
+      </w:r>
+      <w:r>
+        <w:rPr>
+          <w:rFonts w:ascii="Century Gothic" w:hAnsi="Century Gothic" w:cs="Arial"/>
+          <w:bCs/>
+          <w:color w:val="808080" w:themeColor="background1" w:themeShade="80"/>
+        </w:rPr>
+        <w:t xml:space="preserve"> because I want</w:t>
+      </w:r>
+      <w:r>
+        <w:rPr>
+          <w:rFonts w:ascii="Century Gothic" w:hAnsi="Century Gothic" w:cs="Arial"/>
+          <w:bCs/>
+          <w:color w:val="808080" w:themeColor="background1" w:themeShade="80"/>
+        </w:rPr>
+        <w:t xml:space="preserve"> to stay ahead of the schedule</w:t>
+      </w:r>
+      <w:r>
+        <w:rPr>
+          <w:rFonts w:ascii="Century Gothic" w:hAnsi="Century Gothic" w:cs="Arial"/>
+          <w:bCs/>
+          <w:color w:val="808080" w:themeColor="background1" w:themeShade="80"/>
+        </w:rPr>
+        <w:t>. So I have also made a git repository</w:t>
+      </w:r>
+      <w:r>
+        <w:rPr>
+          <w:rFonts w:ascii="Century Gothic" w:hAnsi="Century Gothic" w:cs="Arial"/>
+          <w:bCs/>
+          <w:color w:val="808080" w:themeColor="background1" w:themeShade="80"/>
+        </w:rPr>
+        <w:t xml:space="preserve">, </w:t>
+      </w:r>
+      <w:r>
+        <w:rPr>
+          <w:rFonts w:ascii="Century Gothic" w:hAnsi="Century Gothic" w:cs="Arial"/>
+          <w:bCs/>
+          <w:color w:val="808080" w:themeColor="background1" w:themeShade="80"/>
+        </w:rPr>
+        <w:t>which</w:t>
+      </w:r>
+      <w:r>
+        <w:rPr>
+          <w:rFonts w:ascii="Century Gothic" w:hAnsi="Century Gothic" w:cs="Arial"/>
+          <w:bCs/>
+          <w:color w:val="808080" w:themeColor="background1" w:themeShade="80"/>
+        </w:rPr>
+        <w:t xml:space="preserve"> I update every time I am done </w:t>
+      </w:r>
+      <w:r>
+        <w:rPr>
+          <w:rFonts w:ascii="Century Gothic" w:hAnsi="Century Gothic" w:cs="Arial"/>
+          <w:bCs/>
+          <w:color w:val="808080" w:themeColor="background1" w:themeShade="80"/>
+        </w:rPr>
+        <w:t>with something. So the first week I have done</w:t>
+      </w:r>
+      <w:r>
+        <w:rPr>
+          <w:rFonts w:ascii="Century Gothic" w:hAnsi="Century Gothic" w:cs="Arial"/>
+          <w:bCs/>
+          <w:color w:val="808080" w:themeColor="background1" w:themeShade="80"/>
+        </w:rPr>
+        <w:t>:</w:t>
+      </w:r>
     </w:p>
     <w:p>
       <w:pPr>
         <w:pStyle w:val="Listeavsnitt"/>
         <w:numPr>
           <w:ilvl w:val="0"/>
-          <w:numId w:val="4"/>
+          <w:numId w:val="7"/>
         </w:numPr>
         <w:spacing w:line="360" w:lineRule="auto"/>
         <w:rPr>
-          <w:rFonts w:ascii="Century Gothic" w:hAnsi="Century Gothic"/>
-          <w:b/>
-          <w:bCs/>
-          <w:color w:val="808080" w:themeColor="background1" w:themeShade="80"/>
-          <w:sz w:val="32"/>
-          <w:szCs w:val="32"/>
-        </w:rPr>
-      </w:pPr>
-      <w:r>
-        <w:rPr>
-          <w:rFonts w:ascii="Century Gothic" w:hAnsi="Century Gothic"/>
-          <w:b/>
-          <w:bCs/>
-          <w:color w:val="808080" w:themeColor="background1" w:themeShade="80"/>
-          <w:sz w:val="32"/>
-          <w:szCs w:val="32"/>
-        </w:rPr>
-        <w:t>Week 1</w:t>
-      </w:r>
-      <w:r>
-        <w:rPr>
-          <w:rFonts w:ascii="Century Gothic" w:hAnsi="Century Gothic"/>
-          <w:b/>
-          <w:bCs/>
-          <w:color w:val="808080" w:themeColor="background1" w:themeShade="80"/>
-          <w:sz w:val="32"/>
-          <w:szCs w:val="32"/>
-        </w:rPr>
-        <w:t>:</w:t>
-      </w:r>
-    </w:p>
-    <w:p>
-      <w:pPr>
-        <w:spacing w:line="360" w:lineRule="auto"/>
-        <w:rPr>
-          <w:rFonts w:ascii="Century Gothic" w:hAnsi="Century Gothic"/>
-          <w:b/>
-          <w:bCs/>
-          <w:color w:val="808080" w:themeColor="background1" w:themeShade="80"/>
-          <w:sz w:val="32"/>
-          <w:szCs w:val="32"/>
-        </w:rPr>
-      </w:pPr>
+          <w:rFonts w:ascii="Century Gothic" w:hAnsi="Century Gothic" w:cs="Arial"/>
+          <w:bCs/>
+          <w:color w:val="808080" w:themeColor="background1" w:themeShade="80"/>
+          <w:sz w:val="24"/>
+          <w:szCs w:val="24"/>
+        </w:rPr>
+      </w:pPr>
+      <w:r>
+        <w:rPr>
+          <w:rFonts w:ascii="Century Gothic" w:hAnsi="Century Gothic" w:cs="Arial"/>
+          <w:bCs/>
+          <w:color w:val="808080" w:themeColor="background1" w:themeShade="80"/>
+          <w:sz w:val="24"/>
+          <w:szCs w:val="24"/>
+        </w:rPr>
+        <w:t>Project planning document</w:t>
+      </w:r>
     </w:p>
     <w:p>
       <w:pPr>
         <w:pStyle w:val="Listeavsnitt"/>
         <w:numPr>
           <w:ilvl w:val="0"/>
-          <w:numId w:val="4"/>
+          <w:numId w:val="7"/>
         </w:numPr>
         <w:spacing w:line="360" w:lineRule="auto"/>
         <w:rPr>
-          <w:rFonts w:ascii="Century Gothic" w:hAnsi="Century Gothic"/>
-          <w:b/>
-          <w:bCs/>
-          <w:color w:val="808080" w:themeColor="background1" w:themeShade="80"/>
-          <w:sz w:val="32"/>
-          <w:szCs w:val="32"/>
-        </w:rPr>
-      </w:pPr>
-      <w:r>
-        <w:rPr>
-          <w:rFonts w:ascii="Century Gothic" w:hAnsi="Century Gothic"/>
-          <w:b/>
-          <w:bCs/>
-          <w:color w:val="808080" w:themeColor="background1" w:themeShade="80"/>
-          <w:sz w:val="32"/>
-          <w:szCs w:val="32"/>
-        </w:rPr>
-        <w:t>Week 2</w:t>
-      </w:r>
-      <w:r>
-        <w:rPr>
-          <w:rFonts w:ascii="Century Gothic" w:hAnsi="Century Gothic"/>
-          <w:b/>
-          <w:bCs/>
-          <w:color w:val="808080" w:themeColor="background1" w:themeShade="80"/>
-          <w:sz w:val="32"/>
-          <w:szCs w:val="32"/>
-        </w:rPr>
-        <w:t>:</w:t>
-      </w:r>
-    </w:p>
-    <w:p>
-      <w:pPr>
-        <w:spacing w:line="360" w:lineRule="auto"/>
-        <w:rPr>
-          <w:rFonts w:ascii="Century Gothic" w:hAnsi="Century Gothic"/>
-          <w:b/>
-          <w:bCs/>
-          <w:color w:val="808080" w:themeColor="background1" w:themeShade="80"/>
-          <w:sz w:val="32"/>
-          <w:szCs w:val="32"/>
-        </w:rPr>
-      </w:pPr>
+          <w:rFonts w:ascii="Century Gothic" w:hAnsi="Century Gothic" w:cs="Arial"/>
+          <w:bCs/>
+          <w:color w:val="808080" w:themeColor="background1" w:themeShade="80"/>
+          <w:sz w:val="24"/>
+          <w:szCs w:val="24"/>
+        </w:rPr>
+      </w:pPr>
+      <w:r>
+        <w:rPr>
+          <w:rFonts w:ascii="Century Gothic" w:hAnsi="Century Gothic" w:cs="Arial"/>
+          <w:bCs/>
+          <w:color w:val="808080" w:themeColor="background1" w:themeShade="80"/>
+          <w:sz w:val="24"/>
+          <w:szCs w:val="24"/>
+        </w:rPr>
+        <w:t xml:space="preserve">Functional specification </w:t>
+      </w:r>
     </w:p>
     <w:p>
       <w:pPr>
         <w:pStyle w:val="Listeavsnitt"/>
         <w:numPr>
           <w:ilvl w:val="0"/>
-          <w:numId w:val="4"/>
+          <w:numId w:val="7"/>
         </w:numPr>
         <w:spacing w:line="360" w:lineRule="auto"/>
         <w:rPr>
-          <w:rFonts w:ascii="Century Gothic" w:hAnsi="Century Gothic"/>
-          <w:b/>
-          <w:bCs/>
-          <w:color w:val="808080" w:themeColor="background1" w:themeShade="80"/>
-          <w:sz w:val="32"/>
-          <w:szCs w:val="32"/>
-        </w:rPr>
-      </w:pPr>
-      <w:r>
-        <w:rPr>
-          <w:rFonts w:ascii="Century Gothic" w:hAnsi="Century Gothic"/>
-          <w:b/>
-          <w:bCs/>
-          <w:color w:val="808080" w:themeColor="background1" w:themeShade="80"/>
-          <w:sz w:val="32"/>
-          <w:szCs w:val="32"/>
-        </w:rPr>
-        <w:t>Week 3</w:t>
-      </w:r>
-      <w:r>
-        <w:rPr>
-          <w:rFonts w:ascii="Century Gothic" w:hAnsi="Century Gothic"/>
-          <w:b/>
-          <w:bCs/>
-          <w:color w:val="808080" w:themeColor="background1" w:themeShade="80"/>
-          <w:sz w:val="32"/>
-          <w:szCs w:val="32"/>
-        </w:rPr>
-        <w:t>:</w:t>
-      </w:r>
-    </w:p>
-    <w:p>
-      <w:pPr>
-        <w:spacing w:line="360" w:lineRule="auto"/>
-        <w:rPr>
-          <w:rFonts w:ascii="Century Gothic" w:hAnsi="Century Gothic"/>
-          <w:b/>
-          <w:bCs/>
-          <w:color w:val="808080" w:themeColor="background1" w:themeShade="80"/>
-          <w:sz w:val="32"/>
-          <w:szCs w:val="32"/>
-        </w:rPr>
-      </w:pPr>
+          <w:rFonts w:ascii="Century Gothic" w:hAnsi="Century Gothic" w:cs="Arial"/>
+          <w:bCs/>
+          <w:color w:val="808080" w:themeColor="background1" w:themeShade="80"/>
+          <w:sz w:val="24"/>
+          <w:szCs w:val="24"/>
+        </w:rPr>
+      </w:pPr>
+      <w:r>
+        <w:rPr>
+          <w:rFonts w:ascii="Century Gothic" w:hAnsi="Century Gothic" w:cs="Arial"/>
+          <w:bCs/>
+          <w:color w:val="808080" w:themeColor="background1" w:themeShade="80"/>
+          <w:sz w:val="24"/>
+          <w:szCs w:val="24"/>
+        </w:rPr>
+        <w:t>Gantt-chart</w:t>
+      </w:r>
     </w:p>
     <w:p>
       <w:pPr>
         <w:pStyle w:val="Listeavsnitt"/>
         <w:numPr>
           <w:ilvl w:val="0"/>
-          <w:numId w:val="4"/>
+          <w:numId w:val="7"/>
         </w:numPr>
         <w:spacing w:line="360" w:lineRule="auto"/>
         <w:rPr>
-          <w:rFonts w:ascii="Century Gothic" w:hAnsi="Century Gothic"/>
-          <w:b/>
-          <w:bCs/>
-          <w:color w:val="808080" w:themeColor="background1" w:themeShade="80"/>
-          <w:sz w:val="32"/>
-          <w:szCs w:val="32"/>
-        </w:rPr>
-      </w:pPr>
-      <w:r>
-        <w:rPr>
-          <w:rFonts w:ascii="Century Gothic" w:hAnsi="Century Gothic"/>
-          <w:b/>
-          <w:bCs/>
-          <w:color w:val="808080" w:themeColor="background1" w:themeShade="80"/>
-          <w:sz w:val="32"/>
-          <w:szCs w:val="32"/>
-        </w:rPr>
-        <w:t>Week</w:t>
-      </w:r>
-      <w:r>
-        <w:rPr>
-          <w:rFonts w:ascii="Century Gothic" w:hAnsi="Century Gothic"/>
-          <w:b/>
-          <w:bCs/>
-          <w:color w:val="808080" w:themeColor="background1" w:themeShade="80"/>
-          <w:sz w:val="32"/>
-          <w:szCs w:val="32"/>
-        </w:rPr>
-        <w:t xml:space="preserve"> 4</w:t>
-      </w:r>
-      <w:r>
-        <w:rPr>
-          <w:rFonts w:ascii="Century Gothic" w:hAnsi="Century Gothic"/>
-          <w:b/>
-          <w:bCs/>
-          <w:color w:val="808080" w:themeColor="background1" w:themeShade="80"/>
-          <w:sz w:val="32"/>
-          <w:szCs w:val="32"/>
-        </w:rPr>
-        <w:t>:</w:t>
-      </w:r>
-    </w:p>
-    <w:p>
-      <w:pPr>
-        <w:spacing w:line="360" w:lineRule="auto"/>
-        <w:rPr>
-          <w:rFonts w:ascii="Century Gothic" w:hAnsi="Century Gothic"/>
-          <w:b/>
-          <w:bCs/>
-          <w:color w:val="808080" w:themeColor="background1" w:themeShade="80"/>
-          <w:sz w:val="32"/>
-          <w:szCs w:val="32"/>
-        </w:rPr>
-      </w:pPr>
+          <w:rFonts w:ascii="Century Gothic" w:hAnsi="Century Gothic" w:cs="Arial"/>
+          <w:bCs/>
+          <w:color w:val="808080" w:themeColor="background1" w:themeShade="80"/>
+          <w:sz w:val="24"/>
+          <w:szCs w:val="24"/>
+          <w:lang w:val="en-US"/>
+        </w:rPr>
+      </w:pPr>
+      <w:r>
+        <w:rPr>
+          <w:rFonts w:ascii="Century Gothic" w:hAnsi="Century Gothic" w:cs="Arial"/>
+          <w:bCs/>
+          <w:color w:val="808080" w:themeColor="background1" w:themeShade="80"/>
+          <w:sz w:val="24"/>
+          <w:szCs w:val="24"/>
+          <w:lang w:val="en-US"/>
+        </w:rPr>
+        <w:t xml:space="preserve">Made a git repository, link: </w:t>
+      </w:r>
+      <w:r>
+        <w:rPr>
+          <w:rFonts w:ascii="Century Gothic" w:hAnsi="Century Gothic"/>
+          <w:sz w:val="20"/>
+          <w:szCs w:val="20"/>
+        </w:rPr>
+        <w:fldChar w:fldCharType="begin"/>
+      </w:r>
+      <w:r>
+        <w:rPr>
+          <w:rFonts w:ascii="Century Gothic" w:hAnsi="Century Gothic"/>
+          <w:sz w:val="20"/>
+          <w:szCs w:val="20"/>
+          <w:lang w:val="en-US"/>
+        </w:rPr>
+        <w:instrText xml:space="preserve"> HYPERLINK "https://github.com/Christian-Skilar/Noroff-Exam-1" </w:instrText>
+      </w:r>
+      <w:r>
+        <w:rPr>
+          <w:rFonts w:ascii="Century Gothic" w:hAnsi="Century Gothic"/>
+          <w:sz w:val="20"/>
+          <w:szCs w:val="20"/>
+        </w:rPr>
+        <w:fldChar w:fldCharType="separate"/>
+      </w:r>
+      <w:r>
+        <w:rPr>
+          <w:rStyle w:val="Hyperkobling"/>
+          <w:rFonts w:ascii="Century Gothic" w:hAnsi="Century Gothic"/>
+          <w:sz w:val="20"/>
+          <w:szCs w:val="20"/>
+          <w:lang w:val="en-US"/>
+        </w:rPr>
+        <w:t>https://github.com/Christian-Skilar/Noroff-Exam-1</w:t>
+      </w:r>
+      <w:r>
+        <w:rPr>
+          <w:rFonts w:ascii="Century Gothic" w:hAnsi="Century Gothic"/>
+          <w:sz w:val="20"/>
+          <w:szCs w:val="20"/>
+        </w:rPr>
+        <w:fldChar w:fldCharType="end"/>
+      </w:r>
     </w:p>
     <w:p>
       <w:pPr>
         <w:pStyle w:val="Listeavsnitt"/>
         <w:numPr>
           <w:ilvl w:val="0"/>
-          <w:numId w:val="4"/>
+          <w:numId w:val="7"/>
         </w:numPr>
         <w:spacing w:line="360" w:lineRule="auto"/>
         <w:rPr>
+          <w:rFonts w:ascii="Century Gothic" w:hAnsi="Century Gothic" w:cs="Arial"/>
+          <w:bCs/>
+          <w:color w:val="808080" w:themeColor="background1" w:themeShade="80"/>
+          <w:sz w:val="24"/>
+          <w:szCs w:val="24"/>
+          <w:lang w:val="en-US"/>
+        </w:rPr>
+      </w:pPr>
+      <w:r>
+        <w:rPr>
+          <w:rFonts w:ascii="Century Gothic" w:hAnsi="Century Gothic" w:cs="Arial"/>
+          <w:bCs/>
+          <w:color w:val="808080" w:themeColor="background1" w:themeShade="80"/>
+          <w:sz w:val="24"/>
+          <w:szCs w:val="24"/>
+          <w:lang w:val="en-US"/>
+        </w:rPr>
+        <w:t>And started writing the report</w:t>
+      </w:r>
+    </w:p>
+    <w:p>
+      <w:pPr>
+        <w:spacing w:line="360" w:lineRule="auto"/>
+        <w:ind w:left="360"/>
+        <w:rPr>
+          <w:rFonts w:ascii="Century Gothic" w:hAnsi="Century Gothic"/>
+          <w:color w:val="808080" w:themeColor="background1" w:themeShade="80"/>
+        </w:rPr>
+      </w:pPr>
+    </w:p>
+    <w:p>
+      <w:pPr>
+        <w:spacing w:line="360" w:lineRule="auto"/>
+        <w:rPr>
           <w:rFonts w:ascii="Century Gothic" w:hAnsi="Century Gothic"/>
           <w:b/>
           <w:bCs/>
@@ -823,12 +1159,185 @@
           <w:szCs w:val="32"/>
         </w:rPr>
       </w:pPr>
-      <w:r>
+    </w:p>
+    <w:p>
+      <w:pPr>
+        <w:spacing w:line="360" w:lineRule="auto"/>
+        <w:ind w:left="360"/>
         <w:rPr>
           <w:rFonts w:ascii="Century Gothic" w:hAnsi="Century Gothic"/>
           <w:b/>
           <w:bCs/>
-          <w:color w:val="808080" w:themeColor="background1" w:themeShade="80"/>
+          <w:color w:val="595959" w:themeColor="text1" w:themeTint="A6"/>
+          <w:sz w:val="32"/>
+          <w:szCs w:val="32"/>
+        </w:rPr>
+      </w:pPr>
+      <w:r>
+        <w:rPr>
+          <w:rFonts w:ascii="Century Gothic" w:hAnsi="Century Gothic"/>
+          <w:b/>
+          <w:bCs/>
+          <w:color w:val="595959" w:themeColor="text1" w:themeTint="A6"/>
+          <w:sz w:val="32"/>
+          <w:szCs w:val="32"/>
+        </w:rPr>
+        <w:lastRenderedPageBreak/>
+        <w:t>Week 2</w:t>
+      </w:r>
+      <w:r>
+        <w:rPr>
+          <w:rFonts w:ascii="Century Gothic" w:hAnsi="Century Gothic"/>
+          <w:b/>
+          <w:bCs/>
+          <w:color w:val="595959" w:themeColor="text1" w:themeTint="A6"/>
+          <w:sz w:val="32"/>
+          <w:szCs w:val="32"/>
+        </w:rPr>
+        <w:t>:</w:t>
+      </w:r>
+    </w:p>
+    <w:p>
+      <w:pPr>
+        <w:spacing w:line="360" w:lineRule="auto"/>
+        <w:rPr>
+          <w:rFonts w:ascii="Century Gothic" w:hAnsi="Century Gothic"/>
+          <w:b/>
+          <w:bCs/>
+          <w:color w:val="595959" w:themeColor="text1" w:themeTint="A6"/>
+          <w:sz w:val="32"/>
+          <w:szCs w:val="32"/>
+        </w:rPr>
+      </w:pPr>
+    </w:p>
+    <w:p>
+      <w:pPr>
+        <w:spacing w:line="360" w:lineRule="auto"/>
+        <w:ind w:left="360"/>
+        <w:rPr>
+          <w:rFonts w:ascii="Century Gothic" w:hAnsi="Century Gothic"/>
+          <w:b/>
+          <w:bCs/>
+          <w:color w:val="595959" w:themeColor="text1" w:themeTint="A6"/>
+          <w:sz w:val="32"/>
+          <w:szCs w:val="32"/>
+        </w:rPr>
+      </w:pPr>
+      <w:r>
+        <w:rPr>
+          <w:rFonts w:ascii="Century Gothic" w:hAnsi="Century Gothic"/>
+          <w:b/>
+          <w:bCs/>
+          <w:color w:val="595959" w:themeColor="text1" w:themeTint="A6"/>
+          <w:sz w:val="32"/>
+          <w:szCs w:val="32"/>
+        </w:rPr>
+        <w:t>Week 3</w:t>
+      </w:r>
+      <w:r>
+        <w:rPr>
+          <w:rFonts w:ascii="Century Gothic" w:hAnsi="Century Gothic"/>
+          <w:b/>
+          <w:bCs/>
+          <w:color w:val="595959" w:themeColor="text1" w:themeTint="A6"/>
+          <w:sz w:val="32"/>
+          <w:szCs w:val="32"/>
+        </w:rPr>
+        <w:t>:</w:t>
+      </w:r>
+    </w:p>
+    <w:p>
+      <w:pPr>
+        <w:spacing w:line="360" w:lineRule="auto"/>
+        <w:rPr>
+          <w:rFonts w:ascii="Century Gothic" w:hAnsi="Century Gothic"/>
+          <w:b/>
+          <w:bCs/>
+          <w:color w:val="595959" w:themeColor="text1" w:themeTint="A6"/>
+          <w:sz w:val="32"/>
+          <w:szCs w:val="32"/>
+        </w:rPr>
+      </w:pPr>
+    </w:p>
+    <w:p>
+      <w:pPr>
+        <w:spacing w:line="360" w:lineRule="auto"/>
+        <w:ind w:left="360"/>
+        <w:rPr>
+          <w:rFonts w:ascii="Century Gothic" w:hAnsi="Century Gothic"/>
+          <w:b/>
+          <w:bCs/>
+          <w:color w:val="595959" w:themeColor="text1" w:themeTint="A6"/>
+          <w:sz w:val="32"/>
+          <w:szCs w:val="32"/>
+        </w:rPr>
+      </w:pPr>
+      <w:r>
+        <w:rPr>
+          <w:rFonts w:ascii="Century Gothic" w:hAnsi="Century Gothic"/>
+          <w:b/>
+          <w:bCs/>
+          <w:color w:val="595959" w:themeColor="text1" w:themeTint="A6"/>
+          <w:sz w:val="32"/>
+          <w:szCs w:val="32"/>
+        </w:rPr>
+        <w:t>Week</w:t>
+      </w:r>
+      <w:r>
+        <w:rPr>
+          <w:rFonts w:ascii="Century Gothic" w:hAnsi="Century Gothic"/>
+          <w:b/>
+          <w:bCs/>
+          <w:color w:val="595959" w:themeColor="text1" w:themeTint="A6"/>
+          <w:sz w:val="32"/>
+          <w:szCs w:val="32"/>
+        </w:rPr>
+        <w:t xml:space="preserve"> 4</w:t>
+      </w:r>
+      <w:r>
+        <w:rPr>
+          <w:rFonts w:ascii="Century Gothic" w:hAnsi="Century Gothic"/>
+          <w:b/>
+          <w:bCs/>
+          <w:color w:val="595959" w:themeColor="text1" w:themeTint="A6"/>
+          <w:sz w:val="32"/>
+          <w:szCs w:val="32"/>
+        </w:rPr>
+        <w:t>:</w:t>
+      </w:r>
+    </w:p>
+    <w:p>
+      <w:pPr>
+        <w:spacing w:line="360" w:lineRule="auto"/>
+        <w:rPr>
+          <w:rFonts w:ascii="Century Gothic" w:hAnsi="Century Gothic"/>
+          <w:b/>
+          <w:bCs/>
+          <w:color w:val="595959" w:themeColor="text1" w:themeTint="A6"/>
+          <w:sz w:val="32"/>
+          <w:szCs w:val="32"/>
+        </w:rPr>
+      </w:pPr>
+    </w:p>
+    <w:p>
+      <w:pPr>
+        <w:spacing w:line="360" w:lineRule="auto"/>
+        <w:ind w:left="360"/>
+        <w:rPr>
+          <w:rFonts w:ascii="Century Gothic" w:hAnsi="Century Gothic"/>
+          <w:b/>
+          <w:bCs/>
+          <w:color w:val="595959" w:themeColor="text1" w:themeTint="A6"/>
+          <w:sz w:val="32"/>
+          <w:szCs w:val="32"/>
+        </w:rPr>
+      </w:pPr>
+      <w:r>
+        <w:rPr>
+          <w:rFonts w:ascii="Century Gothic" w:hAnsi="Century Gothic"/>
+          <w:b/>
+          <w:bCs/>
+          <w:color w:val="595959" w:themeColor="text1" w:themeTint="A6"/>
           <w:sz w:val="32"/>
           <w:szCs w:val="32"/>
         </w:rPr>
@@ -839,7 +1348,7 @@
           <w:rFonts w:ascii="Century Gothic" w:hAnsi="Century Gothic"/>
           <w:b/>
           <w:bCs/>
-          <w:color w:val="808080" w:themeColor="background1" w:themeShade="80"/>
+          <w:color w:val="595959" w:themeColor="text1" w:themeTint="A6"/>
           <w:sz w:val="32"/>
           <w:szCs w:val="32"/>
         </w:rPr>
@@ -852,7 +1361,7 @@
         <w:spacing w:line="360" w:lineRule="auto"/>
         <w:rPr>
           <w:rFonts w:ascii="Century Gothic" w:hAnsi="Century Gothic"/>
-          <w:color w:val="808080" w:themeColor="background1" w:themeShade="80"/>
+          <w:color w:val="595959" w:themeColor="text1" w:themeTint="A6"/>
           <w:sz w:val="32"/>
           <w:szCs w:val="32"/>
         </w:rPr>
@@ -861,18 +1370,17 @@
       <w:r>
         <w:rPr>
           <w:rFonts w:ascii="Century Gothic" w:hAnsi="Century Gothic"/>
-          <w:color w:val="808080" w:themeColor="background1" w:themeShade="80"/>
-          <w:sz w:val="32"/>
-          <w:szCs w:val="32"/>
-        </w:rPr>
-        <w:lastRenderedPageBreak/>
+          <w:color w:val="595959" w:themeColor="text1" w:themeTint="A6"/>
+          <w:sz w:val="32"/>
+          <w:szCs w:val="32"/>
+        </w:rPr>
         <w:t>Body</w:t>
       </w:r>
       <w:bookmarkEnd w:id="0"/>
       <w:r>
         <w:rPr>
           <w:rFonts w:ascii="Century Gothic" w:hAnsi="Century Gothic"/>
-          <w:color w:val="808080" w:themeColor="background1" w:themeShade="80"/>
+          <w:color w:val="595959" w:themeColor="text1" w:themeTint="A6"/>
           <w:sz w:val="32"/>
           <w:szCs w:val="32"/>
         </w:rPr>
@@ -885,28 +1393,19 @@
         <w:spacing w:line="360" w:lineRule="auto"/>
         <w:rPr>
           <w:rFonts w:ascii="Century Gothic" w:hAnsi="Century Gothic"/>
-          <w:color w:val="808080" w:themeColor="background1" w:themeShade="80"/>
-          <w:sz w:val="32"/>
-          <w:szCs w:val="32"/>
-        </w:rPr>
-      </w:pPr>
-      <w:r>
-        <w:rPr>
-          <w:rFonts w:ascii="Century Gothic" w:hAnsi="Century Gothic"/>
-          <w:color w:val="808080" w:themeColor="background1" w:themeShade="80"/>
-          <w:sz w:val="32"/>
-          <w:szCs w:val="32"/>
-        </w:rPr>
-        <w:t>Introduction/Interpretation of the assignment</w:t>
-      </w:r>
-      <w:r>
-        <w:rPr>
-          <w:rFonts w:ascii="Century Gothic" w:hAnsi="Century Gothic"/>
-          <w:color w:val="808080" w:themeColor="background1" w:themeShade="80"/>
-          <w:sz w:val="32"/>
-          <w:szCs w:val="32"/>
-        </w:rPr>
-        <w:t>:</w:t>
+          <w:color w:val="595959" w:themeColor="text1" w:themeTint="A6"/>
+          <w:sz w:val="32"/>
+          <w:szCs w:val="32"/>
+        </w:rPr>
+      </w:pPr>
+      <w:r>
+        <w:rPr>
+          <w:rFonts w:ascii="Century Gothic" w:hAnsi="Century Gothic"/>
+          <w:color w:val="595959" w:themeColor="text1" w:themeTint="A6"/>
+          <w:sz w:val="32"/>
+          <w:szCs w:val="32"/>
+        </w:rPr>
+        <w:t>Introduction/Interpretation of the assignment:</w:t>
       </w:r>
     </w:p>
     <w:p>
@@ -915,28 +1414,397 @@
         <w:spacing w:line="360" w:lineRule="auto"/>
         <w:rPr>
           <w:rFonts w:ascii="Century Gothic" w:hAnsi="Century Gothic"/>
-          <w:color w:val="808080" w:themeColor="background1" w:themeShade="80"/>
-          <w:sz w:val="32"/>
-          <w:szCs w:val="32"/>
-        </w:rPr>
-      </w:pPr>
-      <w:r>
-        <w:rPr>
-          <w:rFonts w:ascii="Century Gothic" w:hAnsi="Century Gothic"/>
-          <w:color w:val="808080" w:themeColor="background1" w:themeShade="80"/>
-          <w:sz w:val="32"/>
-          <w:szCs w:val="32"/>
-        </w:rPr>
-        <w:t>Planning, functional spec, Gantt chart</w:t>
-      </w:r>
-      <w:r>
-        <w:rPr>
-          <w:rFonts w:ascii="Century Gothic" w:hAnsi="Century Gothic"/>
-          <w:color w:val="808080" w:themeColor="background1" w:themeShade="80"/>
-          <w:sz w:val="32"/>
-          <w:szCs w:val="32"/>
-        </w:rPr>
-        <w:t>:</w:t>
+          <w:color w:val="595959" w:themeColor="text1" w:themeTint="A6"/>
+          <w:sz w:val="32"/>
+          <w:szCs w:val="32"/>
+        </w:rPr>
+      </w:pPr>
+      <w:r>
+        <w:rPr>
+          <w:rFonts w:ascii="Century Gothic" w:hAnsi="Century Gothic"/>
+          <w:color w:val="595959" w:themeColor="text1" w:themeTint="A6"/>
+          <w:sz w:val="32"/>
+          <w:szCs w:val="32"/>
+        </w:rPr>
+        <w:t>Planning, functional spec, Gantt chart:</w:t>
+      </w:r>
+    </w:p>
+    <w:p>
+      <w:pPr>
+        <w:spacing w:line="360" w:lineRule="auto"/>
+        <w:rPr>
+          <w:rFonts w:ascii="Century Gothic" w:hAnsi="Century Gothic"/>
+          <w:color w:val="808080" w:themeColor="background1" w:themeShade="80"/>
+        </w:rPr>
+      </w:pPr>
+      <w:r>
+        <w:rPr>
+          <w:rFonts w:ascii="Century Gothic" w:hAnsi="Century Gothic"/>
+          <w:color w:val="808080" w:themeColor="background1" w:themeShade="80"/>
+        </w:rPr>
+        <w:t xml:space="preserve">The planning was pretty much done within the first </w:t>
+      </w:r>
+      <w:r>
+        <w:rPr>
+          <w:rFonts w:ascii="Century Gothic" w:hAnsi="Century Gothic"/>
+          <w:color w:val="808080" w:themeColor="background1" w:themeShade="80"/>
+        </w:rPr>
+        <w:t xml:space="preserve">2-3 days in week 1. </w:t>
+      </w:r>
+      <w:r>
+        <w:rPr>
+          <w:rFonts w:ascii="Century Gothic" w:hAnsi="Century Gothic"/>
+          <w:color w:val="808080" w:themeColor="background1" w:themeShade="80"/>
+        </w:rPr>
+        <w:t>Not everything from fonts</w:t>
+      </w:r>
+      <w:r>
+        <w:rPr>
+          <w:rFonts w:ascii="Century Gothic" w:hAnsi="Century Gothic"/>
+          <w:color w:val="808080" w:themeColor="background1" w:themeShade="80"/>
+        </w:rPr>
+        <w:t>, images, etc… but to get my head around the project</w:t>
+      </w:r>
+      <w:r>
+        <w:rPr>
+          <w:rFonts w:ascii="Century Gothic" w:hAnsi="Century Gothic"/>
+          <w:color w:val="808080" w:themeColor="background1" w:themeShade="80"/>
+        </w:rPr>
+        <w:t xml:space="preserve">, and start planning it in </w:t>
+      </w:r>
+      <w:r>
+        <w:rPr>
+          <w:rFonts w:ascii="Century Gothic" w:hAnsi="Century Gothic"/>
+          <w:color w:val="808080" w:themeColor="background1" w:themeShade="80"/>
+        </w:rPr>
+        <w:t>a</w:t>
+      </w:r>
+      <w:r>
+        <w:rPr>
+          <w:rFonts w:ascii="Century Gothic" w:hAnsi="Century Gothic"/>
+          <w:color w:val="808080" w:themeColor="background1" w:themeShade="80"/>
+        </w:rPr>
+        <w:t xml:space="preserve"> Gantt-chart</w:t>
+      </w:r>
+      <w:r>
+        <w:rPr>
+          <w:rFonts w:ascii="Century Gothic" w:hAnsi="Century Gothic"/>
+          <w:color w:val="808080" w:themeColor="background1" w:themeShade="80"/>
+        </w:rPr>
+        <w:t xml:space="preserve">. </w:t>
+      </w:r>
+      <w:r>
+        <w:rPr>
+          <w:rFonts w:ascii="Century Gothic" w:hAnsi="Century Gothic"/>
+          <w:color w:val="808080" w:themeColor="background1" w:themeShade="80"/>
+        </w:rPr>
+        <w:t>This way it is easier for me det rest of the p</w:t>
+      </w:r>
+      <w:r>
+        <w:rPr>
+          <w:rFonts w:ascii="Century Gothic" w:hAnsi="Century Gothic"/>
+          <w:color w:val="808080" w:themeColor="background1" w:themeShade="80"/>
+        </w:rPr>
+        <w:t>roject, then</w:t>
+      </w:r>
+      <w:r>
+        <w:rPr>
+          <w:rFonts w:ascii="Century Gothic" w:hAnsi="Century Gothic"/>
+          <w:color w:val="808080" w:themeColor="background1" w:themeShade="80"/>
+        </w:rPr>
+        <w:t xml:space="preserve"> if a have done a god job,</w:t>
+      </w:r>
+      <w:r>
+        <w:rPr>
+          <w:rFonts w:ascii="Century Gothic" w:hAnsi="Century Gothic"/>
+          <w:color w:val="808080" w:themeColor="background1" w:themeShade="80"/>
+        </w:rPr>
+        <w:t xml:space="preserve"> I can always see the </w:t>
+      </w:r>
+      <w:r>
+        <w:rPr>
+          <w:rFonts w:ascii="Century Gothic" w:hAnsi="Century Gothic"/>
+          <w:color w:val="808080" w:themeColor="background1" w:themeShade="80"/>
+        </w:rPr>
+        <w:t>Gantt-</w:t>
+      </w:r>
+      <w:r>
+        <w:rPr>
+          <w:rFonts w:ascii="Century Gothic" w:hAnsi="Century Gothic"/>
+          <w:color w:val="808080" w:themeColor="background1" w:themeShade="80"/>
+        </w:rPr>
+        <w:t>chart, and see if am ahead</w:t>
+      </w:r>
+      <w:r>
+        <w:rPr>
+          <w:rFonts w:ascii="Century Gothic" w:hAnsi="Century Gothic"/>
+          <w:color w:val="808080" w:themeColor="background1" w:themeShade="80"/>
+        </w:rPr>
+        <w:t xml:space="preserve"> of the schedule</w:t>
+      </w:r>
+      <w:r>
+        <w:rPr>
+          <w:rFonts w:ascii="Century Gothic" w:hAnsi="Century Gothic"/>
+          <w:color w:val="808080" w:themeColor="background1" w:themeShade="80"/>
+        </w:rPr>
+        <w:t xml:space="preserve"> or falling behind.</w:t>
+      </w:r>
+      <w:r>
+        <w:rPr>
+          <w:rFonts w:ascii="Century Gothic" w:hAnsi="Century Gothic"/>
+          <w:color w:val="808080" w:themeColor="background1" w:themeShade="80"/>
+        </w:rPr>
+        <w:t xml:space="preserve"> </w:t>
+      </w:r>
+    </w:p>
+    <w:p>
+      <w:pPr>
+        <w:spacing w:line="360" w:lineRule="auto"/>
+        <w:rPr>
+          <w:rFonts w:ascii="Century Gothic" w:hAnsi="Century Gothic"/>
+          <w:color w:val="808080" w:themeColor="background1" w:themeShade="80"/>
+        </w:rPr>
+      </w:pPr>
+      <w:r>
+        <w:rPr>
+          <w:rFonts w:ascii="Century Gothic" w:hAnsi="Century Gothic"/>
+          <w:color w:val="808080" w:themeColor="background1" w:themeShade="80"/>
+        </w:rPr>
+        <w:t xml:space="preserve">The functional specification document </w:t>
+      </w:r>
+      <w:r>
+        <w:rPr>
+          <w:rFonts w:ascii="Century Gothic" w:hAnsi="Century Gothic"/>
+          <w:color w:val="808080" w:themeColor="background1" w:themeShade="80"/>
+        </w:rPr>
+        <w:t>I was not 100% sure on how to write, but I hope that is was good enough</w:t>
+      </w:r>
+      <w:r>
+        <w:rPr>
+          <w:rFonts w:ascii="Century Gothic" w:hAnsi="Century Gothic"/>
+          <w:color w:val="808080" w:themeColor="background1" w:themeShade="80"/>
+        </w:rPr>
+        <w:t>. I was a little unsure if I was specific enough</w:t>
+      </w:r>
+      <w:r>
+        <w:rPr>
+          <w:rFonts w:ascii="Century Gothic" w:hAnsi="Century Gothic"/>
+          <w:color w:val="808080" w:themeColor="background1" w:themeShade="80"/>
+        </w:rPr>
+        <w:t xml:space="preserve">, and if I </w:t>
+      </w:r>
+      <w:r>
+        <w:rPr>
+          <w:rFonts w:ascii="Century Gothic" w:hAnsi="Century Gothic"/>
+          <w:color w:val="808080" w:themeColor="background1" w:themeShade="80"/>
+        </w:rPr>
+        <w:t xml:space="preserve">everything that I put in the document </w:t>
+      </w:r>
+      <w:r>
+        <w:rPr>
+          <w:rFonts w:ascii="Century Gothic" w:hAnsi="Century Gothic"/>
+          <w:color w:val="808080" w:themeColor="background1" w:themeShade="80"/>
+        </w:rPr>
+        <w:t>was relevant. Please give me fee</w:t>
+      </w:r>
+      <w:r>
+        <w:rPr>
+          <w:rFonts w:ascii="Century Gothic" w:hAnsi="Century Gothic"/>
+          <w:color w:val="808080" w:themeColor="background1" w:themeShade="80"/>
+        </w:rPr>
+        <w:t>d</w:t>
+      </w:r>
+      <w:r>
+        <w:rPr>
+          <w:rFonts w:ascii="Century Gothic" w:hAnsi="Century Gothic"/>
+          <w:color w:val="808080" w:themeColor="background1" w:themeShade="80"/>
+        </w:rPr>
+        <w:t xml:space="preserve">back on this, if a </w:t>
+      </w:r>
+      <w:r>
+        <w:rPr>
+          <w:rFonts w:ascii="Century Gothic" w:hAnsi="Century Gothic"/>
+          <w:color w:val="808080" w:themeColor="background1" w:themeShade="80"/>
+        </w:rPr>
+        <w:t xml:space="preserve">misunderstood </w:t>
+      </w:r>
+      <w:r>
+        <w:rPr>
+          <w:rFonts w:ascii="Century Gothic" w:hAnsi="Century Gothic"/>
+          <w:color w:val="808080" w:themeColor="background1" w:themeShade="80"/>
+        </w:rPr>
+        <w:t>on what goes in this type of document.</w:t>
+      </w:r>
+    </w:p>
+    <w:p>
+      <w:pPr>
+        <w:spacing w:line="360" w:lineRule="auto"/>
+        <w:rPr>
+          <w:rFonts w:ascii="Century Gothic" w:hAnsi="Century Gothic"/>
+          <w:color w:val="808080" w:themeColor="background1" w:themeShade="80"/>
+        </w:rPr>
+      </w:pPr>
+      <w:r>
+        <w:rPr>
+          <w:rFonts w:ascii="Century Gothic" w:hAnsi="Century Gothic"/>
+          <w:color w:val="808080" w:themeColor="background1" w:themeShade="80"/>
+        </w:rPr>
+        <w:t xml:space="preserve">The Gant-chart that I used is the same that a </w:t>
+      </w:r>
+      <w:r>
+        <w:rPr>
+          <w:rFonts w:ascii="Century Gothic" w:hAnsi="Century Gothic"/>
+          <w:color w:val="808080" w:themeColor="background1" w:themeShade="80"/>
+        </w:rPr>
+        <w:t>used last time,</w:t>
+      </w:r>
+      <w:r>
+        <w:rPr>
+          <w:rFonts w:ascii="Century Gothic" w:hAnsi="Century Gothic"/>
+          <w:color w:val="808080" w:themeColor="background1" w:themeShade="80"/>
+        </w:rPr>
+        <w:t xml:space="preserve"> just to make it easier for me, and to use something I am familiar with</w:t>
+      </w:r>
+      <w:r>
+        <w:rPr>
+          <w:rFonts w:ascii="Century Gothic" w:hAnsi="Century Gothic"/>
+          <w:color w:val="808080" w:themeColor="background1" w:themeShade="80"/>
+        </w:rPr>
+        <w:t>. And also I liked the way it looks.</w:t>
+      </w:r>
+      <w:r>
+        <w:rPr>
+          <w:rFonts w:ascii="Century Gothic" w:hAnsi="Century Gothic"/>
+          <w:color w:val="808080" w:themeColor="background1" w:themeShade="80"/>
+        </w:rPr>
+        <w:t xml:space="preserve"> I just fill in whit new values and information</w:t>
+      </w:r>
+      <w:r>
+        <w:rPr>
+          <w:rFonts w:ascii="Century Gothic" w:hAnsi="Century Gothic"/>
+          <w:color w:val="808080" w:themeColor="background1" w:themeShade="80"/>
+        </w:rPr>
+        <w:t xml:space="preserve">. The way I made it was that I first tried to write down </w:t>
+      </w:r>
+      <w:r>
+        <w:rPr>
+          <w:rFonts w:ascii="Century Gothic" w:hAnsi="Century Gothic"/>
+          <w:color w:val="808080" w:themeColor="background1" w:themeShade="80"/>
+        </w:rPr>
+        <w:t xml:space="preserve">all that I need to do for this project, then I organized it </w:t>
+      </w:r>
+      <w:r>
+        <w:rPr>
+          <w:rFonts w:ascii="Century Gothic" w:hAnsi="Century Gothic"/>
+          <w:color w:val="808080" w:themeColor="background1" w:themeShade="80"/>
+        </w:rPr>
+        <w:t>after what needs to be done first</w:t>
+      </w:r>
+      <w:r>
+        <w:rPr>
+          <w:rFonts w:ascii="Century Gothic" w:hAnsi="Century Gothic"/>
+          <w:color w:val="808080" w:themeColor="background1" w:themeShade="80"/>
+        </w:rPr>
+        <w:t xml:space="preserve">. When this is done, and I feel </w:t>
+      </w:r>
+      <w:r>
+        <w:rPr>
+          <w:rFonts w:ascii="Century Gothic" w:hAnsi="Century Gothic"/>
+          <w:color w:val="808080" w:themeColor="background1" w:themeShade="80"/>
+        </w:rPr>
+        <w:lastRenderedPageBreak/>
+        <w:t xml:space="preserve">like I have all the </w:t>
+      </w:r>
+      <w:r>
+        <w:rPr>
+          <w:rFonts w:ascii="Century Gothic" w:hAnsi="Century Gothic"/>
+          <w:color w:val="808080" w:themeColor="background1" w:themeShade="80"/>
+        </w:rPr>
+        <w:t>keywords/tasks that I need for this project</w:t>
+      </w:r>
+      <w:r>
+        <w:rPr>
+          <w:rFonts w:ascii="Century Gothic" w:hAnsi="Century Gothic"/>
+          <w:color w:val="808080" w:themeColor="background1" w:themeShade="80"/>
+        </w:rPr>
+        <w:t xml:space="preserve">, then I start implementing it in my Gantt-chart. </w:t>
+      </w:r>
+      <w:r>
+        <w:rPr>
+          <w:rFonts w:ascii="Century Gothic" w:hAnsi="Century Gothic"/>
+          <w:color w:val="808080" w:themeColor="background1" w:themeShade="80"/>
+        </w:rPr>
+        <w:t>I have tried to make my chart as normal as possible, when it comes to work days</w:t>
+      </w:r>
+      <w:r>
+        <w:rPr>
+          <w:rFonts w:ascii="Century Gothic" w:hAnsi="Century Gothic"/>
+          <w:color w:val="808080" w:themeColor="background1" w:themeShade="80"/>
+        </w:rPr>
+        <w:t>. That means trying to have the weekends off. And other holidays also, as f.eks 17.m</w:t>
+      </w:r>
+      <w:r>
+        <w:rPr>
+          <w:rFonts w:ascii="Century Gothic" w:hAnsi="Century Gothic"/>
+          <w:color w:val="808080" w:themeColor="background1" w:themeShade="80"/>
+        </w:rPr>
+        <w:t xml:space="preserve">ay witch is </w:t>
+      </w:r>
+      <w:r>
+        <w:rPr>
+          <w:rFonts w:ascii="Century Gothic" w:hAnsi="Century Gothic"/>
+          <w:color w:val="808080" w:themeColor="background1" w:themeShade="80"/>
+        </w:rPr>
+        <w:t>Norway’s</w:t>
+      </w:r>
+      <w:r>
+        <w:rPr>
+          <w:rFonts w:ascii="Century Gothic" w:hAnsi="Century Gothic"/>
+          <w:color w:val="808080" w:themeColor="background1" w:themeShade="80"/>
+        </w:rPr>
+        <w:t xml:space="preserve"> national day. </w:t>
+      </w:r>
+      <w:r>
+        <w:rPr>
+          <w:rFonts w:ascii="Century Gothic" w:hAnsi="Century Gothic"/>
+          <w:color w:val="808080" w:themeColor="background1" w:themeShade="80"/>
+        </w:rPr>
+        <w:t>But of course I will most likely be working more</w:t>
+      </w:r>
+      <w:r>
+        <w:rPr>
+          <w:rFonts w:ascii="Century Gothic" w:hAnsi="Century Gothic"/>
+          <w:color w:val="808080" w:themeColor="background1" w:themeShade="80"/>
+        </w:rPr>
+        <w:t xml:space="preserve">, since this is an important delivery! </w:t>
+      </w:r>
+      <w:r>
+        <w:rPr>
+          <w:rFonts w:ascii="Century Gothic" w:hAnsi="Century Gothic"/>
+          <w:color w:val="808080" w:themeColor="background1" w:themeShade="80"/>
+        </w:rPr>
+        <w:t xml:space="preserve">just want to implement the chart as close to an </w:t>
+      </w:r>
+      <w:r>
+        <w:rPr>
+          <w:rFonts w:ascii="Century Gothic" w:hAnsi="Century Gothic"/>
+          <w:color w:val="808080" w:themeColor="background1" w:themeShade="80"/>
+        </w:rPr>
+        <w:t xml:space="preserve">Gant-chart that can be used in a </w:t>
+      </w:r>
+      <w:r>
+        <w:rPr>
+          <w:rFonts w:ascii="Century Gothic" w:hAnsi="Century Gothic"/>
+          <w:color w:val="808080" w:themeColor="background1" w:themeShade="80"/>
+        </w:rPr>
+        <w:t xml:space="preserve">project. To show you that I </w:t>
+      </w:r>
+      <w:r>
+        <w:rPr>
+          <w:rFonts w:ascii="Century Gothic" w:hAnsi="Century Gothic"/>
+          <w:color w:val="808080" w:themeColor="background1" w:themeShade="80"/>
+        </w:rPr>
+        <w:t>think about it.</w:t>
       </w:r>
     </w:p>
     <w:p>
@@ -945,28 +1813,19 @@
         <w:spacing w:line="360" w:lineRule="auto"/>
         <w:rPr>
           <w:rFonts w:ascii="Century Gothic" w:hAnsi="Century Gothic"/>
-          <w:color w:val="808080" w:themeColor="background1" w:themeShade="80"/>
-          <w:sz w:val="32"/>
-          <w:szCs w:val="32"/>
-        </w:rPr>
-      </w:pPr>
-      <w:r>
-        <w:rPr>
-          <w:rFonts w:ascii="Century Gothic" w:hAnsi="Century Gothic"/>
-          <w:color w:val="808080" w:themeColor="background1" w:themeShade="80"/>
-          <w:sz w:val="32"/>
-          <w:szCs w:val="32"/>
-        </w:rPr>
-        <w:t>Target audience/research</w:t>
-      </w:r>
-      <w:r>
-        <w:rPr>
-          <w:rFonts w:ascii="Century Gothic" w:hAnsi="Century Gothic"/>
-          <w:color w:val="808080" w:themeColor="background1" w:themeShade="80"/>
-          <w:sz w:val="32"/>
-          <w:szCs w:val="32"/>
-        </w:rPr>
-        <w:t>:</w:t>
+          <w:color w:val="595959" w:themeColor="text1" w:themeTint="A6"/>
+          <w:sz w:val="32"/>
+          <w:szCs w:val="32"/>
+        </w:rPr>
+      </w:pPr>
+      <w:r>
+        <w:rPr>
+          <w:rFonts w:ascii="Century Gothic" w:hAnsi="Century Gothic"/>
+          <w:color w:val="595959" w:themeColor="text1" w:themeTint="A6"/>
+          <w:sz w:val="32"/>
+          <w:szCs w:val="32"/>
+        </w:rPr>
+        <w:t>Target audience/research:</w:t>
       </w:r>
     </w:p>
     <w:p>
@@ -975,51 +1834,21 @@
         <w:spacing w:line="360" w:lineRule="auto"/>
         <w:rPr>
           <w:rFonts w:ascii="Century Gothic" w:hAnsi="Century Gothic"/>
-          <w:color w:val="808080" w:themeColor="background1" w:themeShade="80"/>
-          <w:sz w:val="32"/>
-          <w:szCs w:val="32"/>
-          <w:lang w:val="en-US"/>
-        </w:rPr>
-      </w:pPr>
-      <w:r>
-        <w:rPr>
-          <w:rFonts w:ascii="Century Gothic" w:hAnsi="Century Gothic"/>
-          <w:color w:val="808080" w:themeColor="background1" w:themeShade="80"/>
-          <w:sz w:val="32"/>
-          <w:szCs w:val="32"/>
-          <w:lang w:val="en-US"/>
-        </w:rPr>
-        <w:t>Graphic design</w:t>
-      </w:r>
-      <w:r>
-        <w:rPr>
-          <w:rFonts w:ascii="Century Gothic" w:hAnsi="Century Gothic"/>
-          <w:color w:val="808080" w:themeColor="background1" w:themeShade="80"/>
-          <w:sz w:val="32"/>
-          <w:szCs w:val="32"/>
-          <w:lang w:val="en-US"/>
-        </w:rPr>
-        <w:t>,</w:t>
-      </w:r>
-      <w:r>
-        <w:rPr>
-          <w:rFonts w:ascii="Century Gothic" w:hAnsi="Century Gothic"/>
-          <w:color w:val="808080" w:themeColor="background1" w:themeShade="80"/>
-          <w:sz w:val="32"/>
-          <w:szCs w:val="32"/>
-          <w:lang w:val="en-US"/>
-        </w:rPr>
-        <w:t xml:space="preserve"> principles, typography, color</w:t>
-      </w:r>
-      <w:r>
-        <w:rPr>
-          <w:rFonts w:ascii="Century Gothic" w:hAnsi="Century Gothic"/>
-          <w:color w:val="808080" w:themeColor="background1" w:themeShade="80"/>
-          <w:sz w:val="32"/>
-          <w:szCs w:val="32"/>
-          <w:lang w:val="en-US"/>
-        </w:rPr>
-        <w:t>:</w:t>
+          <w:color w:val="595959" w:themeColor="text1" w:themeTint="A6"/>
+          <w:sz w:val="32"/>
+          <w:szCs w:val="32"/>
+          <w:lang w:val="en-US"/>
+        </w:rPr>
+      </w:pPr>
+      <w:r>
+        <w:rPr>
+          <w:rFonts w:ascii="Century Gothic" w:hAnsi="Century Gothic"/>
+          <w:color w:val="595959" w:themeColor="text1" w:themeTint="A6"/>
+          <w:sz w:val="32"/>
+          <w:szCs w:val="32"/>
+          <w:lang w:val="en-US"/>
+        </w:rPr>
+        <w:t>Graphic design, principles, typography, color:</w:t>
       </w:r>
     </w:p>
     <w:p>
@@ -1028,28 +1857,19 @@
         <w:spacing w:line="360" w:lineRule="auto"/>
         <w:rPr>
           <w:rFonts w:ascii="Century Gothic" w:hAnsi="Century Gothic"/>
-          <w:color w:val="808080" w:themeColor="background1" w:themeShade="80"/>
-          <w:sz w:val="32"/>
-          <w:szCs w:val="32"/>
-        </w:rPr>
-      </w:pPr>
-      <w:r>
-        <w:rPr>
-          <w:rFonts w:ascii="Century Gothic" w:hAnsi="Century Gothic"/>
-          <w:color w:val="808080" w:themeColor="background1" w:themeShade="80"/>
-          <w:sz w:val="32"/>
-          <w:szCs w:val="32"/>
-        </w:rPr>
-        <w:t>HTML/CSS: Semantics, structure</w:t>
-      </w:r>
-      <w:r>
-        <w:rPr>
-          <w:rFonts w:ascii="Century Gothic" w:hAnsi="Century Gothic"/>
-          <w:color w:val="808080" w:themeColor="background1" w:themeShade="80"/>
-          <w:sz w:val="32"/>
-          <w:szCs w:val="32"/>
-        </w:rPr>
-        <w:t>:</w:t>
+          <w:color w:val="595959" w:themeColor="text1" w:themeTint="A6"/>
+          <w:sz w:val="32"/>
+          <w:szCs w:val="32"/>
+        </w:rPr>
+      </w:pPr>
+      <w:r>
+        <w:rPr>
+          <w:rFonts w:ascii="Century Gothic" w:hAnsi="Century Gothic"/>
+          <w:color w:val="595959" w:themeColor="text1" w:themeTint="A6"/>
+          <w:sz w:val="32"/>
+          <w:szCs w:val="32"/>
+        </w:rPr>
+        <w:t>HTML/CSS: Semantics, structure:</w:t>
       </w:r>
     </w:p>
     <w:p>
@@ -1062,7 +1882,7 @@
           <w:rFonts w:ascii="Century Gothic" w:hAnsi="Century Gothic"/>
           <w:b/>
           <w:bCs/>
-          <w:color w:val="808080" w:themeColor="background1" w:themeShade="80"/>
+          <w:color w:val="595959" w:themeColor="text1" w:themeTint="A6"/>
           <w:sz w:val="32"/>
           <w:szCs w:val="32"/>
           <w:lang w:val="en-US"/>
@@ -1073,7 +1893,7 @@
           <w:rFonts w:ascii="Century Gothic" w:hAnsi="Century Gothic"/>
           <w:b/>
           <w:bCs/>
-          <w:color w:val="808080" w:themeColor="background1" w:themeShade="80"/>
+          <w:color w:val="595959" w:themeColor="text1" w:themeTint="A6"/>
           <w:sz w:val="32"/>
           <w:szCs w:val="32"/>
           <w:lang w:val="en-US"/>
@@ -1085,7 +1905,7 @@
           <w:rFonts w:ascii="Century Gothic" w:hAnsi="Century Gothic"/>
           <w:b/>
           <w:bCs/>
-          <w:color w:val="808080" w:themeColor="background1" w:themeShade="80"/>
+          <w:color w:val="595959" w:themeColor="text1" w:themeTint="A6"/>
           <w:sz w:val="32"/>
           <w:szCs w:val="32"/>
           <w:lang w:val="en-US"/>
@@ -1097,24 +1917,12 @@
           <w:rFonts w:ascii="Century Gothic" w:hAnsi="Century Gothic"/>
           <w:b/>
           <w:bCs/>
-          <w:color w:val="808080" w:themeColor="background1" w:themeShade="80"/>
-          <w:sz w:val="32"/>
-          <w:szCs w:val="32"/>
-          <w:lang w:val="en-US"/>
-        </w:rPr>
-        <w:t>/WCAG</w:t>
-      </w:r>
-      <w:r>
-        <w:rPr>
-          <w:rFonts w:ascii="Century Gothic" w:hAnsi="Century Gothic"/>
-          <w:b/>
-          <w:bCs/>
-          <w:color w:val="808080" w:themeColor="background1" w:themeShade="80"/>
-          <w:sz w:val="32"/>
-          <w:szCs w:val="32"/>
-          <w:lang w:val="en-US"/>
-        </w:rPr>
-        <w:t>:</w:t>
+          <w:color w:val="595959" w:themeColor="text1" w:themeTint="A6"/>
+          <w:sz w:val="32"/>
+          <w:szCs w:val="32"/>
+          <w:lang w:val="en-US"/>
+        </w:rPr>
+        <w:t>/WCAG:</w:t>
       </w:r>
     </w:p>
     <w:p>
@@ -1127,7 +1935,7 @@
           <w:rFonts w:ascii="Century Gothic" w:hAnsi="Century Gothic"/>
           <w:b/>
           <w:bCs/>
-          <w:color w:val="808080" w:themeColor="background1" w:themeShade="80"/>
+          <w:color w:val="595959" w:themeColor="text1" w:themeTint="A6"/>
           <w:sz w:val="32"/>
           <w:szCs w:val="32"/>
           <w:lang w:val="en-US"/>
@@ -1138,7 +1946,7 @@
           <w:rFonts w:ascii="Century Gothic" w:hAnsi="Century Gothic"/>
           <w:b/>
           <w:bCs/>
-          <w:color w:val="808080" w:themeColor="background1" w:themeShade="80"/>
+          <w:color w:val="595959" w:themeColor="text1" w:themeTint="A6"/>
           <w:sz w:val="32"/>
           <w:szCs w:val="32"/>
           <w:lang w:val="en-US"/>
@@ -1150,7 +1958,7 @@
           <w:rFonts w:ascii="Century Gothic" w:hAnsi="Century Gothic"/>
           <w:b/>
           <w:bCs/>
-          <w:color w:val="808080" w:themeColor="background1" w:themeShade="80"/>
+          <w:color w:val="595959" w:themeColor="text1" w:themeTint="A6"/>
           <w:sz w:val="32"/>
           <w:szCs w:val="32"/>
           <w:lang w:val="en-US"/>
@@ -1162,7 +1970,7 @@
           <w:rFonts w:ascii="Century Gothic" w:hAnsi="Century Gothic"/>
           <w:b/>
           <w:bCs/>
-          <w:color w:val="808080" w:themeColor="background1" w:themeShade="80"/>
+          <w:color w:val="595959" w:themeColor="text1" w:themeTint="A6"/>
           <w:sz w:val="32"/>
           <w:szCs w:val="32"/>
           <w:lang w:val="en-US"/>
@@ -1174,7 +1982,7 @@
           <w:rFonts w:ascii="Century Gothic" w:hAnsi="Century Gothic"/>
           <w:b/>
           <w:bCs/>
-          <w:color w:val="808080" w:themeColor="background1" w:themeShade="80"/>
+          <w:color w:val="595959" w:themeColor="text1" w:themeTint="A6"/>
           <w:sz w:val="32"/>
           <w:szCs w:val="32"/>
           <w:lang w:val="en-US"/>
@@ -1192,7 +2000,7 @@
           <w:rFonts w:ascii="Century Gothic" w:hAnsi="Century Gothic"/>
           <w:b/>
           <w:bCs/>
-          <w:color w:val="808080" w:themeColor="background1" w:themeShade="80"/>
+          <w:color w:val="595959" w:themeColor="text1" w:themeTint="A6"/>
           <w:sz w:val="32"/>
           <w:szCs w:val="32"/>
           <w:lang w:val="en-US"/>
@@ -1203,7 +2011,7 @@
           <w:rFonts w:ascii="Century Gothic" w:hAnsi="Century Gothic"/>
           <w:b/>
           <w:bCs/>
-          <w:color w:val="808080" w:themeColor="background1" w:themeShade="80"/>
+          <w:color w:val="595959" w:themeColor="text1" w:themeTint="A6"/>
           <w:sz w:val="32"/>
           <w:szCs w:val="32"/>
           <w:lang w:val="en-US"/>
@@ -1215,7 +2023,7 @@
           <w:rFonts w:ascii="Century Gothic" w:hAnsi="Century Gothic"/>
           <w:b/>
           <w:bCs/>
-          <w:color w:val="808080" w:themeColor="background1" w:themeShade="80"/>
+          <w:color w:val="595959" w:themeColor="text1" w:themeTint="A6"/>
           <w:sz w:val="32"/>
           <w:szCs w:val="32"/>
           <w:lang w:val="en-US"/>
@@ -1233,7 +2041,7 @@
           <w:rFonts w:ascii="Century Gothic" w:hAnsi="Century Gothic"/>
           <w:b/>
           <w:bCs/>
-          <w:color w:val="808080" w:themeColor="background1" w:themeShade="80"/>
+          <w:color w:val="595959" w:themeColor="text1" w:themeTint="A6"/>
           <w:sz w:val="32"/>
           <w:szCs w:val="32"/>
           <w:lang w:val="en-US"/>
@@ -1244,24 +2052,12 @@
           <w:rFonts w:ascii="Century Gothic" w:hAnsi="Century Gothic"/>
           <w:b/>
           <w:bCs/>
-          <w:color w:val="808080" w:themeColor="background1" w:themeShade="80"/>
-          <w:sz w:val="32"/>
-          <w:szCs w:val="32"/>
-          <w:lang w:val="en-US"/>
-        </w:rPr>
-        <w:t>Implementation/rollout</w:t>
-      </w:r>
-      <w:r>
-        <w:rPr>
-          <w:rFonts w:ascii="Century Gothic" w:hAnsi="Century Gothic"/>
-          <w:b/>
-          <w:bCs/>
-          <w:color w:val="808080" w:themeColor="background1" w:themeShade="80"/>
-          <w:sz w:val="32"/>
-          <w:szCs w:val="32"/>
-          <w:lang w:val="en-US"/>
-        </w:rPr>
-        <w:t>:</w:t>
+          <w:color w:val="595959" w:themeColor="text1" w:themeTint="A6"/>
+          <w:sz w:val="32"/>
+          <w:szCs w:val="32"/>
+          <w:lang w:val="en-US"/>
+        </w:rPr>
+        <w:t>Implementation/rollout:</w:t>
       </w:r>
     </w:p>
     <w:p>
@@ -1274,7 +2070,7 @@
           <w:rFonts w:ascii="Century Gothic" w:hAnsi="Century Gothic"/>
           <w:b/>
           <w:bCs/>
-          <w:color w:val="808080" w:themeColor="background1" w:themeShade="80"/>
+          <w:color w:val="595959" w:themeColor="text1" w:themeTint="A6"/>
           <w:sz w:val="32"/>
           <w:szCs w:val="32"/>
           <w:lang w:val="en-US"/>
@@ -1285,25 +2081,64 @@
           <w:rFonts w:ascii="Century Gothic" w:hAnsi="Century Gothic"/>
           <w:b/>
           <w:bCs/>
-          <w:color w:val="808080" w:themeColor="background1" w:themeShade="80"/>
-          <w:sz w:val="32"/>
-          <w:szCs w:val="32"/>
-          <w:lang w:val="en-US"/>
-        </w:rPr>
-        <w:t>Conclusion</w:t>
-      </w:r>
-      <w:r>
+          <w:color w:val="595959" w:themeColor="text1" w:themeTint="A6"/>
+          <w:sz w:val="32"/>
+          <w:szCs w:val="32"/>
+          <w:lang w:val="en-US"/>
+        </w:rPr>
+        <w:t>Conclusion:</w:t>
+      </w:r>
+    </w:p>
+    <w:p>
+      <w:pPr>
+        <w:pStyle w:val="listitem"/>
+        <w:shd w:val="clear" w:color="auto" w:fill="FFFFFF"/>
+        <w:spacing w:after="120" w:afterAutospacing="0" w:line="360" w:lineRule="auto"/>
+        <w:ind w:right="480"/>
         <w:rPr>
           <w:rFonts w:ascii="Century Gothic" w:hAnsi="Century Gothic"/>
           <w:b/>
           <w:bCs/>
-          <w:color w:val="808080" w:themeColor="background1" w:themeShade="80"/>
-          <w:sz w:val="32"/>
-          <w:szCs w:val="32"/>
-          <w:lang w:val="en-US"/>
-        </w:rPr>
-        <w:t>:</w:t>
-      </w:r>
+          <w:color w:val="595959" w:themeColor="text1" w:themeTint="A6"/>
+          <w:sz w:val="32"/>
+          <w:szCs w:val="32"/>
+          <w:lang w:val="en-US"/>
+        </w:rPr>
+      </w:pPr>
+    </w:p>
+    <w:p>
+      <w:pPr>
+        <w:pStyle w:val="listitem"/>
+        <w:shd w:val="clear" w:color="auto" w:fill="FFFFFF"/>
+        <w:spacing w:after="120" w:afterAutospacing="0" w:line="360" w:lineRule="auto"/>
+        <w:ind w:right="480"/>
+        <w:rPr>
+          <w:rFonts w:ascii="Century Gothic" w:hAnsi="Century Gothic"/>
+          <w:b/>
+          <w:bCs/>
+          <w:color w:val="595959" w:themeColor="text1" w:themeTint="A6"/>
+          <w:sz w:val="32"/>
+          <w:szCs w:val="32"/>
+          <w:lang w:val="en-US"/>
+        </w:rPr>
+      </w:pPr>
+    </w:p>
+    <w:p>
+      <w:pPr>
+        <w:pStyle w:val="listitem"/>
+        <w:shd w:val="clear" w:color="auto" w:fill="FFFFFF"/>
+        <w:spacing w:after="120" w:afterAutospacing="0" w:line="360" w:lineRule="auto"/>
+        <w:ind w:right="480"/>
+        <w:rPr>
+          <w:rFonts w:ascii="Century Gothic" w:hAnsi="Century Gothic"/>
+          <w:b/>
+          <w:bCs/>
+          <w:color w:val="595959" w:themeColor="text1" w:themeTint="A6"/>
+          <w:sz w:val="32"/>
+          <w:szCs w:val="32"/>
+          <w:lang w:val="en-US"/>
+        </w:rPr>
+      </w:pPr>
     </w:p>
     <w:p>
       <w:pPr>
@@ -1311,7 +2146,7 @@
         <w:spacing w:line="360" w:lineRule="auto"/>
         <w:rPr>
           <w:rFonts w:ascii="Century Gothic" w:hAnsi="Century Gothic"/>
-          <w:color w:val="808080" w:themeColor="background1" w:themeShade="80"/>
+          <w:color w:val="595959" w:themeColor="text1" w:themeTint="A6"/>
           <w:sz w:val="32"/>
           <w:szCs w:val="32"/>
         </w:rPr>
@@ -1320,22 +2155,200 @@
       <w:r>
         <w:rPr>
           <w:rFonts w:ascii="Century Gothic" w:hAnsi="Century Gothic"/>
-          <w:color w:val="808080" w:themeColor="background1" w:themeShade="80"/>
-          <w:sz w:val="32"/>
-          <w:szCs w:val="32"/>
-        </w:rPr>
+          <w:color w:val="595959" w:themeColor="text1" w:themeTint="A6"/>
+          <w:sz w:val="32"/>
+          <w:szCs w:val="32"/>
+        </w:rPr>
+        <w:lastRenderedPageBreak/>
         <w:t>References</w:t>
       </w:r>
       <w:bookmarkEnd w:id="1"/>
       <w:r>
         <w:rPr>
           <w:rFonts w:ascii="Century Gothic" w:hAnsi="Century Gothic"/>
-          <w:color w:val="808080" w:themeColor="background1" w:themeShade="80"/>
+          <w:color w:val="595959" w:themeColor="text1" w:themeTint="A6"/>
           <w:sz w:val="32"/>
           <w:szCs w:val="32"/>
         </w:rPr>
         <w:t>:</w:t>
       </w:r>
+    </w:p>
+    <w:p>
+      <w:pPr>
+        <w:pStyle w:val="Listeavsnitt"/>
+        <w:numPr>
+          <w:ilvl w:val="0"/>
+          <w:numId w:val="8"/>
+        </w:numPr>
+        <w:spacing w:line="360" w:lineRule="auto"/>
+        <w:rPr>
+          <w:lang w:val="en-US"/>
+        </w:rPr>
+      </w:pPr>
+      <w:r>
+        <w:rPr>
+          <w:rFonts w:ascii="Century Gothic" w:hAnsi="Century Gothic"/>
+          <w:color w:val="808080" w:themeColor="background1" w:themeShade="80"/>
+          <w:sz w:val="24"/>
+          <w:szCs w:val="24"/>
+          <w:lang w:val="en-US"/>
+        </w:rPr>
+        <w:t>Images for my personas:</w:t>
+      </w:r>
+      <w:r>
+        <w:rPr>
+          <w:rFonts w:ascii="Century Gothic" w:hAnsi="Century Gothic"/>
+          <w:color w:val="808080" w:themeColor="background1" w:themeShade="80"/>
+          <w:lang w:val="en-US"/>
+        </w:rPr>
+        <w:t xml:space="preserve"> </w:t>
+      </w:r>
+      <w:hyperlink r:id="rId10" w:history="1">
+        <w:r>
+          <w:rPr>
+            <w:rStyle w:val="Hyperkobling"/>
+            <w:lang w:val="en-US"/>
+          </w:rPr>
+          <w:t>https://www.pexels.com/search/person/</w:t>
+        </w:r>
+      </w:hyperlink>
+    </w:p>
+    <w:p>
+      <w:pPr>
+        <w:pStyle w:val="Listeavsnitt"/>
+        <w:numPr>
+          <w:ilvl w:val="0"/>
+          <w:numId w:val="8"/>
+        </w:numPr>
+        <w:spacing w:line="360" w:lineRule="auto"/>
+        <w:rPr>
+          <w:lang w:val="en-US"/>
+        </w:rPr>
+      </w:pPr>
+      <w:r>
+        <w:rPr>
+          <w:rFonts w:ascii="Century Gothic" w:hAnsi="Century Gothic"/>
+          <w:color w:val="808080" w:themeColor="background1" w:themeShade="80"/>
+          <w:sz w:val="24"/>
+          <w:szCs w:val="24"/>
+          <w:lang w:val="en-US"/>
+        </w:rPr>
+        <w:t>P</w:t>
+      </w:r>
+      <w:r>
+        <w:rPr>
+          <w:rFonts w:ascii="Century Gothic" w:hAnsi="Century Gothic"/>
+          <w:color w:val="808080" w:themeColor="background1" w:themeShade="80"/>
+          <w:sz w:val="24"/>
+          <w:szCs w:val="24"/>
+          <w:lang w:val="en-US"/>
+        </w:rPr>
+        <w:t>ersonas</w:t>
+      </w:r>
+      <w:r>
+        <w:rPr>
+          <w:rFonts w:ascii="Century Gothic" w:hAnsi="Century Gothic"/>
+          <w:color w:val="808080" w:themeColor="background1" w:themeShade="80"/>
+          <w:sz w:val="24"/>
+          <w:szCs w:val="24"/>
+          <w:lang w:val="en-US"/>
+        </w:rPr>
+        <w:t xml:space="preserve"> </w:t>
+      </w:r>
+      <w:r>
+        <w:rPr>
+          <w:rFonts w:ascii="Century Gothic" w:hAnsi="Century Gothic"/>
+          <w:color w:val="808080" w:themeColor="background1" w:themeShade="80"/>
+          <w:lang w:val="en-US"/>
+        </w:rPr>
+        <w:t>template</w:t>
+      </w:r>
+      <w:r>
+        <w:rPr>
+          <w:rFonts w:ascii="Century Gothic" w:hAnsi="Century Gothic"/>
+          <w:color w:val="808080" w:themeColor="background1" w:themeShade="80"/>
+          <w:sz w:val="24"/>
+          <w:szCs w:val="24"/>
+          <w:lang w:val="en-US"/>
+        </w:rPr>
+        <w:t>:</w:t>
+      </w:r>
+      <w:r>
+        <w:rPr>
+          <w:rFonts w:ascii="Century Gothic" w:hAnsi="Century Gothic"/>
+          <w:sz w:val="24"/>
+          <w:szCs w:val="24"/>
+          <w:lang w:val="en-US"/>
+        </w:rPr>
+        <w:t xml:space="preserve"> </w:t>
+      </w:r>
+      <w:hyperlink r:id="rId11" w:history="1">
+        <w:r>
+          <w:rPr>
+            <w:rStyle w:val="Hyperkobling"/>
+            <w:lang w:val="en-US"/>
+          </w:rPr>
+          <w:t>https://milanote.com/?utm_source=google&amp;utm_medium=cpc&amp;utm_content=Brand&amp;utm_term=milanote&amp;gclid=CjwKCAjw1v_0BRAkEiwALFkj5th6iLqZ4MMcYmVa5F506e4thjL7WGkOlxcFBkfxfAu-DYXeEo9fqxoCmEMQAvD_BwE</w:t>
+        </w:r>
+      </w:hyperlink>
+    </w:p>
+    <w:p>
+      <w:pPr>
+        <w:pStyle w:val="Listeavsnitt"/>
+        <w:numPr>
+          <w:ilvl w:val="0"/>
+          <w:numId w:val="8"/>
+        </w:numPr>
+        <w:spacing w:line="360" w:lineRule="auto"/>
+        <w:rPr>
+          <w:lang w:val="en-US"/>
+        </w:rPr>
+      </w:pPr>
+      <w:r>
+        <w:rPr>
+          <w:rFonts w:ascii="Century Gothic" w:hAnsi="Century Gothic"/>
+          <w:color w:val="808080" w:themeColor="background1" w:themeShade="80"/>
+          <w:lang w:val="en-US"/>
+        </w:rPr>
+        <w:t>S</w:t>
+      </w:r>
+      <w:r>
+        <w:rPr>
+          <w:rFonts w:ascii="Century Gothic" w:hAnsi="Century Gothic"/>
+          <w:color w:val="808080" w:themeColor="background1" w:themeShade="80"/>
+          <w:lang w:val="en-US"/>
+        </w:rPr>
+        <w:t>toryboards:</w:t>
+      </w:r>
+      <w:r>
+        <w:rPr>
+          <w:rFonts w:ascii="Century Gothic" w:hAnsi="Century Gothic"/>
+          <w:lang w:val="en-US"/>
+        </w:rPr>
+        <w:t xml:space="preserve"> </w:t>
+      </w:r>
+      <w:hyperlink r:id="rId12" w:history="1">
+        <w:r>
+          <w:rPr>
+            <w:rStyle w:val="Hyperkobling"/>
+            <w:lang w:val="en-US"/>
+          </w:rPr>
+          <w:t>https://www.storyboardthat.com/storyboard-creator</w:t>
+        </w:r>
+      </w:hyperlink>
+    </w:p>
+    <w:p>
+      <w:pPr>
+        <w:pStyle w:val="Listeavsnitt"/>
+        <w:numPr>
+          <w:ilvl w:val="0"/>
+          <w:numId w:val="8"/>
+        </w:numPr>
+        <w:rPr>
+          <w:rFonts w:ascii="Century Gothic" w:hAnsi="Century Gothic"/>
+          <w:lang w:val="en-US"/>
+        </w:rPr>
+      </w:pPr>
     </w:p>
     <w:p>
       <w:pPr>
@@ -1343,7 +2356,7 @@
         <w:spacing w:line="360" w:lineRule="auto"/>
         <w:rPr>
           <w:rFonts w:ascii="Century Gothic" w:hAnsi="Century Gothic"/>
-          <w:color w:val="808080" w:themeColor="background1" w:themeShade="80"/>
+          <w:color w:val="595959" w:themeColor="text1" w:themeTint="A6"/>
           <w:sz w:val="32"/>
           <w:szCs w:val="32"/>
         </w:rPr>
@@ -1352,7 +2365,7 @@
       <w:r>
         <w:rPr>
           <w:rFonts w:ascii="Century Gothic" w:hAnsi="Century Gothic"/>
-          <w:color w:val="808080" w:themeColor="background1" w:themeShade="80"/>
+          <w:color w:val="595959" w:themeColor="text1" w:themeTint="A6"/>
           <w:sz w:val="32"/>
           <w:szCs w:val="32"/>
         </w:rPr>
@@ -1363,7 +2376,7 @@
       <w:r>
         <w:rPr>
           <w:rFonts w:ascii="Century Gothic" w:hAnsi="Century Gothic"/>
-          <w:color w:val="808080" w:themeColor="background1" w:themeShade="80"/>
+          <w:color w:val="595959" w:themeColor="text1" w:themeTint="A6"/>
           <w:sz w:val="32"/>
           <w:szCs w:val="32"/>
         </w:rPr>
@@ -1376,15 +2389,15 @@
         <w:spacing w:line="360" w:lineRule="auto"/>
         <w:rPr>
           <w:rFonts w:ascii="Century Gothic" w:hAnsi="Century Gothic"/>
-          <w:color w:val="808080" w:themeColor="background1" w:themeShade="80"/>
-          <w:sz w:val="32"/>
-          <w:szCs w:val="32"/>
-        </w:rPr>
-      </w:pPr>
-      <w:r>
-        <w:rPr>
-          <w:rFonts w:ascii="Century Gothic" w:hAnsi="Century Gothic"/>
-          <w:color w:val="808080" w:themeColor="background1" w:themeShade="80"/>
+          <w:color w:val="595959" w:themeColor="text1" w:themeTint="A6"/>
+          <w:sz w:val="32"/>
+          <w:szCs w:val="32"/>
+        </w:rPr>
+      </w:pPr>
+      <w:r>
+        <w:rPr>
+          <w:rFonts w:ascii="Century Gothic" w:hAnsi="Century Gothic"/>
+          <w:color w:val="595959" w:themeColor="text1" w:themeTint="A6"/>
           <w:sz w:val="32"/>
           <w:szCs w:val="32"/>
         </w:rPr>
@@ -1394,7 +2407,7 @@
       <w:r>
         <w:rPr>
           <w:rFonts w:ascii="Century Gothic" w:hAnsi="Century Gothic"/>
-          <w:color w:val="808080" w:themeColor="background1" w:themeShade="80"/>
+          <w:color w:val="595959" w:themeColor="text1" w:themeTint="A6"/>
           <w:sz w:val="32"/>
           <w:szCs w:val="32"/>
         </w:rPr>
@@ -1402,7 +2415,7 @@
       </w:r>
     </w:p>
     <w:sectPr>
-      <w:footerReference w:type="default" r:id="rId10"/>
+      <w:footerReference w:type="default" r:id="rId13"/>
       <w:pgSz w:w="11900" w:h="16840"/>
       <w:pgMar w:top="1160" w:right="1440" w:bottom="1440" w:left="1440" w:header="708" w:footer="708" w:gutter="0"/>
       <w:cols w:space="708"/>
@@ -1636,6 +2649,119 @@
     </w:lvl>
   </w:abstractNum>
   <w:abstractNum w:abstractNumId="1" w15:restartNumberingAfterBreak="0">
+    <w:nsid w:val="0C2E726A"/>
+    <w:multiLevelType w:val="hybridMultilevel"/>
+    <w:tmpl w:val="4BF4530C"/>
+    <w:lvl w:ilvl="0" w:tplc="04140001">
+      <w:start w:val="1"/>
+      <w:numFmt w:val="bullet"/>
+      <w:lvlText w:val=""/>
+      <w:lvlJc w:val="left"/>
+      <w:pPr>
+        <w:ind w:left="720" w:hanging="360"/>
+      </w:pPr>
+      <w:rPr>
+        <w:rFonts w:ascii="Symbol" w:hAnsi="Symbol" w:hint="default"/>
+      </w:rPr>
+    </w:lvl>
+    <w:lvl w:ilvl="1" w:tplc="04140003" w:tentative="1">
+      <w:start w:val="1"/>
+      <w:numFmt w:val="bullet"/>
+      <w:lvlText w:val="o"/>
+      <w:lvlJc w:val="left"/>
+      <w:pPr>
+        <w:ind w:left="1440" w:hanging="360"/>
+      </w:pPr>
+      <w:rPr>
+        <w:rFonts w:ascii="Courier New" w:hAnsi="Courier New" w:cs="Courier New" w:hint="default"/>
+      </w:rPr>
+    </w:lvl>
+    <w:lvl w:ilvl="2" w:tplc="04140005" w:tentative="1">
+      <w:start w:val="1"/>
+      <w:numFmt w:val="bullet"/>
+      <w:lvlText w:val=""/>
+      <w:lvlJc w:val="left"/>
+      <w:pPr>
+        <w:ind w:left="2160" w:hanging="360"/>
+      </w:pPr>
+      <w:rPr>
+        <w:rFonts w:ascii="Wingdings" w:hAnsi="Wingdings" w:hint="default"/>
+      </w:rPr>
+    </w:lvl>
+    <w:lvl w:ilvl="3" w:tplc="04140001" w:tentative="1">
+      <w:start w:val="1"/>
+      <w:numFmt w:val="bullet"/>
+      <w:lvlText w:val=""/>
+      <w:lvlJc w:val="left"/>
+      <w:pPr>
+        <w:ind w:left="2880" w:hanging="360"/>
+      </w:pPr>
+      <w:rPr>
+        <w:rFonts w:ascii="Symbol" w:hAnsi="Symbol" w:hint="default"/>
+      </w:rPr>
+    </w:lvl>
+    <w:lvl w:ilvl="4" w:tplc="04140003" w:tentative="1">
+      <w:start w:val="1"/>
+      <w:numFmt w:val="bullet"/>
+      <w:lvlText w:val="o"/>
+      <w:lvlJc w:val="left"/>
+      <w:pPr>
+        <w:ind w:left="3600" w:hanging="360"/>
+      </w:pPr>
+      <w:rPr>
+        <w:rFonts w:ascii="Courier New" w:hAnsi="Courier New" w:cs="Courier New" w:hint="default"/>
+      </w:rPr>
+    </w:lvl>
+    <w:lvl w:ilvl="5" w:tplc="04140005" w:tentative="1">
+      <w:start w:val="1"/>
+      <w:numFmt w:val="bullet"/>
+      <w:lvlText w:val=""/>
+      <w:lvlJc w:val="left"/>
+      <w:pPr>
+        <w:ind w:left="4320" w:hanging="360"/>
+      </w:pPr>
+      <w:rPr>
+        <w:rFonts w:ascii="Wingdings" w:hAnsi="Wingdings" w:hint="default"/>
+      </w:rPr>
+    </w:lvl>
+    <w:lvl w:ilvl="6" w:tplc="04140001" w:tentative="1">
+      <w:start w:val="1"/>
+      <w:numFmt w:val="bullet"/>
+      <w:lvlText w:val=""/>
+      <w:lvlJc w:val="left"/>
+      <w:pPr>
+        <w:ind w:left="5040" w:hanging="360"/>
+      </w:pPr>
+      <w:rPr>
+        <w:rFonts w:ascii="Symbol" w:hAnsi="Symbol" w:hint="default"/>
+      </w:rPr>
+    </w:lvl>
+    <w:lvl w:ilvl="7" w:tplc="04140003" w:tentative="1">
+      <w:start w:val="1"/>
+      <w:numFmt w:val="bullet"/>
+      <w:lvlText w:val="o"/>
+      <w:lvlJc w:val="left"/>
+      <w:pPr>
+        <w:ind w:left="5760" w:hanging="360"/>
+      </w:pPr>
+      <w:rPr>
+        <w:rFonts w:ascii="Courier New" w:hAnsi="Courier New" w:cs="Courier New" w:hint="default"/>
+      </w:rPr>
+    </w:lvl>
+    <w:lvl w:ilvl="8" w:tplc="04140005" w:tentative="1">
+      <w:start w:val="1"/>
+      <w:numFmt w:val="bullet"/>
+      <w:lvlText w:val=""/>
+      <w:lvlJc w:val="left"/>
+      <w:pPr>
+        <w:ind w:left="6480" w:hanging="360"/>
+      </w:pPr>
+      <w:rPr>
+        <w:rFonts w:ascii="Wingdings" w:hAnsi="Wingdings" w:hint="default"/>
+      </w:rPr>
+    </w:lvl>
+  </w:abstractNum>
+  <w:abstractNum w:abstractNumId="2" w15:restartNumberingAfterBreak="0">
     <w:nsid w:val="102633F8"/>
     <w:multiLevelType w:val="hybridMultilevel"/>
     <w:tmpl w:val="022A83C6"/>
@@ -1724,7 +2850,7 @@
       </w:pPr>
     </w:lvl>
   </w:abstractNum>
-  <w:abstractNum w:abstractNumId="2" w15:restartNumberingAfterBreak="0">
+  <w:abstractNum w:abstractNumId="3" w15:restartNumberingAfterBreak="0">
     <w:nsid w:val="10A07E61"/>
     <w:multiLevelType w:val="multilevel"/>
     <w:tmpl w:val="5C269C1E"/>
@@ -1873,7 +2999,7 @@
       </w:rPr>
     </w:lvl>
   </w:abstractNum>
-  <w:abstractNum w:abstractNumId="3" w15:restartNumberingAfterBreak="0">
+  <w:abstractNum w:abstractNumId="4" w15:restartNumberingAfterBreak="0">
     <w:nsid w:val="18D13EBE"/>
     <w:multiLevelType w:val="multilevel"/>
     <w:tmpl w:val="984AFD6C"/>
@@ -2022,7 +3148,7 @@
       </w:rPr>
     </w:lvl>
   </w:abstractNum>
-  <w:abstractNum w:abstractNumId="4" w15:restartNumberingAfterBreak="0">
+  <w:abstractNum w:abstractNumId="5" w15:restartNumberingAfterBreak="0">
     <w:nsid w:val="53942B04"/>
     <w:multiLevelType w:val="hybridMultilevel"/>
     <w:tmpl w:val="0D642AFA"/>
@@ -2111,7 +3237,7 @@
       </w:pPr>
     </w:lvl>
   </w:abstractNum>
-  <w:abstractNum w:abstractNumId="5" w15:restartNumberingAfterBreak="0">
+  <w:abstractNum w:abstractNumId="6" w15:restartNumberingAfterBreak="0">
     <w:nsid w:val="5B116972"/>
     <w:multiLevelType w:val="hybridMultilevel"/>
     <w:tmpl w:val="714A8EDE"/>
@@ -2198,25 +3324,144 @@
       <w:pPr>
         <w:ind w:left="6480" w:hanging="180"/>
       </w:pPr>
+    </w:lvl>
+  </w:abstractNum>
+  <w:abstractNum w:abstractNumId="7" w15:restartNumberingAfterBreak="0">
+    <w:nsid w:val="62C202BE"/>
+    <w:multiLevelType w:val="hybridMultilevel"/>
+    <w:tmpl w:val="BC9C5758"/>
+    <w:lvl w:ilvl="0" w:tplc="04140001">
+      <w:start w:val="1"/>
+      <w:numFmt w:val="bullet"/>
+      <w:lvlText w:val=""/>
+      <w:lvlJc w:val="left"/>
+      <w:pPr>
+        <w:ind w:left="900" w:hanging="360"/>
+      </w:pPr>
+      <w:rPr>
+        <w:rFonts w:ascii="Symbol" w:hAnsi="Symbol" w:hint="default"/>
+      </w:rPr>
+    </w:lvl>
+    <w:lvl w:ilvl="1" w:tplc="04140003" w:tentative="1">
+      <w:start w:val="1"/>
+      <w:numFmt w:val="bullet"/>
+      <w:lvlText w:val="o"/>
+      <w:lvlJc w:val="left"/>
+      <w:pPr>
+        <w:ind w:left="1620" w:hanging="360"/>
+      </w:pPr>
+      <w:rPr>
+        <w:rFonts w:ascii="Courier New" w:hAnsi="Courier New" w:cs="Courier New" w:hint="default"/>
+      </w:rPr>
+    </w:lvl>
+    <w:lvl w:ilvl="2" w:tplc="04140005" w:tentative="1">
+      <w:start w:val="1"/>
+      <w:numFmt w:val="bullet"/>
+      <w:lvlText w:val=""/>
+      <w:lvlJc w:val="left"/>
+      <w:pPr>
+        <w:ind w:left="2340" w:hanging="360"/>
+      </w:pPr>
+      <w:rPr>
+        <w:rFonts w:ascii="Wingdings" w:hAnsi="Wingdings" w:hint="default"/>
+      </w:rPr>
+    </w:lvl>
+    <w:lvl w:ilvl="3" w:tplc="04140001" w:tentative="1">
+      <w:start w:val="1"/>
+      <w:numFmt w:val="bullet"/>
+      <w:lvlText w:val=""/>
+      <w:lvlJc w:val="left"/>
+      <w:pPr>
+        <w:ind w:left="3060" w:hanging="360"/>
+      </w:pPr>
+      <w:rPr>
+        <w:rFonts w:ascii="Symbol" w:hAnsi="Symbol" w:hint="default"/>
+      </w:rPr>
+    </w:lvl>
+    <w:lvl w:ilvl="4" w:tplc="04140003" w:tentative="1">
+      <w:start w:val="1"/>
+      <w:numFmt w:val="bullet"/>
+      <w:lvlText w:val="o"/>
+      <w:lvlJc w:val="left"/>
+      <w:pPr>
+        <w:ind w:left="3780" w:hanging="360"/>
+      </w:pPr>
+      <w:rPr>
+        <w:rFonts w:ascii="Courier New" w:hAnsi="Courier New" w:cs="Courier New" w:hint="default"/>
+      </w:rPr>
+    </w:lvl>
+    <w:lvl w:ilvl="5" w:tplc="04140005" w:tentative="1">
+      <w:start w:val="1"/>
+      <w:numFmt w:val="bullet"/>
+      <w:lvlText w:val=""/>
+      <w:lvlJc w:val="left"/>
+      <w:pPr>
+        <w:ind w:left="4500" w:hanging="360"/>
+      </w:pPr>
+      <w:rPr>
+        <w:rFonts w:ascii="Wingdings" w:hAnsi="Wingdings" w:hint="default"/>
+      </w:rPr>
+    </w:lvl>
+    <w:lvl w:ilvl="6" w:tplc="04140001" w:tentative="1">
+      <w:start w:val="1"/>
+      <w:numFmt w:val="bullet"/>
+      <w:lvlText w:val=""/>
+      <w:lvlJc w:val="left"/>
+      <w:pPr>
+        <w:ind w:left="5220" w:hanging="360"/>
+      </w:pPr>
+      <w:rPr>
+        <w:rFonts w:ascii="Symbol" w:hAnsi="Symbol" w:hint="default"/>
+      </w:rPr>
+    </w:lvl>
+    <w:lvl w:ilvl="7" w:tplc="04140003" w:tentative="1">
+      <w:start w:val="1"/>
+      <w:numFmt w:val="bullet"/>
+      <w:lvlText w:val="o"/>
+      <w:lvlJc w:val="left"/>
+      <w:pPr>
+        <w:ind w:left="5940" w:hanging="360"/>
+      </w:pPr>
+      <w:rPr>
+        <w:rFonts w:ascii="Courier New" w:hAnsi="Courier New" w:cs="Courier New" w:hint="default"/>
+      </w:rPr>
+    </w:lvl>
+    <w:lvl w:ilvl="8" w:tplc="04140005" w:tentative="1">
+      <w:start w:val="1"/>
+      <w:numFmt w:val="bullet"/>
+      <w:lvlText w:val=""/>
+      <w:lvlJc w:val="left"/>
+      <w:pPr>
+        <w:ind w:left="6660" w:hanging="360"/>
+      </w:pPr>
+      <w:rPr>
+        <w:rFonts w:ascii="Wingdings" w:hAnsi="Wingdings" w:hint="default"/>
+      </w:rPr>
     </w:lvl>
   </w:abstractNum>
   <w:num w:numId="1">
     <w:abstractNumId w:val="0"/>
   </w:num>
   <w:num w:numId="2">
+    <w:abstractNumId w:val="5"/>
+  </w:num>
+  <w:num w:numId="3">
+    <w:abstractNumId w:val="6"/>
+  </w:num>
+  <w:num w:numId="4">
+    <w:abstractNumId w:val="2"/>
+  </w:num>
+  <w:num w:numId="5">
+    <w:abstractNumId w:val="3"/>
+  </w:num>
+  <w:num w:numId="6">
     <w:abstractNumId w:val="4"/>
   </w:num>
-  <w:num w:numId="3">
-    <w:abstractNumId w:val="5"/>
+  <w:num w:numId="7">
+    <w:abstractNumId w:val="7"/>
   </w:num>
-  <w:num w:numId="4">
+  <w:num w:numId="8">
     <w:abstractNumId w:val="1"/>
-  </w:num>
-  <w:num w:numId="5">
-    <w:abstractNumId w:val="2"/>
-  </w:num>
-  <w:num w:numId="6">
-    <w:abstractNumId w:val="3"/>
   </w:num>
 </w:numbering>
 </file>
@@ -2884,6 +4129,30 @@
       <w:lang w:val="nb-NO" w:eastAsia="nb-NO"/>
     </w:rPr>
   </w:style>
+  <w:style w:type="character" w:styleId="Fulgthyperkobling">
+    <w:name w:val="FollowedHyperlink"/>
+    <w:basedOn w:val="Standardskriftforavsnitt"/>
+    <w:uiPriority w:val="99"/>
+    <w:semiHidden/>
+    <w:unhideWhenUsed/>
+    <w:rsid w:val="00405B44"/>
+    <w:rPr>
+      <w:color w:val="954F72" w:themeColor="followedHyperlink"/>
+      <w:u w:val="single"/>
+    </w:rPr>
+  </w:style>
+  <w:style w:type="character" w:styleId="Ulstomtale">
+    <w:name w:val="Unresolved Mention"/>
+    <w:basedOn w:val="Standardskriftforavsnitt"/>
+    <w:uiPriority w:val="99"/>
+    <w:semiHidden/>
+    <w:unhideWhenUsed/>
+    <w:rsid w:val="009349AA"/>
+    <w:rPr>
+      <w:color w:val="605E5C"/>
+      <w:shd w:val="clear" w:color="auto" w:fill="E1DFDD"/>
+    </w:rPr>
+  </w:style>
 </w:styles>
 </file>
 

--- a/exam-report.docx
+++ b/exam-report.docx
@@ -653,39 +653,7 @@
           <w:bCs/>
           <w:color w:val="808080" w:themeColor="background1" w:themeShade="80"/>
         </w:rPr>
-        <w:t xml:space="preserve">This </w:t>
-      </w:r>
-      <w:r>
-        <w:rPr>
-          <w:rFonts w:ascii="Century Gothic" w:hAnsi="Century Gothic" w:cs="Arial"/>
-          <w:bCs/>
-          <w:color w:val="808080" w:themeColor="background1" w:themeShade="80"/>
-        </w:rPr>
-        <w:t>first week</w:t>
-      </w:r>
-      <w:r>
-        <w:rPr>
-          <w:rFonts w:ascii="Century Gothic" w:hAnsi="Century Gothic" w:cs="Arial"/>
-          <w:bCs/>
-          <w:color w:val="808080" w:themeColor="background1" w:themeShade="80"/>
-        </w:rPr>
-        <w:t xml:space="preserve"> should go to reading and understanding the exam</w:t>
-      </w:r>
-      <w:r>
-        <w:rPr>
-          <w:rFonts w:ascii="Century Gothic" w:hAnsi="Century Gothic" w:cs="Arial"/>
-          <w:bCs/>
-          <w:color w:val="808080" w:themeColor="background1" w:themeShade="80"/>
-        </w:rPr>
-        <w:t xml:space="preserve"> project</w:t>
-      </w:r>
-      <w:r>
-        <w:rPr>
-          <w:rFonts w:ascii="Century Gothic" w:hAnsi="Century Gothic" w:cs="Arial"/>
-          <w:bCs/>
-          <w:color w:val="808080" w:themeColor="background1" w:themeShade="80"/>
-        </w:rPr>
-        <w:t xml:space="preserve">. Planning for the first delivery, which is 26.04.2020. this delivery will include the project planning, functional spec and a Gantt-chart. </w:t>
+        <w:t xml:space="preserve">This first week should go to reading and understanding the exam project. Planning for the first delivery, which is 26.04.2020. this delivery will include the project planning, functional spec and a Gantt-chart. </w:t>
       </w:r>
       <w:r>
         <w:rPr>
@@ -1064,49 +1032,18 @@
         </w:rPr>
         <w:t xml:space="preserve">Made a git repository, link: </w:t>
       </w:r>
-      <w:r>
-        <w:rPr>
-          <w:rFonts w:ascii="Century Gothic" w:hAnsi="Century Gothic"/>
-          <w:sz w:val="20"/>
-          <w:szCs w:val="20"/>
-        </w:rPr>
-        <w:fldChar w:fldCharType="begin"/>
-      </w:r>
-      <w:r>
-        <w:rPr>
-          <w:rFonts w:ascii="Century Gothic" w:hAnsi="Century Gothic"/>
-          <w:sz w:val="20"/>
-          <w:szCs w:val="20"/>
-          <w:lang w:val="en-US"/>
-        </w:rPr>
-        <w:instrText xml:space="preserve"> HYPERLINK "https://github.com/Christian-Skilar/Noroff-Exam-1" </w:instrText>
-      </w:r>
-      <w:r>
-        <w:rPr>
-          <w:rFonts w:ascii="Century Gothic" w:hAnsi="Century Gothic"/>
-          <w:sz w:val="20"/>
-          <w:szCs w:val="20"/>
-        </w:rPr>
-        <w:fldChar w:fldCharType="separate"/>
-      </w:r>
-      <w:r>
-        <w:rPr>
-          <w:rStyle w:val="Hyperkobling"/>
-          <w:rFonts w:ascii="Century Gothic" w:hAnsi="Century Gothic"/>
-          <w:sz w:val="20"/>
-          <w:szCs w:val="20"/>
-          <w:lang w:val="en-US"/>
-        </w:rPr>
-        <w:t>https://github.com/Christian-Skilar/Noroff-Exam-1</w:t>
-      </w:r>
-      <w:r>
-        <w:rPr>
-          <w:rFonts w:ascii="Century Gothic" w:hAnsi="Century Gothic"/>
-          <w:sz w:val="20"/>
-          <w:szCs w:val="20"/>
-        </w:rPr>
-        <w:fldChar w:fldCharType="end"/>
-      </w:r>
+      <w:hyperlink r:id="rId10" w:history="1">
+        <w:r>
+          <w:rPr>
+            <w:rStyle w:val="Hyperkobling"/>
+            <w:rFonts w:ascii="Century Gothic" w:hAnsi="Century Gothic"/>
+            <w:sz w:val="20"/>
+            <w:szCs w:val="20"/>
+            <w:lang w:val="en-US"/>
+          </w:rPr>
+          <w:t>https://github.com/Christian-Skilar/Noroff-Exam-1</w:t>
+        </w:r>
+      </w:hyperlink>
     </w:p>
     <w:p>
       <w:pPr>
@@ -1200,15 +1137,166 @@
     <w:p>
       <w:pPr>
         <w:spacing w:line="360" w:lineRule="auto"/>
-        <w:rPr>
-          <w:rFonts w:ascii="Century Gothic" w:hAnsi="Century Gothic"/>
-          <w:b/>
-          <w:bCs/>
-          <w:color w:val="595959" w:themeColor="text1" w:themeTint="A6"/>
-          <w:sz w:val="32"/>
-          <w:szCs w:val="32"/>
-        </w:rPr>
-      </w:pPr>
+        <w:ind w:left="360"/>
+        <w:rPr>
+          <w:rFonts w:ascii="Century Gothic" w:hAnsi="Century Gothic"/>
+          <w:color w:val="808080" w:themeColor="background1" w:themeShade="80"/>
+        </w:rPr>
+      </w:pPr>
+      <w:r>
+        <w:rPr>
+          <w:rFonts w:ascii="Century Gothic" w:hAnsi="Century Gothic"/>
+          <w:color w:val="808080" w:themeColor="background1" w:themeShade="80"/>
+        </w:rPr>
+        <w:t>Delivery for this week is our target audience</w:t>
+      </w:r>
+      <w:r>
+        <w:rPr>
+          <w:rFonts w:ascii="Century Gothic" w:hAnsi="Century Gothic"/>
+          <w:color w:val="808080" w:themeColor="background1" w:themeShade="80"/>
+        </w:rPr>
+        <w:t xml:space="preserve">, personas, storyboard and a wireframe or prototype. </w:t>
+      </w:r>
+      <w:r>
+        <w:rPr>
+          <w:rFonts w:ascii="Century Gothic" w:hAnsi="Century Gothic"/>
+          <w:color w:val="808080" w:themeColor="background1" w:themeShade="80"/>
+        </w:rPr>
+        <w:t>So it is best to start with finding my target audience</w:t>
+      </w:r>
+      <w:r>
+        <w:rPr>
+          <w:rFonts w:ascii="Century Gothic" w:hAnsi="Century Gothic"/>
+          <w:color w:val="808080" w:themeColor="background1" w:themeShade="80"/>
+        </w:rPr>
+        <w:t xml:space="preserve">. This is hard, because I want to have </w:t>
+      </w:r>
+      <w:r>
+        <w:rPr>
+          <w:rFonts w:ascii="Century Gothic" w:hAnsi="Century Gothic"/>
+          <w:color w:val="808080" w:themeColor="background1" w:themeShade="80"/>
+        </w:rPr>
+        <w:t xml:space="preserve">candidates that are astronauts, in school </w:t>
+      </w:r>
+      <w:r>
+        <w:rPr>
+          <w:rFonts w:ascii="Century Gothic" w:hAnsi="Century Gothic"/>
+          <w:color w:val="808080" w:themeColor="background1" w:themeShade="80"/>
+        </w:rPr>
+        <w:t xml:space="preserve">that focus on space related stuff or people that just are interested in </w:t>
+      </w:r>
+      <w:r>
+        <w:rPr>
+          <w:rFonts w:ascii="Century Gothic" w:hAnsi="Century Gothic"/>
+          <w:color w:val="808080" w:themeColor="background1" w:themeShade="80"/>
+        </w:rPr>
+        <w:t>space, and want to know</w:t>
+      </w:r>
+      <w:r>
+        <w:rPr>
+          <w:rFonts w:ascii="Century Gothic" w:hAnsi="Century Gothic"/>
+          <w:color w:val="808080" w:themeColor="background1" w:themeShade="80"/>
+        </w:rPr>
+        <w:t>/learn</w:t>
+      </w:r>
+      <w:r>
+        <w:rPr>
+          <w:rFonts w:ascii="Century Gothic" w:hAnsi="Century Gothic"/>
+          <w:color w:val="808080" w:themeColor="background1" w:themeShade="80"/>
+        </w:rPr>
+        <w:t xml:space="preserve"> more</w:t>
+      </w:r>
+      <w:r>
+        <w:rPr>
+          <w:rFonts w:ascii="Century Gothic" w:hAnsi="Century Gothic"/>
+          <w:color w:val="808080" w:themeColor="background1" w:themeShade="80"/>
+        </w:rPr>
+        <w:t xml:space="preserve">. </w:t>
+      </w:r>
+      <w:r>
+        <w:rPr>
+          <w:rFonts w:ascii="Century Gothic" w:hAnsi="Century Gothic"/>
+          <w:color w:val="808080" w:themeColor="background1" w:themeShade="80"/>
+        </w:rPr>
+        <w:t xml:space="preserve">I don’t know anyone that are astronauts or that </w:t>
+      </w:r>
+      <w:r>
+        <w:rPr>
+          <w:rFonts w:ascii="Century Gothic" w:hAnsi="Century Gothic"/>
+          <w:color w:val="808080" w:themeColor="background1" w:themeShade="80"/>
+        </w:rPr>
+        <w:t>goes to school for that. So I have to use myself or my “alias”</w:t>
+      </w:r>
+      <w:r>
+        <w:rPr>
+          <w:rFonts w:ascii="Century Gothic" w:hAnsi="Century Gothic"/>
+          <w:color w:val="808080" w:themeColor="background1" w:themeShade="80"/>
+        </w:rPr>
+        <w:t xml:space="preserve"> for one, I have a friend that I can use, and 1 I have to imagine. </w:t>
+      </w:r>
+      <w:r>
+        <w:rPr>
+          <w:rFonts w:ascii="Century Gothic" w:hAnsi="Century Gothic"/>
+          <w:color w:val="808080" w:themeColor="background1" w:themeShade="80"/>
+        </w:rPr>
+        <w:t>For what I have learned, this is probably not the right way to do it</w:t>
+      </w:r>
+      <w:r>
+        <w:rPr>
+          <w:rFonts w:ascii="Century Gothic" w:hAnsi="Century Gothic"/>
+          <w:color w:val="808080" w:themeColor="background1" w:themeShade="80"/>
+        </w:rPr>
+        <w:t xml:space="preserve">, but I don’t know how else to solve this task, hope it is </w:t>
+      </w:r>
+      <w:r>
+        <w:rPr>
+          <w:rFonts w:ascii="Century Gothic" w:hAnsi="Century Gothic"/>
+          <w:color w:val="808080" w:themeColor="background1" w:themeShade="80"/>
+        </w:rPr>
+        <w:t xml:space="preserve">ok. </w:t>
+      </w:r>
+      <w:r>
+        <w:rPr>
+          <w:rFonts w:ascii="Century Gothic" w:hAnsi="Century Gothic"/>
+          <w:color w:val="808080" w:themeColor="background1" w:themeShade="80"/>
+        </w:rPr>
+        <w:t>I know, or think the best way</w:t>
+      </w:r>
+      <w:r>
+        <w:rPr>
+          <w:rFonts w:ascii="Century Gothic" w:hAnsi="Century Gothic"/>
+          <w:color w:val="808080" w:themeColor="background1" w:themeShade="80"/>
+        </w:rPr>
+        <w:t xml:space="preserve"> would be to have a big group of people</w:t>
+      </w:r>
+      <w:r>
+        <w:rPr>
+          <w:rFonts w:ascii="Century Gothic" w:hAnsi="Century Gothic"/>
+          <w:color w:val="808080" w:themeColor="background1" w:themeShade="80"/>
+        </w:rPr>
+        <w:t>,</w:t>
+      </w:r>
+      <w:r>
+        <w:rPr>
+          <w:rFonts w:ascii="Century Gothic" w:hAnsi="Century Gothic"/>
+          <w:color w:val="808080" w:themeColor="background1" w:themeShade="80"/>
+        </w:rPr>
+        <w:t xml:space="preserve"> that are within the </w:t>
+      </w:r>
+      <w:r>
+        <w:rPr>
+          <w:rFonts w:ascii="Century Gothic" w:hAnsi="Century Gothic"/>
+          <w:color w:val="808080" w:themeColor="background1" w:themeShade="80"/>
+        </w:rPr>
+        <w:t>group that I am searching for, and have them preform a card sort</w:t>
+      </w:r>
+      <w:r>
+        <w:rPr>
+          <w:rFonts w:ascii="Century Gothic" w:hAnsi="Century Gothic"/>
+          <w:color w:val="808080" w:themeColor="background1" w:themeShade="80"/>
+        </w:rPr>
+        <w:t>.</w:t>
+      </w:r>
     </w:p>
     <w:p>
       <w:pPr>
@@ -1216,46 +1304,7 @@
         <w:ind w:left="360"/>
         <w:rPr>
           <w:rFonts w:ascii="Century Gothic" w:hAnsi="Century Gothic"/>
-          <w:b/>
-          <w:bCs/>
-          <w:color w:val="595959" w:themeColor="text1" w:themeTint="A6"/>
-          <w:sz w:val="32"/>
-          <w:szCs w:val="32"/>
-        </w:rPr>
-      </w:pPr>
-      <w:r>
-        <w:rPr>
-          <w:rFonts w:ascii="Century Gothic" w:hAnsi="Century Gothic"/>
-          <w:b/>
-          <w:bCs/>
-          <w:color w:val="595959" w:themeColor="text1" w:themeTint="A6"/>
-          <w:sz w:val="32"/>
-          <w:szCs w:val="32"/>
-        </w:rPr>
-        <w:t>Week 3</w:t>
-      </w:r>
-      <w:r>
-        <w:rPr>
-          <w:rFonts w:ascii="Century Gothic" w:hAnsi="Century Gothic"/>
-          <w:b/>
-          <w:bCs/>
-          <w:color w:val="595959" w:themeColor="text1" w:themeTint="A6"/>
-          <w:sz w:val="32"/>
-          <w:szCs w:val="32"/>
-        </w:rPr>
-        <w:t>:</w:t>
-      </w:r>
-    </w:p>
-    <w:p>
-      <w:pPr>
-        <w:spacing w:line="360" w:lineRule="auto"/>
-        <w:rPr>
-          <w:rFonts w:ascii="Century Gothic" w:hAnsi="Century Gothic"/>
-          <w:b/>
-          <w:bCs/>
-          <w:color w:val="595959" w:themeColor="text1" w:themeTint="A6"/>
-          <w:sz w:val="32"/>
-          <w:szCs w:val="32"/>
+          <w:color w:val="808080" w:themeColor="background1" w:themeShade="80"/>
         </w:rPr>
       </w:pPr>
     </w:p>
@@ -1265,59 +1314,58 @@
         <w:ind w:left="360"/>
         <w:rPr>
           <w:rFonts w:ascii="Century Gothic" w:hAnsi="Century Gothic"/>
-          <w:b/>
-          <w:bCs/>
-          <w:color w:val="595959" w:themeColor="text1" w:themeTint="A6"/>
-          <w:sz w:val="32"/>
-          <w:szCs w:val="32"/>
-        </w:rPr>
-      </w:pPr>
-      <w:r>
-        <w:rPr>
-          <w:rFonts w:ascii="Century Gothic" w:hAnsi="Century Gothic"/>
-          <w:b/>
-          <w:bCs/>
-          <w:color w:val="595959" w:themeColor="text1" w:themeTint="A6"/>
-          <w:sz w:val="32"/>
-          <w:szCs w:val="32"/>
-        </w:rPr>
-        <w:t>Week</w:t>
-      </w:r>
-      <w:r>
-        <w:rPr>
-          <w:rFonts w:ascii="Century Gothic" w:hAnsi="Century Gothic"/>
-          <w:b/>
-          <w:bCs/>
-          <w:color w:val="595959" w:themeColor="text1" w:themeTint="A6"/>
-          <w:sz w:val="32"/>
-          <w:szCs w:val="32"/>
-        </w:rPr>
-        <w:t xml:space="preserve"> 4</w:t>
-      </w:r>
-      <w:r>
-        <w:rPr>
-          <w:rFonts w:ascii="Century Gothic" w:hAnsi="Century Gothic"/>
-          <w:b/>
-          <w:bCs/>
-          <w:color w:val="595959" w:themeColor="text1" w:themeTint="A6"/>
-          <w:sz w:val="32"/>
-          <w:szCs w:val="32"/>
-        </w:rPr>
-        <w:t>:</w:t>
-      </w:r>
-    </w:p>
-    <w:p>
-      <w:pPr>
-        <w:spacing w:line="360" w:lineRule="auto"/>
-        <w:rPr>
-          <w:rFonts w:ascii="Century Gothic" w:hAnsi="Century Gothic"/>
-          <w:b/>
-          <w:bCs/>
-          <w:color w:val="595959" w:themeColor="text1" w:themeTint="A6"/>
-          <w:sz w:val="32"/>
-          <w:szCs w:val="32"/>
-        </w:rPr>
-      </w:pPr>
+          <w:color w:val="808080" w:themeColor="background1" w:themeShade="80"/>
+        </w:rPr>
+      </w:pPr>
+      <w:r>
+        <w:rPr>
+          <w:rFonts w:ascii="Century Gothic" w:hAnsi="Century Gothic"/>
+          <w:color w:val="808080" w:themeColor="background1" w:themeShade="80"/>
+        </w:rPr>
+        <w:t xml:space="preserve">After I have found, or found up </w:t>
+      </w:r>
+      <w:r>
+        <w:rPr>
+          <w:rFonts w:ascii="Century Gothic" w:hAnsi="Century Gothic"/>
+          <w:color w:val="808080" w:themeColor="background1" w:themeShade="80"/>
+        </w:rPr>
+        <w:t xml:space="preserve">my audience, I want to make some personas. I used a </w:t>
+      </w:r>
+      <w:r>
+        <w:rPr>
+          <w:rFonts w:ascii="Century Gothic" w:hAnsi="Century Gothic"/>
+          <w:color w:val="808080" w:themeColor="background1" w:themeShade="80"/>
+        </w:rPr>
+        <w:t>template</w:t>
+      </w:r>
+      <w:r>
+        <w:rPr>
+          <w:rFonts w:ascii="Century Gothic" w:hAnsi="Century Gothic"/>
+          <w:color w:val="808080" w:themeColor="background1" w:themeShade="80"/>
+        </w:rPr>
+        <w:t xml:space="preserve"> that </w:t>
+      </w:r>
+      <w:r>
+        <w:rPr>
+          <w:rFonts w:ascii="Century Gothic" w:hAnsi="Century Gothic"/>
+          <w:color w:val="808080" w:themeColor="background1" w:themeShade="80"/>
+        </w:rPr>
+        <w:t xml:space="preserve">I did find online, (link is under resources) </w:t>
+      </w:r>
+      <w:r>
+        <w:rPr>
+          <w:rFonts w:ascii="Century Gothic" w:hAnsi="Century Gothic"/>
+          <w:color w:val="808080" w:themeColor="background1" w:themeShade="80"/>
+        </w:rPr>
+        <w:t xml:space="preserve">then it was just to fill out with the right information, </w:t>
+      </w:r>
+      <w:r>
+        <w:rPr>
+          <w:rFonts w:ascii="Century Gothic" w:hAnsi="Century Gothic"/>
+          <w:color w:val="808080" w:themeColor="background1" w:themeShade="80"/>
+        </w:rPr>
+        <w:t xml:space="preserve">especially with goals and pain point. </w:t>
+      </w:r>
     </w:p>
     <w:p>
       <w:pPr>
@@ -1325,6 +1373,278 @@
         <w:ind w:left="360"/>
         <w:rPr>
           <w:rFonts w:ascii="Century Gothic" w:hAnsi="Century Gothic"/>
+          <w:color w:val="808080" w:themeColor="background1" w:themeShade="80"/>
+        </w:rPr>
+      </w:pPr>
+    </w:p>
+    <w:p>
+      <w:pPr>
+        <w:spacing w:line="360" w:lineRule="auto"/>
+        <w:ind w:left="360"/>
+        <w:rPr>
+          <w:rFonts w:ascii="Century Gothic" w:hAnsi="Century Gothic"/>
+          <w:color w:val="808080" w:themeColor="background1" w:themeShade="80"/>
+        </w:rPr>
+      </w:pPr>
+      <w:r>
+        <w:rPr>
+          <w:rFonts w:ascii="Century Gothic" w:hAnsi="Century Gothic"/>
+          <w:color w:val="808080" w:themeColor="background1" w:themeShade="80"/>
+        </w:rPr>
+        <w:t>The storyboards I made I used</w:t>
+      </w:r>
+      <w:r>
+        <w:rPr>
+          <w:rFonts w:ascii="Century Gothic" w:hAnsi="Century Gothic"/>
+          <w:color w:val="808080" w:themeColor="background1" w:themeShade="80"/>
+        </w:rPr>
+        <w:t xml:space="preserve"> a tool I found online, this was very useful! Helped me out a lot with getting the right </w:t>
+      </w:r>
+      <w:r>
+        <w:rPr>
+          <w:rFonts w:ascii="Century Gothic" w:hAnsi="Century Gothic"/>
+          <w:color w:val="808080" w:themeColor="background1" w:themeShade="80"/>
+        </w:rPr>
+        <w:t>scenario and expression. I would never have made it</w:t>
+      </w:r>
+      <w:r>
+        <w:rPr>
+          <w:rFonts w:ascii="Century Gothic" w:hAnsi="Century Gothic"/>
+          <w:color w:val="808080" w:themeColor="background1" w:themeShade="80"/>
+        </w:rPr>
+        <w:t xml:space="preserve"> look that good</w:t>
+      </w:r>
+      <w:r>
+        <w:rPr>
+          <w:rFonts w:ascii="Century Gothic" w:hAnsi="Century Gothic"/>
+          <w:color w:val="808080" w:themeColor="background1" w:themeShade="80"/>
+        </w:rPr>
+        <w:t xml:space="preserve"> with my </w:t>
+      </w:r>
+      <w:r>
+        <w:rPr>
+          <w:rFonts w:ascii="Century Gothic" w:hAnsi="Century Gothic"/>
+          <w:color w:val="808080" w:themeColor="background1" w:themeShade="80"/>
+        </w:rPr>
+        <w:t xml:space="preserve">own drawing. (link to this site is under resources) </w:t>
+      </w:r>
+      <w:r>
+        <w:rPr>
+          <w:rFonts w:ascii="Century Gothic" w:hAnsi="Century Gothic"/>
+          <w:color w:val="808080" w:themeColor="background1" w:themeShade="80"/>
+        </w:rPr>
+        <w:t>the 3 scenarios are made out of the 3 different goals/pain points from my personas.</w:t>
+      </w:r>
+    </w:p>
+    <w:p>
+      <w:pPr>
+        <w:spacing w:line="360" w:lineRule="auto"/>
+        <w:ind w:left="360"/>
+        <w:rPr>
+          <w:rFonts w:ascii="Century Gothic" w:hAnsi="Century Gothic"/>
+          <w:color w:val="808080" w:themeColor="background1" w:themeShade="80"/>
+        </w:rPr>
+      </w:pPr>
+    </w:p>
+    <w:p>
+      <w:pPr>
+        <w:spacing w:line="360" w:lineRule="auto"/>
+        <w:ind w:left="360"/>
+        <w:rPr>
+          <w:rFonts w:ascii="Century Gothic" w:hAnsi="Century Gothic"/>
+          <w:color w:val="808080" w:themeColor="background1" w:themeShade="80"/>
+          <w:lang w:val="en-US"/>
+        </w:rPr>
+      </w:pPr>
+      <w:r>
+        <w:rPr>
+          <w:rFonts w:ascii="Century Gothic" w:hAnsi="Century Gothic"/>
+          <w:color w:val="808080" w:themeColor="background1" w:themeShade="80"/>
+          <w:lang w:val="en-US"/>
+        </w:rPr>
+        <w:t>Th</w:t>
+      </w:r>
+      <w:r>
+        <w:rPr>
+          <w:rFonts w:ascii="Century Gothic" w:hAnsi="Century Gothic"/>
+          <w:color w:val="808080" w:themeColor="background1" w:themeShade="80"/>
+          <w:lang w:val="en-US"/>
+        </w:rPr>
+        <w:t>e</w:t>
+      </w:r>
+      <w:r>
+        <w:rPr>
+          <w:rFonts w:ascii="Century Gothic" w:hAnsi="Century Gothic"/>
+          <w:color w:val="808080" w:themeColor="background1" w:themeShade="80"/>
+          <w:lang w:val="en-US"/>
+        </w:rPr>
+        <w:t xml:space="preserve"> prototype is almost how I imagine </w:t>
+      </w:r>
+      <w:r>
+        <w:rPr>
+          <w:rFonts w:ascii="Century Gothic" w:hAnsi="Century Gothic"/>
+          <w:color w:val="808080" w:themeColor="background1" w:themeShade="80"/>
+          <w:lang w:val="en-US"/>
+        </w:rPr>
+        <w:t xml:space="preserve">the site </w:t>
+      </w:r>
+      <w:r>
+        <w:rPr>
+          <w:rFonts w:ascii="Century Gothic" w:hAnsi="Century Gothic"/>
+          <w:color w:val="808080" w:themeColor="background1" w:themeShade="80"/>
+          <w:lang w:val="en-US"/>
+        </w:rPr>
+        <w:t xml:space="preserve">will look like. I will be adding more “animations” to buttons, nav and maybe also to some image or content. Also try to use some gradient with rgba color, if it looks good. For tablet view it will look the same as the desktop view when it comes to the body, but for navigation it will have a drop down, hamburger menu. And the footer will look the same as on mobile. So, you can get a good view on how it will look on tablet. In the prototype I have made for desktop and </w:t>
+      </w:r>
+      <w:r>
+        <w:rPr>
+          <w:rFonts w:ascii="Century Gothic" w:hAnsi="Century Gothic"/>
+          <w:color w:val="808080" w:themeColor="background1" w:themeShade="80"/>
+          <w:lang w:val="en-US"/>
+        </w:rPr>
+        <w:lastRenderedPageBreak/>
+        <w:t>phone. (the view mobile and desktop button will not be on the finish product, it’s just for navigation in XD)</w:t>
+      </w:r>
+    </w:p>
+    <w:p>
+      <w:pPr>
+        <w:spacing w:line="360" w:lineRule="auto"/>
+        <w:ind w:left="360"/>
+        <w:rPr>
+          <w:rFonts w:ascii="Century Gothic" w:hAnsi="Century Gothic"/>
+          <w:color w:val="808080" w:themeColor="background1" w:themeShade="80"/>
+          <w:lang w:val="en-US"/>
+        </w:rPr>
+      </w:pPr>
+    </w:p>
+    <w:p>
+      <w:pPr>
+        <w:spacing w:line="360" w:lineRule="auto"/>
+        <w:rPr>
+          <w:rFonts w:ascii="Century Gothic" w:hAnsi="Century Gothic"/>
+          <w:b/>
+          <w:bCs/>
+          <w:color w:val="595959" w:themeColor="text1" w:themeTint="A6"/>
+          <w:sz w:val="32"/>
+          <w:szCs w:val="32"/>
+        </w:rPr>
+      </w:pPr>
+    </w:p>
+    <w:p>
+      <w:pPr>
+        <w:spacing w:line="360" w:lineRule="auto"/>
+        <w:ind w:left="360"/>
+        <w:rPr>
+          <w:rFonts w:ascii="Century Gothic" w:hAnsi="Century Gothic"/>
+          <w:b/>
+          <w:bCs/>
+          <w:color w:val="595959" w:themeColor="text1" w:themeTint="A6"/>
+          <w:sz w:val="32"/>
+          <w:szCs w:val="32"/>
+        </w:rPr>
+      </w:pPr>
+      <w:r>
+        <w:rPr>
+          <w:rFonts w:ascii="Century Gothic" w:hAnsi="Century Gothic"/>
+          <w:b/>
+          <w:bCs/>
+          <w:color w:val="595959" w:themeColor="text1" w:themeTint="A6"/>
+          <w:sz w:val="32"/>
+          <w:szCs w:val="32"/>
+        </w:rPr>
+        <w:t>Week 3</w:t>
+      </w:r>
+      <w:r>
+        <w:rPr>
+          <w:rFonts w:ascii="Century Gothic" w:hAnsi="Century Gothic"/>
+          <w:b/>
+          <w:bCs/>
+          <w:color w:val="595959" w:themeColor="text1" w:themeTint="A6"/>
+          <w:sz w:val="32"/>
+          <w:szCs w:val="32"/>
+        </w:rPr>
+        <w:t>:</w:t>
+      </w:r>
+    </w:p>
+    <w:p>
+      <w:pPr>
+        <w:spacing w:line="360" w:lineRule="auto"/>
+        <w:rPr>
+          <w:rFonts w:ascii="Century Gothic" w:hAnsi="Century Gothic"/>
+          <w:b/>
+          <w:bCs/>
+          <w:color w:val="595959" w:themeColor="text1" w:themeTint="A6"/>
+          <w:sz w:val="32"/>
+          <w:szCs w:val="32"/>
+        </w:rPr>
+      </w:pPr>
+    </w:p>
+    <w:p>
+      <w:pPr>
+        <w:spacing w:line="360" w:lineRule="auto"/>
+        <w:ind w:left="360"/>
+        <w:rPr>
+          <w:rFonts w:ascii="Century Gothic" w:hAnsi="Century Gothic"/>
+          <w:b/>
+          <w:bCs/>
+          <w:color w:val="595959" w:themeColor="text1" w:themeTint="A6"/>
+          <w:sz w:val="32"/>
+          <w:szCs w:val="32"/>
+        </w:rPr>
+      </w:pPr>
+      <w:r>
+        <w:rPr>
+          <w:rFonts w:ascii="Century Gothic" w:hAnsi="Century Gothic"/>
+          <w:b/>
+          <w:bCs/>
+          <w:color w:val="595959" w:themeColor="text1" w:themeTint="A6"/>
+          <w:sz w:val="32"/>
+          <w:szCs w:val="32"/>
+        </w:rPr>
+        <w:t>Week</w:t>
+      </w:r>
+      <w:r>
+        <w:rPr>
+          <w:rFonts w:ascii="Century Gothic" w:hAnsi="Century Gothic"/>
+          <w:b/>
+          <w:bCs/>
+          <w:color w:val="595959" w:themeColor="text1" w:themeTint="A6"/>
+          <w:sz w:val="32"/>
+          <w:szCs w:val="32"/>
+        </w:rPr>
+        <w:t xml:space="preserve"> 4</w:t>
+      </w:r>
+      <w:r>
+        <w:rPr>
+          <w:rFonts w:ascii="Century Gothic" w:hAnsi="Century Gothic"/>
+          <w:b/>
+          <w:bCs/>
+          <w:color w:val="595959" w:themeColor="text1" w:themeTint="A6"/>
+          <w:sz w:val="32"/>
+          <w:szCs w:val="32"/>
+        </w:rPr>
+        <w:t>:</w:t>
+      </w:r>
+    </w:p>
+    <w:p>
+      <w:pPr>
+        <w:spacing w:line="360" w:lineRule="auto"/>
+        <w:rPr>
+          <w:rFonts w:ascii="Century Gothic" w:hAnsi="Century Gothic"/>
+          <w:b/>
+          <w:bCs/>
+          <w:color w:val="595959" w:themeColor="text1" w:themeTint="A6"/>
+          <w:sz w:val="32"/>
+          <w:szCs w:val="32"/>
+        </w:rPr>
+      </w:pPr>
+    </w:p>
+    <w:p>
+      <w:pPr>
+        <w:spacing w:line="360" w:lineRule="auto"/>
+        <w:ind w:left="360"/>
+        <w:rPr>
+          <w:rFonts w:ascii="Century Gothic" w:hAnsi="Century Gothic"/>
           <w:b/>
           <w:bCs/>
           <w:color w:val="595959" w:themeColor="text1" w:themeTint="A6"/>
@@ -1366,25 +1686,14 @@
           <w:szCs w:val="32"/>
         </w:rPr>
       </w:pPr>
-      <w:bookmarkStart w:id="0" w:name="_Toc25064483"/>
-      <w:r>
-        <w:rPr>
-          <w:rFonts w:ascii="Century Gothic" w:hAnsi="Century Gothic"/>
-          <w:color w:val="595959" w:themeColor="text1" w:themeTint="A6"/>
-          <w:sz w:val="32"/>
-          <w:szCs w:val="32"/>
-        </w:rPr>
-        <w:t>Body</w:t>
-      </w:r>
-      <w:bookmarkEnd w:id="0"/>
-      <w:r>
-        <w:rPr>
-          <w:rFonts w:ascii="Century Gothic" w:hAnsi="Century Gothic"/>
-          <w:color w:val="595959" w:themeColor="text1" w:themeTint="A6"/>
-          <w:sz w:val="32"/>
-          <w:szCs w:val="32"/>
-        </w:rPr>
-        <w:t>:</w:t>
+      <w:r>
+        <w:rPr>
+          <w:rFonts w:ascii="Century Gothic" w:hAnsi="Century Gothic"/>
+          <w:color w:val="595959" w:themeColor="text1" w:themeTint="A6"/>
+          <w:sz w:val="32"/>
+          <w:szCs w:val="32"/>
+        </w:rPr>
+        <w:t>Introduction/Interpretation of the assignment:</w:t>
       </w:r>
     </w:p>
     <w:p>
@@ -1405,7 +1714,385 @@
           <w:sz w:val="32"/>
           <w:szCs w:val="32"/>
         </w:rPr>
-        <w:t>Introduction/Interpretation of the assignment:</w:t>
+        <w:t>Planning, functional spec, Gantt chart:</w:t>
+      </w:r>
+    </w:p>
+    <w:p>
+      <w:pPr>
+        <w:spacing w:line="360" w:lineRule="auto"/>
+        <w:rPr>
+          <w:rFonts w:ascii="Century Gothic" w:hAnsi="Century Gothic"/>
+          <w:color w:val="808080" w:themeColor="background1" w:themeShade="80"/>
+        </w:rPr>
+      </w:pPr>
+      <w:r>
+        <w:rPr>
+          <w:rFonts w:ascii="Century Gothic" w:hAnsi="Century Gothic"/>
+          <w:color w:val="808080" w:themeColor="background1" w:themeShade="80"/>
+        </w:rPr>
+        <w:t xml:space="preserve">The planning was pretty much done within the first </w:t>
+      </w:r>
+      <w:r>
+        <w:rPr>
+          <w:rFonts w:ascii="Century Gothic" w:hAnsi="Century Gothic"/>
+          <w:color w:val="808080" w:themeColor="background1" w:themeShade="80"/>
+        </w:rPr>
+        <w:t xml:space="preserve">2-3 days in week 1. </w:t>
+      </w:r>
+      <w:r>
+        <w:rPr>
+          <w:rFonts w:ascii="Century Gothic" w:hAnsi="Century Gothic"/>
+          <w:color w:val="808080" w:themeColor="background1" w:themeShade="80"/>
+        </w:rPr>
+        <w:t>Not everything from fonts</w:t>
+      </w:r>
+      <w:r>
+        <w:rPr>
+          <w:rFonts w:ascii="Century Gothic" w:hAnsi="Century Gothic"/>
+          <w:color w:val="808080" w:themeColor="background1" w:themeShade="80"/>
+        </w:rPr>
+        <w:t>, images, etc… but to get my head around the project</w:t>
+      </w:r>
+      <w:r>
+        <w:rPr>
+          <w:rFonts w:ascii="Century Gothic" w:hAnsi="Century Gothic"/>
+          <w:color w:val="808080" w:themeColor="background1" w:themeShade="80"/>
+        </w:rPr>
+        <w:t xml:space="preserve">, and start planning it in </w:t>
+      </w:r>
+      <w:r>
+        <w:rPr>
+          <w:rFonts w:ascii="Century Gothic" w:hAnsi="Century Gothic"/>
+          <w:color w:val="808080" w:themeColor="background1" w:themeShade="80"/>
+        </w:rPr>
+        <w:t>a</w:t>
+      </w:r>
+      <w:r>
+        <w:rPr>
+          <w:rFonts w:ascii="Century Gothic" w:hAnsi="Century Gothic"/>
+          <w:color w:val="808080" w:themeColor="background1" w:themeShade="80"/>
+        </w:rPr>
+        <w:t xml:space="preserve"> Gantt-chart</w:t>
+      </w:r>
+      <w:r>
+        <w:rPr>
+          <w:rFonts w:ascii="Century Gothic" w:hAnsi="Century Gothic"/>
+          <w:color w:val="808080" w:themeColor="background1" w:themeShade="80"/>
+        </w:rPr>
+        <w:t xml:space="preserve">. </w:t>
+      </w:r>
+      <w:r>
+        <w:rPr>
+          <w:rFonts w:ascii="Century Gothic" w:hAnsi="Century Gothic"/>
+          <w:color w:val="808080" w:themeColor="background1" w:themeShade="80"/>
+        </w:rPr>
+        <w:t>This way it is easier for me det rest of the p</w:t>
+      </w:r>
+      <w:r>
+        <w:rPr>
+          <w:rFonts w:ascii="Century Gothic" w:hAnsi="Century Gothic"/>
+          <w:color w:val="808080" w:themeColor="background1" w:themeShade="80"/>
+        </w:rPr>
+        <w:t>roject, then</w:t>
+      </w:r>
+      <w:r>
+        <w:rPr>
+          <w:rFonts w:ascii="Century Gothic" w:hAnsi="Century Gothic"/>
+          <w:color w:val="808080" w:themeColor="background1" w:themeShade="80"/>
+        </w:rPr>
+        <w:t xml:space="preserve"> if a have done a god job,</w:t>
+      </w:r>
+      <w:r>
+        <w:rPr>
+          <w:rFonts w:ascii="Century Gothic" w:hAnsi="Century Gothic"/>
+          <w:color w:val="808080" w:themeColor="background1" w:themeShade="80"/>
+        </w:rPr>
+        <w:t xml:space="preserve"> I can always see the </w:t>
+      </w:r>
+      <w:r>
+        <w:rPr>
+          <w:rFonts w:ascii="Century Gothic" w:hAnsi="Century Gothic"/>
+          <w:color w:val="808080" w:themeColor="background1" w:themeShade="80"/>
+        </w:rPr>
+        <w:t>Gantt-</w:t>
+      </w:r>
+      <w:r>
+        <w:rPr>
+          <w:rFonts w:ascii="Century Gothic" w:hAnsi="Century Gothic"/>
+          <w:color w:val="808080" w:themeColor="background1" w:themeShade="80"/>
+        </w:rPr>
+        <w:t>chart, and see if am ahead</w:t>
+      </w:r>
+      <w:r>
+        <w:rPr>
+          <w:rFonts w:ascii="Century Gothic" w:hAnsi="Century Gothic"/>
+          <w:color w:val="808080" w:themeColor="background1" w:themeShade="80"/>
+        </w:rPr>
+        <w:t xml:space="preserve"> of the schedule</w:t>
+      </w:r>
+      <w:r>
+        <w:rPr>
+          <w:rFonts w:ascii="Century Gothic" w:hAnsi="Century Gothic"/>
+          <w:color w:val="808080" w:themeColor="background1" w:themeShade="80"/>
+        </w:rPr>
+        <w:t xml:space="preserve"> or falling behind.</w:t>
+      </w:r>
+      <w:r>
+        <w:rPr>
+          <w:rFonts w:ascii="Century Gothic" w:hAnsi="Century Gothic"/>
+          <w:color w:val="808080" w:themeColor="background1" w:themeShade="80"/>
+        </w:rPr>
+        <w:t xml:space="preserve"> </w:t>
+      </w:r>
+    </w:p>
+    <w:p>
+      <w:pPr>
+        <w:spacing w:line="360" w:lineRule="auto"/>
+        <w:rPr>
+          <w:rFonts w:ascii="Century Gothic" w:hAnsi="Century Gothic"/>
+          <w:color w:val="808080" w:themeColor="background1" w:themeShade="80"/>
+        </w:rPr>
+      </w:pPr>
+      <w:r>
+        <w:rPr>
+          <w:rFonts w:ascii="Century Gothic" w:hAnsi="Century Gothic"/>
+          <w:color w:val="808080" w:themeColor="background1" w:themeShade="80"/>
+        </w:rPr>
+        <w:t xml:space="preserve">The functional specification document </w:t>
+      </w:r>
+      <w:r>
+        <w:rPr>
+          <w:rFonts w:ascii="Century Gothic" w:hAnsi="Century Gothic"/>
+          <w:color w:val="808080" w:themeColor="background1" w:themeShade="80"/>
+        </w:rPr>
+        <w:t>I was not 100% sure on how to write, but I hope that is was good enough</w:t>
+      </w:r>
+      <w:r>
+        <w:rPr>
+          <w:rFonts w:ascii="Century Gothic" w:hAnsi="Century Gothic"/>
+          <w:color w:val="808080" w:themeColor="background1" w:themeShade="80"/>
+        </w:rPr>
+        <w:t>. I was a little unsure if I was specific enough</w:t>
+      </w:r>
+      <w:r>
+        <w:rPr>
+          <w:rFonts w:ascii="Century Gothic" w:hAnsi="Century Gothic"/>
+          <w:color w:val="808080" w:themeColor="background1" w:themeShade="80"/>
+        </w:rPr>
+        <w:t xml:space="preserve">, and if I </w:t>
+      </w:r>
+      <w:r>
+        <w:rPr>
+          <w:rFonts w:ascii="Century Gothic" w:hAnsi="Century Gothic"/>
+          <w:color w:val="808080" w:themeColor="background1" w:themeShade="80"/>
+        </w:rPr>
+        <w:t xml:space="preserve">everything that I put in the document </w:t>
+      </w:r>
+      <w:r>
+        <w:rPr>
+          <w:rFonts w:ascii="Century Gothic" w:hAnsi="Century Gothic"/>
+          <w:color w:val="808080" w:themeColor="background1" w:themeShade="80"/>
+        </w:rPr>
+        <w:t>was relevant. Please give me fee</w:t>
+      </w:r>
+      <w:r>
+        <w:rPr>
+          <w:rFonts w:ascii="Century Gothic" w:hAnsi="Century Gothic"/>
+          <w:color w:val="808080" w:themeColor="background1" w:themeShade="80"/>
+        </w:rPr>
+        <w:t>d</w:t>
+      </w:r>
+      <w:r>
+        <w:rPr>
+          <w:rFonts w:ascii="Century Gothic" w:hAnsi="Century Gothic"/>
+          <w:color w:val="808080" w:themeColor="background1" w:themeShade="80"/>
+        </w:rPr>
+        <w:t xml:space="preserve">back on this, if a </w:t>
+      </w:r>
+      <w:r>
+        <w:rPr>
+          <w:rFonts w:ascii="Century Gothic" w:hAnsi="Century Gothic"/>
+          <w:color w:val="808080" w:themeColor="background1" w:themeShade="80"/>
+        </w:rPr>
+        <w:t xml:space="preserve">misunderstood </w:t>
+      </w:r>
+      <w:r>
+        <w:rPr>
+          <w:rFonts w:ascii="Century Gothic" w:hAnsi="Century Gothic"/>
+          <w:color w:val="808080" w:themeColor="background1" w:themeShade="80"/>
+        </w:rPr>
+        <w:t>on what goes in this type of document.</w:t>
+      </w:r>
+    </w:p>
+    <w:p>
+      <w:pPr>
+        <w:spacing w:line="360" w:lineRule="auto"/>
+        <w:rPr>
+          <w:rFonts w:ascii="Century Gothic" w:hAnsi="Century Gothic"/>
+          <w:color w:val="808080" w:themeColor="background1" w:themeShade="80"/>
+        </w:rPr>
+      </w:pPr>
+      <w:r>
+        <w:rPr>
+          <w:rFonts w:ascii="Century Gothic" w:hAnsi="Century Gothic"/>
+          <w:color w:val="808080" w:themeColor="background1" w:themeShade="80"/>
+        </w:rPr>
+        <w:t xml:space="preserve">The Gant-chart that I used is the same that a </w:t>
+      </w:r>
+      <w:r>
+        <w:rPr>
+          <w:rFonts w:ascii="Century Gothic" w:hAnsi="Century Gothic"/>
+          <w:color w:val="808080" w:themeColor="background1" w:themeShade="80"/>
+        </w:rPr>
+        <w:t>used last time,</w:t>
+      </w:r>
+      <w:r>
+        <w:rPr>
+          <w:rFonts w:ascii="Century Gothic" w:hAnsi="Century Gothic"/>
+          <w:color w:val="808080" w:themeColor="background1" w:themeShade="80"/>
+        </w:rPr>
+        <w:t xml:space="preserve"> just to make it easier for me, and to use something I am familiar with</w:t>
+      </w:r>
+      <w:r>
+        <w:rPr>
+          <w:rFonts w:ascii="Century Gothic" w:hAnsi="Century Gothic"/>
+          <w:color w:val="808080" w:themeColor="background1" w:themeShade="80"/>
+        </w:rPr>
+        <w:t>. And also I liked the way it looks.</w:t>
+      </w:r>
+      <w:r>
+        <w:rPr>
+          <w:rFonts w:ascii="Century Gothic" w:hAnsi="Century Gothic"/>
+          <w:color w:val="808080" w:themeColor="background1" w:themeShade="80"/>
+        </w:rPr>
+        <w:t xml:space="preserve"> I just fill in whit new values and information</w:t>
+      </w:r>
+      <w:r>
+        <w:rPr>
+          <w:rFonts w:ascii="Century Gothic" w:hAnsi="Century Gothic"/>
+          <w:color w:val="808080" w:themeColor="background1" w:themeShade="80"/>
+        </w:rPr>
+        <w:t xml:space="preserve">. The way I made it was that I first tried to write down </w:t>
+      </w:r>
+      <w:r>
+        <w:rPr>
+          <w:rFonts w:ascii="Century Gothic" w:hAnsi="Century Gothic"/>
+          <w:color w:val="808080" w:themeColor="background1" w:themeShade="80"/>
+        </w:rPr>
+        <w:t xml:space="preserve">all that I need to do for this project, then I organized it </w:t>
+      </w:r>
+      <w:r>
+        <w:rPr>
+          <w:rFonts w:ascii="Century Gothic" w:hAnsi="Century Gothic"/>
+          <w:color w:val="808080" w:themeColor="background1" w:themeShade="80"/>
+        </w:rPr>
+        <w:t>after what needs to be done first</w:t>
+      </w:r>
+      <w:r>
+        <w:rPr>
+          <w:rFonts w:ascii="Century Gothic" w:hAnsi="Century Gothic"/>
+          <w:color w:val="808080" w:themeColor="background1" w:themeShade="80"/>
+        </w:rPr>
+        <w:t xml:space="preserve">. When this is done, and I feel like I have all the </w:t>
+      </w:r>
+      <w:r>
+        <w:rPr>
+          <w:rFonts w:ascii="Century Gothic" w:hAnsi="Century Gothic"/>
+          <w:color w:val="808080" w:themeColor="background1" w:themeShade="80"/>
+        </w:rPr>
+        <w:t>keywords/tasks that I need for this project</w:t>
+      </w:r>
+      <w:r>
+        <w:rPr>
+          <w:rFonts w:ascii="Century Gothic" w:hAnsi="Century Gothic"/>
+          <w:color w:val="808080" w:themeColor="background1" w:themeShade="80"/>
+        </w:rPr>
+        <w:t xml:space="preserve">, then I start </w:t>
+      </w:r>
+      <w:r>
+        <w:rPr>
+          <w:rFonts w:ascii="Century Gothic" w:hAnsi="Century Gothic"/>
+          <w:color w:val="808080" w:themeColor="background1" w:themeShade="80"/>
+        </w:rPr>
+        <w:lastRenderedPageBreak/>
+        <w:t xml:space="preserve">implementing it in my Gantt-chart. </w:t>
+      </w:r>
+      <w:r>
+        <w:rPr>
+          <w:rFonts w:ascii="Century Gothic" w:hAnsi="Century Gothic"/>
+          <w:color w:val="808080" w:themeColor="background1" w:themeShade="80"/>
+        </w:rPr>
+        <w:t>I have tried to make my chart as normal as possible, when it comes to work days</w:t>
+      </w:r>
+      <w:r>
+        <w:rPr>
+          <w:rFonts w:ascii="Century Gothic" w:hAnsi="Century Gothic"/>
+          <w:color w:val="808080" w:themeColor="background1" w:themeShade="80"/>
+        </w:rPr>
+        <w:t>. That means trying to have the weekends off. And other holidays also, as f.eks 17.m</w:t>
+      </w:r>
+      <w:r>
+        <w:rPr>
+          <w:rFonts w:ascii="Century Gothic" w:hAnsi="Century Gothic"/>
+          <w:color w:val="808080" w:themeColor="background1" w:themeShade="80"/>
+        </w:rPr>
+        <w:t xml:space="preserve">ay witch is </w:t>
+      </w:r>
+      <w:r>
+        <w:rPr>
+          <w:rFonts w:ascii="Century Gothic" w:hAnsi="Century Gothic"/>
+          <w:color w:val="808080" w:themeColor="background1" w:themeShade="80"/>
+        </w:rPr>
+        <w:t>Norway’s</w:t>
+      </w:r>
+      <w:r>
+        <w:rPr>
+          <w:rFonts w:ascii="Century Gothic" w:hAnsi="Century Gothic"/>
+          <w:color w:val="808080" w:themeColor="background1" w:themeShade="80"/>
+        </w:rPr>
+        <w:t xml:space="preserve"> national day. </w:t>
+      </w:r>
+      <w:r>
+        <w:rPr>
+          <w:rFonts w:ascii="Century Gothic" w:hAnsi="Century Gothic"/>
+          <w:color w:val="808080" w:themeColor="background1" w:themeShade="80"/>
+        </w:rPr>
+        <w:t>But of course I will most likely be working more</w:t>
+      </w:r>
+      <w:r>
+        <w:rPr>
+          <w:rFonts w:ascii="Century Gothic" w:hAnsi="Century Gothic"/>
+          <w:color w:val="808080" w:themeColor="background1" w:themeShade="80"/>
+        </w:rPr>
+        <w:t xml:space="preserve">, since this is an important delivery! </w:t>
+      </w:r>
+      <w:r>
+        <w:rPr>
+          <w:rFonts w:ascii="Century Gothic" w:hAnsi="Century Gothic"/>
+          <w:color w:val="808080" w:themeColor="background1" w:themeShade="80"/>
+        </w:rPr>
+        <w:t xml:space="preserve">just want to implement the chart as close to an </w:t>
+      </w:r>
+      <w:r>
+        <w:rPr>
+          <w:rFonts w:ascii="Century Gothic" w:hAnsi="Century Gothic"/>
+          <w:color w:val="808080" w:themeColor="background1" w:themeShade="80"/>
+        </w:rPr>
+        <w:t xml:space="preserve">Gant-chart that can be used in a </w:t>
+      </w:r>
+      <w:r>
+        <w:rPr>
+          <w:rFonts w:ascii="Century Gothic" w:hAnsi="Century Gothic"/>
+          <w:color w:val="808080" w:themeColor="background1" w:themeShade="80"/>
+        </w:rPr>
+        <w:t xml:space="preserve">project. To show you that I </w:t>
+      </w:r>
+      <w:r>
+        <w:rPr>
+          <w:rFonts w:ascii="Century Gothic" w:hAnsi="Century Gothic"/>
+          <w:color w:val="808080" w:themeColor="background1" w:themeShade="80"/>
+        </w:rPr>
+        <w:t>think about it.</w:t>
       </w:r>
     </w:p>
     <w:p>
@@ -1426,7 +2113,7 @@
           <w:sz w:val="32"/>
           <w:szCs w:val="32"/>
         </w:rPr>
-        <w:t>Planning, functional spec, Gantt chart:</w:t>
+        <w:t>Target audience/research:</w:t>
       </w:r>
     </w:p>
     <w:p>
@@ -1442,391 +2129,22 @@
           <w:rFonts w:ascii="Century Gothic" w:hAnsi="Century Gothic"/>
           <w:color w:val="808080" w:themeColor="background1" w:themeShade="80"/>
         </w:rPr>
-        <w:t xml:space="preserve">The planning was pretty much done within the first </w:t>
-      </w:r>
-      <w:r>
-        <w:rPr>
-          <w:rFonts w:ascii="Century Gothic" w:hAnsi="Century Gothic"/>
-          <w:color w:val="808080" w:themeColor="background1" w:themeShade="80"/>
-        </w:rPr>
-        <w:t xml:space="preserve">2-3 days in week 1. </w:t>
-      </w:r>
-      <w:r>
-        <w:rPr>
-          <w:rFonts w:ascii="Century Gothic" w:hAnsi="Century Gothic"/>
-          <w:color w:val="808080" w:themeColor="background1" w:themeShade="80"/>
-        </w:rPr>
-        <w:t>Not everything from fonts</w:t>
-      </w:r>
-      <w:r>
-        <w:rPr>
-          <w:rFonts w:ascii="Century Gothic" w:hAnsi="Century Gothic"/>
-          <w:color w:val="808080" w:themeColor="background1" w:themeShade="80"/>
-        </w:rPr>
-        <w:t>, images, etc… but to get my head around the project</w:t>
-      </w:r>
-      <w:r>
-        <w:rPr>
-          <w:rFonts w:ascii="Century Gothic" w:hAnsi="Century Gothic"/>
-          <w:color w:val="808080" w:themeColor="background1" w:themeShade="80"/>
-        </w:rPr>
-        <w:t xml:space="preserve">, and start planning it in </w:t>
-      </w:r>
-      <w:r>
-        <w:rPr>
-          <w:rFonts w:ascii="Century Gothic" w:hAnsi="Century Gothic"/>
-          <w:color w:val="808080" w:themeColor="background1" w:themeShade="80"/>
-        </w:rPr>
-        <w:t>a</w:t>
-      </w:r>
-      <w:r>
-        <w:rPr>
-          <w:rFonts w:ascii="Century Gothic" w:hAnsi="Century Gothic"/>
-          <w:color w:val="808080" w:themeColor="background1" w:themeShade="80"/>
-        </w:rPr>
-        <w:t xml:space="preserve"> Gantt-chart</w:t>
-      </w:r>
-      <w:r>
-        <w:rPr>
-          <w:rFonts w:ascii="Century Gothic" w:hAnsi="Century Gothic"/>
-          <w:color w:val="808080" w:themeColor="background1" w:themeShade="80"/>
-        </w:rPr>
-        <w:t xml:space="preserve">. </w:t>
-      </w:r>
-      <w:r>
-        <w:rPr>
-          <w:rFonts w:ascii="Century Gothic" w:hAnsi="Century Gothic"/>
-          <w:color w:val="808080" w:themeColor="background1" w:themeShade="80"/>
-        </w:rPr>
-        <w:t>This way it is easier for me det rest of the p</w:t>
-      </w:r>
-      <w:r>
-        <w:rPr>
-          <w:rFonts w:ascii="Century Gothic" w:hAnsi="Century Gothic"/>
-          <w:color w:val="808080" w:themeColor="background1" w:themeShade="80"/>
-        </w:rPr>
-        <w:t>roject, then</w:t>
-      </w:r>
-      <w:r>
-        <w:rPr>
-          <w:rFonts w:ascii="Century Gothic" w:hAnsi="Century Gothic"/>
-          <w:color w:val="808080" w:themeColor="background1" w:themeShade="80"/>
-        </w:rPr>
-        <w:t xml:space="preserve"> if a have done a god job,</w:t>
-      </w:r>
-      <w:r>
-        <w:rPr>
-          <w:rFonts w:ascii="Century Gothic" w:hAnsi="Century Gothic"/>
-          <w:color w:val="808080" w:themeColor="background1" w:themeShade="80"/>
-        </w:rPr>
-        <w:t xml:space="preserve"> I can always see the </w:t>
-      </w:r>
-      <w:r>
-        <w:rPr>
-          <w:rFonts w:ascii="Century Gothic" w:hAnsi="Century Gothic"/>
-          <w:color w:val="808080" w:themeColor="background1" w:themeShade="80"/>
-        </w:rPr>
-        <w:t>Gantt-</w:t>
-      </w:r>
-      <w:r>
-        <w:rPr>
-          <w:rFonts w:ascii="Century Gothic" w:hAnsi="Century Gothic"/>
-          <w:color w:val="808080" w:themeColor="background1" w:themeShade="80"/>
-        </w:rPr>
-        <w:t>chart, and see if am ahead</w:t>
-      </w:r>
-      <w:r>
-        <w:rPr>
-          <w:rFonts w:ascii="Century Gothic" w:hAnsi="Century Gothic"/>
-          <w:color w:val="808080" w:themeColor="background1" w:themeShade="80"/>
-        </w:rPr>
-        <w:t xml:space="preserve"> of the schedule</w:t>
-      </w:r>
-      <w:r>
-        <w:rPr>
-          <w:rFonts w:ascii="Century Gothic" w:hAnsi="Century Gothic"/>
-          <w:color w:val="808080" w:themeColor="background1" w:themeShade="80"/>
-        </w:rPr>
-        <w:t xml:space="preserve"> or falling behind.</w:t>
-      </w:r>
-      <w:r>
-        <w:rPr>
-          <w:rFonts w:ascii="Century Gothic" w:hAnsi="Century Gothic"/>
-          <w:color w:val="808080" w:themeColor="background1" w:themeShade="80"/>
-        </w:rPr>
-        <w:t xml:space="preserve"> </w:t>
-      </w:r>
-    </w:p>
-    <w:p>
-      <w:pPr>
-        <w:spacing w:line="360" w:lineRule="auto"/>
-        <w:rPr>
-          <w:rFonts w:ascii="Century Gothic" w:hAnsi="Century Gothic"/>
-          <w:color w:val="808080" w:themeColor="background1" w:themeShade="80"/>
-        </w:rPr>
-      </w:pPr>
-      <w:r>
-        <w:rPr>
-          <w:rFonts w:ascii="Century Gothic" w:hAnsi="Century Gothic"/>
-          <w:color w:val="808080" w:themeColor="background1" w:themeShade="80"/>
-        </w:rPr>
-        <w:t xml:space="preserve">The functional specification document </w:t>
-      </w:r>
-      <w:r>
-        <w:rPr>
-          <w:rFonts w:ascii="Century Gothic" w:hAnsi="Century Gothic"/>
-          <w:color w:val="808080" w:themeColor="background1" w:themeShade="80"/>
-        </w:rPr>
-        <w:t>I was not 100% sure on how to write, but I hope that is was good enough</w:t>
-      </w:r>
-      <w:r>
-        <w:rPr>
-          <w:rFonts w:ascii="Century Gothic" w:hAnsi="Century Gothic"/>
-          <w:color w:val="808080" w:themeColor="background1" w:themeShade="80"/>
-        </w:rPr>
-        <w:t>. I was a little unsure if I was specific enough</w:t>
-      </w:r>
-      <w:r>
-        <w:rPr>
-          <w:rFonts w:ascii="Century Gothic" w:hAnsi="Century Gothic"/>
-          <w:color w:val="808080" w:themeColor="background1" w:themeShade="80"/>
-        </w:rPr>
-        <w:t xml:space="preserve">, and if I </w:t>
-      </w:r>
-      <w:r>
-        <w:rPr>
-          <w:rFonts w:ascii="Century Gothic" w:hAnsi="Century Gothic"/>
-          <w:color w:val="808080" w:themeColor="background1" w:themeShade="80"/>
-        </w:rPr>
-        <w:t xml:space="preserve">everything that I put in the document </w:t>
-      </w:r>
-      <w:r>
-        <w:rPr>
-          <w:rFonts w:ascii="Century Gothic" w:hAnsi="Century Gothic"/>
-          <w:color w:val="808080" w:themeColor="background1" w:themeShade="80"/>
-        </w:rPr>
-        <w:t>was relevant. Please give me fee</w:t>
-      </w:r>
-      <w:r>
-        <w:rPr>
-          <w:rFonts w:ascii="Century Gothic" w:hAnsi="Century Gothic"/>
-          <w:color w:val="808080" w:themeColor="background1" w:themeShade="80"/>
-        </w:rPr>
-        <w:t>d</w:t>
-      </w:r>
-      <w:r>
-        <w:rPr>
-          <w:rFonts w:ascii="Century Gothic" w:hAnsi="Century Gothic"/>
-          <w:color w:val="808080" w:themeColor="background1" w:themeShade="80"/>
-        </w:rPr>
-        <w:t xml:space="preserve">back on this, if a </w:t>
-      </w:r>
-      <w:r>
-        <w:rPr>
-          <w:rFonts w:ascii="Century Gothic" w:hAnsi="Century Gothic"/>
-          <w:color w:val="808080" w:themeColor="background1" w:themeShade="80"/>
-        </w:rPr>
-        <w:t xml:space="preserve">misunderstood </w:t>
-      </w:r>
-      <w:r>
-        <w:rPr>
-          <w:rFonts w:ascii="Century Gothic" w:hAnsi="Century Gothic"/>
-          <w:color w:val="808080" w:themeColor="background1" w:themeShade="80"/>
-        </w:rPr>
-        <w:t>on what goes in this type of document.</w:t>
-      </w:r>
-    </w:p>
-    <w:p>
-      <w:pPr>
-        <w:spacing w:line="360" w:lineRule="auto"/>
-        <w:rPr>
-          <w:rFonts w:ascii="Century Gothic" w:hAnsi="Century Gothic"/>
-          <w:color w:val="808080" w:themeColor="background1" w:themeShade="80"/>
-        </w:rPr>
-      </w:pPr>
-      <w:r>
-        <w:rPr>
-          <w:rFonts w:ascii="Century Gothic" w:hAnsi="Century Gothic"/>
-          <w:color w:val="808080" w:themeColor="background1" w:themeShade="80"/>
-        </w:rPr>
-        <w:t xml:space="preserve">The Gant-chart that I used is the same that a </w:t>
-      </w:r>
-      <w:r>
-        <w:rPr>
-          <w:rFonts w:ascii="Century Gothic" w:hAnsi="Century Gothic"/>
-          <w:color w:val="808080" w:themeColor="background1" w:themeShade="80"/>
-        </w:rPr>
-        <w:t>used last time,</w:t>
-      </w:r>
-      <w:r>
-        <w:rPr>
-          <w:rFonts w:ascii="Century Gothic" w:hAnsi="Century Gothic"/>
-          <w:color w:val="808080" w:themeColor="background1" w:themeShade="80"/>
-        </w:rPr>
-        <w:t xml:space="preserve"> just to make it easier for me, and to use something I am familiar with</w:t>
-      </w:r>
-      <w:r>
-        <w:rPr>
-          <w:rFonts w:ascii="Century Gothic" w:hAnsi="Century Gothic"/>
-          <w:color w:val="808080" w:themeColor="background1" w:themeShade="80"/>
-        </w:rPr>
-        <w:t>. And also I liked the way it looks.</w:t>
-      </w:r>
-      <w:r>
-        <w:rPr>
-          <w:rFonts w:ascii="Century Gothic" w:hAnsi="Century Gothic"/>
-          <w:color w:val="808080" w:themeColor="background1" w:themeShade="80"/>
-        </w:rPr>
-        <w:t xml:space="preserve"> I just fill in whit new values and information</w:t>
-      </w:r>
-      <w:r>
-        <w:rPr>
-          <w:rFonts w:ascii="Century Gothic" w:hAnsi="Century Gothic"/>
-          <w:color w:val="808080" w:themeColor="background1" w:themeShade="80"/>
-        </w:rPr>
-        <w:t xml:space="preserve">. The way I made it was that I first tried to write down </w:t>
-      </w:r>
-      <w:r>
-        <w:rPr>
-          <w:rFonts w:ascii="Century Gothic" w:hAnsi="Century Gothic"/>
-          <w:color w:val="808080" w:themeColor="background1" w:themeShade="80"/>
-        </w:rPr>
-        <w:t xml:space="preserve">all that I need to do for this project, then I organized it </w:t>
-      </w:r>
-      <w:r>
-        <w:rPr>
-          <w:rFonts w:ascii="Century Gothic" w:hAnsi="Century Gothic"/>
-          <w:color w:val="808080" w:themeColor="background1" w:themeShade="80"/>
-        </w:rPr>
-        <w:t>after what needs to be done first</w:t>
-      </w:r>
-      <w:r>
-        <w:rPr>
-          <w:rFonts w:ascii="Century Gothic" w:hAnsi="Century Gothic"/>
-          <w:color w:val="808080" w:themeColor="background1" w:themeShade="80"/>
-        </w:rPr>
-        <w:t xml:space="preserve">. When this is done, and I feel </w:t>
-      </w:r>
-      <w:r>
-        <w:rPr>
-          <w:rFonts w:ascii="Century Gothic" w:hAnsi="Century Gothic"/>
-          <w:color w:val="808080" w:themeColor="background1" w:themeShade="80"/>
-        </w:rPr>
-        <w:lastRenderedPageBreak/>
-        <w:t xml:space="preserve">like I have all the </w:t>
-      </w:r>
-      <w:r>
-        <w:rPr>
-          <w:rFonts w:ascii="Century Gothic" w:hAnsi="Century Gothic"/>
-          <w:color w:val="808080" w:themeColor="background1" w:themeShade="80"/>
-        </w:rPr>
-        <w:t>keywords/tasks that I need for this project</w:t>
-      </w:r>
-      <w:r>
-        <w:rPr>
-          <w:rFonts w:ascii="Century Gothic" w:hAnsi="Century Gothic"/>
-          <w:color w:val="808080" w:themeColor="background1" w:themeShade="80"/>
-        </w:rPr>
-        <w:t xml:space="preserve">, then I start implementing it in my Gantt-chart. </w:t>
-      </w:r>
-      <w:r>
-        <w:rPr>
-          <w:rFonts w:ascii="Century Gothic" w:hAnsi="Century Gothic"/>
-          <w:color w:val="808080" w:themeColor="background1" w:themeShade="80"/>
-        </w:rPr>
-        <w:t>I have tried to make my chart as normal as possible, when it comes to work days</w:t>
-      </w:r>
-      <w:r>
-        <w:rPr>
-          <w:rFonts w:ascii="Century Gothic" w:hAnsi="Century Gothic"/>
-          <w:color w:val="808080" w:themeColor="background1" w:themeShade="80"/>
-        </w:rPr>
-        <w:t>. That means trying to have the weekends off. And other holidays also, as f.eks 17.m</w:t>
-      </w:r>
-      <w:r>
-        <w:rPr>
-          <w:rFonts w:ascii="Century Gothic" w:hAnsi="Century Gothic"/>
-          <w:color w:val="808080" w:themeColor="background1" w:themeShade="80"/>
-        </w:rPr>
-        <w:t xml:space="preserve">ay witch is </w:t>
-      </w:r>
-      <w:r>
-        <w:rPr>
-          <w:rFonts w:ascii="Century Gothic" w:hAnsi="Century Gothic"/>
-          <w:color w:val="808080" w:themeColor="background1" w:themeShade="80"/>
-        </w:rPr>
-        <w:t>Norway’s</w:t>
-      </w:r>
-      <w:r>
-        <w:rPr>
-          <w:rFonts w:ascii="Century Gothic" w:hAnsi="Century Gothic"/>
-          <w:color w:val="808080" w:themeColor="background1" w:themeShade="80"/>
-        </w:rPr>
-        <w:t xml:space="preserve"> national day. </w:t>
-      </w:r>
-      <w:r>
-        <w:rPr>
-          <w:rFonts w:ascii="Century Gothic" w:hAnsi="Century Gothic"/>
-          <w:color w:val="808080" w:themeColor="background1" w:themeShade="80"/>
-        </w:rPr>
-        <w:t>But of course I will most likely be working more</w:t>
-      </w:r>
-      <w:r>
-        <w:rPr>
-          <w:rFonts w:ascii="Century Gothic" w:hAnsi="Century Gothic"/>
-          <w:color w:val="808080" w:themeColor="background1" w:themeShade="80"/>
-        </w:rPr>
-        <w:t xml:space="preserve">, since this is an important delivery! </w:t>
-      </w:r>
-      <w:r>
-        <w:rPr>
-          <w:rFonts w:ascii="Century Gothic" w:hAnsi="Century Gothic"/>
-          <w:color w:val="808080" w:themeColor="background1" w:themeShade="80"/>
-        </w:rPr>
-        <w:t xml:space="preserve">just want to implement the chart as close to an </w:t>
-      </w:r>
-      <w:r>
-        <w:rPr>
-          <w:rFonts w:ascii="Century Gothic" w:hAnsi="Century Gothic"/>
-          <w:color w:val="808080" w:themeColor="background1" w:themeShade="80"/>
-        </w:rPr>
-        <w:t xml:space="preserve">Gant-chart that can be used in a </w:t>
-      </w:r>
-      <w:r>
-        <w:rPr>
-          <w:rFonts w:ascii="Century Gothic" w:hAnsi="Century Gothic"/>
-          <w:color w:val="808080" w:themeColor="background1" w:themeShade="80"/>
-        </w:rPr>
-        <w:t xml:space="preserve">project. To show you that I </w:t>
-      </w:r>
-      <w:r>
-        <w:rPr>
-          <w:rFonts w:ascii="Century Gothic" w:hAnsi="Century Gothic"/>
-          <w:color w:val="808080" w:themeColor="background1" w:themeShade="80"/>
-        </w:rPr>
-        <w:t>think about it.</w:t>
-      </w:r>
-    </w:p>
-    <w:p>
-      <w:pPr>
-        <w:pStyle w:val="Overskrift1"/>
-        <w:spacing w:line="360" w:lineRule="auto"/>
-        <w:rPr>
-          <w:rFonts w:ascii="Century Gothic" w:hAnsi="Century Gothic"/>
-          <w:color w:val="595959" w:themeColor="text1" w:themeTint="A6"/>
-          <w:sz w:val="32"/>
-          <w:szCs w:val="32"/>
-        </w:rPr>
-      </w:pPr>
-      <w:r>
-        <w:rPr>
-          <w:rFonts w:ascii="Century Gothic" w:hAnsi="Century Gothic"/>
-          <w:color w:val="595959" w:themeColor="text1" w:themeTint="A6"/>
-          <w:sz w:val="32"/>
-          <w:szCs w:val="32"/>
-        </w:rPr>
-        <w:t>Target audience/research:</w:t>
-      </w:r>
+        <w:t>I struggled a little with this</w:t>
+      </w:r>
+      <w:r>
+        <w:rPr>
+          <w:rFonts w:ascii="Century Gothic" w:hAnsi="Century Gothic"/>
+          <w:color w:val="808080" w:themeColor="background1" w:themeShade="80"/>
+        </w:rPr>
+        <w:t>, because I want to have candidates that are astronauts, in school that focus on space related stuff or people that just are interested in space, and want to know/learn more. I don’t know anyone that are astronauts or that goes to school for that. So I have to use myself or my “alias” for one, I have a friend that I can use, and 1 I have to imagine. For what I have learned, this is probably not the right way to do it, but I don’t know how else to solve this task, hope it is ok. I know, or think the best way would be to have a big group of people, that are within the group that I am searching for, and have them preform a card sort.</w:t>
+      </w:r>
+    </w:p>
+    <w:p>
+      <w:pPr>
+        <w:rPr>
+          <w:rFonts w:ascii="Century Gothic" w:hAnsi="Century Gothic"/>
+        </w:rPr>
+      </w:pPr>
     </w:p>
     <w:p>
       <w:pPr>
@@ -1975,7 +2293,55 @@
           <w:szCs w:val="32"/>
           <w:lang w:val="en-US"/>
         </w:rPr>
-        <w:t xml:space="preserve"> Personae/Scenario, Affordances, Navigation, Persuasion, Wireframing, Prototyping</w:t>
+        <w:t xml:space="preserve"> </w:t>
+      </w:r>
+      <w:r>
+        <w:rPr>
+          <w:rFonts w:ascii="Century Gothic" w:hAnsi="Century Gothic"/>
+          <w:b/>
+          <w:bCs/>
+          <w:color w:val="595959" w:themeColor="text1" w:themeTint="A6"/>
+          <w:sz w:val="32"/>
+          <w:szCs w:val="32"/>
+          <w:lang w:val="en-US"/>
+        </w:rPr>
+        <w:t>Personas</w:t>
+      </w:r>
+      <w:r>
+        <w:rPr>
+          <w:rFonts w:ascii="Century Gothic" w:hAnsi="Century Gothic"/>
+          <w:b/>
+          <w:bCs/>
+          <w:color w:val="595959" w:themeColor="text1" w:themeTint="A6"/>
+          <w:sz w:val="32"/>
+          <w:szCs w:val="32"/>
+          <w:lang w:val="en-US"/>
+        </w:rPr>
+        <w:t>, Navigatio</w:t>
+      </w:r>
+      <w:r>
+        <w:rPr>
+          <w:rFonts w:ascii="Century Gothic" w:hAnsi="Century Gothic"/>
+          <w:b/>
+          <w:bCs/>
+          <w:color w:val="595959" w:themeColor="text1" w:themeTint="A6"/>
+          <w:sz w:val="32"/>
+          <w:szCs w:val="32"/>
+          <w:lang w:val="en-US"/>
+        </w:rPr>
+        <w:t>n</w:t>
+      </w:r>
+      <w:r>
+        <w:rPr>
+          <w:rFonts w:ascii="Century Gothic" w:hAnsi="Century Gothic"/>
+          <w:b/>
+          <w:bCs/>
+          <w:color w:val="595959" w:themeColor="text1" w:themeTint="A6"/>
+          <w:sz w:val="32"/>
+          <w:szCs w:val="32"/>
+          <w:lang w:val="en-US"/>
+        </w:rPr>
+        <w:t>, Prototyping</w:t>
       </w:r>
       <w:r>
         <w:rPr>
@@ -2086,6 +2452,7 @@
           <w:szCs w:val="32"/>
           <w:lang w:val="en-US"/>
         </w:rPr>
+        <w:lastRenderedPageBreak/>
         <w:t>Conclusion:</w:t>
       </w:r>
     </w:p>
@@ -2151,18 +2518,17 @@
           <w:szCs w:val="32"/>
         </w:rPr>
       </w:pPr>
-      <w:bookmarkStart w:id="1" w:name="_Toc25064487"/>
-      <w:r>
-        <w:rPr>
-          <w:rFonts w:ascii="Century Gothic" w:hAnsi="Century Gothic"/>
-          <w:color w:val="595959" w:themeColor="text1" w:themeTint="A6"/>
-          <w:sz w:val="32"/>
-          <w:szCs w:val="32"/>
-        </w:rPr>
-        <w:lastRenderedPageBreak/>
+      <w:bookmarkStart w:id="0" w:name="_Toc25064487"/>
+      <w:r>
+        <w:rPr>
+          <w:rFonts w:ascii="Century Gothic" w:hAnsi="Century Gothic"/>
+          <w:color w:val="595959" w:themeColor="text1" w:themeTint="A6"/>
+          <w:sz w:val="32"/>
+          <w:szCs w:val="32"/>
+        </w:rPr>
         <w:t>References</w:t>
       </w:r>
-      <w:bookmarkEnd w:id="1"/>
+      <w:bookmarkEnd w:id="0"/>
       <w:r>
         <w:rPr>
           <w:rFonts w:ascii="Century Gothic" w:hAnsi="Century Gothic"/>
@@ -2182,31 +2548,29 @@
         </w:numPr>
         <w:spacing w:line="360" w:lineRule="auto"/>
         <w:rPr>
-          <w:lang w:val="en-US"/>
-        </w:rPr>
-      </w:pPr>
-      <w:r>
-        <w:rPr>
-          <w:rFonts w:ascii="Century Gothic" w:hAnsi="Century Gothic"/>
-          <w:color w:val="808080" w:themeColor="background1" w:themeShade="80"/>
+          <w:rFonts w:ascii="Century Gothic" w:hAnsi="Century Gothic"/>
           <w:sz w:val="24"/>
           <w:szCs w:val="24"/>
           <w:lang w:val="en-US"/>
         </w:rPr>
-        <w:t>Images for my personas:</w:t>
-      </w:r>
-      <w:r>
-        <w:rPr>
-          <w:rFonts w:ascii="Century Gothic" w:hAnsi="Century Gothic"/>
-          <w:color w:val="808080" w:themeColor="background1" w:themeShade="80"/>
-          <w:lang w:val="en-US"/>
-        </w:rPr>
-        <w:t xml:space="preserve"> </w:t>
-      </w:r>
-      <w:hyperlink r:id="rId10" w:history="1">
+      </w:pPr>
+      <w:r>
+        <w:rPr>
+          <w:rFonts w:ascii="Century Gothic" w:hAnsi="Century Gothic"/>
+          <w:color w:val="808080" w:themeColor="background1" w:themeShade="80"/>
+          <w:sz w:val="24"/>
+          <w:szCs w:val="24"/>
+          <w:lang w:val="en-US"/>
+        </w:rPr>
+        <w:t xml:space="preserve">Images for my personas: </w:t>
+      </w:r>
+      <w:hyperlink r:id="rId11" w:history="1">
         <w:r>
           <w:rPr>
             <w:rStyle w:val="Hyperkobling"/>
+            <w:rFonts w:ascii="Century Gothic" w:hAnsi="Century Gothic"/>
+            <w:sz w:val="24"/>
+            <w:szCs w:val="24"/>
             <w:lang w:val="en-US"/>
           </w:rPr>
           <w:t>https://www.pexels.com/search/person/</w:t>
@@ -2222,19 +2586,12 @@
         </w:numPr>
         <w:spacing w:line="360" w:lineRule="auto"/>
         <w:rPr>
-          <w:lang w:val="en-US"/>
-        </w:rPr>
-      </w:pPr>
-      <w:r>
-        <w:rPr>
-          <w:rFonts w:ascii="Century Gothic" w:hAnsi="Century Gothic"/>
-          <w:color w:val="808080" w:themeColor="background1" w:themeShade="80"/>
+          <w:rFonts w:ascii="Century Gothic" w:hAnsi="Century Gothic"/>
           <w:sz w:val="24"/>
           <w:szCs w:val="24"/>
           <w:lang w:val="en-US"/>
         </w:rPr>
-        <w:t>P</w:t>
-      </w:r>
+      </w:pPr>
       <w:r>
         <w:rPr>
           <w:rFonts w:ascii="Century Gothic" w:hAnsi="Century Gothic"/>
@@ -2243,7 +2600,7 @@
           <w:szCs w:val="24"/>
           <w:lang w:val="en-US"/>
         </w:rPr>
-        <w:t>ersonas</w:t>
+        <w:t>P</w:t>
       </w:r>
       <w:r>
         <w:rPr>
@@ -2253,15 +2610,7 @@
           <w:szCs w:val="24"/>
           <w:lang w:val="en-US"/>
         </w:rPr>
-        <w:t xml:space="preserve"> </w:t>
-      </w:r>
-      <w:r>
-        <w:rPr>
-          <w:rFonts w:ascii="Century Gothic" w:hAnsi="Century Gothic"/>
-          <w:color w:val="808080" w:themeColor="background1" w:themeShade="80"/>
-          <w:lang w:val="en-US"/>
-        </w:rPr>
-        <w:t>template</w:t>
+        <w:t>ersonas</w:t>
       </w:r>
       <w:r>
         <w:rPr>
@@ -2271,21 +2620,34 @@
           <w:szCs w:val="24"/>
           <w:lang w:val="en-US"/>
         </w:rPr>
-        <w:t>:</w:t>
-      </w:r>
-      <w:r>
-        <w:rPr>
-          <w:rFonts w:ascii="Century Gothic" w:hAnsi="Century Gothic"/>
+        <w:t xml:space="preserve"> </w:t>
+      </w:r>
+      <w:r>
+        <w:rPr>
+          <w:rFonts w:ascii="Century Gothic" w:hAnsi="Century Gothic"/>
+          <w:color w:val="808080" w:themeColor="background1" w:themeShade="80"/>
           <w:sz w:val="24"/>
           <w:szCs w:val="24"/>
           <w:lang w:val="en-US"/>
         </w:rPr>
+        <w:t>template:</w:t>
+      </w:r>
+      <w:r>
+        <w:rPr>
+          <w:rFonts w:ascii="Century Gothic" w:hAnsi="Century Gothic"/>
+          <w:sz w:val="24"/>
+          <w:szCs w:val="24"/>
+          <w:lang w:val="en-US"/>
+        </w:rPr>
         <w:t xml:space="preserve"> </w:t>
       </w:r>
-      <w:hyperlink r:id="rId11" w:history="1">
+      <w:hyperlink r:id="rId12" w:history="1">
         <w:r>
           <w:rPr>
             <w:rStyle w:val="Hyperkobling"/>
+            <w:rFonts w:ascii="Century Gothic" w:hAnsi="Century Gothic"/>
+            <w:sz w:val="24"/>
+            <w:szCs w:val="24"/>
             <w:lang w:val="en-US"/>
           </w:rPr>
           <w:t>https://milanote.com/?utm_source=google&amp;utm_medium=cpc&amp;utm_content=Brand&amp;utm_term=milanote&amp;gclid=CjwKCAjw1v_0BRAkEiwALFkj5th6iLqZ4MMcYmVa5F506e4thjL7WGkOlxcFBkfxfAu-DYXeEo9fqxoCmEMQAvD_BwE</w:t>
@@ -2301,13 +2663,21 @@
         </w:numPr>
         <w:spacing w:line="360" w:lineRule="auto"/>
         <w:rPr>
-          <w:lang w:val="en-US"/>
-        </w:rPr>
-      </w:pPr>
-      <w:r>
-        <w:rPr>
-          <w:rFonts w:ascii="Century Gothic" w:hAnsi="Century Gothic"/>
-          <w:color w:val="808080" w:themeColor="background1" w:themeShade="80"/>
+          <w:rStyle w:val="Hyperkobling"/>
+          <w:rFonts w:ascii="Century Gothic" w:hAnsi="Century Gothic"/>
+          <w:color w:val="auto"/>
+          <w:sz w:val="24"/>
+          <w:szCs w:val="24"/>
+          <w:u w:val="none"/>
+          <w:lang w:val="en-US"/>
+        </w:rPr>
+      </w:pPr>
+      <w:r>
+        <w:rPr>
+          <w:rFonts w:ascii="Century Gothic" w:hAnsi="Century Gothic"/>
+          <w:color w:val="808080" w:themeColor="background1" w:themeShade="80"/>
+          <w:sz w:val="24"/>
+          <w:szCs w:val="24"/>
           <w:lang w:val="en-US"/>
         </w:rPr>
         <w:t>S</w:t>
@@ -2316,6 +2686,8 @@
         <w:rPr>
           <w:rFonts w:ascii="Century Gothic" w:hAnsi="Century Gothic"/>
           <w:color w:val="808080" w:themeColor="background1" w:themeShade="80"/>
+          <w:sz w:val="24"/>
+          <w:szCs w:val="24"/>
           <w:lang w:val="en-US"/>
         </w:rPr>
         <w:t>toryboards:</w:t>
@@ -2323,14 +2695,19 @@
       <w:r>
         <w:rPr>
           <w:rFonts w:ascii="Century Gothic" w:hAnsi="Century Gothic"/>
+          <w:sz w:val="24"/>
+          <w:szCs w:val="24"/>
           <w:lang w:val="en-US"/>
         </w:rPr>
         <w:t xml:space="preserve"> </w:t>
       </w:r>
-      <w:hyperlink r:id="rId12" w:history="1">
+      <w:hyperlink r:id="rId13" w:history="1">
         <w:r>
           <w:rPr>
             <w:rStyle w:val="Hyperkobling"/>
+            <w:rFonts w:ascii="Century Gothic" w:hAnsi="Century Gothic"/>
+            <w:sz w:val="24"/>
+            <w:szCs w:val="24"/>
             <w:lang w:val="en-US"/>
           </w:rPr>
           <w:t>https://www.storyboardthat.com/storyboard-creator</w:t>
@@ -2344,8 +2721,163 @@
           <w:ilvl w:val="0"/>
           <w:numId w:val="8"/>
         </w:numPr>
-        <w:rPr>
-          <w:rFonts w:ascii="Century Gothic" w:hAnsi="Century Gothic"/>
+        <w:spacing w:line="360" w:lineRule="auto"/>
+        <w:rPr>
+          <w:rFonts w:ascii="Century Gothic" w:hAnsi="Century Gothic"/>
+          <w:sz w:val="24"/>
+          <w:szCs w:val="24"/>
+          <w:lang w:val="en-US"/>
+        </w:rPr>
+      </w:pPr>
+      <w:r>
+        <w:rPr>
+          <w:rFonts w:ascii="Century Gothic" w:hAnsi="Century Gothic"/>
+          <w:color w:val="808080" w:themeColor="background1" w:themeShade="80"/>
+          <w:sz w:val="24"/>
+          <w:szCs w:val="24"/>
+          <w:lang w:val="en-US"/>
+        </w:rPr>
+        <w:t>Icons from</w:t>
+      </w:r>
+      <w:r>
+        <w:rPr>
+          <w:rFonts w:ascii="Century Gothic" w:hAnsi="Century Gothic"/>
+          <w:color w:val="808080" w:themeColor="background1" w:themeShade="80"/>
+          <w:sz w:val="24"/>
+          <w:szCs w:val="24"/>
+          <w:lang w:val="en-US"/>
+        </w:rPr>
+        <w:t>:</w:t>
+      </w:r>
+      <w:r>
+        <w:rPr>
+          <w:rFonts w:ascii="Century Gothic" w:hAnsi="Century Gothic"/>
+          <w:color w:val="808080" w:themeColor="background1" w:themeShade="80"/>
+          <w:sz w:val="24"/>
+          <w:szCs w:val="24"/>
+          <w:lang w:val="en-US"/>
+        </w:rPr>
+        <w:t xml:space="preserve"> </w:t>
+      </w:r>
+      <w:hyperlink r:id="rId14" w:history="1">
+        <w:r>
+          <w:rPr>
+            <w:rStyle w:val="Hyperkobling"/>
+            <w:rFonts w:ascii="Century Gothic" w:hAnsi="Century Gothic"/>
+            <w:sz w:val="24"/>
+            <w:szCs w:val="24"/>
+            <w:lang w:val="en-US"/>
+          </w:rPr>
+          <w:t>https://www.flaticon.com/</w:t>
+        </w:r>
+      </w:hyperlink>
+      <w:r>
+        <w:rPr>
+          <w:rFonts w:ascii="Century Gothic" w:hAnsi="Century Gothic"/>
+          <w:sz w:val="24"/>
+          <w:szCs w:val="24"/>
+          <w:lang w:val="en-US"/>
+        </w:rPr>
+        <w:t xml:space="preserve"> </w:t>
+      </w:r>
+      <w:r>
+        <w:rPr>
+          <w:rFonts w:ascii="Century Gothic" w:hAnsi="Century Gothic"/>
+          <w:color w:val="808080" w:themeColor="background1" w:themeShade="80"/>
+          <w:sz w:val="24"/>
+          <w:szCs w:val="24"/>
+          <w:lang w:val="en-US"/>
+        </w:rPr>
+        <w:t>(for using icons from this page</w:t>
+      </w:r>
+      <w:r>
+        <w:rPr>
+          <w:rFonts w:ascii="Century Gothic" w:hAnsi="Century Gothic"/>
+          <w:color w:val="808080" w:themeColor="background1" w:themeShade="80"/>
+          <w:sz w:val="24"/>
+          <w:szCs w:val="24"/>
+          <w:lang w:val="en-US"/>
+        </w:rPr>
+        <w:t xml:space="preserve"> I have to attribute the author, that’s why I have </w:t>
+      </w:r>
+      <w:r>
+        <w:rPr>
+          <w:rFonts w:ascii="Century Gothic" w:hAnsi="Century Gothic"/>
+          <w:color w:val="808080" w:themeColor="background1" w:themeShade="80"/>
+          <w:sz w:val="24"/>
+          <w:szCs w:val="24"/>
+          <w:lang w:val="en-US"/>
+        </w:rPr>
+        <w:t>that link In my footer</w:t>
+      </w:r>
+      <w:r>
+        <w:rPr>
+          <w:rFonts w:ascii="Century Gothic" w:hAnsi="Century Gothic"/>
+          <w:color w:val="808080" w:themeColor="background1" w:themeShade="80"/>
+          <w:sz w:val="24"/>
+          <w:szCs w:val="24"/>
+          <w:lang w:val="en-US"/>
+        </w:rPr>
+        <w:t>)</w:t>
+      </w:r>
+    </w:p>
+    <w:p>
+      <w:pPr>
+        <w:pStyle w:val="Listeavsnitt"/>
+        <w:numPr>
+          <w:ilvl w:val="0"/>
+          <w:numId w:val="8"/>
+        </w:numPr>
+        <w:spacing w:line="360" w:lineRule="auto"/>
+        <w:rPr>
+          <w:rFonts w:ascii="Century Gothic" w:hAnsi="Century Gothic"/>
+          <w:sz w:val="24"/>
+          <w:szCs w:val="24"/>
+          <w:lang w:val="en-US"/>
+        </w:rPr>
+      </w:pPr>
+      <w:r>
+        <w:rPr>
+          <w:rFonts w:ascii="Century Gothic" w:hAnsi="Century Gothic"/>
+          <w:color w:val="808080" w:themeColor="background1" w:themeShade="80"/>
+          <w:sz w:val="24"/>
+          <w:szCs w:val="24"/>
+          <w:lang w:val="en-US"/>
+        </w:rPr>
+        <w:t xml:space="preserve">My hamburger menu I used </w:t>
+      </w:r>
+      <w:r>
+        <w:rPr>
+          <w:rFonts w:ascii="Century Gothic" w:hAnsi="Century Gothic"/>
+          <w:color w:val="808080" w:themeColor="background1" w:themeShade="80"/>
+          <w:sz w:val="24"/>
+          <w:szCs w:val="24"/>
+          <w:lang w:val="en-US"/>
+        </w:rPr>
+        <w:t xml:space="preserve">a YouTube video: </w:t>
+      </w:r>
+      <w:hyperlink r:id="rId15" w:history="1">
+        <w:r>
+          <w:rPr>
+            <w:rStyle w:val="Hyperkobling"/>
+            <w:rFonts w:ascii="Century Gothic" w:hAnsi="Century Gothic"/>
+            <w:sz w:val="24"/>
+            <w:szCs w:val="24"/>
+            <w:lang w:val="en-US"/>
+          </w:rPr>
+          <w:t>https://www.youtube.com/watch?v=sjrp1FEHnyA&amp;list=PLTFvyhpUcyk4yt_wia1BoRqEWXg7YBYuv&amp;index=18&amp;t=0s</w:t>
+        </w:r>
+      </w:hyperlink>
+    </w:p>
+    <w:p>
+      <w:pPr>
+        <w:pStyle w:val="Listeavsnitt"/>
+        <w:numPr>
+          <w:ilvl w:val="0"/>
+          <w:numId w:val="8"/>
+        </w:numPr>
+        <w:spacing w:line="360" w:lineRule="auto"/>
+        <w:rPr>
           <w:lang w:val="en-US"/>
         </w:rPr>
       </w:pPr>
@@ -2361,7 +2893,7 @@
           <w:szCs w:val="32"/>
         </w:rPr>
       </w:pPr>
-      <w:bookmarkStart w:id="2" w:name="_Toc25064488"/>
+      <w:bookmarkStart w:id="1" w:name="_Toc25064488"/>
       <w:r>
         <w:rPr>
           <w:rFonts w:ascii="Century Gothic" w:hAnsi="Century Gothic"/>
@@ -2371,8 +2903,8 @@
         </w:rPr>
         <w:t>Acknowledgements</w:t>
       </w:r>
-      <w:bookmarkStart w:id="3" w:name="_Toc25064489"/>
-      <w:bookmarkEnd w:id="2"/>
+      <w:bookmarkStart w:id="2" w:name="_Toc25064489"/>
+      <w:bookmarkEnd w:id="1"/>
       <w:r>
         <w:rPr>
           <w:rFonts w:ascii="Century Gothic" w:hAnsi="Century Gothic"/>
@@ -2403,7 +2935,7 @@
         </w:rPr>
         <w:t>Appendices</w:t>
       </w:r>
-      <w:bookmarkEnd w:id="3"/>
+      <w:bookmarkEnd w:id="2"/>
       <w:r>
         <w:rPr>
           <w:rFonts w:ascii="Century Gothic" w:hAnsi="Century Gothic"/>
@@ -2415,7 +2947,7 @@
       </w:r>
     </w:p>
     <w:sectPr>
-      <w:footerReference w:type="default" r:id="rId13"/>
+      <w:footerReference w:type="default" r:id="rId16"/>
       <w:pgSz w:w="11900" w:h="16840"/>
       <w:pgMar w:top="1160" w:right="1440" w:bottom="1440" w:left="1440" w:header="708" w:footer="708" w:gutter="0"/>
       <w:cols w:space="708"/>

--- a/exam-report.docx
+++ b/exam-report.docx
@@ -3,6 +3,11 @@
 <w:document xmlns:wpc="http://schemas.microsoft.com/office/word/2010/wordprocessingCanvas" xmlns:cx="http://schemas.microsoft.com/office/drawing/2014/chartex" xmlns:cx1="http://schemas.microsoft.com/office/drawing/2015/9/8/chartex" xmlns:cx2="http://schemas.microsoft.com/office/drawing/2015/10/21/chartex" xmlns:cx3="http://schemas.microsoft.com/office/drawing/2016/5/9/chartex" xmlns:cx4="http://schemas.microsoft.com/office/drawing/2016/5/10/chartex" xmlns:cx5="http://schemas.microsoft.com/office/drawing/2016/5/11/chartex" xmlns:cx6="http://schemas.microsoft.com/office/drawing/2016/5/12/chartex" xmlns:cx7="http://schemas.microsoft.com/office/drawing/2016/5/13/chartex" xmlns:cx8="http://schemas.microsoft.com/office/drawing/2016/5/14/chartex" xmlns:mc="http://schemas.openxmlformats.org/markup-compatibility/2006" xmlns:aink="http://schemas.microsoft.com/office/drawing/2016/ink" xmlns:am3d="http://schemas.microsoft.com/office/drawing/2017/model3d" xmlns:o="urn:schemas-microsoft-com:office:office" xmlns:r="http://schemas.openxmlformats.org/officeDocument/2006/relationships" xmlns:m="http://schemas.openxmlformats.org/officeDocument/2006/math" xmlns:v="urn:schemas-microsoft-com:vml" xmlns:wp14="http://schemas.microsoft.com/office/word/2010/wordprocessingDrawing" xmlns:wp="http://schemas.openxmlformats.org/drawingml/2006/wordprocessingDrawing" xmlns:w10="urn:schemas-microsoft-com:office:word" xmlns:w="http://schemas.openxmlformats.org/wordprocessingml/2006/main" xmlns:w14="http://schemas.microsoft.com/office/word/2010/wordml" xmlns:w15="http://schemas.microsoft.com/office/word/2012/wordml" xmlns:w16cid="http://schemas.microsoft.com/office/word/2016/wordml/cid" xmlns:w16se="http://schemas.microsoft.com/office/word/2015/wordml/symex" xmlns:wpg="http://schemas.microsoft.com/office/word/2010/wordprocessingGroup" xmlns:wpi="http://schemas.microsoft.com/office/word/2010/wordprocessingInk" xmlns:wne="http://schemas.microsoft.com/office/word/2006/wordml" xmlns:wps="http://schemas.microsoft.com/office/word/2010/wordprocessingShape" mc:Ignorable="w14 w15 w16se w16cid wp14">
   <w:body>
     <w:p>
+      <w:pPr>
+        <w:rPr>
+          <w:lang w:val="en-US"/>
+        </w:rPr>
+      </w:pPr>
       <w:r>
         <w:rPr>
           <w:noProof/>
@@ -67,10 +72,34 @@
         </w:drawing>
       </w:r>
     </w:p>
-    <w:p/>
-    <w:p/>
-    <w:p/>
-    <w:p/>
+    <w:p>
+      <w:pPr>
+        <w:rPr>
+          <w:lang w:val="en-US"/>
+        </w:rPr>
+      </w:pPr>
+    </w:p>
+    <w:p>
+      <w:pPr>
+        <w:rPr>
+          <w:lang w:val="en-US"/>
+        </w:rPr>
+      </w:pPr>
+    </w:p>
+    <w:p>
+      <w:pPr>
+        <w:rPr>
+          <w:lang w:val="en-US"/>
+        </w:rPr>
+      </w:pPr>
+    </w:p>
+    <w:p>
+      <w:pPr>
+        <w:rPr>
+          <w:lang w:val="en-US"/>
+        </w:rPr>
+      </w:pPr>
+    </w:p>
     <w:p>
       <w:pPr>
         <w:jc w:val="center"/>
@@ -78,6 +107,7 @@
           <w:rFonts w:ascii="Helvetica Neue" w:hAnsi="Helvetica Neue"/>
           <w:sz w:val="80"/>
           <w:szCs w:val="80"/>
+          <w:lang w:val="en-US"/>
         </w:rPr>
       </w:pPr>
     </w:p>
@@ -88,6 +118,7 @@
           <w:rFonts w:ascii="Helvetica Neue" w:hAnsi="Helvetica Neue"/>
           <w:sz w:val="80"/>
           <w:szCs w:val="80"/>
+          <w:lang w:val="en-US"/>
         </w:rPr>
       </w:pPr>
       <w:r>
@@ -95,6 +126,7 @@
           <w:rFonts w:ascii="Helvetica Neue" w:hAnsi="Helvetica Neue"/>
           <w:sz w:val="80"/>
           <w:szCs w:val="80"/>
+          <w:lang w:val="en-US"/>
         </w:rPr>
         <w:t>Technical Report</w:t>
       </w:r>
@@ -106,6 +138,7 @@
           <w:rFonts w:ascii="Helvetica Neue Light" w:hAnsi="Helvetica Neue Light"/>
           <w:sz w:val="80"/>
           <w:szCs w:val="80"/>
+          <w:lang w:val="en-US"/>
         </w:rPr>
       </w:pPr>
     </w:p>
@@ -116,6 +149,7 @@
           <w:rFonts w:ascii="Helvetica Neue Thin" w:hAnsi="Helvetica Neue Thin"/>
           <w:sz w:val="56"/>
           <w:szCs w:val="56"/>
+          <w:lang w:val="en-US"/>
         </w:rPr>
       </w:pPr>
       <w:r>
@@ -123,6 +157,7 @@
           <w:rFonts w:ascii="Helvetica Neue Thin" w:hAnsi="Helvetica Neue Thin"/>
           <w:sz w:val="56"/>
           <w:szCs w:val="56"/>
+          <w:lang w:val="en-US"/>
         </w:rPr>
         <w:t>Exam</w:t>
       </w:r>
@@ -134,6 +169,7 @@
           <w:rFonts w:ascii="Helvetica Neue Thin" w:hAnsi="Helvetica Neue Thin"/>
           <w:sz w:val="56"/>
           <w:szCs w:val="56"/>
+          <w:lang w:val="en-US"/>
         </w:rPr>
       </w:pPr>
     </w:p>
@@ -144,6 +180,7 @@
           <w:rFonts w:ascii="Helvetica Neue Thin" w:hAnsi="Helvetica Neue Thin"/>
           <w:sz w:val="56"/>
           <w:szCs w:val="56"/>
+          <w:lang w:val="en-US"/>
         </w:rPr>
       </w:pPr>
       <w:r>
@@ -151,6 +188,7 @@
           <w:rFonts w:ascii="Helvetica Neue Thin" w:hAnsi="Helvetica Neue Thin"/>
           <w:sz w:val="56"/>
           <w:szCs w:val="56"/>
+          <w:lang w:val="en-US"/>
         </w:rPr>
         <w:t xml:space="preserve">Christian </w:t>
       </w:r>
@@ -160,6 +198,7 @@
           <w:rFonts w:ascii="Helvetica Neue Thin" w:hAnsi="Helvetica Neue Thin"/>
           <w:sz w:val="56"/>
           <w:szCs w:val="56"/>
+          <w:lang w:val="en-US"/>
         </w:rPr>
         <w:t>Skilbred</w:t>
       </w:r>
@@ -169,6 +208,7 @@
           <w:rFonts w:ascii="Helvetica Neue Thin" w:hAnsi="Helvetica Neue Thin"/>
           <w:sz w:val="56"/>
           <w:szCs w:val="56"/>
+          <w:lang w:val="en-US"/>
         </w:rPr>
         <w:t xml:space="preserve"> Larsen</w:t>
       </w:r>
@@ -180,137 +220,31 @@
           <w:rFonts w:ascii="Helvetica Neue Thin" w:hAnsi="Helvetica Neue Thin"/>
           <w:sz w:val="56"/>
           <w:szCs w:val="56"/>
-        </w:rPr>
-      </w:pPr>
-    </w:p>
-    <w:p>
-      <w:pPr>
-        <w:spacing w:line="276" w:lineRule="auto"/>
+          <w:lang w:val="en-US"/>
+        </w:rPr>
+      </w:pPr>
+    </w:p>
+    <w:p>
+      <w:pPr>
         <w:jc w:val="center"/>
         <w:rPr>
           <w:rFonts w:ascii="Helvetica Neue Thin" w:hAnsi="Helvetica Neue Thin"/>
           <w:sz w:val="56"/>
           <w:szCs w:val="56"/>
-        </w:rPr>
-      </w:pPr>
-      <w:r>
-        <w:rPr>
-          <w:rFonts w:ascii="Helvetica Neue Thin" w:hAnsi="Helvetica Neue Thin"/>
-          <w:noProof/>
-          <w:sz w:val="56"/>
-          <w:szCs w:val="56"/>
-          <w:lang w:val="en-US"/>
-        </w:rPr>
-        <w:drawing>
-          <wp:anchor distT="0" distB="0" distL="114300" distR="114300" simplePos="0" relativeHeight="251659264" behindDoc="1" locked="0" layoutInCell="1" allowOverlap="1" wp14:anchorId="63084056" wp14:editId="4E990D31">
-            <wp:simplePos x="0" y="0"/>
-            <wp:positionH relativeFrom="column">
-              <wp:posOffset>-914400</wp:posOffset>
-            </wp:positionH>
-            <wp:positionV relativeFrom="paragraph">
-              <wp:posOffset>3916446</wp:posOffset>
-            </wp:positionV>
-            <wp:extent cx="8030210" cy="728980"/>
-            <wp:effectExtent l="0" t="0" r="0" b="0"/>
-            <wp:wrapNone/>
-            <wp:docPr id="3" name="Picture 3"/>
-            <wp:cNvGraphicFramePr>
-              <a:graphicFrameLocks xmlns:a="http://schemas.openxmlformats.org/drawingml/2006/main" noChangeAspect="1"/>
-            </wp:cNvGraphicFramePr>
-            <a:graphic xmlns:a="http://schemas.openxmlformats.org/drawingml/2006/main">
-              <a:graphicData uri="http://schemas.openxmlformats.org/drawingml/2006/picture">
-                <pic:pic xmlns:pic="http://schemas.openxmlformats.org/drawingml/2006/picture">
-                  <pic:nvPicPr>
-                    <pic:cNvPr id="3" name="Footer_2.jpg"/>
-                    <pic:cNvPicPr/>
-                  </pic:nvPicPr>
-                  <pic:blipFill>
-                    <a:blip r:embed="rId9" cstate="print">
-                      <a:extLst>
-                        <a:ext uri="{28A0092B-C50C-407E-A947-70E740481C1C}">
-                          <a14:useLocalDpi xmlns:a14="http://schemas.microsoft.com/office/drawing/2010/main" val="0"/>
-                        </a:ext>
-                      </a:extLst>
-                    </a:blip>
-                    <a:stretch>
-                      <a:fillRect/>
-                    </a:stretch>
-                  </pic:blipFill>
-                  <pic:spPr>
-                    <a:xfrm>
-                      <a:off x="0" y="0"/>
-                      <a:ext cx="8030210" cy="728980"/>
-                    </a:xfrm>
-                    <a:prstGeom prst="rect">
-                      <a:avLst/>
-                    </a:prstGeom>
-                  </pic:spPr>
-                </pic:pic>
-              </a:graphicData>
-            </a:graphic>
-          </wp:anchor>
-        </w:drawing>
-      </w:r>
-      <w:r>
+          <w:lang w:val="en-US"/>
+        </w:rPr>
+      </w:pPr>
+    </w:p>
+    <w:p>
+      <w:pPr>
+        <w:jc w:val="center"/>
         <w:rPr>
           <w:rFonts w:ascii="Helvetica Neue Thin" w:hAnsi="Helvetica Neue Thin"/>
           <w:sz w:val="56"/>
           <w:szCs w:val="56"/>
-        </w:rPr>
-        <w:t>Word count</w:t>
-      </w:r>
-    </w:p>
-    <w:p>
-      <w:pPr>
-        <w:jc w:val="center"/>
-        <w:rPr>
-          <w:rFonts w:ascii="Helvetica Neue Thin" w:hAnsi="Helvetica Neue Thin"/>
-          <w:sz w:val="44"/>
-          <w:szCs w:val="44"/>
-        </w:rPr>
-      </w:pPr>
-      <w:r>
-        <w:rPr>
-          <w:rFonts w:ascii="Helvetica Neue Thin" w:hAnsi="Helvetica Neue Thin"/>
-          <w:sz w:val="44"/>
-          <w:szCs w:val="44"/>
-        </w:rPr>
-        <w:t>Summary:</w:t>
-      </w:r>
-      <w:r>
-        <w:rPr>
-          <w:rFonts w:ascii="Helvetica Neue Thin" w:hAnsi="Helvetica Neue Thin"/>
-          <w:sz w:val="44"/>
-          <w:szCs w:val="44"/>
-        </w:rPr>
-        <w:t xml:space="preserve"> 250</w:t>
-      </w:r>
-      <w:r>
-        <w:rPr>
-          <w:rFonts w:ascii="Helvetica Neue Thin" w:hAnsi="Helvetica Neue Thin"/>
-          <w:sz w:val="44"/>
-          <w:szCs w:val="44"/>
-        </w:rPr>
-        <w:tab/>
-        <w:t xml:space="preserve"> |  </w:t>
-      </w:r>
-      <w:r>
-        <w:rPr>
-          <w:rFonts w:ascii="Helvetica Neue Thin" w:hAnsi="Helvetica Neue Thin"/>
-          <w:sz w:val="44"/>
-          <w:szCs w:val="44"/>
-        </w:rPr>
-        <w:t>Main text:</w:t>
-      </w:r>
-      <w:r>
-        <w:rPr>
-          <w:rFonts w:ascii="Helvetica Neue Thin" w:hAnsi="Helvetica Neue Thin"/>
-          <w:noProof/>
-          <w:sz w:val="44"/>
-          <w:szCs w:val="44"/>
-        </w:rPr>
-        <w:t>500</w:t>
-      </w:r>
+          <w:lang w:val="en-US"/>
+        </w:rPr>
+      </w:pPr>
     </w:p>
     <w:p>
       <w:pPr>
@@ -320,16 +254,32 @@
           <w:noProof/>
           <w:sz w:val="72"/>
           <w:szCs w:val="72"/>
+          <w:lang w:val="en-US"/>
         </w:rPr>
       </w:pPr>
     </w:p>
     <w:p>
       <w:pPr>
         <w:pStyle w:val="Overskrift1"/>
-      </w:pPr>
-    </w:p>
-    <w:p/>
-    <w:p/>
+        <w:rPr>
+          <w:lang w:val="en-US"/>
+        </w:rPr>
+      </w:pPr>
+    </w:p>
+    <w:p>
+      <w:pPr>
+        <w:rPr>
+          <w:lang w:val="en-US"/>
+        </w:rPr>
+      </w:pPr>
+    </w:p>
+    <w:p>
+      <w:pPr>
+        <w:rPr>
+          <w:lang w:val="en-US"/>
+        </w:rPr>
+      </w:pPr>
+    </w:p>
     <w:p>
       <w:pPr>
         <w:spacing w:line="360" w:lineRule="auto"/>
@@ -340,6 +290,7 @@
           <w:color w:val="595959" w:themeColor="text1" w:themeTint="A6"/>
           <w:sz w:val="32"/>
           <w:szCs w:val="32"/>
+          <w:lang w:val="en-US"/>
         </w:rPr>
       </w:pPr>
       <w:r>
@@ -350,6 +301,7 @@
           <w:color w:val="595959" w:themeColor="text1" w:themeTint="A6"/>
           <w:sz w:val="32"/>
           <w:szCs w:val="32"/>
+          <w:lang w:val="en-US"/>
         </w:rPr>
         <w:lastRenderedPageBreak/>
         <w:t>Brief:</w:t>
@@ -362,6 +314,7 @@
           <w:color w:val="595959" w:themeColor="text1" w:themeTint="A6"/>
           <w:sz w:val="32"/>
           <w:szCs w:val="32"/>
+          <w:lang w:val="en-US"/>
         </w:rPr>
         <w:t xml:space="preserve"> </w:t>
       </w:r>
@@ -376,6 +329,7 @@
           <w:color w:val="808080" w:themeColor="background1" w:themeShade="80"/>
           <w:sz w:val="40"/>
           <w:szCs w:val="40"/>
+          <w:lang w:val="en-US"/>
         </w:rPr>
       </w:pPr>
       <w:r>
@@ -402,6 +356,7 @@
         <w:rPr>
           <w:rFonts w:ascii="Century Gothic" w:hAnsi="Century Gothic"/>
           <w:color w:val="808080" w:themeColor="background1" w:themeShade="80"/>
+          <w:lang w:val="en-US"/>
         </w:rPr>
         <w:t>Should focus</w:t>
       </w:r>
@@ -409,6 +364,7 @@
         <w:rPr>
           <w:rFonts w:ascii="Century Gothic" w:hAnsi="Century Gothic"/>
           <w:color w:val="808080" w:themeColor="background1" w:themeShade="80"/>
+          <w:lang w:val="en-US"/>
         </w:rPr>
         <w:t xml:space="preserve"> on</w:t>
       </w:r>
@@ -612,6 +568,7 @@
           <w:color w:val="595959" w:themeColor="text1" w:themeTint="A6"/>
           <w:sz w:val="32"/>
           <w:szCs w:val="32"/>
+          <w:lang w:val="en-US"/>
         </w:rPr>
       </w:pPr>
       <w:r>
@@ -622,6 +579,7 @@
           <w:color w:val="595959" w:themeColor="text1" w:themeTint="A6"/>
           <w:sz w:val="32"/>
           <w:szCs w:val="32"/>
+          <w:lang w:val="en-US"/>
         </w:rPr>
         <w:t>Week 1</w:t>
       </w:r>
@@ -633,6 +591,7 @@
           <w:color w:val="595959" w:themeColor="text1" w:themeTint="A6"/>
           <w:sz w:val="32"/>
           <w:szCs w:val="32"/>
+          <w:lang w:val="en-US"/>
         </w:rPr>
         <w:t>:</w:t>
       </w:r>
@@ -645,6 +604,7 @@
           <w:rFonts w:ascii="Century Gothic" w:hAnsi="Century Gothic" w:cs="Arial"/>
           <w:bCs/>
           <w:color w:val="808080" w:themeColor="background1" w:themeShade="80"/>
+          <w:lang w:val="en-US"/>
         </w:rPr>
       </w:pPr>
       <w:r>
@@ -652,6 +612,7 @@
           <w:rFonts w:ascii="Century Gothic" w:hAnsi="Century Gothic" w:cs="Arial"/>
           <w:bCs/>
           <w:color w:val="808080" w:themeColor="background1" w:themeShade="80"/>
+          <w:lang w:val="en-US"/>
         </w:rPr>
         <w:t xml:space="preserve">This first week should go to reading and understanding the exam project. Planning for the first delivery, which is 26.04.2020. this delivery will include the project planning, functional spec and a Gantt-chart. </w:t>
       </w:r>
@@ -660,6 +621,7 @@
           <w:rFonts w:ascii="Century Gothic" w:hAnsi="Century Gothic" w:cs="Arial"/>
           <w:bCs/>
           <w:color w:val="808080" w:themeColor="background1" w:themeShade="80"/>
+          <w:lang w:val="en-US"/>
         </w:rPr>
         <w:t>So that is what I will do first</w:t>
       </w:r>
@@ -668,6 +630,7 @@
           <w:rFonts w:ascii="Century Gothic" w:hAnsi="Century Gothic" w:cs="Arial"/>
           <w:bCs/>
           <w:color w:val="808080" w:themeColor="background1" w:themeShade="80"/>
+          <w:lang w:val="en-US"/>
         </w:rPr>
         <w:t xml:space="preserve">. </w:t>
       </w:r>
@@ -676,6 +639,7 @@
           <w:rFonts w:ascii="Century Gothic" w:hAnsi="Century Gothic" w:cs="Arial"/>
           <w:bCs/>
           <w:color w:val="808080" w:themeColor="background1" w:themeShade="80"/>
+          <w:lang w:val="en-US"/>
         </w:rPr>
         <w:t>T</w:t>
       </w:r>
@@ -684,6 +648,7 @@
           <w:rFonts w:ascii="Century Gothic" w:hAnsi="Century Gothic" w:cs="Arial"/>
           <w:bCs/>
           <w:color w:val="808080" w:themeColor="background1" w:themeShade="80"/>
+          <w:lang w:val="en-US"/>
         </w:rPr>
         <w:t xml:space="preserve">hat </w:t>
       </w:r>
@@ -692,6 +657,7 @@
           <w:rFonts w:ascii="Century Gothic" w:hAnsi="Century Gothic" w:cs="Arial"/>
           <w:bCs/>
           <w:color w:val="808080" w:themeColor="background1" w:themeShade="80"/>
+          <w:lang w:val="en-US"/>
         </w:rPr>
         <w:t>means that</w:t>
       </w:r>
@@ -700,6 +666,7 @@
           <w:rFonts w:ascii="Century Gothic" w:hAnsi="Century Gothic" w:cs="Arial"/>
           <w:bCs/>
           <w:color w:val="808080" w:themeColor="background1" w:themeShade="80"/>
+          <w:lang w:val="en-US"/>
         </w:rPr>
         <w:t xml:space="preserve"> I </w:t>
       </w:r>
@@ -708,6 +675,7 @@
           <w:rFonts w:ascii="Century Gothic" w:hAnsi="Century Gothic" w:cs="Arial"/>
           <w:bCs/>
           <w:color w:val="808080" w:themeColor="background1" w:themeShade="80"/>
+          <w:lang w:val="en-US"/>
         </w:rPr>
         <w:t xml:space="preserve">have to get a good look </w:t>
       </w:r>
@@ -716,6 +684,7 @@
           <w:rFonts w:ascii="Century Gothic" w:hAnsi="Century Gothic" w:cs="Arial"/>
           <w:bCs/>
           <w:color w:val="808080" w:themeColor="background1" w:themeShade="80"/>
+          <w:lang w:val="en-US"/>
         </w:rPr>
         <w:t>at</w:t>
       </w:r>
@@ -724,6 +693,7 @@
           <w:rFonts w:ascii="Century Gothic" w:hAnsi="Century Gothic" w:cs="Arial"/>
           <w:bCs/>
           <w:color w:val="808080" w:themeColor="background1" w:themeShade="80"/>
+          <w:lang w:val="en-US"/>
         </w:rPr>
         <w:t xml:space="preserve"> the task</w:t>
       </w:r>
@@ -732,6 +702,7 @@
           <w:rFonts w:ascii="Century Gothic" w:hAnsi="Century Gothic" w:cs="Arial"/>
           <w:bCs/>
           <w:color w:val="808080" w:themeColor="background1" w:themeShade="80"/>
+          <w:lang w:val="en-US"/>
         </w:rPr>
         <w:t xml:space="preserve"> and </w:t>
       </w:r>
@@ -740,6 +711,7 @@
           <w:rFonts w:ascii="Century Gothic" w:hAnsi="Century Gothic" w:cs="Arial"/>
           <w:bCs/>
           <w:color w:val="808080" w:themeColor="background1" w:themeShade="80"/>
+          <w:lang w:val="en-US"/>
         </w:rPr>
         <w:t>understand it</w:t>
       </w:r>
@@ -748,6 +720,7 @@
           <w:rFonts w:ascii="Century Gothic" w:hAnsi="Century Gothic" w:cs="Arial"/>
           <w:bCs/>
           <w:color w:val="808080" w:themeColor="background1" w:themeShade="80"/>
+          <w:lang w:val="en-US"/>
         </w:rPr>
         <w:t>.</w:t>
       </w:r>
@@ -756,6 +729,7 @@
           <w:rFonts w:ascii="Century Gothic" w:hAnsi="Century Gothic" w:cs="Arial"/>
           <w:bCs/>
           <w:color w:val="808080" w:themeColor="background1" w:themeShade="80"/>
+          <w:lang w:val="en-US"/>
         </w:rPr>
         <w:t xml:space="preserve"> </w:t>
       </w:r>
@@ -764,6 +738,7 @@
           <w:rFonts w:ascii="Century Gothic" w:hAnsi="Century Gothic" w:cs="Arial"/>
           <w:bCs/>
           <w:color w:val="808080" w:themeColor="background1" w:themeShade="80"/>
+          <w:lang w:val="en-US"/>
         </w:rPr>
         <w:t xml:space="preserve">I will also have to go back to some lessons to refresh my memory </w:t>
       </w:r>
@@ -772,6 +747,7 @@
           <w:rFonts w:ascii="Century Gothic" w:hAnsi="Century Gothic" w:cs="Arial"/>
           <w:bCs/>
           <w:color w:val="808080" w:themeColor="background1" w:themeShade="80"/>
+          <w:lang w:val="en-US"/>
         </w:rPr>
         <w:t>on what goes in a functional spec doc.</w:t>
       </w:r>
@@ -780,6 +756,7 @@
           <w:rFonts w:ascii="Century Gothic" w:hAnsi="Century Gothic" w:cs="Arial"/>
           <w:bCs/>
           <w:color w:val="808080" w:themeColor="background1" w:themeShade="80"/>
+          <w:lang w:val="en-US"/>
         </w:rPr>
         <w:t xml:space="preserve"> I will write the report as </w:t>
       </w:r>
@@ -788,6 +765,7 @@
           <w:rFonts w:ascii="Century Gothic" w:hAnsi="Century Gothic" w:cs="Arial"/>
           <w:bCs/>
           <w:color w:val="808080" w:themeColor="background1" w:themeShade="80"/>
+          <w:lang w:val="en-US"/>
         </w:rPr>
         <w:t>much</w:t>
       </w:r>
@@ -796,6 +774,7 @@
           <w:rFonts w:ascii="Century Gothic" w:hAnsi="Century Gothic" w:cs="Arial"/>
           <w:bCs/>
           <w:color w:val="808080" w:themeColor="background1" w:themeShade="80"/>
+          <w:lang w:val="en-US"/>
         </w:rPr>
         <w:t xml:space="preserve"> as possible during the 5 weeks, so that I </w:t>
       </w:r>
@@ -804,6 +783,7 @@
           <w:rFonts w:ascii="Century Gothic" w:hAnsi="Century Gothic" w:cs="Arial"/>
           <w:bCs/>
           <w:color w:val="808080" w:themeColor="background1" w:themeShade="80"/>
+          <w:lang w:val="en-US"/>
         </w:rPr>
         <w:t>can have a god and detailed report</w:t>
       </w:r>
@@ -812,6 +792,7 @@
           <w:rFonts w:ascii="Century Gothic" w:hAnsi="Century Gothic" w:cs="Arial"/>
           <w:bCs/>
           <w:color w:val="808080" w:themeColor="background1" w:themeShade="80"/>
+          <w:lang w:val="en-US"/>
         </w:rPr>
         <w:t xml:space="preserve"> as possible</w:t>
       </w:r>
@@ -820,6 +801,7 @@
           <w:rFonts w:ascii="Century Gothic" w:hAnsi="Century Gothic" w:cs="Arial"/>
           <w:bCs/>
           <w:color w:val="808080" w:themeColor="background1" w:themeShade="80"/>
+          <w:lang w:val="en-US"/>
         </w:rPr>
         <w:t>.</w:t>
       </w:r>
@@ -828,6 +810,7 @@
           <w:rFonts w:ascii="Century Gothic" w:hAnsi="Century Gothic" w:cs="Arial"/>
           <w:bCs/>
           <w:color w:val="808080" w:themeColor="background1" w:themeShade="80"/>
+          <w:lang w:val="en-US"/>
         </w:rPr>
         <w:t xml:space="preserve"> </w:t>
       </w:r>
@@ -840,6 +823,7 @@
           <w:rFonts w:ascii="Century Gothic" w:hAnsi="Century Gothic" w:cs="Arial"/>
           <w:bCs/>
           <w:color w:val="808080" w:themeColor="background1" w:themeShade="80"/>
+          <w:lang w:val="en-US"/>
         </w:rPr>
       </w:pPr>
       <w:r>
@@ -847,6 +831,7 @@
           <w:rFonts w:ascii="Century Gothic" w:hAnsi="Century Gothic" w:cs="Arial"/>
           <w:bCs/>
           <w:color w:val="808080" w:themeColor="background1" w:themeShade="80"/>
+          <w:lang w:val="en-US"/>
         </w:rPr>
         <w:t xml:space="preserve">I have worked more then I was supposed to this week, this I have </w:t>
       </w:r>
@@ -855,6 +840,7 @@
           <w:rFonts w:ascii="Century Gothic" w:hAnsi="Century Gothic" w:cs="Arial"/>
           <w:bCs/>
           <w:color w:val="808080" w:themeColor="background1" w:themeShade="80"/>
+          <w:lang w:val="en-US"/>
         </w:rPr>
         <w:t>done</w:t>
       </w:r>
@@ -863,6 +849,7 @@
           <w:rFonts w:ascii="Century Gothic" w:hAnsi="Century Gothic" w:cs="Arial"/>
           <w:bCs/>
           <w:color w:val="808080" w:themeColor="background1" w:themeShade="80"/>
+          <w:lang w:val="en-US"/>
         </w:rPr>
         <w:t xml:space="preserve"> because I want</w:t>
       </w:r>
@@ -871,6 +858,7 @@
           <w:rFonts w:ascii="Century Gothic" w:hAnsi="Century Gothic" w:cs="Arial"/>
           <w:bCs/>
           <w:color w:val="808080" w:themeColor="background1" w:themeShade="80"/>
+          <w:lang w:val="en-US"/>
         </w:rPr>
         <w:t xml:space="preserve"> to stay ahead of the schedule</w:t>
       </w:r>
@@ -879,14 +867,36 @@
           <w:rFonts w:ascii="Century Gothic" w:hAnsi="Century Gothic" w:cs="Arial"/>
           <w:bCs/>
           <w:color w:val="808080" w:themeColor="background1" w:themeShade="80"/>
-        </w:rPr>
-        <w:t>. So I have also made a git repository</w:t>
-      </w:r>
+          <w:lang w:val="en-US"/>
+        </w:rPr>
+        <w:t xml:space="preserve">. </w:t>
+      </w:r>
+      <w:proofErr w:type="gramStart"/>
       <w:r>
         <w:rPr>
           <w:rFonts w:ascii="Century Gothic" w:hAnsi="Century Gothic" w:cs="Arial"/>
           <w:bCs/>
           <w:color w:val="808080" w:themeColor="background1" w:themeShade="80"/>
+          <w:lang w:val="en-US"/>
+        </w:rPr>
+        <w:t>So</w:t>
+      </w:r>
+      <w:proofErr w:type="gramEnd"/>
+      <w:r>
+        <w:rPr>
+          <w:rFonts w:ascii="Century Gothic" w:hAnsi="Century Gothic" w:cs="Arial"/>
+          <w:bCs/>
+          <w:color w:val="808080" w:themeColor="background1" w:themeShade="80"/>
+          <w:lang w:val="en-US"/>
+        </w:rPr>
+        <w:t xml:space="preserve"> I have also made a git repository</w:t>
+      </w:r>
+      <w:r>
+        <w:rPr>
+          <w:rFonts w:ascii="Century Gothic" w:hAnsi="Century Gothic" w:cs="Arial"/>
+          <w:bCs/>
+          <w:color w:val="808080" w:themeColor="background1" w:themeShade="80"/>
+          <w:lang w:val="en-US"/>
         </w:rPr>
         <w:t xml:space="preserve">, </w:t>
       </w:r>
@@ -895,6 +905,7 @@
           <w:rFonts w:ascii="Century Gothic" w:hAnsi="Century Gothic" w:cs="Arial"/>
           <w:bCs/>
           <w:color w:val="808080" w:themeColor="background1" w:themeShade="80"/>
+          <w:lang w:val="en-US"/>
         </w:rPr>
         <w:t>which</w:t>
       </w:r>
@@ -903,6 +914,7 @@
           <w:rFonts w:ascii="Century Gothic" w:hAnsi="Century Gothic" w:cs="Arial"/>
           <w:bCs/>
           <w:color w:val="808080" w:themeColor="background1" w:themeShade="80"/>
+          <w:lang w:val="en-US"/>
         </w:rPr>
         <w:t xml:space="preserve"> I update every time I am done </w:t>
       </w:r>
@@ -911,14 +923,36 @@
           <w:rFonts w:ascii="Century Gothic" w:hAnsi="Century Gothic" w:cs="Arial"/>
           <w:bCs/>
           <w:color w:val="808080" w:themeColor="background1" w:themeShade="80"/>
-        </w:rPr>
-        <w:t>with something. So the first week I have done</w:t>
-      </w:r>
+          <w:lang w:val="en-US"/>
+        </w:rPr>
+        <w:t xml:space="preserve">with something. </w:t>
+      </w:r>
+      <w:proofErr w:type="gramStart"/>
       <w:r>
         <w:rPr>
           <w:rFonts w:ascii="Century Gothic" w:hAnsi="Century Gothic" w:cs="Arial"/>
           <w:bCs/>
           <w:color w:val="808080" w:themeColor="background1" w:themeShade="80"/>
+          <w:lang w:val="en-US"/>
+        </w:rPr>
+        <w:t>So</w:t>
+      </w:r>
+      <w:proofErr w:type="gramEnd"/>
+      <w:r>
+        <w:rPr>
+          <w:rFonts w:ascii="Century Gothic" w:hAnsi="Century Gothic" w:cs="Arial"/>
+          <w:bCs/>
+          <w:color w:val="808080" w:themeColor="background1" w:themeShade="80"/>
+          <w:lang w:val="en-US"/>
+        </w:rPr>
+        <w:t xml:space="preserve"> the first week I have done</w:t>
+      </w:r>
+      <w:r>
+        <w:rPr>
+          <w:rFonts w:ascii="Century Gothic" w:hAnsi="Century Gothic" w:cs="Arial"/>
+          <w:bCs/>
+          <w:color w:val="808080" w:themeColor="background1" w:themeShade="80"/>
+          <w:lang w:val="en-US"/>
         </w:rPr>
         <w:t>:</w:t>
       </w:r>
@@ -937,6 +971,7 @@
           <w:color w:val="808080" w:themeColor="background1" w:themeShade="80"/>
           <w:sz w:val="24"/>
           <w:szCs w:val="24"/>
+          <w:lang w:val="en-US"/>
         </w:rPr>
       </w:pPr>
       <w:r>
@@ -946,6 +981,7 @@
           <w:color w:val="808080" w:themeColor="background1" w:themeShade="80"/>
           <w:sz w:val="24"/>
           <w:szCs w:val="24"/>
+          <w:lang w:val="en-US"/>
         </w:rPr>
         <w:t>Project planning document</w:t>
       </w:r>
@@ -964,6 +1000,7 @@
           <w:color w:val="808080" w:themeColor="background1" w:themeShade="80"/>
           <w:sz w:val="24"/>
           <w:szCs w:val="24"/>
+          <w:lang w:val="en-US"/>
         </w:rPr>
       </w:pPr>
       <w:r>
@@ -973,6 +1010,7 @@
           <w:color w:val="808080" w:themeColor="background1" w:themeShade="80"/>
           <w:sz w:val="24"/>
           <w:szCs w:val="24"/>
+          <w:lang w:val="en-US"/>
         </w:rPr>
         <w:t xml:space="preserve">Functional specification </w:t>
       </w:r>
@@ -991,6 +1029,7 @@
           <w:color w:val="808080" w:themeColor="background1" w:themeShade="80"/>
           <w:sz w:val="24"/>
           <w:szCs w:val="24"/>
+          <w:lang w:val="en-US"/>
         </w:rPr>
       </w:pPr>
       <w:r>
@@ -1000,6 +1039,7 @@
           <w:color w:val="808080" w:themeColor="background1" w:themeShade="80"/>
           <w:sz w:val="24"/>
           <w:szCs w:val="24"/>
+          <w:lang w:val="en-US"/>
         </w:rPr>
         <w:t>Gantt-chart</w:t>
       </w:r>
@@ -1032,7 +1072,7 @@
         </w:rPr>
         <w:t xml:space="preserve">Made a git repository, link: </w:t>
       </w:r>
-      <w:hyperlink r:id="rId10" w:history="1">
+      <w:hyperlink r:id="rId9" w:history="1">
         <w:r>
           <w:rPr>
             <w:rStyle w:val="Hyperkobling"/>
@@ -1081,6 +1121,7 @@
         <w:rPr>
           <w:rFonts w:ascii="Century Gothic" w:hAnsi="Century Gothic"/>
           <w:color w:val="808080" w:themeColor="background1" w:themeShade="80"/>
+          <w:lang w:val="en-US"/>
         </w:rPr>
       </w:pPr>
     </w:p>
@@ -1094,6 +1135,7 @@
           <w:color w:val="808080" w:themeColor="background1" w:themeShade="80"/>
           <w:sz w:val="32"/>
           <w:szCs w:val="32"/>
+          <w:lang w:val="en-US"/>
         </w:rPr>
       </w:pPr>
     </w:p>
@@ -1108,6 +1150,7 @@
           <w:color w:val="595959" w:themeColor="text1" w:themeTint="A6"/>
           <w:sz w:val="32"/>
           <w:szCs w:val="32"/>
+          <w:lang w:val="en-US"/>
         </w:rPr>
       </w:pPr>
       <w:r>
@@ -1118,6 +1161,7 @@
           <w:color w:val="595959" w:themeColor="text1" w:themeTint="A6"/>
           <w:sz w:val="32"/>
           <w:szCs w:val="32"/>
+          <w:lang w:val="en-US"/>
         </w:rPr>
         <w:lastRenderedPageBreak/>
         <w:t>Week 2</w:t>
@@ -1130,6 +1174,7 @@
           <w:color w:val="595959" w:themeColor="text1" w:themeTint="A6"/>
           <w:sz w:val="32"/>
           <w:szCs w:val="32"/>
+          <w:lang w:val="en-US"/>
         </w:rPr>
         <w:t>:</w:t>
       </w:r>
@@ -1141,12 +1186,14 @@
         <w:rPr>
           <w:rFonts w:ascii="Century Gothic" w:hAnsi="Century Gothic"/>
           <w:color w:val="808080" w:themeColor="background1" w:themeShade="80"/>
-        </w:rPr>
-      </w:pPr>
-      <w:r>
-        <w:rPr>
-          <w:rFonts w:ascii="Century Gothic" w:hAnsi="Century Gothic"/>
-          <w:color w:val="808080" w:themeColor="background1" w:themeShade="80"/>
+          <w:lang w:val="en-US"/>
+        </w:rPr>
+      </w:pPr>
+      <w:r>
+        <w:rPr>
+          <w:rFonts w:ascii="Century Gothic" w:hAnsi="Century Gothic"/>
+          <w:color w:val="808080" w:themeColor="background1" w:themeShade="80"/>
+          <w:lang w:val="en-US"/>
         </w:rPr>
         <w:t>Delivery for this week is our target audience</w:t>
       </w:r>
@@ -1154,20 +1201,33 @@
         <w:rPr>
           <w:rFonts w:ascii="Century Gothic" w:hAnsi="Century Gothic"/>
           <w:color w:val="808080" w:themeColor="background1" w:themeShade="80"/>
+          <w:lang w:val="en-US"/>
         </w:rPr>
         <w:t xml:space="preserve">, personas, storyboard and a wireframe or prototype. </w:t>
       </w:r>
-      <w:r>
-        <w:rPr>
-          <w:rFonts w:ascii="Century Gothic" w:hAnsi="Century Gothic"/>
-          <w:color w:val="808080" w:themeColor="background1" w:themeShade="80"/>
-        </w:rPr>
-        <w:t>So it is best to start with finding my target audience</w:t>
-      </w:r>
-      <w:r>
-        <w:rPr>
-          <w:rFonts w:ascii="Century Gothic" w:hAnsi="Century Gothic"/>
-          <w:color w:val="808080" w:themeColor="background1" w:themeShade="80"/>
+      <w:proofErr w:type="gramStart"/>
+      <w:r>
+        <w:rPr>
+          <w:rFonts w:ascii="Century Gothic" w:hAnsi="Century Gothic"/>
+          <w:color w:val="808080" w:themeColor="background1" w:themeShade="80"/>
+          <w:lang w:val="en-US"/>
+        </w:rPr>
+        <w:t>So</w:t>
+      </w:r>
+      <w:proofErr w:type="gramEnd"/>
+      <w:r>
+        <w:rPr>
+          <w:rFonts w:ascii="Century Gothic" w:hAnsi="Century Gothic"/>
+          <w:color w:val="808080" w:themeColor="background1" w:themeShade="80"/>
+          <w:lang w:val="en-US"/>
+        </w:rPr>
+        <w:t xml:space="preserve"> it is best to start with finding my target audience</w:t>
+      </w:r>
+      <w:r>
+        <w:rPr>
+          <w:rFonts w:ascii="Century Gothic" w:hAnsi="Century Gothic"/>
+          <w:color w:val="808080" w:themeColor="background1" w:themeShade="80"/>
+          <w:lang w:val="en-US"/>
         </w:rPr>
         <w:t xml:space="preserve">. This is hard, because I want to have </w:t>
       </w:r>
@@ -1175,6 +1235,7 @@
         <w:rPr>
           <w:rFonts w:ascii="Century Gothic" w:hAnsi="Century Gothic"/>
           <w:color w:val="808080" w:themeColor="background1" w:themeShade="80"/>
+          <w:lang w:val="en-US"/>
         </w:rPr>
         <w:t xml:space="preserve">candidates that are astronauts, in school </w:t>
       </w:r>
@@ -1182,20 +1243,33 @@
         <w:rPr>
           <w:rFonts w:ascii="Century Gothic" w:hAnsi="Century Gothic"/>
           <w:color w:val="808080" w:themeColor="background1" w:themeShade="80"/>
+          <w:lang w:val="en-US"/>
         </w:rPr>
         <w:t xml:space="preserve">that focus on space related stuff or people that just are interested in </w:t>
       </w:r>
-      <w:r>
-        <w:rPr>
-          <w:rFonts w:ascii="Century Gothic" w:hAnsi="Century Gothic"/>
-          <w:color w:val="808080" w:themeColor="background1" w:themeShade="80"/>
-        </w:rPr>
-        <w:t>space, and want to know</w:t>
-      </w:r>
-      <w:r>
-        <w:rPr>
-          <w:rFonts w:ascii="Century Gothic" w:hAnsi="Century Gothic"/>
-          <w:color w:val="808080" w:themeColor="background1" w:themeShade="80"/>
+      <w:proofErr w:type="gramStart"/>
+      <w:r>
+        <w:rPr>
+          <w:rFonts w:ascii="Century Gothic" w:hAnsi="Century Gothic"/>
+          <w:color w:val="808080" w:themeColor="background1" w:themeShade="80"/>
+          <w:lang w:val="en-US"/>
+        </w:rPr>
+        <w:t>space, and</w:t>
+      </w:r>
+      <w:proofErr w:type="gramEnd"/>
+      <w:r>
+        <w:rPr>
+          <w:rFonts w:ascii="Century Gothic" w:hAnsi="Century Gothic"/>
+          <w:color w:val="808080" w:themeColor="background1" w:themeShade="80"/>
+          <w:lang w:val="en-US"/>
+        </w:rPr>
+        <w:t xml:space="preserve"> want to know</w:t>
+      </w:r>
+      <w:r>
+        <w:rPr>
+          <w:rFonts w:ascii="Century Gothic" w:hAnsi="Century Gothic"/>
+          <w:color w:val="808080" w:themeColor="background1" w:themeShade="80"/>
+          <w:lang w:val="en-US"/>
         </w:rPr>
         <w:t>/learn</w:t>
       </w:r>
@@ -1203,6 +1277,7 @@
         <w:rPr>
           <w:rFonts w:ascii="Century Gothic" w:hAnsi="Century Gothic"/>
           <w:color w:val="808080" w:themeColor="background1" w:themeShade="80"/>
+          <w:lang w:val="en-US"/>
         </w:rPr>
         <w:t xml:space="preserve"> more</w:t>
       </w:r>
@@ -1210,6 +1285,7 @@
         <w:rPr>
           <w:rFonts w:ascii="Century Gothic" w:hAnsi="Century Gothic"/>
           <w:color w:val="808080" w:themeColor="background1" w:themeShade="80"/>
+          <w:lang w:val="en-US"/>
         </w:rPr>
         <w:t xml:space="preserve">. </w:t>
       </w:r>
@@ -1217,6 +1293,7 @@
         <w:rPr>
           <w:rFonts w:ascii="Century Gothic" w:hAnsi="Century Gothic"/>
           <w:color w:val="808080" w:themeColor="background1" w:themeShade="80"/>
+          <w:lang w:val="en-US"/>
         </w:rPr>
         <w:t xml:space="preserve">I don’t know anyone that are astronauts or that </w:t>
       </w:r>
@@ -1224,13 +1301,33 @@
         <w:rPr>
           <w:rFonts w:ascii="Century Gothic" w:hAnsi="Century Gothic"/>
           <w:color w:val="808080" w:themeColor="background1" w:themeShade="80"/>
-        </w:rPr>
-        <w:t>goes to school for that. So I have to use myself or my “alias”</w:t>
-      </w:r>
-      <w:r>
-        <w:rPr>
-          <w:rFonts w:ascii="Century Gothic" w:hAnsi="Century Gothic"/>
-          <w:color w:val="808080" w:themeColor="background1" w:themeShade="80"/>
+          <w:lang w:val="en-US"/>
+        </w:rPr>
+        <w:t xml:space="preserve">goes to school for that. </w:t>
+      </w:r>
+      <w:proofErr w:type="gramStart"/>
+      <w:r>
+        <w:rPr>
+          <w:rFonts w:ascii="Century Gothic" w:hAnsi="Century Gothic"/>
+          <w:color w:val="808080" w:themeColor="background1" w:themeShade="80"/>
+          <w:lang w:val="en-US"/>
+        </w:rPr>
+        <w:t>So</w:t>
+      </w:r>
+      <w:proofErr w:type="gramEnd"/>
+      <w:r>
+        <w:rPr>
+          <w:rFonts w:ascii="Century Gothic" w:hAnsi="Century Gothic"/>
+          <w:color w:val="808080" w:themeColor="background1" w:themeShade="80"/>
+          <w:lang w:val="en-US"/>
+        </w:rPr>
+        <w:t xml:space="preserve"> I have to use myself or my “alias”</w:t>
+      </w:r>
+      <w:r>
+        <w:rPr>
+          <w:rFonts w:ascii="Century Gothic" w:hAnsi="Century Gothic"/>
+          <w:color w:val="808080" w:themeColor="background1" w:themeShade="80"/>
+          <w:lang w:val="en-US"/>
         </w:rPr>
         <w:t xml:space="preserve"> for one, I have a friend that I can use, and 1 I have to imagine. </w:t>
       </w:r>
@@ -1238,6 +1335,7 @@
         <w:rPr>
           <w:rFonts w:ascii="Century Gothic" w:hAnsi="Century Gothic"/>
           <w:color w:val="808080" w:themeColor="background1" w:themeShade="80"/>
+          <w:lang w:val="en-US"/>
         </w:rPr>
         <w:t>For what I have learned, this is probably not the right way to do it</w:t>
       </w:r>
@@ -1245,6 +1343,7 @@
         <w:rPr>
           <w:rFonts w:ascii="Century Gothic" w:hAnsi="Century Gothic"/>
           <w:color w:val="808080" w:themeColor="background1" w:themeShade="80"/>
+          <w:lang w:val="en-US"/>
         </w:rPr>
         <w:t xml:space="preserve">, but I don’t know how else to solve this task, hope it is </w:t>
       </w:r>
@@ -1252,6 +1351,7 @@
         <w:rPr>
           <w:rFonts w:ascii="Century Gothic" w:hAnsi="Century Gothic"/>
           <w:color w:val="808080" w:themeColor="background1" w:themeShade="80"/>
+          <w:lang w:val="en-US"/>
         </w:rPr>
         <w:t xml:space="preserve">ok. </w:t>
       </w:r>
@@ -1259,13 +1359,33 @@
         <w:rPr>
           <w:rFonts w:ascii="Century Gothic" w:hAnsi="Century Gothic"/>
           <w:color w:val="808080" w:themeColor="background1" w:themeShade="80"/>
-        </w:rPr>
-        <w:t>I know, or think the best way</w:t>
-      </w:r>
-      <w:r>
-        <w:rPr>
-          <w:rFonts w:ascii="Century Gothic" w:hAnsi="Century Gothic"/>
-          <w:color w:val="808080" w:themeColor="background1" w:themeShade="80"/>
+          <w:lang w:val="en-US"/>
+        </w:rPr>
+        <w:t xml:space="preserve">I </w:t>
+      </w:r>
+      <w:proofErr w:type="gramStart"/>
+      <w:r>
+        <w:rPr>
+          <w:rFonts w:ascii="Century Gothic" w:hAnsi="Century Gothic"/>
+          <w:color w:val="808080" w:themeColor="background1" w:themeShade="80"/>
+          <w:lang w:val="en-US"/>
+        </w:rPr>
+        <w:t>know, or</w:t>
+      </w:r>
+      <w:proofErr w:type="gramEnd"/>
+      <w:r>
+        <w:rPr>
+          <w:rFonts w:ascii="Century Gothic" w:hAnsi="Century Gothic"/>
+          <w:color w:val="808080" w:themeColor="background1" w:themeShade="80"/>
+          <w:lang w:val="en-US"/>
+        </w:rPr>
+        <w:t xml:space="preserve"> think the best way</w:t>
+      </w:r>
+      <w:r>
+        <w:rPr>
+          <w:rFonts w:ascii="Century Gothic" w:hAnsi="Century Gothic"/>
+          <w:color w:val="808080" w:themeColor="background1" w:themeShade="80"/>
+          <w:lang w:val="en-US"/>
         </w:rPr>
         <w:t xml:space="preserve"> would be to have a big group of people</w:t>
       </w:r>
@@ -1273,6 +1393,7 @@
         <w:rPr>
           <w:rFonts w:ascii="Century Gothic" w:hAnsi="Century Gothic"/>
           <w:color w:val="808080" w:themeColor="background1" w:themeShade="80"/>
+          <w:lang w:val="en-US"/>
         </w:rPr>
         <w:t>,</w:t>
       </w:r>
@@ -1280,6 +1401,7 @@
         <w:rPr>
           <w:rFonts w:ascii="Century Gothic" w:hAnsi="Century Gothic"/>
           <w:color w:val="808080" w:themeColor="background1" w:themeShade="80"/>
+          <w:lang w:val="en-US"/>
         </w:rPr>
         <w:t xml:space="preserve"> that are within the </w:t>
       </w:r>
@@ -1287,6 +1409,7 @@
         <w:rPr>
           <w:rFonts w:ascii="Century Gothic" w:hAnsi="Century Gothic"/>
           <w:color w:val="808080" w:themeColor="background1" w:themeShade="80"/>
+          <w:lang w:val="en-US"/>
         </w:rPr>
         <w:t>group that I am searching for, and have them preform a card sort</w:t>
       </w:r>
@@ -1294,6 +1417,7 @@
         <w:rPr>
           <w:rFonts w:ascii="Century Gothic" w:hAnsi="Century Gothic"/>
           <w:color w:val="808080" w:themeColor="background1" w:themeShade="80"/>
+          <w:lang w:val="en-US"/>
         </w:rPr>
         <w:t>.</w:t>
       </w:r>
@@ -1305,6 +1429,7 @@
         <w:rPr>
           <w:rFonts w:ascii="Century Gothic" w:hAnsi="Century Gothic"/>
           <w:color w:val="808080" w:themeColor="background1" w:themeShade="80"/>
+          <w:lang w:val="en-US"/>
         </w:rPr>
       </w:pPr>
     </w:p>
@@ -1315,12 +1440,14 @@
         <w:rPr>
           <w:rFonts w:ascii="Century Gothic" w:hAnsi="Century Gothic"/>
           <w:color w:val="808080" w:themeColor="background1" w:themeShade="80"/>
-        </w:rPr>
-      </w:pPr>
-      <w:r>
-        <w:rPr>
-          <w:rFonts w:ascii="Century Gothic" w:hAnsi="Century Gothic"/>
-          <w:color w:val="808080" w:themeColor="background1" w:themeShade="80"/>
+          <w:lang w:val="en-US"/>
+        </w:rPr>
+      </w:pPr>
+      <w:r>
+        <w:rPr>
+          <w:rFonts w:ascii="Century Gothic" w:hAnsi="Century Gothic"/>
+          <w:color w:val="808080" w:themeColor="background1" w:themeShade="80"/>
+          <w:lang w:val="en-US"/>
         </w:rPr>
         <w:t xml:space="preserve">After I have found, or found up </w:t>
       </w:r>
@@ -1328,6 +1455,7 @@
         <w:rPr>
           <w:rFonts w:ascii="Century Gothic" w:hAnsi="Century Gothic"/>
           <w:color w:val="808080" w:themeColor="background1" w:themeShade="80"/>
+          <w:lang w:val="en-US"/>
         </w:rPr>
         <w:t xml:space="preserve">my audience, I want to make some personas. I used a </w:t>
       </w:r>
@@ -1335,6 +1463,7 @@
         <w:rPr>
           <w:rFonts w:ascii="Century Gothic" w:hAnsi="Century Gothic"/>
           <w:color w:val="808080" w:themeColor="background1" w:themeShade="80"/>
+          <w:lang w:val="en-US"/>
         </w:rPr>
         <w:t>template</w:t>
       </w:r>
@@ -1342,6 +1471,7 @@
         <w:rPr>
           <w:rFonts w:ascii="Century Gothic" w:hAnsi="Century Gothic"/>
           <w:color w:val="808080" w:themeColor="background1" w:themeShade="80"/>
+          <w:lang w:val="en-US"/>
         </w:rPr>
         <w:t xml:space="preserve"> that </w:t>
       </w:r>
@@ -1349,6 +1479,7 @@
         <w:rPr>
           <w:rFonts w:ascii="Century Gothic" w:hAnsi="Century Gothic"/>
           <w:color w:val="808080" w:themeColor="background1" w:themeShade="80"/>
+          <w:lang w:val="en-US"/>
         </w:rPr>
         <w:t xml:space="preserve">I did find online, (link is under resources) </w:t>
       </w:r>
@@ -1356,6 +1487,7 @@
         <w:rPr>
           <w:rFonts w:ascii="Century Gothic" w:hAnsi="Century Gothic"/>
           <w:color w:val="808080" w:themeColor="background1" w:themeShade="80"/>
+          <w:lang w:val="en-US"/>
         </w:rPr>
         <w:t xml:space="preserve">then it was just to fill out with the right information, </w:t>
       </w:r>
@@ -1363,6 +1495,7 @@
         <w:rPr>
           <w:rFonts w:ascii="Century Gothic" w:hAnsi="Century Gothic"/>
           <w:color w:val="808080" w:themeColor="background1" w:themeShade="80"/>
+          <w:lang w:val="en-US"/>
         </w:rPr>
         <w:t xml:space="preserve">especially with goals and pain point. </w:t>
       </w:r>
@@ -1374,6 +1507,7 @@
         <w:rPr>
           <w:rFonts w:ascii="Century Gothic" w:hAnsi="Century Gothic"/>
           <w:color w:val="808080" w:themeColor="background1" w:themeShade="80"/>
+          <w:lang w:val="en-US"/>
         </w:rPr>
       </w:pPr>
     </w:p>
@@ -1384,12 +1518,14 @@
         <w:rPr>
           <w:rFonts w:ascii="Century Gothic" w:hAnsi="Century Gothic"/>
           <w:color w:val="808080" w:themeColor="background1" w:themeShade="80"/>
-        </w:rPr>
-      </w:pPr>
-      <w:r>
-        <w:rPr>
-          <w:rFonts w:ascii="Century Gothic" w:hAnsi="Century Gothic"/>
-          <w:color w:val="808080" w:themeColor="background1" w:themeShade="80"/>
+          <w:lang w:val="en-US"/>
+        </w:rPr>
+      </w:pPr>
+      <w:r>
+        <w:rPr>
+          <w:rFonts w:ascii="Century Gothic" w:hAnsi="Century Gothic"/>
+          <w:color w:val="808080" w:themeColor="background1" w:themeShade="80"/>
+          <w:lang w:val="en-US"/>
         </w:rPr>
         <w:t>The storyboards I made I used</w:t>
       </w:r>
@@ -1397,13 +1533,33 @@
         <w:rPr>
           <w:rFonts w:ascii="Century Gothic" w:hAnsi="Century Gothic"/>
           <w:color w:val="808080" w:themeColor="background1" w:themeShade="80"/>
-        </w:rPr>
-        <w:t xml:space="preserve"> a tool I found online, this was very useful! Helped me out a lot with getting the right </w:t>
-      </w:r>
-      <w:r>
-        <w:rPr>
-          <w:rFonts w:ascii="Century Gothic" w:hAnsi="Century Gothic"/>
-          <w:color w:val="808080" w:themeColor="background1" w:themeShade="80"/>
+          <w:lang w:val="en-US"/>
+        </w:rPr>
+        <w:t xml:space="preserve"> a tool I found </w:t>
+      </w:r>
+      <w:proofErr w:type="gramStart"/>
+      <w:r>
+        <w:rPr>
+          <w:rFonts w:ascii="Century Gothic" w:hAnsi="Century Gothic"/>
+          <w:color w:val="808080" w:themeColor="background1" w:themeShade="80"/>
+          <w:lang w:val="en-US"/>
+        </w:rPr>
+        <w:t>online,</w:t>
+      </w:r>
+      <w:proofErr w:type="gramEnd"/>
+      <w:r>
+        <w:rPr>
+          <w:rFonts w:ascii="Century Gothic" w:hAnsi="Century Gothic"/>
+          <w:color w:val="808080" w:themeColor="background1" w:themeShade="80"/>
+          <w:lang w:val="en-US"/>
+        </w:rPr>
+        <w:t xml:space="preserve"> this was very useful! Helped me out a lot with getting the right </w:t>
+      </w:r>
+      <w:r>
+        <w:rPr>
+          <w:rFonts w:ascii="Century Gothic" w:hAnsi="Century Gothic"/>
+          <w:color w:val="808080" w:themeColor="background1" w:themeShade="80"/>
+          <w:lang w:val="en-US"/>
         </w:rPr>
         <w:t>scenario and expression. I would never have made it</w:t>
       </w:r>
@@ -1411,6 +1567,7 @@
         <w:rPr>
           <w:rFonts w:ascii="Century Gothic" w:hAnsi="Century Gothic"/>
           <w:color w:val="808080" w:themeColor="background1" w:themeShade="80"/>
+          <w:lang w:val="en-US"/>
         </w:rPr>
         <w:t xml:space="preserve"> look that good</w:t>
       </w:r>
@@ -1418,6 +1575,7 @@
         <w:rPr>
           <w:rFonts w:ascii="Century Gothic" w:hAnsi="Century Gothic"/>
           <w:color w:val="808080" w:themeColor="background1" w:themeShade="80"/>
+          <w:lang w:val="en-US"/>
         </w:rPr>
         <w:t xml:space="preserve"> with my </w:t>
       </w:r>
@@ -1425,6 +1583,7 @@
         <w:rPr>
           <w:rFonts w:ascii="Century Gothic" w:hAnsi="Century Gothic"/>
           <w:color w:val="808080" w:themeColor="background1" w:themeShade="80"/>
+          <w:lang w:val="en-US"/>
         </w:rPr>
         <w:t xml:space="preserve">own drawing. (link to this site is under resources) </w:t>
       </w:r>
@@ -1432,6 +1591,7 @@
         <w:rPr>
           <w:rFonts w:ascii="Century Gothic" w:hAnsi="Century Gothic"/>
           <w:color w:val="808080" w:themeColor="background1" w:themeShade="80"/>
+          <w:lang w:val="en-US"/>
         </w:rPr>
         <w:t>the 3 scenarios are made out of the 3 different goals/pain points from my personas.</w:t>
       </w:r>
@@ -1443,6 +1603,7 @@
         <w:rPr>
           <w:rFonts w:ascii="Century Gothic" w:hAnsi="Century Gothic"/>
           <w:color w:val="808080" w:themeColor="background1" w:themeShade="80"/>
+          <w:lang w:val="en-US"/>
         </w:rPr>
       </w:pPr>
     </w:p>
@@ -1462,39 +1623,25 @@
           <w:color w:val="808080" w:themeColor="background1" w:themeShade="80"/>
           <w:lang w:val="en-US"/>
         </w:rPr>
-        <w:t>Th</w:t>
-      </w:r>
-      <w:r>
-        <w:rPr>
-          <w:rFonts w:ascii="Century Gothic" w:hAnsi="Century Gothic"/>
-          <w:color w:val="808080" w:themeColor="background1" w:themeShade="80"/>
-          <w:lang w:val="en-US"/>
-        </w:rPr>
-        <w:t>e</w:t>
-      </w:r>
-      <w:r>
-        <w:rPr>
-          <w:rFonts w:ascii="Century Gothic" w:hAnsi="Century Gothic"/>
-          <w:color w:val="808080" w:themeColor="background1" w:themeShade="80"/>
-          <w:lang w:val="en-US"/>
-        </w:rPr>
-        <w:t xml:space="preserve"> prototype is almost how I imagine </w:t>
-      </w:r>
-      <w:r>
-        <w:rPr>
-          <w:rFonts w:ascii="Century Gothic" w:hAnsi="Century Gothic"/>
-          <w:color w:val="808080" w:themeColor="background1" w:themeShade="80"/>
-          <w:lang w:val="en-US"/>
-        </w:rPr>
-        <w:t xml:space="preserve">the site </w:t>
-      </w:r>
-      <w:r>
-        <w:rPr>
-          <w:rFonts w:ascii="Century Gothic" w:hAnsi="Century Gothic"/>
-          <w:color w:val="808080" w:themeColor="background1" w:themeShade="80"/>
-          <w:lang w:val="en-US"/>
-        </w:rPr>
-        <w:t xml:space="preserve">will look like. I will be adding more “animations” to buttons, nav and maybe also to some image or content. Also try to use some gradient with rgba color, if it looks good. For tablet view it will look the same as the desktop view when it comes to the body, but for navigation it will have a drop down, hamburger menu. And the footer will look the same as on mobile. So, you can get a good view on how it will look on tablet. In the prototype I have made for desktop and </w:t>
+        <w:t xml:space="preserve">The prototype is almost how I imagine the site will look like. I will be adding more “animations” to buttons, nav and maybe also to some image or content. Also try to use some gradient with </w:t>
+      </w:r>
+      <w:proofErr w:type="spellStart"/>
+      <w:r>
+        <w:rPr>
+          <w:rFonts w:ascii="Century Gothic" w:hAnsi="Century Gothic"/>
+          <w:color w:val="808080" w:themeColor="background1" w:themeShade="80"/>
+          <w:lang w:val="en-US"/>
+        </w:rPr>
+        <w:t>rgba</w:t>
+      </w:r>
+      <w:proofErr w:type="spellEnd"/>
+      <w:r>
+        <w:rPr>
+          <w:rFonts w:ascii="Century Gothic" w:hAnsi="Century Gothic"/>
+          <w:color w:val="808080" w:themeColor="background1" w:themeShade="80"/>
+          <w:lang w:val="en-US"/>
+        </w:rPr>
+        <w:t xml:space="preserve"> color, if it looks good. For tablet view it will look the same as the desktop view when it comes to the body, but for navigation it will have a drop down, hamburger menu. And the footer will look the same as on mobile. So, you can get a good view on how it will look on tablet. In the prototype I have made for desktop and </w:t>
       </w:r>
       <w:r>
         <w:rPr>
@@ -1527,6 +1674,7 @@
           <w:color w:val="595959" w:themeColor="text1" w:themeTint="A6"/>
           <w:sz w:val="32"/>
           <w:szCs w:val="32"/>
+          <w:lang w:val="en-US"/>
         </w:rPr>
       </w:pPr>
     </w:p>
@@ -1541,6 +1689,7 @@
           <w:color w:val="595959" w:themeColor="text1" w:themeTint="A6"/>
           <w:sz w:val="32"/>
           <w:szCs w:val="32"/>
+          <w:lang w:val="en-US"/>
         </w:rPr>
       </w:pPr>
       <w:r>
@@ -1551,6 +1700,7 @@
           <w:color w:val="595959" w:themeColor="text1" w:themeTint="A6"/>
           <w:sz w:val="32"/>
           <w:szCs w:val="32"/>
+          <w:lang w:val="en-US"/>
         </w:rPr>
         <w:t>Week 3</w:t>
       </w:r>
@@ -1562,8 +1712,556 @@
           <w:color w:val="595959" w:themeColor="text1" w:themeTint="A6"/>
           <w:sz w:val="32"/>
           <w:szCs w:val="32"/>
+          <w:lang w:val="en-US"/>
         </w:rPr>
         <w:t>:</w:t>
+      </w:r>
+    </w:p>
+    <w:p>
+      <w:pPr>
+        <w:spacing w:line="360" w:lineRule="auto"/>
+        <w:ind w:left="360"/>
+        <w:rPr>
+          <w:rFonts w:ascii="Century Gothic" w:hAnsi="Century Gothic"/>
+          <w:color w:val="808080" w:themeColor="background1" w:themeShade="80"/>
+          <w:lang w:val="en-US"/>
+        </w:rPr>
+      </w:pPr>
+      <w:r>
+        <w:rPr>
+          <w:rFonts w:ascii="Century Gothic" w:hAnsi="Century Gothic"/>
+          <w:color w:val="808080" w:themeColor="background1" w:themeShade="80"/>
+          <w:lang w:val="en-US"/>
+        </w:rPr>
+        <w:t xml:space="preserve">Week 3 I’m starting with html. </w:t>
+      </w:r>
+      <w:r>
+        <w:rPr>
+          <w:rFonts w:ascii="Century Gothic" w:hAnsi="Century Gothic"/>
+          <w:color w:val="808080" w:themeColor="background1" w:themeShade="80"/>
+          <w:lang w:val="en-US"/>
+        </w:rPr>
+        <w:t>Starting with my home page</w:t>
+      </w:r>
+      <w:r>
+        <w:rPr>
+          <w:rFonts w:ascii="Century Gothic" w:hAnsi="Century Gothic"/>
+          <w:color w:val="808080" w:themeColor="background1" w:themeShade="80"/>
+          <w:lang w:val="en-US"/>
+        </w:rPr>
+        <w:t xml:space="preserve">, first with a header, navbar and footer. </w:t>
+      </w:r>
+      <w:r>
+        <w:rPr>
+          <w:rFonts w:ascii="Century Gothic" w:hAnsi="Century Gothic"/>
+          <w:color w:val="808080" w:themeColor="background1" w:themeShade="80"/>
+          <w:lang w:val="en-US"/>
+        </w:rPr>
+        <w:t>So,</w:t>
+      </w:r>
+      <w:r>
+        <w:rPr>
+          <w:rFonts w:ascii="Century Gothic" w:hAnsi="Century Gothic"/>
+          <w:color w:val="808080" w:themeColor="background1" w:themeShade="80"/>
+          <w:lang w:val="en-US"/>
+        </w:rPr>
+        <w:t xml:space="preserve"> when this is </w:t>
+      </w:r>
+      <w:proofErr w:type="gramStart"/>
+      <w:r>
+        <w:rPr>
+          <w:rFonts w:ascii="Century Gothic" w:hAnsi="Century Gothic"/>
+          <w:color w:val="808080" w:themeColor="background1" w:themeShade="80"/>
+          <w:lang w:val="en-US"/>
+        </w:rPr>
+        <w:t>dine</w:t>
+      </w:r>
+      <w:proofErr w:type="gramEnd"/>
+      <w:r>
+        <w:rPr>
+          <w:rFonts w:ascii="Century Gothic" w:hAnsi="Century Gothic"/>
+          <w:color w:val="808080" w:themeColor="background1" w:themeShade="80"/>
+          <w:lang w:val="en-US"/>
+        </w:rPr>
+        <w:t xml:space="preserve"> I can just copy paste to my other pages. </w:t>
+      </w:r>
+      <w:r>
+        <w:rPr>
+          <w:rFonts w:ascii="Century Gothic" w:hAnsi="Century Gothic"/>
+          <w:color w:val="808080" w:themeColor="background1" w:themeShade="80"/>
+          <w:lang w:val="en-US"/>
+        </w:rPr>
+        <w:t>My navigation is clean an easy to understand</w:t>
+      </w:r>
+      <w:r>
+        <w:rPr>
+          <w:rFonts w:ascii="Century Gothic" w:hAnsi="Century Gothic"/>
+          <w:color w:val="808080" w:themeColor="background1" w:themeShade="80"/>
+          <w:lang w:val="en-US"/>
+        </w:rPr>
+        <w:t xml:space="preserve">, it has a font that is clear. It easily shows which page you are </w:t>
+      </w:r>
+      <w:r>
+        <w:rPr>
+          <w:rFonts w:ascii="Century Gothic" w:hAnsi="Century Gothic"/>
+          <w:color w:val="808080" w:themeColor="background1" w:themeShade="80"/>
+          <w:lang w:val="en-US"/>
+        </w:rPr>
+        <w:t>currently</w:t>
+      </w:r>
+      <w:r>
+        <w:rPr>
+          <w:rFonts w:ascii="Century Gothic" w:hAnsi="Century Gothic"/>
+          <w:color w:val="808080" w:themeColor="background1" w:themeShade="80"/>
+          <w:lang w:val="en-US"/>
+        </w:rPr>
+        <w:t xml:space="preserve"> on by having </w:t>
+      </w:r>
+      <w:r>
+        <w:rPr>
+          <w:rFonts w:ascii="Century Gothic" w:hAnsi="Century Gothic"/>
+          <w:color w:val="808080" w:themeColor="background1" w:themeShade="80"/>
+          <w:lang w:val="en-US"/>
+        </w:rPr>
+        <w:t xml:space="preserve">an underline and a blue </w:t>
+      </w:r>
+      <w:r>
+        <w:rPr>
+          <w:rFonts w:ascii="Century Gothic" w:hAnsi="Century Gothic"/>
+          <w:color w:val="808080" w:themeColor="background1" w:themeShade="80"/>
+          <w:lang w:val="en-US"/>
+        </w:rPr>
+        <w:t>color</w:t>
+      </w:r>
+      <w:r>
+        <w:rPr>
+          <w:rFonts w:ascii="Century Gothic" w:hAnsi="Century Gothic"/>
+          <w:color w:val="808080" w:themeColor="background1" w:themeShade="80"/>
+          <w:lang w:val="en-US"/>
+        </w:rPr>
+        <w:t xml:space="preserve"> on the text</w:t>
+      </w:r>
+      <w:r>
+        <w:rPr>
+          <w:rFonts w:ascii="Century Gothic" w:hAnsi="Century Gothic"/>
+          <w:color w:val="808080" w:themeColor="background1" w:themeShade="80"/>
+          <w:lang w:val="en-US"/>
+        </w:rPr>
+        <w:t xml:space="preserve">. On a computer it also </w:t>
+      </w:r>
+      <w:r>
+        <w:rPr>
+          <w:rFonts w:ascii="Century Gothic" w:hAnsi="Century Gothic"/>
+          <w:color w:val="808080" w:themeColor="background1" w:themeShade="80"/>
+          <w:lang w:val="en-US"/>
+        </w:rPr>
+        <w:t>has</w:t>
+      </w:r>
+      <w:r>
+        <w:rPr>
+          <w:rFonts w:ascii="Century Gothic" w:hAnsi="Century Gothic"/>
+          <w:color w:val="808080" w:themeColor="background1" w:themeShade="80"/>
+          <w:lang w:val="en-US"/>
+        </w:rPr>
+        <w:t xml:space="preserve"> a nice hover effect</w:t>
+      </w:r>
+      <w:r>
+        <w:rPr>
+          <w:rFonts w:ascii="Century Gothic" w:hAnsi="Century Gothic"/>
+          <w:color w:val="808080" w:themeColor="background1" w:themeShade="80"/>
+          <w:lang w:val="en-US"/>
+        </w:rPr>
+        <w:t>.</w:t>
+      </w:r>
+      <w:r>
+        <w:rPr>
+          <w:rFonts w:ascii="Century Gothic" w:hAnsi="Century Gothic"/>
+          <w:color w:val="808080" w:themeColor="background1" w:themeShade="80"/>
+          <w:lang w:val="en-US"/>
+        </w:rPr>
+        <w:t xml:space="preserve"> I have my prototype that I use as </w:t>
+      </w:r>
+      <w:r>
+        <w:rPr>
+          <w:rFonts w:ascii="Century Gothic" w:hAnsi="Century Gothic"/>
+          <w:color w:val="808080" w:themeColor="background1" w:themeShade="80"/>
+          <w:lang w:val="en-US"/>
+        </w:rPr>
+        <w:t xml:space="preserve">a guide, but I have made some changes, not so much to the navigation, just that I have used </w:t>
+      </w:r>
+      <w:r>
+        <w:rPr>
+          <w:rFonts w:ascii="Century Gothic" w:hAnsi="Century Gothic"/>
+          <w:color w:val="808080" w:themeColor="background1" w:themeShade="80"/>
+          <w:lang w:val="en-US"/>
+        </w:rPr>
+        <w:t xml:space="preserve">a more transparent </w:t>
+      </w:r>
+      <w:r>
+        <w:rPr>
+          <w:rFonts w:ascii="Century Gothic" w:hAnsi="Century Gothic"/>
+          <w:color w:val="808080" w:themeColor="background1" w:themeShade="80"/>
+          <w:lang w:val="en-US"/>
+        </w:rPr>
+        <w:t>color</w:t>
+      </w:r>
+      <w:r>
+        <w:rPr>
+          <w:rFonts w:ascii="Century Gothic" w:hAnsi="Century Gothic"/>
+          <w:color w:val="808080" w:themeColor="background1" w:themeShade="80"/>
+          <w:lang w:val="en-US"/>
+        </w:rPr>
+        <w:t xml:space="preserve"> for the background.</w:t>
+      </w:r>
+      <w:r>
+        <w:rPr>
+          <w:rFonts w:ascii="Century Gothic" w:hAnsi="Century Gothic"/>
+          <w:color w:val="808080" w:themeColor="background1" w:themeShade="80"/>
+          <w:lang w:val="en-US"/>
+        </w:rPr>
+        <w:t xml:space="preserve"> The same goes for my footer, looks like my prototype just with </w:t>
+      </w:r>
+      <w:r>
+        <w:rPr>
+          <w:rFonts w:ascii="Century Gothic" w:hAnsi="Century Gothic"/>
+          <w:color w:val="808080" w:themeColor="background1" w:themeShade="80"/>
+          <w:lang w:val="en-US"/>
+        </w:rPr>
+        <w:t xml:space="preserve">a </w:t>
+      </w:r>
+      <w:r>
+        <w:rPr>
+          <w:rFonts w:ascii="Century Gothic" w:hAnsi="Century Gothic"/>
+          <w:color w:val="808080" w:themeColor="background1" w:themeShade="80"/>
+          <w:lang w:val="en-US"/>
+        </w:rPr>
+        <w:t>transparent</w:t>
+      </w:r>
+      <w:r>
+        <w:rPr>
+          <w:rFonts w:ascii="Century Gothic" w:hAnsi="Century Gothic"/>
+          <w:color w:val="808080" w:themeColor="background1" w:themeShade="80"/>
+          <w:lang w:val="en-US"/>
+        </w:rPr>
+        <w:t xml:space="preserve"> background </w:t>
+      </w:r>
+      <w:r>
+        <w:rPr>
+          <w:rFonts w:ascii="Century Gothic" w:hAnsi="Century Gothic"/>
+          <w:color w:val="808080" w:themeColor="background1" w:themeShade="80"/>
+          <w:lang w:val="en-US"/>
+        </w:rPr>
+        <w:t>color</w:t>
+      </w:r>
+      <w:r>
+        <w:rPr>
+          <w:rFonts w:ascii="Century Gothic" w:hAnsi="Century Gothic"/>
+          <w:color w:val="808080" w:themeColor="background1" w:themeShade="80"/>
+          <w:lang w:val="en-US"/>
+        </w:rPr>
+        <w:t>, also with gradient, and a box shadow on the top</w:t>
+      </w:r>
+      <w:r>
+        <w:rPr>
+          <w:rFonts w:ascii="Century Gothic" w:hAnsi="Century Gothic"/>
+          <w:color w:val="808080" w:themeColor="background1" w:themeShade="80"/>
+          <w:lang w:val="en-US"/>
+        </w:rPr>
+        <w:t xml:space="preserve"> for a </w:t>
+      </w:r>
+      <w:r>
+        <w:rPr>
+          <w:rFonts w:ascii="Century Gothic" w:hAnsi="Century Gothic"/>
+          <w:color w:val="808080" w:themeColor="background1" w:themeShade="80"/>
+          <w:lang w:val="en-US"/>
+        </w:rPr>
+        <w:t>smoother</w:t>
+      </w:r>
+      <w:r>
+        <w:rPr>
+          <w:rFonts w:ascii="Century Gothic" w:hAnsi="Century Gothic"/>
+          <w:color w:val="808080" w:themeColor="background1" w:themeShade="80"/>
+          <w:lang w:val="en-US"/>
+        </w:rPr>
+        <w:t xml:space="preserve"> transition. </w:t>
+      </w:r>
+      <w:r>
+        <w:rPr>
+          <w:rFonts w:ascii="Century Gothic" w:hAnsi="Century Gothic"/>
+          <w:color w:val="808080" w:themeColor="background1" w:themeShade="80"/>
+          <w:lang w:val="en-US"/>
+        </w:rPr>
+        <w:t xml:space="preserve"> </w:t>
+      </w:r>
+      <w:r>
+        <w:rPr>
+          <w:rFonts w:ascii="Century Gothic" w:hAnsi="Century Gothic"/>
+          <w:color w:val="808080" w:themeColor="background1" w:themeShade="80"/>
+          <w:lang w:val="en-US"/>
+        </w:rPr>
+        <w:t xml:space="preserve">Last thing that I have added that is the same for all pages is </w:t>
+      </w:r>
+      <w:r>
+        <w:rPr>
+          <w:rFonts w:ascii="Century Gothic" w:hAnsi="Century Gothic"/>
+          <w:color w:val="808080" w:themeColor="background1" w:themeShade="80"/>
+          <w:lang w:val="en-US"/>
+        </w:rPr>
+        <w:t>a “to top img” here I have used a space rocke</w:t>
+      </w:r>
+      <w:r>
+        <w:rPr>
+          <w:rFonts w:ascii="Century Gothic" w:hAnsi="Century Gothic"/>
+          <w:color w:val="808080" w:themeColor="background1" w:themeShade="80"/>
+          <w:lang w:val="en-US"/>
+        </w:rPr>
+        <w:t xml:space="preserve">t that scale and </w:t>
+      </w:r>
+      <w:r>
+        <w:rPr>
+          <w:rFonts w:ascii="Century Gothic" w:hAnsi="Century Gothic"/>
+          <w:color w:val="808080" w:themeColor="background1" w:themeShade="80"/>
+          <w:lang w:val="en-US"/>
+        </w:rPr>
+        <w:t xml:space="preserve">translate on hover, this I thinks gives </w:t>
+      </w:r>
+      <w:r>
+        <w:rPr>
+          <w:rFonts w:ascii="Century Gothic" w:hAnsi="Century Gothic"/>
+          <w:color w:val="808080" w:themeColor="background1" w:themeShade="80"/>
+          <w:lang w:val="en-US"/>
+        </w:rPr>
+        <w:t>an</w:t>
+      </w:r>
+      <w:r>
+        <w:rPr>
+          <w:rFonts w:ascii="Century Gothic" w:hAnsi="Century Gothic"/>
+          <w:color w:val="808080" w:themeColor="background1" w:themeShade="80"/>
+          <w:lang w:val="en-US"/>
+        </w:rPr>
+        <w:t xml:space="preserve"> indication </w:t>
+      </w:r>
+      <w:r>
+        <w:rPr>
+          <w:rFonts w:ascii="Century Gothic" w:hAnsi="Century Gothic"/>
+          <w:color w:val="808080" w:themeColor="background1" w:themeShade="80"/>
+          <w:lang w:val="en-US"/>
+        </w:rPr>
+        <w:t xml:space="preserve">that the rocket moves up, also have a little text that says “take the rocket back up” </w:t>
+      </w:r>
+      <w:r>
+        <w:rPr>
+          <w:rFonts w:ascii="Century Gothic" w:hAnsi="Century Gothic"/>
+          <w:color w:val="808080" w:themeColor="background1" w:themeShade="80"/>
+          <w:lang w:val="en-US"/>
+        </w:rPr>
+        <w:t>also I have set the scroll-</w:t>
+      </w:r>
+      <w:r>
+        <w:rPr>
+          <w:rFonts w:ascii="Century Gothic" w:hAnsi="Century Gothic"/>
+          <w:color w:val="808080" w:themeColor="background1" w:themeShade="80"/>
+          <w:lang w:val="en-US"/>
+        </w:rPr>
+        <w:t>behavior</w:t>
+      </w:r>
+      <w:r>
+        <w:rPr>
+          <w:rFonts w:ascii="Century Gothic" w:hAnsi="Century Gothic"/>
+          <w:color w:val="808080" w:themeColor="background1" w:themeShade="80"/>
+          <w:lang w:val="en-US"/>
+        </w:rPr>
+        <w:t xml:space="preserve"> to smooth, </w:t>
+      </w:r>
+      <w:r>
+        <w:rPr>
+          <w:rFonts w:ascii="Century Gothic" w:hAnsi="Century Gothic"/>
+          <w:color w:val="808080" w:themeColor="background1" w:themeShade="80"/>
+          <w:lang w:val="en-US"/>
+        </w:rPr>
+        <w:t>which</w:t>
+      </w:r>
+      <w:r>
+        <w:rPr>
+          <w:rFonts w:ascii="Century Gothic" w:hAnsi="Century Gothic"/>
+          <w:color w:val="808080" w:themeColor="background1" w:themeShade="80"/>
+          <w:lang w:val="en-US"/>
+        </w:rPr>
+        <w:t xml:space="preserve"> </w:t>
+      </w:r>
+      <w:r>
+        <w:rPr>
+          <w:rFonts w:ascii="Century Gothic" w:hAnsi="Century Gothic"/>
+          <w:color w:val="808080" w:themeColor="background1" w:themeShade="80"/>
+          <w:lang w:val="en-US"/>
+        </w:rPr>
+        <w:t xml:space="preserve">I think gives a better experience for the user. </w:t>
+      </w:r>
+    </w:p>
+    <w:p>
+      <w:pPr>
+        <w:spacing w:line="360" w:lineRule="auto"/>
+        <w:ind w:left="360"/>
+        <w:rPr>
+          <w:rFonts w:ascii="Century Gothic" w:hAnsi="Century Gothic"/>
+          <w:color w:val="808080" w:themeColor="background1" w:themeShade="80"/>
+          <w:lang w:val="en-US"/>
+        </w:rPr>
+      </w:pPr>
+    </w:p>
+    <w:p>
+      <w:pPr>
+        <w:spacing w:line="360" w:lineRule="auto"/>
+        <w:ind w:left="360"/>
+        <w:rPr>
+          <w:rFonts w:ascii="Century Gothic" w:hAnsi="Century Gothic"/>
+          <w:color w:val="808080" w:themeColor="background1" w:themeShade="80"/>
+          <w:lang w:val="en-US"/>
+        </w:rPr>
+      </w:pPr>
+      <w:r>
+        <w:rPr>
+          <w:rFonts w:ascii="Century Gothic" w:hAnsi="Century Gothic"/>
+          <w:color w:val="808080" w:themeColor="background1" w:themeShade="80"/>
+          <w:lang w:val="en-US"/>
+        </w:rPr>
+        <w:t>Also started with adding structure and content to the page</w:t>
+      </w:r>
+      <w:r>
+        <w:rPr>
+          <w:rFonts w:ascii="Century Gothic" w:hAnsi="Century Gothic"/>
+          <w:color w:val="808080" w:themeColor="background1" w:themeShade="80"/>
+          <w:lang w:val="en-US"/>
+        </w:rPr>
+        <w:t>, adding</w:t>
+      </w:r>
+      <w:r>
+        <w:rPr>
+          <w:rFonts w:ascii="Century Gothic" w:hAnsi="Century Gothic"/>
+          <w:color w:val="808080" w:themeColor="background1" w:themeShade="80"/>
+          <w:lang w:val="en-US"/>
+        </w:rPr>
+        <w:t xml:space="preserve"> some icons and text. Started with some </w:t>
+      </w:r>
+      <w:r>
+        <w:rPr>
+          <w:rFonts w:ascii="Century Gothic" w:hAnsi="Century Gothic"/>
+          <w:color w:val="808080" w:themeColor="background1" w:themeShade="80"/>
+          <w:lang w:val="en-US"/>
+        </w:rPr>
+        <w:t>JavaScript</w:t>
+      </w:r>
+      <w:r>
+        <w:rPr>
+          <w:rFonts w:ascii="Century Gothic" w:hAnsi="Century Gothic"/>
+          <w:color w:val="808080" w:themeColor="background1" w:themeShade="80"/>
+          <w:lang w:val="en-US"/>
+        </w:rPr>
+        <w:t xml:space="preserve"> API calls</w:t>
+      </w:r>
+      <w:r>
+        <w:rPr>
+          <w:rFonts w:ascii="Century Gothic" w:hAnsi="Century Gothic"/>
+          <w:color w:val="808080" w:themeColor="background1" w:themeShade="80"/>
+          <w:lang w:val="en-US"/>
+        </w:rPr>
+        <w:t xml:space="preserve"> for people in space and the ISS location, with live </w:t>
+      </w:r>
+      <w:r>
+        <w:rPr>
+          <w:rFonts w:ascii="Century Gothic" w:hAnsi="Century Gothic"/>
+          <w:color w:val="808080" w:themeColor="background1" w:themeShade="80"/>
+          <w:lang w:val="en-US"/>
+        </w:rPr>
+        <w:t>updates (for the ISS)</w:t>
+      </w:r>
+      <w:r>
+        <w:rPr>
+          <w:rFonts w:ascii="Century Gothic" w:hAnsi="Century Gothic"/>
+          <w:color w:val="808080" w:themeColor="background1" w:themeShade="80"/>
+          <w:lang w:val="en-US"/>
+        </w:rPr>
+        <w:t xml:space="preserve"> </w:t>
+      </w:r>
+      <w:r>
+        <w:rPr>
+          <w:rFonts w:ascii="Century Gothic" w:hAnsi="Century Gothic"/>
+          <w:color w:val="808080" w:themeColor="background1" w:themeShade="80"/>
+          <w:lang w:val="en-US"/>
+        </w:rPr>
+        <w:t xml:space="preserve">don’t know if it’s the right way to do that, but I used the </w:t>
+      </w:r>
+      <w:r>
+        <w:rPr>
+          <w:rFonts w:ascii="Century Gothic" w:hAnsi="Century Gothic"/>
+          <w:color w:val="808080" w:themeColor="background1" w:themeShade="80"/>
+          <w:lang w:val="en-US"/>
+        </w:rPr>
+        <w:t xml:space="preserve">setInterval </w:t>
+      </w:r>
+      <w:r>
+        <w:rPr>
+          <w:rFonts w:ascii="Century Gothic" w:hAnsi="Century Gothic"/>
+          <w:color w:val="808080" w:themeColor="background1" w:themeShade="80"/>
+          <w:lang w:val="en-US"/>
+        </w:rPr>
+        <w:t>on the function</w:t>
+      </w:r>
+      <w:r>
+        <w:rPr>
+          <w:rFonts w:ascii="Century Gothic" w:hAnsi="Century Gothic"/>
+          <w:color w:val="808080" w:themeColor="background1" w:themeShade="80"/>
+          <w:lang w:val="en-US"/>
+        </w:rPr>
+        <w:t xml:space="preserve">. </w:t>
+      </w:r>
+      <w:r>
+        <w:rPr>
+          <w:rFonts w:ascii="Century Gothic" w:hAnsi="Century Gothic"/>
+          <w:color w:val="808080" w:themeColor="background1" w:themeShade="80"/>
+          <w:lang w:val="en-US"/>
+        </w:rPr>
+        <w:t xml:space="preserve">I have a sign up for newsletter in the footer, so I </w:t>
+      </w:r>
+      <w:r>
+        <w:rPr>
+          <w:rFonts w:ascii="Century Gothic" w:hAnsi="Century Gothic"/>
+          <w:color w:val="808080" w:themeColor="background1" w:themeShade="80"/>
+          <w:lang w:val="en-US"/>
+        </w:rPr>
+        <w:t>made a form validation I JavaScript for that</w:t>
+      </w:r>
+      <w:r>
+        <w:rPr>
+          <w:rFonts w:ascii="Century Gothic" w:hAnsi="Century Gothic"/>
+          <w:color w:val="808080" w:themeColor="background1" w:themeShade="80"/>
+          <w:lang w:val="en-US"/>
+        </w:rPr>
+        <w:t xml:space="preserve">. </w:t>
+      </w:r>
+      <w:r>
+        <w:rPr>
+          <w:rFonts w:ascii="Century Gothic" w:hAnsi="Century Gothic"/>
+          <w:color w:val="808080" w:themeColor="background1" w:themeShade="80"/>
+          <w:lang w:val="en-US"/>
+        </w:rPr>
+        <w:t>So,</w:t>
+      </w:r>
+      <w:r>
+        <w:rPr>
+          <w:rFonts w:ascii="Century Gothic" w:hAnsi="Century Gothic"/>
+          <w:color w:val="808080" w:themeColor="background1" w:themeShade="80"/>
+          <w:lang w:val="en-US"/>
+        </w:rPr>
+        <w:t xml:space="preserve"> then I also made the contact page with the contact form including name, email and a message box</w:t>
+      </w:r>
+      <w:r>
+        <w:rPr>
+          <w:rFonts w:ascii="Century Gothic" w:hAnsi="Century Gothic"/>
+          <w:color w:val="808080" w:themeColor="background1" w:themeShade="80"/>
+          <w:lang w:val="en-US"/>
+        </w:rPr>
+        <w:t>. All with form validation.</w:t>
       </w:r>
     </w:p>
     <w:p>
@@ -1576,13 +2274,13 @@
           <w:color w:val="595959" w:themeColor="text1" w:themeTint="A6"/>
           <w:sz w:val="32"/>
           <w:szCs w:val="32"/>
+          <w:lang w:val="en-US"/>
         </w:rPr>
       </w:pPr>
     </w:p>
     <w:p>
       <w:pPr>
         <w:spacing w:line="360" w:lineRule="auto"/>
-        <w:ind w:left="360"/>
         <w:rPr>
           <w:rFonts w:ascii="Century Gothic" w:hAnsi="Century Gothic"/>
           <w:b/>
@@ -1590,9 +2288,14 @@
           <w:color w:val="595959" w:themeColor="text1" w:themeTint="A6"/>
           <w:sz w:val="32"/>
           <w:szCs w:val="32"/>
-        </w:rPr>
-      </w:pPr>
-      <w:r>
+          <w:lang w:val="en-US"/>
+        </w:rPr>
+      </w:pPr>
+    </w:p>
+    <w:p>
+      <w:pPr>
+        <w:spacing w:line="360" w:lineRule="auto"/>
+        <w:ind w:left="360"/>
         <w:rPr>
           <w:rFonts w:ascii="Century Gothic" w:hAnsi="Century Gothic"/>
           <w:b/>
@@ -1600,9 +2303,9 @@
           <w:color w:val="595959" w:themeColor="text1" w:themeTint="A6"/>
           <w:sz w:val="32"/>
           <w:szCs w:val="32"/>
-        </w:rPr>
-        <w:t>Week</w:t>
-      </w:r>
+          <w:lang w:val="en-US"/>
+        </w:rPr>
+      </w:pPr>
       <w:r>
         <w:rPr>
           <w:rFonts w:ascii="Century Gothic" w:hAnsi="Century Gothic"/>
@@ -1611,8 +2314,10 @@
           <w:color w:val="595959" w:themeColor="text1" w:themeTint="A6"/>
           <w:sz w:val="32"/>
           <w:szCs w:val="32"/>
-        </w:rPr>
-        <w:t xml:space="preserve"> 4</w:t>
+          <w:lang w:val="en-US"/>
+        </w:rPr>
+        <w:lastRenderedPageBreak/>
+        <w:t>Week</w:t>
       </w:r>
       <w:r>
         <w:rPr>
@@ -1622,13 +2327,11 @@
           <w:color w:val="595959" w:themeColor="text1" w:themeTint="A6"/>
           <w:sz w:val="32"/>
           <w:szCs w:val="32"/>
-        </w:rPr>
-        <w:t>:</w:t>
-      </w:r>
-    </w:p>
-    <w:p>
-      <w:pPr>
-        <w:spacing w:line="360" w:lineRule="auto"/>
+          <w:lang w:val="en-US"/>
+        </w:rPr>
+        <w:t xml:space="preserve"> 4</w:t>
+      </w:r>
+      <w:r>
         <w:rPr>
           <w:rFonts w:ascii="Century Gothic" w:hAnsi="Century Gothic"/>
           <w:b/>
@@ -1636,13 +2339,14 @@
           <w:color w:val="595959" w:themeColor="text1" w:themeTint="A6"/>
           <w:sz w:val="32"/>
           <w:szCs w:val="32"/>
-        </w:rPr>
-      </w:pPr>
+          <w:lang w:val="en-US"/>
+        </w:rPr>
+        <w:t>:</w:t>
+      </w:r>
     </w:p>
     <w:p>
       <w:pPr>
         <w:spacing w:line="360" w:lineRule="auto"/>
-        <w:ind w:left="360"/>
         <w:rPr>
           <w:rFonts w:ascii="Century Gothic" w:hAnsi="Century Gothic"/>
           <w:b/>
@@ -1650,9 +2354,14 @@
           <w:color w:val="595959" w:themeColor="text1" w:themeTint="A6"/>
           <w:sz w:val="32"/>
           <w:szCs w:val="32"/>
-        </w:rPr>
-      </w:pPr>
-      <w:r>
+          <w:lang w:val="en-US"/>
+        </w:rPr>
+      </w:pPr>
+    </w:p>
+    <w:p>
+      <w:pPr>
+        <w:spacing w:line="360" w:lineRule="auto"/>
+        <w:ind w:left="360"/>
         <w:rPr>
           <w:rFonts w:ascii="Century Gothic" w:hAnsi="Century Gothic"/>
           <w:b/>
@@ -1660,9 +2369,9 @@
           <w:color w:val="595959" w:themeColor="text1" w:themeTint="A6"/>
           <w:sz w:val="32"/>
           <w:szCs w:val="32"/>
-        </w:rPr>
-        <w:t>Week 5</w:t>
-      </w:r>
+          <w:lang w:val="en-US"/>
+        </w:rPr>
+      </w:pPr>
       <w:r>
         <w:rPr>
           <w:rFonts w:ascii="Century Gothic" w:hAnsi="Century Gothic"/>
@@ -1671,485 +2380,677 @@
           <w:color w:val="595959" w:themeColor="text1" w:themeTint="A6"/>
           <w:sz w:val="32"/>
           <w:szCs w:val="32"/>
-        </w:rPr>
-        <w:t>:</w:t>
-      </w:r>
-    </w:p>
-    <w:p>
-      <w:pPr>
-        <w:pStyle w:val="Overskrift1"/>
-        <w:spacing w:line="360" w:lineRule="auto"/>
-        <w:rPr>
-          <w:rFonts w:ascii="Century Gothic" w:hAnsi="Century Gothic"/>
+          <w:lang w:val="en-US"/>
+        </w:rPr>
+        <w:t>Week 5</w:t>
+      </w:r>
+      <w:r>
+        <w:rPr>
+          <w:rFonts w:ascii="Century Gothic" w:hAnsi="Century Gothic"/>
+          <w:b/>
+          <w:bCs/>
           <w:color w:val="595959" w:themeColor="text1" w:themeTint="A6"/>
           <w:sz w:val="32"/>
           <w:szCs w:val="32"/>
-        </w:rPr>
-      </w:pPr>
-      <w:r>
+          <w:lang w:val="en-US"/>
+        </w:rPr>
+        <w:t>:</w:t>
+      </w:r>
+    </w:p>
+    <w:p>
+      <w:pPr>
+        <w:pStyle w:val="Overskrift1"/>
+        <w:spacing w:line="360" w:lineRule="auto"/>
         <w:rPr>
           <w:rFonts w:ascii="Century Gothic" w:hAnsi="Century Gothic"/>
           <w:color w:val="595959" w:themeColor="text1" w:themeTint="A6"/>
           <w:sz w:val="32"/>
           <w:szCs w:val="32"/>
-        </w:rPr>
-        <w:t>Introduction/Interpretation of the assignment:</w:t>
-      </w:r>
-    </w:p>
-    <w:p>
-      <w:pPr>
-        <w:pStyle w:val="Overskrift1"/>
-        <w:spacing w:line="360" w:lineRule="auto"/>
+          <w:lang w:val="en-US"/>
+        </w:rPr>
+      </w:pPr>
+      <w:r>
         <w:rPr>
           <w:rFonts w:ascii="Century Gothic" w:hAnsi="Century Gothic"/>
           <w:color w:val="595959" w:themeColor="text1" w:themeTint="A6"/>
           <w:sz w:val="32"/>
           <w:szCs w:val="32"/>
-        </w:rPr>
-      </w:pPr>
-      <w:r>
+          <w:lang w:val="en-US"/>
+        </w:rPr>
+        <w:t>Planning, functional spec, Gantt chart:</w:t>
+      </w:r>
+    </w:p>
+    <w:p>
+      <w:pPr>
+        <w:spacing w:line="360" w:lineRule="auto"/>
+        <w:rPr>
+          <w:rFonts w:ascii="Century Gothic" w:hAnsi="Century Gothic"/>
+          <w:color w:val="808080" w:themeColor="background1" w:themeShade="80"/>
+          <w:lang w:val="en-US"/>
+        </w:rPr>
+      </w:pPr>
+      <w:r>
+        <w:rPr>
+          <w:rFonts w:ascii="Century Gothic" w:hAnsi="Century Gothic"/>
+          <w:color w:val="808080" w:themeColor="background1" w:themeShade="80"/>
+          <w:lang w:val="en-US"/>
+        </w:rPr>
+        <w:t xml:space="preserve">The planning was pretty much done within the first </w:t>
+      </w:r>
+      <w:r>
+        <w:rPr>
+          <w:rFonts w:ascii="Century Gothic" w:hAnsi="Century Gothic"/>
+          <w:color w:val="808080" w:themeColor="background1" w:themeShade="80"/>
+          <w:lang w:val="en-US"/>
+        </w:rPr>
+        <w:t xml:space="preserve">2-3 days in week 1. </w:t>
+      </w:r>
+      <w:r>
+        <w:rPr>
+          <w:rFonts w:ascii="Century Gothic" w:hAnsi="Century Gothic"/>
+          <w:color w:val="808080" w:themeColor="background1" w:themeShade="80"/>
+          <w:lang w:val="en-US"/>
+        </w:rPr>
+        <w:t>Not everything from fonts</w:t>
+      </w:r>
+      <w:r>
+        <w:rPr>
+          <w:rFonts w:ascii="Century Gothic" w:hAnsi="Century Gothic"/>
+          <w:color w:val="808080" w:themeColor="background1" w:themeShade="80"/>
+          <w:lang w:val="en-US"/>
+        </w:rPr>
+        <w:t xml:space="preserve">, images, etc… but to get my head around the </w:t>
+      </w:r>
+      <w:r>
+        <w:rPr>
+          <w:rFonts w:ascii="Century Gothic" w:hAnsi="Century Gothic"/>
+          <w:color w:val="808080" w:themeColor="background1" w:themeShade="80"/>
+          <w:lang w:val="en-US"/>
+        </w:rPr>
+        <w:t>project and</w:t>
+      </w:r>
+      <w:r>
+        <w:rPr>
+          <w:rFonts w:ascii="Century Gothic" w:hAnsi="Century Gothic"/>
+          <w:color w:val="808080" w:themeColor="background1" w:themeShade="80"/>
+          <w:lang w:val="en-US"/>
+        </w:rPr>
+        <w:t xml:space="preserve"> start planning it in </w:t>
+      </w:r>
+      <w:r>
+        <w:rPr>
+          <w:rFonts w:ascii="Century Gothic" w:hAnsi="Century Gothic"/>
+          <w:color w:val="808080" w:themeColor="background1" w:themeShade="80"/>
+          <w:lang w:val="en-US"/>
+        </w:rPr>
+        <w:t>a</w:t>
+      </w:r>
+      <w:r>
+        <w:rPr>
+          <w:rFonts w:ascii="Century Gothic" w:hAnsi="Century Gothic"/>
+          <w:color w:val="808080" w:themeColor="background1" w:themeShade="80"/>
+          <w:lang w:val="en-US"/>
+        </w:rPr>
+        <w:t xml:space="preserve"> Gantt-chart</w:t>
+      </w:r>
+      <w:r>
+        <w:rPr>
+          <w:rFonts w:ascii="Century Gothic" w:hAnsi="Century Gothic"/>
+          <w:color w:val="808080" w:themeColor="background1" w:themeShade="80"/>
+          <w:lang w:val="en-US"/>
+        </w:rPr>
+        <w:t xml:space="preserve">. </w:t>
+      </w:r>
+      <w:r>
+        <w:rPr>
+          <w:rFonts w:ascii="Century Gothic" w:hAnsi="Century Gothic"/>
+          <w:color w:val="808080" w:themeColor="background1" w:themeShade="80"/>
+          <w:lang w:val="en-US"/>
+        </w:rPr>
+        <w:t>This way it is easier for me det rest of the p</w:t>
+      </w:r>
+      <w:r>
+        <w:rPr>
+          <w:rFonts w:ascii="Century Gothic" w:hAnsi="Century Gothic"/>
+          <w:color w:val="808080" w:themeColor="background1" w:themeShade="80"/>
+          <w:lang w:val="en-US"/>
+        </w:rPr>
+        <w:t>roject, then</w:t>
+      </w:r>
+      <w:r>
+        <w:rPr>
+          <w:rFonts w:ascii="Century Gothic" w:hAnsi="Century Gothic"/>
+          <w:color w:val="808080" w:themeColor="background1" w:themeShade="80"/>
+          <w:lang w:val="en-US"/>
+        </w:rPr>
+        <w:t xml:space="preserve"> if a have done a god job,</w:t>
+      </w:r>
+      <w:r>
+        <w:rPr>
+          <w:rFonts w:ascii="Century Gothic" w:hAnsi="Century Gothic"/>
+          <w:color w:val="808080" w:themeColor="background1" w:themeShade="80"/>
+          <w:lang w:val="en-US"/>
+        </w:rPr>
+        <w:t xml:space="preserve"> I can always see the </w:t>
+      </w:r>
+      <w:r>
+        <w:rPr>
+          <w:rFonts w:ascii="Century Gothic" w:hAnsi="Century Gothic"/>
+          <w:color w:val="808080" w:themeColor="background1" w:themeShade="80"/>
+          <w:lang w:val="en-US"/>
+        </w:rPr>
+        <w:t>Gantt-</w:t>
+      </w:r>
+      <w:r>
+        <w:rPr>
+          <w:rFonts w:ascii="Century Gothic" w:hAnsi="Century Gothic"/>
+          <w:color w:val="808080" w:themeColor="background1" w:themeShade="80"/>
+          <w:lang w:val="en-US"/>
+        </w:rPr>
+        <w:t>chart, and see if am ahead</w:t>
+      </w:r>
+      <w:r>
+        <w:rPr>
+          <w:rFonts w:ascii="Century Gothic" w:hAnsi="Century Gothic"/>
+          <w:color w:val="808080" w:themeColor="background1" w:themeShade="80"/>
+          <w:lang w:val="en-US"/>
+        </w:rPr>
+        <w:t xml:space="preserve"> of the schedule</w:t>
+      </w:r>
+      <w:r>
+        <w:rPr>
+          <w:rFonts w:ascii="Century Gothic" w:hAnsi="Century Gothic"/>
+          <w:color w:val="808080" w:themeColor="background1" w:themeShade="80"/>
+          <w:lang w:val="en-US"/>
+        </w:rPr>
+        <w:t xml:space="preserve"> or falling behind.</w:t>
+      </w:r>
+      <w:r>
+        <w:rPr>
+          <w:rFonts w:ascii="Century Gothic" w:hAnsi="Century Gothic"/>
+          <w:color w:val="808080" w:themeColor="background1" w:themeShade="80"/>
+          <w:lang w:val="en-US"/>
+        </w:rPr>
+        <w:t xml:space="preserve"> </w:t>
+      </w:r>
+    </w:p>
+    <w:p>
+      <w:pPr>
+        <w:spacing w:line="360" w:lineRule="auto"/>
+        <w:rPr>
+          <w:rFonts w:ascii="Century Gothic" w:hAnsi="Century Gothic"/>
+          <w:color w:val="808080" w:themeColor="background1" w:themeShade="80"/>
+          <w:lang w:val="en-US"/>
+        </w:rPr>
+      </w:pPr>
+      <w:r>
+        <w:rPr>
+          <w:rFonts w:ascii="Century Gothic" w:hAnsi="Century Gothic"/>
+          <w:color w:val="808080" w:themeColor="background1" w:themeShade="80"/>
+          <w:lang w:val="en-US"/>
+        </w:rPr>
+        <w:t xml:space="preserve">The functional specification document </w:t>
+      </w:r>
+      <w:r>
+        <w:rPr>
+          <w:rFonts w:ascii="Century Gothic" w:hAnsi="Century Gothic"/>
+          <w:color w:val="808080" w:themeColor="background1" w:themeShade="80"/>
+          <w:lang w:val="en-US"/>
+        </w:rPr>
+        <w:t>I was not 100% sure on how to write, but I hope that is was good enough</w:t>
+      </w:r>
+      <w:r>
+        <w:rPr>
+          <w:rFonts w:ascii="Century Gothic" w:hAnsi="Century Gothic"/>
+          <w:color w:val="808080" w:themeColor="background1" w:themeShade="80"/>
+          <w:lang w:val="en-US"/>
+        </w:rPr>
+        <w:t>. I was a little unsure if I was specific enough</w:t>
+      </w:r>
+      <w:r>
+        <w:rPr>
+          <w:rFonts w:ascii="Century Gothic" w:hAnsi="Century Gothic"/>
+          <w:color w:val="808080" w:themeColor="background1" w:themeShade="80"/>
+          <w:lang w:val="en-US"/>
+        </w:rPr>
+        <w:t xml:space="preserve">, and if I </w:t>
+      </w:r>
+      <w:r>
+        <w:rPr>
+          <w:rFonts w:ascii="Century Gothic" w:hAnsi="Century Gothic"/>
+          <w:color w:val="808080" w:themeColor="background1" w:themeShade="80"/>
+          <w:lang w:val="en-US"/>
+        </w:rPr>
+        <w:t xml:space="preserve">everything that I put in the document </w:t>
+      </w:r>
+      <w:r>
+        <w:rPr>
+          <w:rFonts w:ascii="Century Gothic" w:hAnsi="Century Gothic"/>
+          <w:color w:val="808080" w:themeColor="background1" w:themeShade="80"/>
+          <w:lang w:val="en-US"/>
+        </w:rPr>
+        <w:t>was relevant. Please give me fee</w:t>
+      </w:r>
+      <w:r>
+        <w:rPr>
+          <w:rFonts w:ascii="Century Gothic" w:hAnsi="Century Gothic"/>
+          <w:color w:val="808080" w:themeColor="background1" w:themeShade="80"/>
+          <w:lang w:val="en-US"/>
+        </w:rPr>
+        <w:t>d</w:t>
+      </w:r>
+      <w:r>
+        <w:rPr>
+          <w:rFonts w:ascii="Century Gothic" w:hAnsi="Century Gothic"/>
+          <w:color w:val="808080" w:themeColor="background1" w:themeShade="80"/>
+          <w:lang w:val="en-US"/>
+        </w:rPr>
+        <w:t xml:space="preserve">back on this, if a </w:t>
+      </w:r>
+      <w:r>
+        <w:rPr>
+          <w:rFonts w:ascii="Century Gothic" w:hAnsi="Century Gothic"/>
+          <w:color w:val="808080" w:themeColor="background1" w:themeShade="80"/>
+          <w:lang w:val="en-US"/>
+        </w:rPr>
+        <w:t xml:space="preserve">misunderstood </w:t>
+      </w:r>
+      <w:r>
+        <w:rPr>
+          <w:rFonts w:ascii="Century Gothic" w:hAnsi="Century Gothic"/>
+          <w:color w:val="808080" w:themeColor="background1" w:themeShade="80"/>
+          <w:lang w:val="en-US"/>
+        </w:rPr>
+        <w:t>on what goes in this type of document.</w:t>
+      </w:r>
+    </w:p>
+    <w:p>
+      <w:pPr>
+        <w:spacing w:line="360" w:lineRule="auto"/>
+        <w:rPr>
+          <w:rFonts w:ascii="Century Gothic" w:hAnsi="Century Gothic"/>
+          <w:color w:val="808080" w:themeColor="background1" w:themeShade="80"/>
+          <w:lang w:val="en-US"/>
+        </w:rPr>
+      </w:pPr>
+      <w:r>
+        <w:rPr>
+          <w:rFonts w:ascii="Century Gothic" w:hAnsi="Century Gothic"/>
+          <w:color w:val="808080" w:themeColor="background1" w:themeShade="80"/>
+          <w:lang w:val="en-US"/>
+        </w:rPr>
+        <w:t xml:space="preserve">The Gant-chart that I used is the same that a </w:t>
+      </w:r>
+      <w:r>
+        <w:rPr>
+          <w:rFonts w:ascii="Century Gothic" w:hAnsi="Century Gothic"/>
+          <w:color w:val="808080" w:themeColor="background1" w:themeShade="80"/>
+          <w:lang w:val="en-US"/>
+        </w:rPr>
+        <w:t>used last time,</w:t>
+      </w:r>
+      <w:r>
+        <w:rPr>
+          <w:rFonts w:ascii="Century Gothic" w:hAnsi="Century Gothic"/>
+          <w:color w:val="808080" w:themeColor="background1" w:themeShade="80"/>
+          <w:lang w:val="en-US"/>
+        </w:rPr>
+        <w:t xml:space="preserve"> just to make it easier for me, and to use something I am familiar with</w:t>
+      </w:r>
+      <w:r>
+        <w:rPr>
+          <w:rFonts w:ascii="Century Gothic" w:hAnsi="Century Gothic"/>
+          <w:color w:val="808080" w:themeColor="background1" w:themeShade="80"/>
+          <w:lang w:val="en-US"/>
+        </w:rPr>
+        <w:t xml:space="preserve">. And </w:t>
+      </w:r>
+      <w:r>
+        <w:rPr>
+          <w:rFonts w:ascii="Century Gothic" w:hAnsi="Century Gothic"/>
+          <w:color w:val="808080" w:themeColor="background1" w:themeShade="80"/>
+          <w:lang w:val="en-US"/>
+        </w:rPr>
+        <w:t>also,</w:t>
+      </w:r>
+      <w:r>
+        <w:rPr>
+          <w:rFonts w:ascii="Century Gothic" w:hAnsi="Century Gothic"/>
+          <w:color w:val="808080" w:themeColor="background1" w:themeShade="80"/>
+          <w:lang w:val="en-US"/>
+        </w:rPr>
+        <w:t xml:space="preserve"> I liked the way it looks.</w:t>
+      </w:r>
+      <w:r>
+        <w:rPr>
+          <w:rFonts w:ascii="Century Gothic" w:hAnsi="Century Gothic"/>
+          <w:color w:val="808080" w:themeColor="background1" w:themeShade="80"/>
+          <w:lang w:val="en-US"/>
+        </w:rPr>
+        <w:t xml:space="preserve"> I just fill in whit new values and information</w:t>
+      </w:r>
+      <w:r>
+        <w:rPr>
+          <w:rFonts w:ascii="Century Gothic" w:hAnsi="Century Gothic"/>
+          <w:color w:val="808080" w:themeColor="background1" w:themeShade="80"/>
+          <w:lang w:val="en-US"/>
+        </w:rPr>
+        <w:t xml:space="preserve">. The way I made it was that I first tried to write down </w:t>
+      </w:r>
+      <w:r>
+        <w:rPr>
+          <w:rFonts w:ascii="Century Gothic" w:hAnsi="Century Gothic"/>
+          <w:color w:val="808080" w:themeColor="background1" w:themeShade="80"/>
+          <w:lang w:val="en-US"/>
+        </w:rPr>
+        <w:t xml:space="preserve">all that I need to do for this project, then I organized it </w:t>
+      </w:r>
+      <w:r>
+        <w:rPr>
+          <w:rFonts w:ascii="Century Gothic" w:hAnsi="Century Gothic"/>
+          <w:color w:val="808080" w:themeColor="background1" w:themeShade="80"/>
+          <w:lang w:val="en-US"/>
+        </w:rPr>
+        <w:t>after what needs to be done first</w:t>
+      </w:r>
+      <w:r>
+        <w:rPr>
+          <w:rFonts w:ascii="Century Gothic" w:hAnsi="Century Gothic"/>
+          <w:color w:val="808080" w:themeColor="background1" w:themeShade="80"/>
+          <w:lang w:val="en-US"/>
+        </w:rPr>
+        <w:t xml:space="preserve">. When this is done, and I feel like I have all the </w:t>
+      </w:r>
+      <w:r>
+        <w:rPr>
+          <w:rFonts w:ascii="Century Gothic" w:hAnsi="Century Gothic"/>
+          <w:color w:val="808080" w:themeColor="background1" w:themeShade="80"/>
+          <w:lang w:val="en-US"/>
+        </w:rPr>
+        <w:t>keywords/tasks that I need for this project</w:t>
+      </w:r>
+      <w:r>
+        <w:rPr>
+          <w:rFonts w:ascii="Century Gothic" w:hAnsi="Century Gothic"/>
+          <w:color w:val="808080" w:themeColor="background1" w:themeShade="80"/>
+          <w:lang w:val="en-US"/>
+        </w:rPr>
+        <w:t xml:space="preserve">, then I start implementing it in my Gantt-chart. </w:t>
+      </w:r>
+      <w:r>
+        <w:rPr>
+          <w:rFonts w:ascii="Century Gothic" w:hAnsi="Century Gothic"/>
+          <w:color w:val="808080" w:themeColor="background1" w:themeShade="80"/>
+          <w:lang w:val="en-US"/>
+        </w:rPr>
+        <w:t xml:space="preserve">I have tried to make my chart as normal as possible, when it comes to </w:t>
+      </w:r>
+      <w:r>
+        <w:rPr>
+          <w:rFonts w:ascii="Century Gothic" w:hAnsi="Century Gothic"/>
+          <w:color w:val="808080" w:themeColor="background1" w:themeShade="80"/>
+          <w:lang w:val="en-US"/>
+        </w:rPr>
+        <w:t>workdays</w:t>
+      </w:r>
+      <w:r>
+        <w:rPr>
+          <w:rFonts w:ascii="Century Gothic" w:hAnsi="Century Gothic"/>
+          <w:color w:val="808080" w:themeColor="background1" w:themeShade="80"/>
+          <w:lang w:val="en-US"/>
+        </w:rPr>
+        <w:t>. That means trying to have the weekends off. And other holidays also, as f.eks 17.m</w:t>
+      </w:r>
+      <w:r>
+        <w:rPr>
+          <w:rFonts w:ascii="Century Gothic" w:hAnsi="Century Gothic"/>
+          <w:color w:val="808080" w:themeColor="background1" w:themeShade="80"/>
+          <w:lang w:val="en-US"/>
+        </w:rPr>
+        <w:t xml:space="preserve">ay </w:t>
+      </w:r>
+      <w:r>
+        <w:rPr>
+          <w:rFonts w:ascii="Century Gothic" w:hAnsi="Century Gothic"/>
+          <w:color w:val="808080" w:themeColor="background1" w:themeShade="80"/>
+          <w:lang w:val="en-US"/>
+        </w:rPr>
+        <w:t>which</w:t>
+      </w:r>
+      <w:r>
+        <w:rPr>
+          <w:rFonts w:ascii="Century Gothic" w:hAnsi="Century Gothic"/>
+          <w:color w:val="808080" w:themeColor="background1" w:themeShade="80"/>
+          <w:lang w:val="en-US"/>
+        </w:rPr>
+        <w:t xml:space="preserve"> is </w:t>
+      </w:r>
+      <w:r>
+        <w:rPr>
+          <w:rFonts w:ascii="Century Gothic" w:hAnsi="Century Gothic"/>
+          <w:color w:val="808080" w:themeColor="background1" w:themeShade="80"/>
+          <w:lang w:val="en-US"/>
+        </w:rPr>
+        <w:t>Norway’s</w:t>
+      </w:r>
+      <w:r>
+        <w:rPr>
+          <w:rFonts w:ascii="Century Gothic" w:hAnsi="Century Gothic"/>
+          <w:color w:val="808080" w:themeColor="background1" w:themeShade="80"/>
+          <w:lang w:val="en-US"/>
+        </w:rPr>
+        <w:t xml:space="preserve"> national day. </w:t>
+      </w:r>
+      <w:r>
+        <w:rPr>
+          <w:rFonts w:ascii="Century Gothic" w:hAnsi="Century Gothic"/>
+          <w:color w:val="808080" w:themeColor="background1" w:themeShade="80"/>
+          <w:lang w:val="en-US"/>
+        </w:rPr>
+        <w:t xml:space="preserve">But </w:t>
+      </w:r>
+      <w:r>
+        <w:rPr>
+          <w:rFonts w:ascii="Century Gothic" w:hAnsi="Century Gothic"/>
+          <w:color w:val="808080" w:themeColor="background1" w:themeShade="80"/>
+          <w:lang w:val="en-US"/>
+        </w:rPr>
+        <w:t>of course,</w:t>
+      </w:r>
+      <w:r>
+        <w:rPr>
+          <w:rFonts w:ascii="Century Gothic" w:hAnsi="Century Gothic"/>
+          <w:color w:val="808080" w:themeColor="background1" w:themeShade="80"/>
+          <w:lang w:val="en-US"/>
+        </w:rPr>
+        <w:t xml:space="preserve"> I will most likely be working more</w:t>
+      </w:r>
+      <w:r>
+        <w:rPr>
+          <w:rFonts w:ascii="Century Gothic" w:hAnsi="Century Gothic"/>
+          <w:color w:val="808080" w:themeColor="background1" w:themeShade="80"/>
+          <w:lang w:val="en-US"/>
+        </w:rPr>
+        <w:t xml:space="preserve">, since this is an important delivery! </w:t>
+      </w:r>
+      <w:r>
+        <w:rPr>
+          <w:rFonts w:ascii="Century Gothic" w:hAnsi="Century Gothic"/>
+          <w:color w:val="808080" w:themeColor="background1" w:themeShade="80"/>
+          <w:lang w:val="en-US"/>
+        </w:rPr>
+        <w:t xml:space="preserve">just want to implement the chart as close to </w:t>
+      </w:r>
+      <w:proofErr w:type="gramStart"/>
+      <w:r>
+        <w:rPr>
+          <w:rFonts w:ascii="Century Gothic" w:hAnsi="Century Gothic"/>
+          <w:color w:val="808080" w:themeColor="background1" w:themeShade="80"/>
+          <w:lang w:val="en-US"/>
+        </w:rPr>
+        <w:t>an</w:t>
+      </w:r>
+      <w:proofErr w:type="gramEnd"/>
+      <w:r>
+        <w:rPr>
+          <w:rFonts w:ascii="Century Gothic" w:hAnsi="Century Gothic"/>
+          <w:color w:val="808080" w:themeColor="background1" w:themeShade="80"/>
+          <w:lang w:val="en-US"/>
+        </w:rPr>
+        <w:t xml:space="preserve"> </w:t>
+      </w:r>
+      <w:r>
+        <w:rPr>
+          <w:rFonts w:ascii="Century Gothic" w:hAnsi="Century Gothic"/>
+          <w:color w:val="808080" w:themeColor="background1" w:themeShade="80"/>
+          <w:lang w:val="en-US"/>
+        </w:rPr>
+        <w:t xml:space="preserve">Gant-chart that can be used in a </w:t>
+      </w:r>
+      <w:r>
+        <w:rPr>
+          <w:rFonts w:ascii="Century Gothic" w:hAnsi="Century Gothic"/>
+          <w:color w:val="808080" w:themeColor="background1" w:themeShade="80"/>
+          <w:lang w:val="en-US"/>
+        </w:rPr>
+        <w:t xml:space="preserve">project. To show you that I </w:t>
+      </w:r>
+      <w:r>
+        <w:rPr>
+          <w:rFonts w:ascii="Century Gothic" w:hAnsi="Century Gothic"/>
+          <w:color w:val="808080" w:themeColor="background1" w:themeShade="80"/>
+          <w:lang w:val="en-US"/>
+        </w:rPr>
+        <w:t>think about it.</w:t>
+      </w:r>
+    </w:p>
+    <w:p>
+      <w:pPr>
+        <w:pStyle w:val="Overskrift1"/>
+        <w:spacing w:line="360" w:lineRule="auto"/>
         <w:rPr>
           <w:rFonts w:ascii="Century Gothic" w:hAnsi="Century Gothic"/>
           <w:color w:val="595959" w:themeColor="text1" w:themeTint="A6"/>
           <w:sz w:val="32"/>
           <w:szCs w:val="32"/>
-        </w:rPr>
-        <w:t>Planning, functional spec, Gantt chart:</w:t>
-      </w:r>
-    </w:p>
-    <w:p>
-      <w:pPr>
-        <w:spacing w:line="360" w:lineRule="auto"/>
-        <w:rPr>
-          <w:rFonts w:ascii="Century Gothic" w:hAnsi="Century Gothic"/>
-          <w:color w:val="808080" w:themeColor="background1" w:themeShade="80"/>
-        </w:rPr>
-      </w:pPr>
-      <w:r>
-        <w:rPr>
-          <w:rFonts w:ascii="Century Gothic" w:hAnsi="Century Gothic"/>
-          <w:color w:val="808080" w:themeColor="background1" w:themeShade="80"/>
-        </w:rPr>
-        <w:t xml:space="preserve">The planning was pretty much done within the first </w:t>
-      </w:r>
-      <w:r>
-        <w:rPr>
-          <w:rFonts w:ascii="Century Gothic" w:hAnsi="Century Gothic"/>
-          <w:color w:val="808080" w:themeColor="background1" w:themeShade="80"/>
-        </w:rPr>
-        <w:t xml:space="preserve">2-3 days in week 1. </w:t>
-      </w:r>
-      <w:r>
-        <w:rPr>
-          <w:rFonts w:ascii="Century Gothic" w:hAnsi="Century Gothic"/>
-          <w:color w:val="808080" w:themeColor="background1" w:themeShade="80"/>
-        </w:rPr>
-        <w:t>Not everything from fonts</w:t>
-      </w:r>
-      <w:r>
-        <w:rPr>
-          <w:rFonts w:ascii="Century Gothic" w:hAnsi="Century Gothic"/>
-          <w:color w:val="808080" w:themeColor="background1" w:themeShade="80"/>
-        </w:rPr>
-        <w:t>, images, etc… but to get my head around the project</w:t>
-      </w:r>
-      <w:r>
-        <w:rPr>
-          <w:rFonts w:ascii="Century Gothic" w:hAnsi="Century Gothic"/>
-          <w:color w:val="808080" w:themeColor="background1" w:themeShade="80"/>
-        </w:rPr>
-        <w:t xml:space="preserve">, and start planning it in </w:t>
-      </w:r>
-      <w:r>
-        <w:rPr>
-          <w:rFonts w:ascii="Century Gothic" w:hAnsi="Century Gothic"/>
-          <w:color w:val="808080" w:themeColor="background1" w:themeShade="80"/>
-        </w:rPr>
-        <w:t>a</w:t>
-      </w:r>
-      <w:r>
-        <w:rPr>
-          <w:rFonts w:ascii="Century Gothic" w:hAnsi="Century Gothic"/>
-          <w:color w:val="808080" w:themeColor="background1" w:themeShade="80"/>
-        </w:rPr>
-        <w:t xml:space="preserve"> Gantt-chart</w:t>
-      </w:r>
-      <w:r>
-        <w:rPr>
-          <w:rFonts w:ascii="Century Gothic" w:hAnsi="Century Gothic"/>
-          <w:color w:val="808080" w:themeColor="background1" w:themeShade="80"/>
-        </w:rPr>
-        <w:t xml:space="preserve">. </w:t>
-      </w:r>
-      <w:r>
-        <w:rPr>
-          <w:rFonts w:ascii="Century Gothic" w:hAnsi="Century Gothic"/>
-          <w:color w:val="808080" w:themeColor="background1" w:themeShade="80"/>
-        </w:rPr>
-        <w:t>This way it is easier for me det rest of the p</w:t>
-      </w:r>
-      <w:r>
-        <w:rPr>
-          <w:rFonts w:ascii="Century Gothic" w:hAnsi="Century Gothic"/>
-          <w:color w:val="808080" w:themeColor="background1" w:themeShade="80"/>
-        </w:rPr>
-        <w:t>roject, then</w:t>
-      </w:r>
-      <w:r>
-        <w:rPr>
-          <w:rFonts w:ascii="Century Gothic" w:hAnsi="Century Gothic"/>
-          <w:color w:val="808080" w:themeColor="background1" w:themeShade="80"/>
-        </w:rPr>
-        <w:t xml:space="preserve"> if a have done a god job,</w:t>
-      </w:r>
-      <w:r>
-        <w:rPr>
-          <w:rFonts w:ascii="Century Gothic" w:hAnsi="Century Gothic"/>
-          <w:color w:val="808080" w:themeColor="background1" w:themeShade="80"/>
-        </w:rPr>
-        <w:t xml:space="preserve"> I can always see the </w:t>
-      </w:r>
-      <w:r>
-        <w:rPr>
-          <w:rFonts w:ascii="Century Gothic" w:hAnsi="Century Gothic"/>
-          <w:color w:val="808080" w:themeColor="background1" w:themeShade="80"/>
-        </w:rPr>
-        <w:t>Gantt-</w:t>
-      </w:r>
-      <w:r>
-        <w:rPr>
-          <w:rFonts w:ascii="Century Gothic" w:hAnsi="Century Gothic"/>
-          <w:color w:val="808080" w:themeColor="background1" w:themeShade="80"/>
-        </w:rPr>
-        <w:t>chart, and see if am ahead</w:t>
-      </w:r>
-      <w:r>
-        <w:rPr>
-          <w:rFonts w:ascii="Century Gothic" w:hAnsi="Century Gothic"/>
-          <w:color w:val="808080" w:themeColor="background1" w:themeShade="80"/>
-        </w:rPr>
-        <w:t xml:space="preserve"> of the schedule</w:t>
-      </w:r>
-      <w:r>
-        <w:rPr>
-          <w:rFonts w:ascii="Century Gothic" w:hAnsi="Century Gothic"/>
-          <w:color w:val="808080" w:themeColor="background1" w:themeShade="80"/>
-        </w:rPr>
-        <w:t xml:space="preserve"> or falling behind.</w:t>
-      </w:r>
-      <w:r>
-        <w:rPr>
-          <w:rFonts w:ascii="Century Gothic" w:hAnsi="Century Gothic"/>
-          <w:color w:val="808080" w:themeColor="background1" w:themeShade="80"/>
-        </w:rPr>
-        <w:t xml:space="preserve"> </w:t>
-      </w:r>
-    </w:p>
-    <w:p>
-      <w:pPr>
-        <w:spacing w:line="360" w:lineRule="auto"/>
-        <w:rPr>
-          <w:rFonts w:ascii="Century Gothic" w:hAnsi="Century Gothic"/>
-          <w:color w:val="808080" w:themeColor="background1" w:themeShade="80"/>
-        </w:rPr>
-      </w:pPr>
-      <w:r>
-        <w:rPr>
-          <w:rFonts w:ascii="Century Gothic" w:hAnsi="Century Gothic"/>
-          <w:color w:val="808080" w:themeColor="background1" w:themeShade="80"/>
-        </w:rPr>
-        <w:t xml:space="preserve">The functional specification document </w:t>
-      </w:r>
-      <w:r>
-        <w:rPr>
-          <w:rFonts w:ascii="Century Gothic" w:hAnsi="Century Gothic"/>
-          <w:color w:val="808080" w:themeColor="background1" w:themeShade="80"/>
-        </w:rPr>
-        <w:t>I was not 100% sure on how to write, but I hope that is was good enough</w:t>
-      </w:r>
-      <w:r>
-        <w:rPr>
-          <w:rFonts w:ascii="Century Gothic" w:hAnsi="Century Gothic"/>
-          <w:color w:val="808080" w:themeColor="background1" w:themeShade="80"/>
-        </w:rPr>
-        <w:t>. I was a little unsure if I was specific enough</w:t>
-      </w:r>
-      <w:r>
-        <w:rPr>
-          <w:rFonts w:ascii="Century Gothic" w:hAnsi="Century Gothic"/>
-          <w:color w:val="808080" w:themeColor="background1" w:themeShade="80"/>
-        </w:rPr>
-        <w:t xml:space="preserve">, and if I </w:t>
-      </w:r>
-      <w:r>
-        <w:rPr>
-          <w:rFonts w:ascii="Century Gothic" w:hAnsi="Century Gothic"/>
-          <w:color w:val="808080" w:themeColor="background1" w:themeShade="80"/>
-        </w:rPr>
-        <w:t xml:space="preserve">everything that I put in the document </w:t>
-      </w:r>
-      <w:r>
-        <w:rPr>
-          <w:rFonts w:ascii="Century Gothic" w:hAnsi="Century Gothic"/>
-          <w:color w:val="808080" w:themeColor="background1" w:themeShade="80"/>
-        </w:rPr>
-        <w:t>was relevant. Please give me fee</w:t>
-      </w:r>
-      <w:r>
-        <w:rPr>
-          <w:rFonts w:ascii="Century Gothic" w:hAnsi="Century Gothic"/>
-          <w:color w:val="808080" w:themeColor="background1" w:themeShade="80"/>
-        </w:rPr>
-        <w:t>d</w:t>
-      </w:r>
-      <w:r>
-        <w:rPr>
-          <w:rFonts w:ascii="Century Gothic" w:hAnsi="Century Gothic"/>
-          <w:color w:val="808080" w:themeColor="background1" w:themeShade="80"/>
-        </w:rPr>
-        <w:t xml:space="preserve">back on this, if a </w:t>
-      </w:r>
-      <w:r>
-        <w:rPr>
-          <w:rFonts w:ascii="Century Gothic" w:hAnsi="Century Gothic"/>
-          <w:color w:val="808080" w:themeColor="background1" w:themeShade="80"/>
-        </w:rPr>
-        <w:t xml:space="preserve">misunderstood </w:t>
-      </w:r>
-      <w:r>
-        <w:rPr>
-          <w:rFonts w:ascii="Century Gothic" w:hAnsi="Century Gothic"/>
-          <w:color w:val="808080" w:themeColor="background1" w:themeShade="80"/>
-        </w:rPr>
-        <w:t>on what goes in this type of document.</w:t>
-      </w:r>
-    </w:p>
-    <w:p>
-      <w:pPr>
-        <w:spacing w:line="360" w:lineRule="auto"/>
-        <w:rPr>
-          <w:rFonts w:ascii="Century Gothic" w:hAnsi="Century Gothic"/>
-          <w:color w:val="808080" w:themeColor="background1" w:themeShade="80"/>
-        </w:rPr>
-      </w:pPr>
-      <w:r>
-        <w:rPr>
-          <w:rFonts w:ascii="Century Gothic" w:hAnsi="Century Gothic"/>
-          <w:color w:val="808080" w:themeColor="background1" w:themeShade="80"/>
-        </w:rPr>
-        <w:t xml:space="preserve">The Gant-chart that I used is the same that a </w:t>
-      </w:r>
-      <w:r>
-        <w:rPr>
-          <w:rFonts w:ascii="Century Gothic" w:hAnsi="Century Gothic"/>
-          <w:color w:val="808080" w:themeColor="background1" w:themeShade="80"/>
-        </w:rPr>
-        <w:t>used last time,</w:t>
-      </w:r>
-      <w:r>
-        <w:rPr>
-          <w:rFonts w:ascii="Century Gothic" w:hAnsi="Century Gothic"/>
-          <w:color w:val="808080" w:themeColor="background1" w:themeShade="80"/>
-        </w:rPr>
-        <w:t xml:space="preserve"> just to make it easier for me, and to use something I am familiar with</w:t>
-      </w:r>
-      <w:r>
-        <w:rPr>
-          <w:rFonts w:ascii="Century Gothic" w:hAnsi="Century Gothic"/>
-          <w:color w:val="808080" w:themeColor="background1" w:themeShade="80"/>
-        </w:rPr>
-        <w:t>. And also I liked the way it looks.</w:t>
-      </w:r>
-      <w:r>
-        <w:rPr>
-          <w:rFonts w:ascii="Century Gothic" w:hAnsi="Century Gothic"/>
-          <w:color w:val="808080" w:themeColor="background1" w:themeShade="80"/>
-        </w:rPr>
-        <w:t xml:space="preserve"> I just fill in whit new values and information</w:t>
-      </w:r>
-      <w:r>
-        <w:rPr>
-          <w:rFonts w:ascii="Century Gothic" w:hAnsi="Century Gothic"/>
-          <w:color w:val="808080" w:themeColor="background1" w:themeShade="80"/>
-        </w:rPr>
-        <w:t xml:space="preserve">. The way I made it was that I first tried to write down </w:t>
-      </w:r>
-      <w:r>
-        <w:rPr>
-          <w:rFonts w:ascii="Century Gothic" w:hAnsi="Century Gothic"/>
-          <w:color w:val="808080" w:themeColor="background1" w:themeShade="80"/>
-        </w:rPr>
-        <w:t xml:space="preserve">all that I need to do for this project, then I organized it </w:t>
-      </w:r>
-      <w:r>
-        <w:rPr>
-          <w:rFonts w:ascii="Century Gothic" w:hAnsi="Century Gothic"/>
-          <w:color w:val="808080" w:themeColor="background1" w:themeShade="80"/>
-        </w:rPr>
-        <w:t>after what needs to be done first</w:t>
-      </w:r>
-      <w:r>
-        <w:rPr>
-          <w:rFonts w:ascii="Century Gothic" w:hAnsi="Century Gothic"/>
-          <w:color w:val="808080" w:themeColor="background1" w:themeShade="80"/>
-        </w:rPr>
-        <w:t xml:space="preserve">. When this is done, and I feel like I have all the </w:t>
-      </w:r>
-      <w:r>
-        <w:rPr>
-          <w:rFonts w:ascii="Century Gothic" w:hAnsi="Century Gothic"/>
-          <w:color w:val="808080" w:themeColor="background1" w:themeShade="80"/>
-        </w:rPr>
-        <w:t>keywords/tasks that I need for this project</w:t>
-      </w:r>
-      <w:r>
-        <w:rPr>
-          <w:rFonts w:ascii="Century Gothic" w:hAnsi="Century Gothic"/>
-          <w:color w:val="808080" w:themeColor="background1" w:themeShade="80"/>
-        </w:rPr>
-        <w:t xml:space="preserve">, then I start </w:t>
-      </w:r>
-      <w:r>
-        <w:rPr>
-          <w:rFonts w:ascii="Century Gothic" w:hAnsi="Century Gothic"/>
-          <w:color w:val="808080" w:themeColor="background1" w:themeShade="80"/>
-        </w:rPr>
-        <w:lastRenderedPageBreak/>
-        <w:t xml:space="preserve">implementing it in my Gantt-chart. </w:t>
-      </w:r>
-      <w:r>
-        <w:rPr>
-          <w:rFonts w:ascii="Century Gothic" w:hAnsi="Century Gothic"/>
-          <w:color w:val="808080" w:themeColor="background1" w:themeShade="80"/>
-        </w:rPr>
-        <w:t>I have tried to make my chart as normal as possible, when it comes to work days</w:t>
-      </w:r>
-      <w:r>
-        <w:rPr>
-          <w:rFonts w:ascii="Century Gothic" w:hAnsi="Century Gothic"/>
-          <w:color w:val="808080" w:themeColor="background1" w:themeShade="80"/>
-        </w:rPr>
-        <w:t>. That means trying to have the weekends off. And other holidays also, as f.eks 17.m</w:t>
-      </w:r>
-      <w:r>
-        <w:rPr>
-          <w:rFonts w:ascii="Century Gothic" w:hAnsi="Century Gothic"/>
-          <w:color w:val="808080" w:themeColor="background1" w:themeShade="80"/>
-        </w:rPr>
-        <w:t xml:space="preserve">ay witch is </w:t>
-      </w:r>
-      <w:r>
-        <w:rPr>
-          <w:rFonts w:ascii="Century Gothic" w:hAnsi="Century Gothic"/>
-          <w:color w:val="808080" w:themeColor="background1" w:themeShade="80"/>
-        </w:rPr>
-        <w:t>Norway’s</w:t>
-      </w:r>
-      <w:r>
-        <w:rPr>
-          <w:rFonts w:ascii="Century Gothic" w:hAnsi="Century Gothic"/>
-          <w:color w:val="808080" w:themeColor="background1" w:themeShade="80"/>
-        </w:rPr>
-        <w:t xml:space="preserve"> national day. </w:t>
-      </w:r>
-      <w:r>
-        <w:rPr>
-          <w:rFonts w:ascii="Century Gothic" w:hAnsi="Century Gothic"/>
-          <w:color w:val="808080" w:themeColor="background1" w:themeShade="80"/>
-        </w:rPr>
-        <w:t>But of course I will most likely be working more</w:t>
-      </w:r>
-      <w:r>
-        <w:rPr>
-          <w:rFonts w:ascii="Century Gothic" w:hAnsi="Century Gothic"/>
-          <w:color w:val="808080" w:themeColor="background1" w:themeShade="80"/>
-        </w:rPr>
-        <w:t xml:space="preserve">, since this is an important delivery! </w:t>
-      </w:r>
-      <w:r>
-        <w:rPr>
-          <w:rFonts w:ascii="Century Gothic" w:hAnsi="Century Gothic"/>
-          <w:color w:val="808080" w:themeColor="background1" w:themeShade="80"/>
-        </w:rPr>
-        <w:t xml:space="preserve">just want to implement the chart as close to an </w:t>
-      </w:r>
-      <w:r>
-        <w:rPr>
-          <w:rFonts w:ascii="Century Gothic" w:hAnsi="Century Gothic"/>
-          <w:color w:val="808080" w:themeColor="background1" w:themeShade="80"/>
-        </w:rPr>
-        <w:t xml:space="preserve">Gant-chart that can be used in a </w:t>
-      </w:r>
-      <w:r>
-        <w:rPr>
-          <w:rFonts w:ascii="Century Gothic" w:hAnsi="Century Gothic"/>
-          <w:color w:val="808080" w:themeColor="background1" w:themeShade="80"/>
-        </w:rPr>
-        <w:t xml:space="preserve">project. To show you that I </w:t>
-      </w:r>
-      <w:r>
-        <w:rPr>
-          <w:rFonts w:ascii="Century Gothic" w:hAnsi="Century Gothic"/>
-          <w:color w:val="808080" w:themeColor="background1" w:themeShade="80"/>
-        </w:rPr>
-        <w:t>think about it.</w:t>
-      </w:r>
-    </w:p>
-    <w:p>
-      <w:pPr>
-        <w:pStyle w:val="Overskrift1"/>
-        <w:spacing w:line="360" w:lineRule="auto"/>
+          <w:lang w:val="en-US"/>
+        </w:rPr>
+      </w:pPr>
+      <w:r>
         <w:rPr>
           <w:rFonts w:ascii="Century Gothic" w:hAnsi="Century Gothic"/>
           <w:color w:val="595959" w:themeColor="text1" w:themeTint="A6"/>
           <w:sz w:val="32"/>
           <w:szCs w:val="32"/>
-        </w:rPr>
-      </w:pPr>
-      <w:r>
+          <w:lang w:val="en-US"/>
+        </w:rPr>
+        <w:lastRenderedPageBreak/>
+        <w:t>Target audience/research:</w:t>
+      </w:r>
+    </w:p>
+    <w:p>
+      <w:pPr>
+        <w:spacing w:line="360" w:lineRule="auto"/>
+        <w:rPr>
+          <w:rFonts w:ascii="Century Gothic" w:hAnsi="Century Gothic"/>
+          <w:color w:val="808080" w:themeColor="background1" w:themeShade="80"/>
+          <w:lang w:val="en-US"/>
+        </w:rPr>
+      </w:pPr>
+      <w:r>
+        <w:rPr>
+          <w:rFonts w:ascii="Century Gothic" w:hAnsi="Century Gothic"/>
+          <w:color w:val="808080" w:themeColor="background1" w:themeShade="80"/>
+          <w:lang w:val="en-US"/>
+        </w:rPr>
+        <w:t xml:space="preserve">I struggled a little with this, because I want to have candidates that are astronauts, in school that focus on space related stuff or people that just are interested in </w:t>
+      </w:r>
+      <w:r>
+        <w:rPr>
+          <w:rFonts w:ascii="Century Gothic" w:hAnsi="Century Gothic"/>
+          <w:color w:val="808080" w:themeColor="background1" w:themeShade="80"/>
+          <w:lang w:val="en-US"/>
+        </w:rPr>
+        <w:t>space and</w:t>
+      </w:r>
+      <w:r>
+        <w:rPr>
+          <w:rFonts w:ascii="Century Gothic" w:hAnsi="Century Gothic"/>
+          <w:color w:val="808080" w:themeColor="background1" w:themeShade="80"/>
+          <w:lang w:val="en-US"/>
+        </w:rPr>
+        <w:t xml:space="preserve"> want to know/learn more. I don’t know anyone that are astronauts or that goes to school for that. </w:t>
+      </w:r>
+      <w:r>
+        <w:rPr>
+          <w:rFonts w:ascii="Century Gothic" w:hAnsi="Century Gothic"/>
+          <w:color w:val="808080" w:themeColor="background1" w:themeShade="80"/>
+          <w:lang w:val="en-US"/>
+        </w:rPr>
+        <w:t>So,</w:t>
+      </w:r>
+      <w:r>
+        <w:rPr>
+          <w:rFonts w:ascii="Century Gothic" w:hAnsi="Century Gothic"/>
+          <w:color w:val="808080" w:themeColor="background1" w:themeShade="80"/>
+          <w:lang w:val="en-US"/>
+        </w:rPr>
+        <w:t xml:space="preserve"> I have to use myself or my “alias” for one, I have a friend that I can use, and 1 I have to imagine. For what I have learned, this is probably not the right way to do it, but I don’t know how else to solve this task, hope it is ok. I </w:t>
+      </w:r>
+      <w:r>
+        <w:rPr>
+          <w:rFonts w:ascii="Century Gothic" w:hAnsi="Century Gothic"/>
+          <w:color w:val="808080" w:themeColor="background1" w:themeShade="80"/>
+          <w:lang w:val="en-US"/>
+        </w:rPr>
+        <w:t>know or</w:t>
+      </w:r>
+      <w:r>
+        <w:rPr>
+          <w:rFonts w:ascii="Century Gothic" w:hAnsi="Century Gothic"/>
+          <w:color w:val="808080" w:themeColor="background1" w:themeShade="80"/>
+          <w:lang w:val="en-US"/>
+        </w:rPr>
+        <w:t xml:space="preserve"> think the best way would be to have a big group of people, that are within the group that I am searching </w:t>
+      </w:r>
+      <w:r>
+        <w:rPr>
+          <w:rFonts w:ascii="Century Gothic" w:hAnsi="Century Gothic"/>
+          <w:color w:val="808080" w:themeColor="background1" w:themeShade="80"/>
+          <w:lang w:val="en-US"/>
+        </w:rPr>
+        <w:t>for and</w:t>
+      </w:r>
+      <w:r>
+        <w:rPr>
+          <w:rFonts w:ascii="Century Gothic" w:hAnsi="Century Gothic"/>
+          <w:color w:val="808080" w:themeColor="background1" w:themeShade="80"/>
+          <w:lang w:val="en-US"/>
+        </w:rPr>
+        <w:t xml:space="preserve"> have them preform a card sort.</w:t>
+      </w:r>
+    </w:p>
+    <w:p>
+      <w:pPr>
+        <w:rPr>
+          <w:rFonts w:ascii="Century Gothic" w:hAnsi="Century Gothic"/>
+          <w:lang w:val="en-US"/>
+        </w:rPr>
+      </w:pPr>
+    </w:p>
+    <w:p>
+      <w:pPr>
+        <w:pStyle w:val="Overskrift1"/>
+        <w:spacing w:line="360" w:lineRule="auto"/>
         <w:rPr>
           <w:rFonts w:ascii="Century Gothic" w:hAnsi="Century Gothic"/>
           <w:color w:val="595959" w:themeColor="text1" w:themeTint="A6"/>
           <w:sz w:val="32"/>
           <w:szCs w:val="32"/>
-        </w:rPr>
-        <w:t>Target audience/research:</w:t>
-      </w:r>
-    </w:p>
-    <w:p>
-      <w:pPr>
-        <w:spacing w:line="360" w:lineRule="auto"/>
-        <w:rPr>
-          <w:rFonts w:ascii="Century Gothic" w:hAnsi="Century Gothic"/>
-          <w:color w:val="808080" w:themeColor="background1" w:themeShade="80"/>
-        </w:rPr>
-      </w:pPr>
-      <w:r>
-        <w:rPr>
-          <w:rFonts w:ascii="Century Gothic" w:hAnsi="Century Gothic"/>
-          <w:color w:val="808080" w:themeColor="background1" w:themeShade="80"/>
-        </w:rPr>
-        <w:t>I struggled a little with this</w:t>
-      </w:r>
-      <w:r>
-        <w:rPr>
-          <w:rFonts w:ascii="Century Gothic" w:hAnsi="Century Gothic"/>
-          <w:color w:val="808080" w:themeColor="background1" w:themeShade="80"/>
-        </w:rPr>
-        <w:t>, because I want to have candidates that are astronauts, in school that focus on space related stuff or people that just are interested in space, and want to know/learn more. I don’t know anyone that are astronauts or that goes to school for that. So I have to use myself or my “alias” for one, I have a friend that I can use, and 1 I have to imagine. For what I have learned, this is probably not the right way to do it, but I don’t know how else to solve this task, hope it is ok. I know, or think the best way would be to have a big group of people, that are within the group that I am searching for, and have them preform a card sort.</w:t>
-      </w:r>
-    </w:p>
-    <w:p>
-      <w:pPr>
-        <w:rPr>
-          <w:rFonts w:ascii="Century Gothic" w:hAnsi="Century Gothic"/>
-        </w:rPr>
-      </w:pPr>
-    </w:p>
-    <w:p>
-      <w:pPr>
-        <w:pStyle w:val="Overskrift1"/>
-        <w:spacing w:line="360" w:lineRule="auto"/>
+          <w:lang w:val="en-US"/>
+        </w:rPr>
+      </w:pPr>
+      <w:r>
         <w:rPr>
           <w:rFonts w:ascii="Century Gothic" w:hAnsi="Century Gothic"/>
           <w:color w:val="595959" w:themeColor="text1" w:themeTint="A6"/>
@@ -2157,8 +3058,323 @@
           <w:szCs w:val="32"/>
           <w:lang w:val="en-US"/>
         </w:rPr>
-      </w:pPr>
-      <w:r>
+        <w:t>Graphic design, typography, color:</w:t>
+      </w:r>
+    </w:p>
+    <w:p>
+      <w:pPr>
+        <w:spacing w:line="360" w:lineRule="auto"/>
+        <w:rPr>
+          <w:rFonts w:ascii="Century Gothic" w:hAnsi="Century Gothic"/>
+          <w:color w:val="808080" w:themeColor="background1" w:themeShade="80"/>
+          <w:lang w:val="en-US"/>
+        </w:rPr>
+      </w:pPr>
+      <w:r>
+        <w:rPr>
+          <w:rFonts w:ascii="Century Gothic" w:hAnsi="Century Gothic"/>
+          <w:color w:val="808080" w:themeColor="background1" w:themeShade="80"/>
+          <w:lang w:val="en-US"/>
+        </w:rPr>
+        <w:t xml:space="preserve">When it comes to </w:t>
+      </w:r>
+      <w:r>
+        <w:rPr>
+          <w:rFonts w:ascii="Century Gothic" w:hAnsi="Century Gothic"/>
+          <w:color w:val="808080" w:themeColor="background1" w:themeShade="80"/>
+          <w:lang w:val="en-US"/>
+        </w:rPr>
+        <w:t>graphic</w:t>
+      </w:r>
+      <w:r>
+        <w:rPr>
+          <w:rFonts w:ascii="Century Gothic" w:hAnsi="Century Gothic"/>
+          <w:color w:val="808080" w:themeColor="background1" w:themeShade="80"/>
+          <w:lang w:val="en-US"/>
+        </w:rPr>
+        <w:t xml:space="preserve"> </w:t>
+      </w:r>
+      <w:r>
+        <w:rPr>
+          <w:rFonts w:ascii="Century Gothic" w:hAnsi="Century Gothic"/>
+          <w:color w:val="808080" w:themeColor="background1" w:themeShade="80"/>
+          <w:lang w:val="en-US"/>
+        </w:rPr>
+        <w:t>design,</w:t>
+      </w:r>
+      <w:r>
+        <w:rPr>
+          <w:rFonts w:ascii="Century Gothic" w:hAnsi="Century Gothic"/>
+          <w:color w:val="808080" w:themeColor="background1" w:themeShade="80"/>
+          <w:lang w:val="en-US"/>
+        </w:rPr>
+        <w:t xml:space="preserve"> I have not done much myself, I </w:t>
+      </w:r>
+      <w:r>
+        <w:rPr>
+          <w:rFonts w:ascii="Century Gothic" w:hAnsi="Century Gothic"/>
+          <w:color w:val="808080" w:themeColor="background1" w:themeShade="80"/>
+          <w:lang w:val="en-US"/>
+        </w:rPr>
+        <w:t>I’m</w:t>
+      </w:r>
+      <w:r>
+        <w:rPr>
+          <w:rFonts w:ascii="Century Gothic" w:hAnsi="Century Gothic"/>
+          <w:color w:val="808080" w:themeColor="background1" w:themeShade="80"/>
+          <w:lang w:val="en-US"/>
+        </w:rPr>
+        <w:t xml:space="preserve"> not so god in p</w:t>
+      </w:r>
+      <w:r>
+        <w:rPr>
+          <w:rFonts w:ascii="Century Gothic" w:hAnsi="Century Gothic"/>
+          <w:color w:val="808080" w:themeColor="background1" w:themeShade="80"/>
+          <w:lang w:val="en-US"/>
+        </w:rPr>
+        <w:t>hotoshop or illustrator, so my icons are from flaticon (link is in my references)</w:t>
+      </w:r>
+      <w:r>
+        <w:rPr>
+          <w:rFonts w:ascii="Century Gothic" w:hAnsi="Century Gothic"/>
+          <w:color w:val="808080" w:themeColor="background1" w:themeShade="80"/>
+          <w:lang w:val="en-US"/>
+        </w:rPr>
+        <w:t xml:space="preserve"> </w:t>
+      </w:r>
+      <w:r>
+        <w:rPr>
+          <w:rFonts w:ascii="Century Gothic" w:hAnsi="Century Gothic"/>
+          <w:color w:val="808080" w:themeColor="background1" w:themeShade="80"/>
+          <w:lang w:val="en-US"/>
+        </w:rPr>
+        <w:t>my logo is just a font with different font</w:t>
+      </w:r>
+      <w:r>
+        <w:rPr>
+          <w:rFonts w:ascii="Century Gothic" w:hAnsi="Century Gothic"/>
+          <w:color w:val="808080" w:themeColor="background1" w:themeShade="80"/>
+          <w:lang w:val="en-US"/>
+        </w:rPr>
+        <w:t>-weight and color. I have resized the images that I use</w:t>
+      </w:r>
+      <w:r>
+        <w:rPr>
+          <w:rFonts w:ascii="Century Gothic" w:hAnsi="Century Gothic"/>
+          <w:color w:val="808080" w:themeColor="background1" w:themeShade="80"/>
+          <w:lang w:val="en-US"/>
+        </w:rPr>
+        <w:t xml:space="preserve">, but not so much more </w:t>
+      </w:r>
+      <w:r>
+        <w:rPr>
+          <w:rFonts w:ascii="Century Gothic" w:hAnsi="Century Gothic"/>
+          <w:color w:val="808080" w:themeColor="background1" w:themeShade="80"/>
+          <w:lang w:val="en-US"/>
+        </w:rPr>
+        <w:t>than</w:t>
+      </w:r>
+      <w:r>
+        <w:rPr>
+          <w:rFonts w:ascii="Century Gothic" w:hAnsi="Century Gothic"/>
+          <w:color w:val="808080" w:themeColor="background1" w:themeShade="80"/>
+          <w:lang w:val="en-US"/>
+        </w:rPr>
+        <w:t xml:space="preserve"> that.</w:t>
+      </w:r>
+      <w:r>
+        <w:rPr>
+          <w:rFonts w:ascii="Century Gothic" w:hAnsi="Century Gothic"/>
+          <w:color w:val="808080" w:themeColor="background1" w:themeShade="80"/>
+          <w:lang w:val="en-US"/>
+        </w:rPr>
+        <w:t xml:space="preserve"> </w:t>
+      </w:r>
+      <w:r>
+        <w:rPr>
+          <w:rFonts w:ascii="Century Gothic" w:hAnsi="Century Gothic"/>
+          <w:color w:val="808080" w:themeColor="background1" w:themeShade="80"/>
+          <w:lang w:val="en-US"/>
+        </w:rPr>
+        <w:t xml:space="preserve">The fonts that I have used are </w:t>
+      </w:r>
+      <w:r>
+        <w:rPr>
+          <w:rFonts w:ascii="Century Gothic" w:hAnsi="Century Gothic"/>
+          <w:color w:val="808080" w:themeColor="background1" w:themeShade="80"/>
+          <w:lang w:val="en-US"/>
+        </w:rPr>
+        <w:t xml:space="preserve">Future PT, </w:t>
+      </w:r>
+      <w:r>
+        <w:rPr>
+          <w:rFonts w:ascii="Century Gothic" w:hAnsi="Century Gothic"/>
+          <w:color w:val="808080" w:themeColor="background1" w:themeShade="80"/>
+          <w:lang w:val="en-US"/>
+        </w:rPr>
+        <w:t>Bilo and Stencil std</w:t>
+      </w:r>
+      <w:r>
+        <w:rPr>
+          <w:rFonts w:ascii="Century Gothic" w:hAnsi="Century Gothic"/>
+          <w:color w:val="808080" w:themeColor="background1" w:themeShade="80"/>
+          <w:lang w:val="en-US"/>
+        </w:rPr>
+        <w:t xml:space="preserve">. this is the first time I </w:t>
+      </w:r>
+      <w:r>
+        <w:rPr>
+          <w:rFonts w:ascii="Century Gothic" w:hAnsi="Century Gothic"/>
+          <w:color w:val="808080" w:themeColor="background1" w:themeShade="80"/>
+          <w:lang w:val="en-US"/>
+        </w:rPr>
+        <w:t>used a stylesheet for importing my fonts</w:t>
+      </w:r>
+      <w:r>
+        <w:rPr>
+          <w:rFonts w:ascii="Century Gothic" w:hAnsi="Century Gothic"/>
+          <w:color w:val="808080" w:themeColor="background1" w:themeShade="80"/>
+          <w:lang w:val="en-US"/>
+        </w:rPr>
+        <w:t xml:space="preserve">, but I think this should be ok. I have used </w:t>
+      </w:r>
+      <w:r>
+        <w:rPr>
+          <w:rFonts w:ascii="Century Gothic" w:hAnsi="Century Gothic"/>
+          <w:color w:val="808080" w:themeColor="background1" w:themeShade="80"/>
+          <w:lang w:val="en-US"/>
+        </w:rPr>
+        <w:t xml:space="preserve">adobe fonts, there I can make a web project, I get a </w:t>
+      </w:r>
+      <w:r>
+        <w:rPr>
+          <w:rFonts w:ascii="Century Gothic" w:hAnsi="Century Gothic"/>
+          <w:color w:val="808080" w:themeColor="background1" w:themeShade="80"/>
+          <w:lang w:val="en-US"/>
+        </w:rPr>
+        <w:t xml:space="preserve">stylesheet link, and there I can just add the fonts that a want. </w:t>
+      </w:r>
+      <w:r>
+        <w:rPr>
+          <w:rFonts w:ascii="Century Gothic" w:hAnsi="Century Gothic"/>
+          <w:color w:val="808080" w:themeColor="background1" w:themeShade="80"/>
+          <w:lang w:val="en-US"/>
+        </w:rPr>
+        <w:t>The thing that I have learned with this is that If I would have made something for a client</w:t>
+      </w:r>
+      <w:r>
+        <w:rPr>
+          <w:rFonts w:ascii="Century Gothic" w:hAnsi="Century Gothic"/>
+          <w:color w:val="808080" w:themeColor="background1" w:themeShade="80"/>
+          <w:lang w:val="en-US"/>
+        </w:rPr>
+        <w:t xml:space="preserve">, and the subscription is mine, and when I don’t have the subscription </w:t>
+      </w:r>
+      <w:r>
+        <w:rPr>
+          <w:rFonts w:ascii="Century Gothic" w:hAnsi="Century Gothic"/>
+          <w:color w:val="808080" w:themeColor="background1" w:themeShade="80"/>
+          <w:lang w:val="en-US"/>
+        </w:rPr>
+        <w:t xml:space="preserve">anymore, the fonts will not come </w:t>
+      </w:r>
+      <w:r>
+        <w:rPr>
+          <w:rFonts w:ascii="Century Gothic" w:hAnsi="Century Gothic"/>
+          <w:color w:val="808080" w:themeColor="background1" w:themeShade="80"/>
+          <w:lang w:val="en-US"/>
+        </w:rPr>
+        <w:t>through</w:t>
+      </w:r>
+      <w:r>
+        <w:rPr>
+          <w:rFonts w:ascii="Century Gothic" w:hAnsi="Century Gothic"/>
+          <w:color w:val="808080" w:themeColor="background1" w:themeShade="80"/>
+          <w:lang w:val="en-US"/>
+        </w:rPr>
+        <w:t xml:space="preserve">. But for this exam it will be fine. I used adobe font because the fonts that I wanted </w:t>
+      </w:r>
+      <w:r>
+        <w:rPr>
+          <w:rFonts w:ascii="Century Gothic" w:hAnsi="Century Gothic"/>
+          <w:color w:val="808080" w:themeColor="background1" w:themeShade="80"/>
+          <w:lang w:val="en-US"/>
+        </w:rPr>
+        <w:t>google fonts did not have.</w:t>
+      </w:r>
+      <w:r>
+        <w:rPr>
+          <w:rFonts w:ascii="Century Gothic" w:hAnsi="Century Gothic"/>
+          <w:color w:val="808080" w:themeColor="background1" w:themeShade="80"/>
+          <w:lang w:val="en-US"/>
+        </w:rPr>
+        <w:t xml:space="preserve"> </w:t>
+      </w:r>
+      <w:r>
+        <w:rPr>
+          <w:rFonts w:ascii="Century Gothic" w:hAnsi="Century Gothic"/>
+          <w:color w:val="808080" w:themeColor="background1" w:themeShade="80"/>
+          <w:lang w:val="en-US"/>
+        </w:rPr>
+        <w:t xml:space="preserve">For the colors, other than black and white I have used </w:t>
+      </w:r>
+      <w:r>
+        <w:rPr>
+          <w:rFonts w:ascii="Century Gothic" w:hAnsi="Century Gothic"/>
+          <w:color w:val="808080" w:themeColor="background1" w:themeShade="80"/>
+          <w:lang w:val="en-US"/>
+        </w:rPr>
+        <w:t>#25ce6e, 11a0d</w:t>
+      </w:r>
+      <w:r>
+        <w:rPr>
+          <w:rFonts w:ascii="Century Gothic" w:hAnsi="Century Gothic"/>
+          <w:color w:val="808080" w:themeColor="background1" w:themeShade="80"/>
+          <w:lang w:val="en-US"/>
+        </w:rPr>
+        <w:t>9 and some transparency</w:t>
+      </w:r>
+      <w:r>
+        <w:rPr>
+          <w:rFonts w:ascii="Century Gothic" w:hAnsi="Century Gothic"/>
+          <w:color w:val="808080" w:themeColor="background1" w:themeShade="80"/>
+          <w:lang w:val="en-US"/>
+        </w:rPr>
+        <w:t xml:space="preserve">. Also have ff1a1a for the error </w:t>
+      </w:r>
+      <w:r>
+        <w:rPr>
+          <w:rFonts w:ascii="Century Gothic" w:hAnsi="Century Gothic"/>
+          <w:color w:val="808080" w:themeColor="background1" w:themeShade="80"/>
+          <w:lang w:val="en-US"/>
+        </w:rPr>
+        <w:t xml:space="preserve">messages. </w:t>
+      </w:r>
+    </w:p>
+    <w:p>
+      <w:pPr>
+        <w:spacing w:line="360" w:lineRule="auto"/>
+        <w:rPr>
+          <w:rFonts w:ascii="Century Gothic" w:hAnsi="Century Gothic"/>
+          <w:color w:val="808080" w:themeColor="background1" w:themeShade="80"/>
+          <w:lang w:val="en-US"/>
+        </w:rPr>
+      </w:pPr>
+    </w:p>
+    <w:p>
+      <w:pPr>
+        <w:spacing w:line="360" w:lineRule="auto"/>
+        <w:rPr>
+          <w:rFonts w:ascii="Century Gothic" w:hAnsi="Century Gothic"/>
+          <w:color w:val="808080" w:themeColor="background1" w:themeShade="80"/>
+          <w:lang w:val="en-US"/>
+        </w:rPr>
+      </w:pPr>
+    </w:p>
+    <w:p>
+      <w:pPr>
+        <w:pStyle w:val="Overskrift1"/>
+        <w:spacing w:line="360" w:lineRule="auto"/>
         <w:rPr>
           <w:rFonts w:ascii="Century Gothic" w:hAnsi="Century Gothic"/>
           <w:color w:val="595959" w:themeColor="text1" w:themeTint="A6"/>
@@ -2166,29 +3382,331 @@
           <w:szCs w:val="32"/>
           <w:lang w:val="en-US"/>
         </w:rPr>
-        <w:t>Graphic design, principles, typography, color:</w:t>
-      </w:r>
-    </w:p>
-    <w:p>
-      <w:pPr>
-        <w:pStyle w:val="Overskrift1"/>
-        <w:spacing w:line="360" w:lineRule="auto"/>
+      </w:pPr>
+      <w:r>
         <w:rPr>
           <w:rFonts w:ascii="Century Gothic" w:hAnsi="Century Gothic"/>
           <w:color w:val="595959" w:themeColor="text1" w:themeTint="A6"/>
           <w:sz w:val="32"/>
           <w:szCs w:val="32"/>
-        </w:rPr>
-      </w:pPr>
-      <w:r>
-        <w:rPr>
-          <w:rFonts w:ascii="Century Gothic" w:hAnsi="Century Gothic"/>
+          <w:lang w:val="en-US"/>
+        </w:rPr>
+        <w:lastRenderedPageBreak/>
+        <w:t>HTML/CSS: Semantics, structure:</w:t>
+      </w:r>
+    </w:p>
+    <w:p>
+      <w:pPr>
+        <w:spacing w:line="360" w:lineRule="auto"/>
+        <w:rPr>
+          <w:rFonts w:ascii="Century Gothic" w:hAnsi="Century Gothic"/>
+          <w:color w:val="808080" w:themeColor="background1" w:themeShade="80"/>
+          <w:lang w:val="en-US"/>
+        </w:rPr>
+      </w:pPr>
+      <w:r>
+        <w:rPr>
+          <w:rFonts w:ascii="Century Gothic" w:hAnsi="Century Gothic"/>
+          <w:color w:val="808080" w:themeColor="background1" w:themeShade="80"/>
+          <w:lang w:val="en-US"/>
+        </w:rPr>
+        <w:t xml:space="preserve">For the </w:t>
+      </w:r>
+      <w:r>
+        <w:rPr>
+          <w:rFonts w:ascii="Century Gothic" w:hAnsi="Century Gothic"/>
+          <w:color w:val="808080" w:themeColor="background1" w:themeShade="80"/>
+          <w:lang w:val="en-US"/>
+        </w:rPr>
+        <w:t>html this time it will not be so much code because I will mostly use information and content that I get from the different API calls</w:t>
+      </w:r>
+      <w:r>
+        <w:rPr>
+          <w:rFonts w:ascii="Century Gothic" w:hAnsi="Century Gothic"/>
+          <w:color w:val="808080" w:themeColor="background1" w:themeShade="80"/>
+          <w:lang w:val="en-US"/>
+        </w:rPr>
+        <w:t xml:space="preserve">. But the css will be long, so </w:t>
+      </w:r>
+      <w:r>
+        <w:rPr>
+          <w:rFonts w:ascii="Century Gothic" w:hAnsi="Century Gothic"/>
+          <w:color w:val="808080" w:themeColor="background1" w:themeShade="80"/>
+          <w:lang w:val="en-US"/>
+        </w:rPr>
+        <w:t>for me to have best structure and control over the code</w:t>
+      </w:r>
+      <w:r>
+        <w:rPr>
+          <w:rFonts w:ascii="Century Gothic" w:hAnsi="Century Gothic"/>
+          <w:color w:val="808080" w:themeColor="background1" w:themeShade="80"/>
+          <w:lang w:val="en-US"/>
+        </w:rPr>
+        <w:t xml:space="preserve"> I have made one main.css this is for everything that is the same for all of the pages, that is header, navigation and the footer. It also includes </w:t>
+      </w:r>
+      <w:r>
+        <w:rPr>
+          <w:rFonts w:ascii="Century Gothic" w:hAnsi="Century Gothic"/>
+          <w:color w:val="808080" w:themeColor="background1" w:themeShade="80"/>
+          <w:lang w:val="en-US"/>
+        </w:rPr>
+        <w:t xml:space="preserve">media queries. </w:t>
+      </w:r>
+      <w:r>
+        <w:rPr>
+          <w:rFonts w:ascii="Century Gothic" w:hAnsi="Century Gothic"/>
+          <w:color w:val="808080" w:themeColor="background1" w:themeShade="80"/>
+          <w:lang w:val="en-US"/>
+        </w:rPr>
+        <w:t>Then</w:t>
+      </w:r>
+      <w:r>
+        <w:rPr>
+          <w:rFonts w:ascii="Century Gothic" w:hAnsi="Century Gothic"/>
+          <w:color w:val="808080" w:themeColor="background1" w:themeShade="80"/>
+          <w:lang w:val="en-US"/>
+        </w:rPr>
+        <w:t xml:space="preserve"> I have different css </w:t>
+      </w:r>
+      <w:r>
+        <w:rPr>
+          <w:rFonts w:ascii="Century Gothic" w:hAnsi="Century Gothic"/>
+          <w:color w:val="808080" w:themeColor="background1" w:themeShade="80"/>
+          <w:lang w:val="en-US"/>
+        </w:rPr>
+        <w:t>file for all of the pages</w:t>
+      </w:r>
+      <w:r>
+        <w:rPr>
+          <w:rFonts w:ascii="Century Gothic" w:hAnsi="Century Gothic"/>
+          <w:color w:val="808080" w:themeColor="background1" w:themeShade="80"/>
+          <w:lang w:val="en-US"/>
+        </w:rPr>
+        <w:t>. So index.html have index.css and so on.</w:t>
+      </w:r>
+      <w:r>
+        <w:rPr>
+          <w:rFonts w:ascii="Century Gothic" w:hAnsi="Century Gothic"/>
+          <w:color w:val="808080" w:themeColor="background1" w:themeShade="80"/>
+          <w:lang w:val="en-US"/>
+        </w:rPr>
+        <w:t xml:space="preserve"> </w:t>
+      </w:r>
+      <w:r>
+        <w:rPr>
+          <w:rFonts w:ascii="Century Gothic" w:hAnsi="Century Gothic"/>
+          <w:color w:val="808080" w:themeColor="background1" w:themeShade="80"/>
+          <w:lang w:val="en-US"/>
+        </w:rPr>
+        <w:t>So,</w:t>
+      </w:r>
+      <w:r>
+        <w:rPr>
+          <w:rFonts w:ascii="Century Gothic" w:hAnsi="Century Gothic"/>
+          <w:color w:val="808080" w:themeColor="background1" w:themeShade="80"/>
+          <w:lang w:val="en-US"/>
+        </w:rPr>
+        <w:t xml:space="preserve"> then I don’t have 1000+ lines of CSS. For even more control I use </w:t>
+      </w:r>
+      <w:r>
+        <w:rPr>
+          <w:rFonts w:ascii="Century Gothic" w:hAnsi="Century Gothic"/>
+          <w:color w:val="808080" w:themeColor="background1" w:themeShade="80"/>
+          <w:lang w:val="en-US"/>
+        </w:rPr>
+        <w:t>/*Comments*/ for the different sections</w:t>
+      </w:r>
+      <w:r>
+        <w:rPr>
+          <w:rFonts w:ascii="Century Gothic" w:hAnsi="Century Gothic"/>
+          <w:color w:val="808080" w:themeColor="background1" w:themeShade="80"/>
+          <w:lang w:val="en-US"/>
+        </w:rPr>
+        <w:t xml:space="preserve">. Also try to have the code in the order that they appear on the page. </w:t>
+      </w:r>
+      <w:r>
+        <w:rPr>
+          <w:rFonts w:ascii="Century Gothic" w:hAnsi="Century Gothic"/>
+          <w:color w:val="808080" w:themeColor="background1" w:themeShade="80"/>
+          <w:lang w:val="en-US"/>
+        </w:rPr>
+        <w:t>So,</w:t>
+      </w:r>
+      <w:r>
+        <w:rPr>
+          <w:rFonts w:ascii="Century Gothic" w:hAnsi="Century Gothic"/>
+          <w:color w:val="808080" w:themeColor="background1" w:themeShade="80"/>
+          <w:lang w:val="en-US"/>
+        </w:rPr>
+        <w:t xml:space="preserve"> if this is the structure on the page: section 1</w:t>
+      </w:r>
+      <w:r>
+        <w:rPr>
+          <w:rFonts w:ascii="Century Gothic" w:hAnsi="Century Gothic"/>
+          <w:color w:val="808080" w:themeColor="background1" w:themeShade="80"/>
+          <w:lang w:val="en-US"/>
+        </w:rPr>
+        <w:t>,</w:t>
+      </w:r>
+      <w:r>
+        <w:rPr>
+          <w:rFonts w:ascii="Century Gothic" w:hAnsi="Century Gothic"/>
+          <w:color w:val="808080" w:themeColor="background1" w:themeShade="80"/>
+          <w:lang w:val="en-US"/>
+        </w:rPr>
+        <w:t xml:space="preserve"> </w:t>
+      </w:r>
+      <w:r>
+        <w:rPr>
+          <w:rFonts w:ascii="Century Gothic" w:hAnsi="Century Gothic"/>
+          <w:color w:val="808080" w:themeColor="background1" w:themeShade="80"/>
+          <w:lang w:val="en-US"/>
+        </w:rPr>
+        <w:t xml:space="preserve">img, &lt;p&gt;, section 2, section 3. </w:t>
+      </w:r>
+      <w:r>
+        <w:rPr>
+          <w:rFonts w:ascii="Century Gothic" w:hAnsi="Century Gothic"/>
+          <w:color w:val="808080" w:themeColor="background1" w:themeShade="80"/>
+          <w:lang w:val="en-US"/>
+        </w:rPr>
+        <w:t xml:space="preserve"> </w:t>
+      </w:r>
+      <w:r>
+        <w:rPr>
+          <w:rFonts w:ascii="Century Gothic" w:hAnsi="Century Gothic"/>
+          <w:color w:val="808080" w:themeColor="background1" w:themeShade="80"/>
+          <w:lang w:val="en-US"/>
+        </w:rPr>
+        <w:t xml:space="preserve">Then the css should also be in that order. </w:t>
+      </w:r>
+      <w:r>
+        <w:rPr>
+          <w:rFonts w:ascii="Century Gothic" w:hAnsi="Century Gothic"/>
+          <w:color w:val="808080" w:themeColor="background1" w:themeShade="80"/>
+          <w:lang w:val="en-US"/>
+        </w:rPr>
+        <w:t xml:space="preserve">In my CSS </w:t>
+      </w:r>
+      <w:r>
+        <w:rPr>
+          <w:rFonts w:ascii="Century Gothic" w:hAnsi="Century Gothic"/>
+          <w:color w:val="808080" w:themeColor="background1" w:themeShade="80"/>
+          <w:lang w:val="en-US"/>
+        </w:rPr>
+        <w:t>for the first time I have used the transform and trans</w:t>
+      </w:r>
+      <w:r>
+        <w:rPr>
+          <w:rFonts w:ascii="Century Gothic" w:hAnsi="Century Gothic"/>
+          <w:color w:val="808080" w:themeColor="background1" w:themeShade="80"/>
+          <w:lang w:val="en-US"/>
+        </w:rPr>
+        <w:t>ition properties, this gives much more “life” to the page</w:t>
+      </w:r>
+      <w:r>
+        <w:rPr>
+          <w:rFonts w:ascii="Century Gothic" w:hAnsi="Century Gothic"/>
+          <w:color w:val="808080" w:themeColor="background1" w:themeShade="80"/>
+          <w:lang w:val="en-US"/>
+        </w:rPr>
+        <w:t>.</w:t>
+      </w:r>
+    </w:p>
+    <w:p>
+      <w:pPr>
+        <w:rPr>
+          <w:lang w:val="en-US"/>
+        </w:rPr>
+      </w:pPr>
+    </w:p>
+    <w:p>
+      <w:pPr>
+        <w:pStyle w:val="listitem"/>
+        <w:shd w:val="clear" w:color="auto" w:fill="FFFFFF"/>
+        <w:spacing w:after="120" w:afterAutospacing="0"/>
+        <w:ind w:right="480"/>
+        <w:rPr>
+          <w:rFonts w:ascii="Century Gothic" w:hAnsi="Century Gothic"/>
+          <w:color w:val="808080" w:themeColor="background1" w:themeShade="80"/>
+          <w:lang w:val="en-US"/>
+        </w:rPr>
+      </w:pPr>
+      <w:r>
+        <w:rPr>
+          <w:rFonts w:ascii="Century Gothic" w:hAnsi="Century Gothic"/>
+          <w:b/>
+          <w:bCs/>
           <w:color w:val="595959" w:themeColor="text1" w:themeTint="A6"/>
           <w:sz w:val="32"/>
           <w:szCs w:val="32"/>
-        </w:rPr>
-        <w:t>HTML/CSS: Semantics, structure:</w:t>
-      </w:r>
+          <w:lang w:val="en-US"/>
+        </w:rPr>
+        <w:t xml:space="preserve">SEO/Content </w:t>
+      </w:r>
+      <w:r>
+        <w:rPr>
+          <w:rFonts w:ascii="Century Gothic" w:hAnsi="Century Gothic"/>
+          <w:b/>
+          <w:bCs/>
+          <w:color w:val="595959" w:themeColor="text1" w:themeTint="A6"/>
+          <w:sz w:val="32"/>
+          <w:szCs w:val="32"/>
+          <w:lang w:val="en-US"/>
+        </w:rPr>
+        <w:t>Strategy</w:t>
+      </w:r>
+      <w:r>
+        <w:rPr>
+          <w:rFonts w:ascii="Century Gothic" w:hAnsi="Century Gothic"/>
+          <w:b/>
+          <w:bCs/>
+          <w:color w:val="595959" w:themeColor="text1" w:themeTint="A6"/>
+          <w:sz w:val="32"/>
+          <w:szCs w:val="32"/>
+          <w:lang w:val="en-US"/>
+        </w:rPr>
+        <w:t>/</w:t>
+      </w:r>
+      <w:proofErr w:type="spellStart"/>
+      <w:r>
+        <w:rPr>
+          <w:rFonts w:ascii="Century Gothic" w:hAnsi="Century Gothic"/>
+          <w:b/>
+          <w:bCs/>
+          <w:color w:val="595959" w:themeColor="text1" w:themeTint="A6"/>
+          <w:sz w:val="32"/>
+          <w:szCs w:val="32"/>
+          <w:lang w:val="en-US"/>
+        </w:rPr>
+        <w:t>WCAG</w:t>
+      </w:r>
+      <w:proofErr w:type="spellEnd"/>
+      <w:r>
+        <w:rPr>
+          <w:rFonts w:ascii="Century Gothic" w:hAnsi="Century Gothic"/>
+          <w:b/>
+          <w:bCs/>
+          <w:color w:val="595959" w:themeColor="text1" w:themeTint="A6"/>
+          <w:sz w:val="32"/>
+          <w:szCs w:val="32"/>
+          <w:lang w:val="en-US"/>
+        </w:rPr>
+        <w:t>:</w:t>
+      </w:r>
+    </w:p>
+    <w:p>
+      <w:pPr>
+        <w:pStyle w:val="listitem"/>
+        <w:shd w:val="clear" w:color="auto" w:fill="FFFFFF"/>
+        <w:spacing w:after="120" w:afterAutospacing="0"/>
+        <w:ind w:right="480"/>
+        <w:rPr>
+          <w:rFonts w:ascii="Century Gothic" w:hAnsi="Century Gothic"/>
+          <w:color w:val="808080" w:themeColor="background1" w:themeShade="80"/>
+          <w:lang w:val="en-US"/>
+        </w:rPr>
+      </w:pPr>
     </w:p>
     <w:p>
       <w:pPr>
@@ -2216,7 +3734,7 @@
           <w:szCs w:val="32"/>
           <w:lang w:val="en-US"/>
         </w:rPr>
-        <w:t xml:space="preserve">SEO/Content </w:t>
+        <w:t>Interface Design</w:t>
       </w:r>
       <w:r>
         <w:rPr>
@@ -2228,7 +3746,7 @@
           <w:szCs w:val="32"/>
           <w:lang w:val="en-US"/>
         </w:rPr>
-        <w:t>Strategy</w:t>
+        <w:t>,</w:t>
       </w:r>
       <w:r>
         <w:rPr>
@@ -2240,7 +3758,67 @@
           <w:szCs w:val="32"/>
           <w:lang w:val="en-US"/>
         </w:rPr>
-        <w:t>/WCAG:</w:t>
+        <w:t xml:space="preserve"> </w:t>
+      </w:r>
+      <w:r>
+        <w:rPr>
+          <w:rFonts w:ascii="Century Gothic" w:hAnsi="Century Gothic"/>
+          <w:b/>
+          <w:bCs/>
+          <w:color w:val="595959" w:themeColor="text1" w:themeTint="A6"/>
+          <w:sz w:val="32"/>
+          <w:szCs w:val="32"/>
+          <w:lang w:val="en-US"/>
+        </w:rPr>
+        <w:t>Personas</w:t>
+      </w:r>
+      <w:r>
+        <w:rPr>
+          <w:rFonts w:ascii="Century Gothic" w:hAnsi="Century Gothic"/>
+          <w:b/>
+          <w:bCs/>
+          <w:color w:val="595959" w:themeColor="text1" w:themeTint="A6"/>
+          <w:sz w:val="32"/>
+          <w:szCs w:val="32"/>
+          <w:lang w:val="en-US"/>
+        </w:rPr>
+        <w:t>, Navigatio</w:t>
+      </w:r>
+      <w:r>
+        <w:rPr>
+          <w:rFonts w:ascii="Century Gothic" w:hAnsi="Century Gothic"/>
+          <w:b/>
+          <w:bCs/>
+          <w:color w:val="595959" w:themeColor="text1" w:themeTint="A6"/>
+          <w:sz w:val="32"/>
+          <w:szCs w:val="32"/>
+          <w:lang w:val="en-US"/>
+        </w:rPr>
+        <w:t>n</w:t>
+      </w:r>
+      <w:r>
+        <w:rPr>
+          <w:rFonts w:ascii="Century Gothic" w:hAnsi="Century Gothic"/>
+          <w:b/>
+          <w:bCs/>
+          <w:color w:val="595959" w:themeColor="text1" w:themeTint="A6"/>
+          <w:sz w:val="32"/>
+          <w:szCs w:val="32"/>
+          <w:lang w:val="en-US"/>
+        </w:rPr>
+        <w:t>, Prototyping</w:t>
+      </w:r>
+      <w:r>
+        <w:rPr>
+          <w:rFonts w:ascii="Century Gothic" w:hAnsi="Century Gothic"/>
+          <w:b/>
+          <w:bCs/>
+          <w:color w:val="595959" w:themeColor="text1" w:themeTint="A6"/>
+          <w:sz w:val="32"/>
+          <w:szCs w:val="32"/>
+          <w:lang w:val="en-US"/>
+        </w:rPr>
+        <w:t>:</w:t>
       </w:r>
     </w:p>
     <w:p>
@@ -2251,46 +3829,38 @@
         <w:ind w:right="480"/>
         <w:rPr>
           <w:rFonts w:ascii="Century Gothic" w:hAnsi="Century Gothic"/>
-          <w:b/>
-          <w:bCs/>
-          <w:color w:val="595959" w:themeColor="text1" w:themeTint="A6"/>
-          <w:sz w:val="32"/>
-          <w:szCs w:val="32"/>
-          <w:lang w:val="en-US"/>
-        </w:rPr>
-      </w:pPr>
-      <w:r>
-        <w:rPr>
-          <w:rFonts w:ascii="Century Gothic" w:hAnsi="Century Gothic"/>
-          <w:b/>
-          <w:bCs/>
-          <w:color w:val="595959" w:themeColor="text1" w:themeTint="A6"/>
-          <w:sz w:val="32"/>
-          <w:szCs w:val="32"/>
-          <w:lang w:val="en-US"/>
-        </w:rPr>
-        <w:t>Interface Design</w:t>
-      </w:r>
-      <w:r>
-        <w:rPr>
-          <w:rFonts w:ascii="Century Gothic" w:hAnsi="Century Gothic"/>
-          <w:b/>
-          <w:bCs/>
-          <w:color w:val="595959" w:themeColor="text1" w:themeTint="A6"/>
-          <w:sz w:val="32"/>
-          <w:szCs w:val="32"/>
-          <w:lang w:val="en-US"/>
-        </w:rPr>
-        <w:t>,</w:t>
-      </w:r>
-      <w:r>
-        <w:rPr>
-          <w:rFonts w:ascii="Century Gothic" w:hAnsi="Century Gothic"/>
-          <w:b/>
-          <w:bCs/>
-          <w:color w:val="595959" w:themeColor="text1" w:themeTint="A6"/>
-          <w:sz w:val="32"/>
-          <w:szCs w:val="32"/>
+          <w:color w:val="808080" w:themeColor="background1" w:themeShade="80"/>
+          <w:lang w:val="en-US"/>
+        </w:rPr>
+      </w:pPr>
+      <w:r>
+        <w:rPr>
+          <w:rFonts w:ascii="Century Gothic" w:hAnsi="Century Gothic"/>
+          <w:color w:val="808080" w:themeColor="background1" w:themeShade="80"/>
+          <w:lang w:val="en-US"/>
+        </w:rPr>
+        <w:t xml:space="preserve">When it comes </w:t>
+      </w:r>
+      <w:r>
+        <w:rPr>
+          <w:rFonts w:ascii="Century Gothic" w:hAnsi="Century Gothic"/>
+          <w:color w:val="808080" w:themeColor="background1" w:themeShade="80"/>
+          <w:lang w:val="en-US"/>
+        </w:rPr>
+        <w:t xml:space="preserve">Interface </w:t>
+      </w:r>
+      <w:r>
+        <w:rPr>
+          <w:rFonts w:ascii="Century Gothic" w:hAnsi="Century Gothic"/>
+          <w:color w:val="808080" w:themeColor="background1" w:themeShade="80"/>
+          <w:lang w:val="en-US"/>
+        </w:rPr>
+        <w:t>design,</w:t>
+      </w:r>
+      <w:r>
+        <w:rPr>
+          <w:rFonts w:ascii="Century Gothic" w:hAnsi="Century Gothic"/>
+          <w:color w:val="808080" w:themeColor="background1" w:themeShade="80"/>
           <w:lang w:val="en-US"/>
         </w:rPr>
         <w:t xml:space="preserve"> </w:t>
@@ -2298,62 +3868,42 @@
       <w:r>
         <w:rPr>
           <w:rFonts w:ascii="Century Gothic" w:hAnsi="Century Gothic"/>
-          <w:b/>
-          <w:bCs/>
-          <w:color w:val="595959" w:themeColor="text1" w:themeTint="A6"/>
-          <w:sz w:val="32"/>
-          <w:szCs w:val="32"/>
-          <w:lang w:val="en-US"/>
-        </w:rPr>
-        <w:t>Personas</w:t>
-      </w:r>
-      <w:r>
-        <w:rPr>
-          <w:rFonts w:ascii="Century Gothic" w:hAnsi="Century Gothic"/>
-          <w:b/>
-          <w:bCs/>
-          <w:color w:val="595959" w:themeColor="text1" w:themeTint="A6"/>
-          <w:sz w:val="32"/>
-          <w:szCs w:val="32"/>
-          <w:lang w:val="en-US"/>
-        </w:rPr>
-        <w:t>, Navigatio</w:t>
-      </w:r>
-      <w:r>
-        <w:rPr>
-          <w:rFonts w:ascii="Century Gothic" w:hAnsi="Century Gothic"/>
-          <w:b/>
-          <w:bCs/>
-          <w:color w:val="595959" w:themeColor="text1" w:themeTint="A6"/>
-          <w:sz w:val="32"/>
-          <w:szCs w:val="32"/>
-          <w:lang w:val="en-US"/>
-        </w:rPr>
-        <w:t>n</w:t>
-      </w:r>
-      <w:r>
-        <w:rPr>
-          <w:rFonts w:ascii="Century Gothic" w:hAnsi="Century Gothic"/>
-          <w:b/>
-          <w:bCs/>
-          <w:color w:val="595959" w:themeColor="text1" w:themeTint="A6"/>
-          <w:sz w:val="32"/>
-          <w:szCs w:val="32"/>
-          <w:lang w:val="en-US"/>
-        </w:rPr>
-        <w:t>, Prototyping</w:t>
-      </w:r>
-      <w:r>
-        <w:rPr>
-          <w:rFonts w:ascii="Century Gothic" w:hAnsi="Century Gothic"/>
-          <w:b/>
-          <w:bCs/>
-          <w:color w:val="595959" w:themeColor="text1" w:themeTint="A6"/>
-          <w:sz w:val="32"/>
-          <w:szCs w:val="32"/>
-          <w:lang w:val="en-US"/>
-        </w:rPr>
-        <w:t>:</w:t>
+          <w:color w:val="808080" w:themeColor="background1" w:themeShade="80"/>
+          <w:lang w:val="en-US"/>
+        </w:rPr>
+        <w:t>I try implementing what I have learned</w:t>
+      </w:r>
+      <w:r>
+        <w:rPr>
+          <w:rFonts w:ascii="Century Gothic" w:hAnsi="Century Gothic"/>
+          <w:color w:val="808080" w:themeColor="background1" w:themeShade="80"/>
+          <w:lang w:val="en-US"/>
+        </w:rPr>
+        <w:t xml:space="preserve">. Example I have my logo in the right corner, since this is the first </w:t>
+      </w:r>
+      <w:r>
+        <w:rPr>
+          <w:rFonts w:ascii="Century Gothic" w:hAnsi="Century Gothic"/>
+          <w:color w:val="808080" w:themeColor="background1" w:themeShade="80"/>
+          <w:lang w:val="en-US"/>
+        </w:rPr>
+        <w:t xml:space="preserve">part of the page the costumer will see. </w:t>
+      </w:r>
+      <w:r>
+        <w:rPr>
+          <w:rFonts w:ascii="Century Gothic" w:hAnsi="Century Gothic"/>
+          <w:color w:val="808080" w:themeColor="background1" w:themeShade="80"/>
+          <w:lang w:val="en-US"/>
+        </w:rPr>
+        <w:t xml:space="preserve">Will also be careful with </w:t>
+      </w:r>
+      <w:r>
+        <w:rPr>
+          <w:rFonts w:ascii="Century Gothic" w:hAnsi="Century Gothic"/>
+          <w:color w:val="808080" w:themeColor="background1" w:themeShade="80"/>
+          <w:lang w:val="en-US"/>
+        </w:rPr>
+        <w:t xml:space="preserve">bright colors and moving animations. </w:t>
       </w:r>
     </w:p>
     <w:p>
@@ -2364,37 +3914,89 @@
         <w:ind w:right="480"/>
         <w:rPr>
           <w:rFonts w:ascii="Century Gothic" w:hAnsi="Century Gothic"/>
-          <w:b/>
-          <w:bCs/>
-          <w:color w:val="595959" w:themeColor="text1" w:themeTint="A6"/>
-          <w:sz w:val="32"/>
-          <w:szCs w:val="32"/>
-          <w:lang w:val="en-US"/>
-        </w:rPr>
-      </w:pPr>
-      <w:r>
-        <w:rPr>
-          <w:rFonts w:ascii="Century Gothic" w:hAnsi="Century Gothic"/>
-          <w:b/>
-          <w:bCs/>
-          <w:color w:val="595959" w:themeColor="text1" w:themeTint="A6"/>
-          <w:sz w:val="32"/>
-          <w:szCs w:val="32"/>
-          <w:lang w:val="en-US"/>
-        </w:rPr>
-        <w:t>JavaScript</w:t>
-      </w:r>
-      <w:r>
-        <w:rPr>
-          <w:rFonts w:ascii="Century Gothic" w:hAnsi="Century Gothic"/>
-          <w:b/>
-          <w:bCs/>
-          <w:color w:val="595959" w:themeColor="text1" w:themeTint="A6"/>
-          <w:sz w:val="32"/>
-          <w:szCs w:val="32"/>
-          <w:lang w:val="en-US"/>
-        </w:rPr>
-        <w:t>:</w:t>
+          <w:color w:val="808080" w:themeColor="background1" w:themeShade="80"/>
+          <w:lang w:val="en-US"/>
+        </w:rPr>
+      </w:pPr>
+      <w:r>
+        <w:rPr>
+          <w:rFonts w:ascii="Century Gothic" w:hAnsi="Century Gothic"/>
+          <w:color w:val="808080" w:themeColor="background1" w:themeShade="80"/>
+          <w:lang w:val="en-US"/>
+        </w:rPr>
+        <w:t xml:space="preserve">Personas: I found a </w:t>
+      </w:r>
+      <w:r>
+        <w:rPr>
+          <w:rFonts w:ascii="Century Gothic" w:hAnsi="Century Gothic"/>
+          <w:color w:val="808080" w:themeColor="background1" w:themeShade="80"/>
+          <w:lang w:val="en-US"/>
+        </w:rPr>
+        <w:t>template</w:t>
+      </w:r>
+      <w:r>
+        <w:rPr>
+          <w:rFonts w:ascii="Century Gothic" w:hAnsi="Century Gothic"/>
+          <w:color w:val="808080" w:themeColor="background1" w:themeShade="80"/>
+          <w:lang w:val="en-US"/>
+        </w:rPr>
+        <w:t xml:space="preserve"> that I used for my </w:t>
+      </w:r>
+      <w:r>
+        <w:rPr>
+          <w:rFonts w:ascii="Century Gothic" w:hAnsi="Century Gothic"/>
+          <w:color w:val="808080" w:themeColor="background1" w:themeShade="80"/>
+          <w:lang w:val="en-US"/>
+        </w:rPr>
+        <w:t xml:space="preserve">personas (link in references) </w:t>
+      </w:r>
+      <w:r>
+        <w:rPr>
+          <w:rFonts w:ascii="Century Gothic" w:hAnsi="Century Gothic"/>
+          <w:color w:val="808080" w:themeColor="background1" w:themeShade="80"/>
+          <w:lang w:val="en-US"/>
+        </w:rPr>
+        <w:t>don’t have so much experience with personas</w:t>
+      </w:r>
+      <w:r>
+        <w:rPr>
+          <w:rFonts w:ascii="Century Gothic" w:hAnsi="Century Gothic"/>
+          <w:color w:val="808080" w:themeColor="background1" w:themeShade="80"/>
+          <w:lang w:val="en-US"/>
+        </w:rPr>
+        <w:t xml:space="preserve">, and the personas I made for </w:t>
+      </w:r>
+      <w:r>
+        <w:rPr>
+          <w:rFonts w:ascii="Century Gothic" w:hAnsi="Century Gothic"/>
+          <w:color w:val="808080" w:themeColor="background1" w:themeShade="80"/>
+          <w:lang w:val="en-US"/>
+        </w:rPr>
+        <w:t xml:space="preserve">the interaction design course </w:t>
+      </w:r>
+      <w:r>
+        <w:rPr>
+          <w:rFonts w:ascii="Century Gothic" w:hAnsi="Century Gothic"/>
+          <w:color w:val="808080" w:themeColor="background1" w:themeShade="80"/>
+          <w:lang w:val="en-US"/>
+        </w:rPr>
+        <w:t>was not so god. This time I think I have learned a bit more</w:t>
+      </w:r>
+      <w:r>
+        <w:rPr>
+          <w:rFonts w:ascii="Century Gothic" w:hAnsi="Century Gothic"/>
+          <w:color w:val="808080" w:themeColor="background1" w:themeShade="80"/>
+          <w:lang w:val="en-US"/>
+        </w:rPr>
+        <w:t xml:space="preserve">, and the template was also good help, so all in all </w:t>
+      </w:r>
+      <w:r>
+        <w:rPr>
+          <w:rFonts w:ascii="Century Gothic" w:hAnsi="Century Gothic"/>
+          <w:color w:val="808080" w:themeColor="background1" w:themeShade="80"/>
+          <w:lang w:val="en-US"/>
+        </w:rPr>
+        <w:t xml:space="preserve">I am happy with the outcome this time. </w:t>
       </w:r>
     </w:p>
     <w:p>
@@ -2405,25 +4007,90 @@
         <w:ind w:right="480"/>
         <w:rPr>
           <w:rFonts w:ascii="Century Gothic" w:hAnsi="Century Gothic"/>
-          <w:b/>
-          <w:bCs/>
-          <w:color w:val="595959" w:themeColor="text1" w:themeTint="A6"/>
-          <w:sz w:val="32"/>
-          <w:szCs w:val="32"/>
-          <w:lang w:val="en-US"/>
-        </w:rPr>
-      </w:pPr>
-      <w:r>
-        <w:rPr>
-          <w:rFonts w:ascii="Century Gothic" w:hAnsi="Century Gothic"/>
-          <w:b/>
-          <w:bCs/>
-          <w:color w:val="595959" w:themeColor="text1" w:themeTint="A6"/>
-          <w:sz w:val="32"/>
-          <w:szCs w:val="32"/>
-          <w:lang w:val="en-US"/>
-        </w:rPr>
-        <w:t>Implementation/rollout:</w:t>
+          <w:color w:val="808080" w:themeColor="background1" w:themeShade="80"/>
+          <w:lang w:val="en-US"/>
+        </w:rPr>
+      </w:pPr>
+      <w:r>
+        <w:rPr>
+          <w:rFonts w:ascii="Century Gothic" w:hAnsi="Century Gothic"/>
+          <w:color w:val="808080" w:themeColor="background1" w:themeShade="80"/>
+          <w:lang w:val="en-US"/>
+        </w:rPr>
+        <w:t>Navigation</w:t>
+      </w:r>
+      <w:r>
+        <w:rPr>
+          <w:rFonts w:ascii="Century Gothic" w:hAnsi="Century Gothic"/>
+          <w:color w:val="808080" w:themeColor="background1" w:themeShade="80"/>
+          <w:lang w:val="en-US"/>
+        </w:rPr>
+        <w:t>:</w:t>
+      </w:r>
+      <w:r>
+        <w:rPr>
+          <w:rFonts w:ascii="Century Gothic" w:hAnsi="Century Gothic"/>
+          <w:color w:val="808080" w:themeColor="background1" w:themeShade="80"/>
+          <w:lang w:val="en-US"/>
+        </w:rPr>
+        <w:t xml:space="preserve"> My navigation</w:t>
+      </w:r>
+      <w:r>
+        <w:rPr>
+          <w:rFonts w:ascii="Century Gothic" w:hAnsi="Century Gothic"/>
+          <w:color w:val="808080" w:themeColor="background1" w:themeShade="80"/>
+          <w:lang w:val="en-US"/>
+        </w:rPr>
+        <w:t xml:space="preserve"> in my opinion</w:t>
+      </w:r>
+      <w:r>
+        <w:rPr>
+          <w:rFonts w:ascii="Century Gothic" w:hAnsi="Century Gothic"/>
+          <w:color w:val="808080" w:themeColor="background1" w:themeShade="80"/>
+          <w:lang w:val="en-US"/>
+        </w:rPr>
+        <w:t xml:space="preserve"> is clean an easy to understand, it has a font that is clear. It easily shows which page you are currently on </w:t>
+      </w:r>
+      <w:r>
+        <w:rPr>
+          <w:rFonts w:ascii="Century Gothic" w:hAnsi="Century Gothic"/>
+          <w:color w:val="808080" w:themeColor="background1" w:themeShade="80"/>
+          <w:lang w:val="en-US"/>
+        </w:rPr>
+        <w:lastRenderedPageBreak/>
+        <w:t xml:space="preserve">by having an underline and a blue </w:t>
+      </w:r>
+      <w:r>
+        <w:rPr>
+          <w:rFonts w:ascii="Century Gothic" w:hAnsi="Century Gothic"/>
+          <w:color w:val="808080" w:themeColor="background1" w:themeShade="80"/>
+          <w:lang w:val="en-US"/>
+        </w:rPr>
+        <w:t>color</w:t>
+      </w:r>
+      <w:r>
+        <w:rPr>
+          <w:rFonts w:ascii="Century Gothic" w:hAnsi="Century Gothic"/>
+          <w:color w:val="808080" w:themeColor="background1" w:themeShade="80"/>
+          <w:lang w:val="en-US"/>
+        </w:rPr>
+        <w:t xml:space="preserve"> on the text. On a computer it also </w:t>
+      </w:r>
+      <w:r>
+        <w:rPr>
+          <w:rFonts w:ascii="Century Gothic" w:hAnsi="Century Gothic"/>
+          <w:color w:val="808080" w:themeColor="background1" w:themeShade="80"/>
+          <w:lang w:val="en-US"/>
+        </w:rPr>
+        <w:t>has</w:t>
+      </w:r>
+      <w:r>
+        <w:rPr>
+          <w:rFonts w:ascii="Century Gothic" w:hAnsi="Century Gothic"/>
+          <w:color w:val="808080" w:themeColor="background1" w:themeShade="80"/>
+          <w:lang w:val="en-US"/>
+        </w:rPr>
+        <w:t xml:space="preserve"> a nice hover effect.</w:t>
       </w:r>
     </w:p>
     <w:p>
@@ -2434,26 +4101,97 @@
         <w:ind w:right="480"/>
         <w:rPr>
           <w:rFonts w:ascii="Century Gothic" w:hAnsi="Century Gothic"/>
-          <w:b/>
-          <w:bCs/>
-          <w:color w:val="595959" w:themeColor="text1" w:themeTint="A6"/>
-          <w:sz w:val="32"/>
-          <w:szCs w:val="32"/>
-          <w:lang w:val="en-US"/>
-        </w:rPr>
-      </w:pPr>
-      <w:r>
-        <w:rPr>
-          <w:rFonts w:ascii="Century Gothic" w:hAnsi="Century Gothic"/>
-          <w:b/>
-          <w:bCs/>
-          <w:color w:val="595959" w:themeColor="text1" w:themeTint="A6"/>
-          <w:sz w:val="32"/>
-          <w:szCs w:val="32"/>
-          <w:lang w:val="en-US"/>
-        </w:rPr>
-        <w:lastRenderedPageBreak/>
-        <w:t>Conclusion:</w:t>
+          <w:color w:val="808080" w:themeColor="background1" w:themeShade="80"/>
+          <w:lang w:val="en-US"/>
+        </w:rPr>
+      </w:pPr>
+      <w:r>
+        <w:rPr>
+          <w:rFonts w:ascii="Century Gothic" w:hAnsi="Century Gothic"/>
+          <w:color w:val="808080" w:themeColor="background1" w:themeShade="80"/>
+          <w:lang w:val="en-US"/>
+        </w:rPr>
+        <w:t xml:space="preserve">Prototyping: </w:t>
+      </w:r>
+      <w:r>
+        <w:rPr>
+          <w:rFonts w:ascii="Century Gothic" w:hAnsi="Century Gothic"/>
+          <w:color w:val="808080" w:themeColor="background1" w:themeShade="80"/>
+          <w:lang w:val="en-US"/>
+        </w:rPr>
+        <w:t>I like doing prototype, it makes it e</w:t>
+      </w:r>
+      <w:r>
+        <w:rPr>
+          <w:rFonts w:ascii="Century Gothic" w:hAnsi="Century Gothic"/>
+          <w:color w:val="808080" w:themeColor="background1" w:themeShade="80"/>
+          <w:lang w:val="en-US"/>
+        </w:rPr>
+        <w:t xml:space="preserve">asier for myself when I </w:t>
+      </w:r>
+      <w:r>
+        <w:rPr>
+          <w:rFonts w:ascii="Century Gothic" w:hAnsi="Century Gothic"/>
+          <w:color w:val="808080" w:themeColor="background1" w:themeShade="80"/>
+          <w:lang w:val="en-US"/>
+        </w:rPr>
+        <w:t>start making the codes for the page.</w:t>
+      </w:r>
+      <w:r>
+        <w:rPr>
+          <w:rFonts w:ascii="Century Gothic" w:hAnsi="Century Gothic"/>
+          <w:color w:val="808080" w:themeColor="background1" w:themeShade="80"/>
+          <w:lang w:val="en-US"/>
+        </w:rPr>
+        <w:t xml:space="preserve"> </w:t>
+      </w:r>
+      <w:r>
+        <w:rPr>
+          <w:rFonts w:ascii="Century Gothic" w:hAnsi="Century Gothic"/>
+          <w:color w:val="808080" w:themeColor="background1" w:themeShade="80"/>
+          <w:lang w:val="en-US"/>
+        </w:rPr>
+        <w:t xml:space="preserve">And it does not take very long time to do. </w:t>
+      </w:r>
+      <w:r>
+        <w:rPr>
+          <w:rFonts w:ascii="Century Gothic" w:hAnsi="Century Gothic"/>
+          <w:color w:val="808080" w:themeColor="background1" w:themeShade="80"/>
+          <w:lang w:val="en-US"/>
+        </w:rPr>
+        <w:t xml:space="preserve">And I rather </w:t>
+      </w:r>
+      <w:r>
+        <w:rPr>
+          <w:rFonts w:ascii="Century Gothic" w:hAnsi="Century Gothic"/>
+          <w:color w:val="808080" w:themeColor="background1" w:themeShade="80"/>
+          <w:lang w:val="en-US"/>
+        </w:rPr>
+        <w:t xml:space="preserve">deciding the structure, layout of the page in XD </w:t>
+      </w:r>
+      <w:r>
+        <w:rPr>
+          <w:rFonts w:ascii="Century Gothic" w:hAnsi="Century Gothic"/>
+          <w:color w:val="808080" w:themeColor="background1" w:themeShade="80"/>
+          <w:lang w:val="en-US"/>
+        </w:rPr>
+        <w:t xml:space="preserve">then straight in my HTML. </w:t>
+      </w:r>
+      <w:r>
+        <w:rPr>
+          <w:rFonts w:ascii="Century Gothic" w:hAnsi="Century Gothic"/>
+          <w:color w:val="808080" w:themeColor="background1" w:themeShade="80"/>
+          <w:lang w:val="en-US"/>
+        </w:rPr>
+        <w:t xml:space="preserve"> </w:t>
+      </w:r>
+      <w:r>
+        <w:rPr>
+          <w:rFonts w:ascii="Century Gothic" w:hAnsi="Century Gothic"/>
+          <w:color w:val="808080" w:themeColor="background1" w:themeShade="80"/>
+          <w:lang w:val="en-US"/>
+        </w:rPr>
+        <w:t xml:space="preserve"> </w:t>
       </w:r>
     </w:p>
     <w:p>
@@ -2472,6 +4210,30 @@
           <w:lang w:val="en-US"/>
         </w:rPr>
       </w:pPr>
+      <w:r>
+        <w:rPr>
+          <w:rFonts w:ascii="Century Gothic" w:hAnsi="Century Gothic"/>
+          <w:b/>
+          <w:bCs/>
+          <w:color w:val="595959" w:themeColor="text1" w:themeTint="A6"/>
+          <w:sz w:val="32"/>
+          <w:szCs w:val="32"/>
+          <w:lang w:val="en-US"/>
+        </w:rPr>
+        <w:t>JavaScript</w:t>
+      </w:r>
+      <w:r>
+        <w:rPr>
+          <w:rFonts w:ascii="Century Gothic" w:hAnsi="Century Gothic"/>
+          <w:b/>
+          <w:bCs/>
+          <w:color w:val="595959" w:themeColor="text1" w:themeTint="A6"/>
+          <w:sz w:val="32"/>
+          <w:szCs w:val="32"/>
+          <w:lang w:val="en-US"/>
+        </w:rPr>
+        <w:t>:</w:t>
+      </w:r>
     </w:p>
     <w:p>
       <w:pPr>
@@ -2489,6 +4251,18 @@
           <w:lang w:val="en-US"/>
         </w:rPr>
       </w:pPr>
+      <w:r>
+        <w:rPr>
+          <w:rFonts w:ascii="Century Gothic" w:hAnsi="Century Gothic"/>
+          <w:b/>
+          <w:bCs/>
+          <w:color w:val="595959" w:themeColor="text1" w:themeTint="A6"/>
+          <w:sz w:val="32"/>
+          <w:szCs w:val="32"/>
+          <w:lang w:val="en-US"/>
+        </w:rPr>
+        <w:t>Implementation/rollout:</w:t>
+      </w:r>
     </w:p>
     <w:p>
       <w:pPr>
@@ -2506,35 +4280,101 @@
           <w:lang w:val="en-US"/>
         </w:rPr>
       </w:pPr>
-    </w:p>
-    <w:p>
-      <w:pPr>
-        <w:pStyle w:val="Overskrift2"/>
-        <w:spacing w:line="360" w:lineRule="auto"/>
-        <w:rPr>
-          <w:rFonts w:ascii="Century Gothic" w:hAnsi="Century Gothic"/>
+      <w:r>
+        <w:rPr>
+          <w:rFonts w:ascii="Century Gothic" w:hAnsi="Century Gothic"/>
+          <w:b/>
+          <w:bCs/>
           <w:color w:val="595959" w:themeColor="text1" w:themeTint="A6"/>
           <w:sz w:val="32"/>
           <w:szCs w:val="32"/>
-        </w:rPr>
-      </w:pPr>
-      <w:bookmarkStart w:id="0" w:name="_Toc25064487"/>
-      <w:r>
-        <w:rPr>
-          <w:rFonts w:ascii="Century Gothic" w:hAnsi="Century Gothic"/>
+          <w:lang w:val="en-US"/>
+        </w:rPr>
+        <w:t>Conclusion:</w:t>
+      </w:r>
+    </w:p>
+    <w:p>
+      <w:pPr>
+        <w:pStyle w:val="listitem"/>
+        <w:shd w:val="clear" w:color="auto" w:fill="FFFFFF"/>
+        <w:spacing w:after="120" w:afterAutospacing="0" w:line="360" w:lineRule="auto"/>
+        <w:ind w:right="480"/>
+        <w:rPr>
+          <w:rFonts w:ascii="Century Gothic" w:hAnsi="Century Gothic"/>
+          <w:b/>
+          <w:bCs/>
           <w:color w:val="595959" w:themeColor="text1" w:themeTint="A6"/>
           <w:sz w:val="32"/>
           <w:szCs w:val="32"/>
-        </w:rPr>
-        <w:t>References</w:t>
-      </w:r>
-      <w:bookmarkEnd w:id="0"/>
-      <w:r>
-        <w:rPr>
-          <w:rFonts w:ascii="Century Gothic" w:hAnsi="Century Gothic"/>
+          <w:lang w:val="en-US"/>
+        </w:rPr>
+      </w:pPr>
+    </w:p>
+    <w:p>
+      <w:pPr>
+        <w:pStyle w:val="listitem"/>
+        <w:shd w:val="clear" w:color="auto" w:fill="FFFFFF"/>
+        <w:spacing w:after="120" w:afterAutospacing="0" w:line="360" w:lineRule="auto"/>
+        <w:ind w:right="480"/>
+        <w:rPr>
+          <w:rFonts w:ascii="Century Gothic" w:hAnsi="Century Gothic"/>
+          <w:b/>
+          <w:bCs/>
           <w:color w:val="595959" w:themeColor="text1" w:themeTint="A6"/>
           <w:sz w:val="32"/>
           <w:szCs w:val="32"/>
+          <w:lang w:val="en-US"/>
+        </w:rPr>
+      </w:pPr>
+    </w:p>
+    <w:p>
+      <w:pPr>
+        <w:pStyle w:val="listitem"/>
+        <w:shd w:val="clear" w:color="auto" w:fill="FFFFFF"/>
+        <w:spacing w:after="120" w:afterAutospacing="0" w:line="360" w:lineRule="auto"/>
+        <w:ind w:right="480"/>
+        <w:rPr>
+          <w:rFonts w:ascii="Century Gothic" w:hAnsi="Century Gothic"/>
+          <w:b/>
+          <w:bCs/>
+          <w:color w:val="595959" w:themeColor="text1" w:themeTint="A6"/>
+          <w:sz w:val="32"/>
+          <w:szCs w:val="32"/>
+          <w:lang w:val="en-US"/>
+        </w:rPr>
+      </w:pPr>
+    </w:p>
+    <w:p>
+      <w:pPr>
+        <w:pStyle w:val="Overskrift2"/>
+        <w:spacing w:line="360" w:lineRule="auto"/>
+        <w:rPr>
+          <w:rFonts w:ascii="Century Gothic" w:hAnsi="Century Gothic"/>
+          <w:color w:val="595959" w:themeColor="text1" w:themeTint="A6"/>
+          <w:sz w:val="32"/>
+          <w:szCs w:val="32"/>
+          <w:lang w:val="en-US"/>
+        </w:rPr>
+      </w:pPr>
+      <w:bookmarkStart w:id="0" w:name="_Toc25064487"/>
+      <w:r>
+        <w:rPr>
+          <w:rFonts w:ascii="Century Gothic" w:hAnsi="Century Gothic"/>
+          <w:color w:val="595959" w:themeColor="text1" w:themeTint="A6"/>
+          <w:sz w:val="32"/>
+          <w:szCs w:val="32"/>
+          <w:lang w:val="en-US"/>
+        </w:rPr>
+        <w:t>References</w:t>
+      </w:r>
+      <w:bookmarkEnd w:id="0"/>
+      <w:r>
+        <w:rPr>
+          <w:rFonts w:ascii="Century Gothic" w:hAnsi="Century Gothic"/>
+          <w:color w:val="595959" w:themeColor="text1" w:themeTint="A6"/>
+          <w:sz w:val="32"/>
+          <w:szCs w:val="32"/>
+          <w:lang w:val="en-US"/>
         </w:rPr>
         <w:t>:</w:t>
       </w:r>
@@ -2564,7 +4404,7 @@
         </w:rPr>
         <w:t xml:space="preserve">Images for my personas: </w:t>
       </w:r>
-      <w:hyperlink r:id="rId11" w:history="1">
+      <w:hyperlink r:id="rId10" w:history="1">
         <w:r>
           <w:rPr>
             <w:rStyle w:val="Hyperkobling"/>
@@ -2641,7 +4481,7 @@
         </w:rPr>
         <w:t xml:space="preserve"> </w:t>
       </w:r>
-      <w:hyperlink r:id="rId12" w:history="1">
+      <w:hyperlink r:id="rId11" w:history="1">
         <w:r>
           <w:rPr>
             <w:rStyle w:val="Hyperkobling"/>
@@ -2701,7 +4541,7 @@
         </w:rPr>
         <w:t xml:space="preserve"> </w:t>
       </w:r>
-      <w:hyperlink r:id="rId13" w:history="1">
+      <w:hyperlink r:id="rId12" w:history="1">
         <w:r>
           <w:rPr>
             <w:rStyle w:val="Hyperkobling"/>
@@ -2759,7 +4599,7 @@
         </w:rPr>
         <w:t xml:space="preserve"> </w:t>
       </w:r>
-      <w:hyperlink r:id="rId14" w:history="1">
+      <w:hyperlink r:id="rId13" w:history="1">
         <w:r>
           <w:rPr>
             <w:rStyle w:val="Hyperkobling"/>
@@ -2856,7 +4696,7 @@
         </w:rPr>
         <w:t xml:space="preserve">a YouTube video: </w:t>
       </w:r>
-      <w:hyperlink r:id="rId15" w:history="1">
+      <w:hyperlink r:id="rId14" w:history="1">
         <w:r>
           <w:rPr>
             <w:rStyle w:val="Hyperkobling"/>
@@ -2891,6 +4731,7 @@
           <w:color w:val="595959" w:themeColor="text1" w:themeTint="A6"/>
           <w:sz w:val="32"/>
           <w:szCs w:val="32"/>
+          <w:lang w:val="en-US"/>
         </w:rPr>
       </w:pPr>
       <w:bookmarkStart w:id="1" w:name="_Toc25064488"/>
@@ -2900,6 +4741,7 @@
           <w:color w:val="595959" w:themeColor="text1" w:themeTint="A6"/>
           <w:sz w:val="32"/>
           <w:szCs w:val="32"/>
+          <w:lang w:val="en-US"/>
         </w:rPr>
         <w:t>Acknowledgements</w:t>
       </w:r>
@@ -2911,6 +4753,7 @@
           <w:color w:val="595959" w:themeColor="text1" w:themeTint="A6"/>
           <w:sz w:val="32"/>
           <w:szCs w:val="32"/>
+          <w:lang w:val="en-US"/>
         </w:rPr>
         <w:t>:</w:t>
       </w:r>
@@ -2924,6 +4767,7 @@
           <w:color w:val="595959" w:themeColor="text1" w:themeTint="A6"/>
           <w:sz w:val="32"/>
           <w:szCs w:val="32"/>
+          <w:lang w:val="en-US"/>
         </w:rPr>
       </w:pPr>
       <w:r>
@@ -2932,6 +4776,7 @@
           <w:color w:val="595959" w:themeColor="text1" w:themeTint="A6"/>
           <w:sz w:val="32"/>
           <w:szCs w:val="32"/>
+          <w:lang w:val="en-US"/>
         </w:rPr>
         <w:t>Appendices</w:t>
       </w:r>
@@ -2942,12 +4787,13 @@
           <w:color w:val="595959" w:themeColor="text1" w:themeTint="A6"/>
           <w:sz w:val="32"/>
           <w:szCs w:val="32"/>
+          <w:lang w:val="en-US"/>
         </w:rPr>
         <w:t>:</w:t>
       </w:r>
     </w:p>
     <w:sectPr>
-      <w:footerReference w:type="default" r:id="rId16"/>
+      <w:footerReference w:type="default" r:id="rId15"/>
       <w:pgSz w:w="11900" w:h="16840"/>
       <w:pgMar w:top="1160" w:right="1440" w:bottom="1440" w:left="1440" w:header="708" w:footer="708" w:gutter="0"/>
       <w:cols w:space="708"/>

--- a/exam-report.docx
+++ b/exam-report.docx
@@ -1,6 +1,6 @@
 
 <file path=word/document.xml><?xml version="1.0" encoding="utf-8"?>
-<w:document xmlns:wpc="http://schemas.microsoft.com/office/word/2010/wordprocessingCanvas" xmlns:cx="http://schemas.microsoft.com/office/drawing/2014/chartex" xmlns:cx1="http://schemas.microsoft.com/office/drawing/2015/9/8/chartex" xmlns:cx2="http://schemas.microsoft.com/office/drawing/2015/10/21/chartex" xmlns:cx3="http://schemas.microsoft.com/office/drawing/2016/5/9/chartex" xmlns:cx4="http://schemas.microsoft.com/office/drawing/2016/5/10/chartex" xmlns:cx5="http://schemas.microsoft.com/office/drawing/2016/5/11/chartex" xmlns:cx6="http://schemas.microsoft.com/office/drawing/2016/5/12/chartex" xmlns:cx7="http://schemas.microsoft.com/office/drawing/2016/5/13/chartex" xmlns:cx8="http://schemas.microsoft.com/office/drawing/2016/5/14/chartex" xmlns:mc="http://schemas.openxmlformats.org/markup-compatibility/2006" xmlns:aink="http://schemas.microsoft.com/office/drawing/2016/ink" xmlns:am3d="http://schemas.microsoft.com/office/drawing/2017/model3d" xmlns:o="urn:schemas-microsoft-com:office:office" xmlns:r="http://schemas.openxmlformats.org/officeDocument/2006/relationships" xmlns:m="http://schemas.openxmlformats.org/officeDocument/2006/math" xmlns:v="urn:schemas-microsoft-com:vml" xmlns:wp14="http://schemas.microsoft.com/office/word/2010/wordprocessingDrawing" xmlns:wp="http://schemas.openxmlformats.org/drawingml/2006/wordprocessingDrawing" xmlns:w10="urn:schemas-microsoft-com:office:word" xmlns:w="http://schemas.openxmlformats.org/wordprocessingml/2006/main" xmlns:w14="http://schemas.microsoft.com/office/word/2010/wordml" xmlns:w15="http://schemas.microsoft.com/office/word/2012/wordml" xmlns:w16cid="http://schemas.microsoft.com/office/word/2016/wordml/cid" xmlns:w16se="http://schemas.microsoft.com/office/word/2015/wordml/symex" xmlns:wpg="http://schemas.microsoft.com/office/word/2010/wordprocessingGroup" xmlns:wpi="http://schemas.microsoft.com/office/word/2010/wordprocessingInk" xmlns:wne="http://schemas.microsoft.com/office/word/2006/wordml" xmlns:wps="http://schemas.microsoft.com/office/word/2010/wordprocessingShape" mc:Ignorable="w14 w15 w16se w16cid wp14">
+<w:document xmlns:wpc="http://schemas.microsoft.com/office/word/2010/wordprocessingCanvas" xmlns:cx="http://schemas.microsoft.com/office/drawing/2014/chartex" xmlns:cx1="http://schemas.microsoft.com/office/drawing/2015/9/8/chartex" xmlns:cx2="http://schemas.microsoft.com/office/drawing/2015/10/21/chartex" xmlns:cx3="http://schemas.microsoft.com/office/drawing/2016/5/9/chartex" xmlns:cx4="http://schemas.microsoft.com/office/drawing/2016/5/10/chartex" xmlns:cx5="http://schemas.microsoft.com/office/drawing/2016/5/11/chartex" xmlns:cx6="http://schemas.microsoft.com/office/drawing/2016/5/12/chartex" xmlns:cx7="http://schemas.microsoft.com/office/drawing/2016/5/13/chartex" xmlns:cx8="http://schemas.microsoft.com/office/drawing/2016/5/14/chartex" xmlns:mc="http://schemas.openxmlformats.org/markup-compatibility/2006" xmlns:aink="http://schemas.microsoft.com/office/drawing/2016/ink" xmlns:am3d="http://schemas.microsoft.com/office/drawing/2017/model3d" xmlns:o="urn:schemas-microsoft-com:office:office" xmlns:r="http://schemas.openxmlformats.org/officeDocument/2006/relationships" xmlns:m="http://schemas.openxmlformats.org/officeDocument/2006/math" xmlns:v="urn:schemas-microsoft-com:vml" xmlns:wp14="http://schemas.microsoft.com/office/word/2010/wordprocessingDrawing" xmlns:wp="http://schemas.openxmlformats.org/drawingml/2006/wordprocessingDrawing" xmlns:w10="urn:schemas-microsoft-com:office:word" xmlns:w="http://schemas.openxmlformats.org/wordprocessingml/2006/main" xmlns:w14="http://schemas.microsoft.com/office/word/2010/wordml" xmlns:w15="http://schemas.microsoft.com/office/word/2012/wordml" xmlns:w16cex="http://schemas.microsoft.com/office/word/2018/wordml/cex" xmlns:w16cid="http://schemas.microsoft.com/office/word/2016/wordml/cid" xmlns:w16="http://schemas.microsoft.com/office/word/2018/wordml" xmlns:w16se="http://schemas.microsoft.com/office/word/2015/wordml/symex" xmlns:wpg="http://schemas.microsoft.com/office/word/2010/wordprocessingGroup" xmlns:wpi="http://schemas.microsoft.com/office/word/2010/wordprocessingInk" xmlns:wne="http://schemas.microsoft.com/office/word/2006/wordml" xmlns:wps="http://schemas.microsoft.com/office/word/2010/wordprocessingShape" mc:Ignorable="w14 w15 w16se w16cid w16 w16cex wp14">
   <w:body>
     <w:p>
       <w:pPr>
@@ -14,13 +14,13 @@
           <w:lang w:val="en-US"/>
         </w:rPr>
         <w:drawing>
-          <wp:anchor distT="0" distB="0" distL="114300" distR="114300" simplePos="0" relativeHeight="251660288" behindDoc="1" locked="0" layoutInCell="1" allowOverlap="1" wp14:anchorId="77951EB9" wp14:editId="2EC8A900">
+          <wp:anchor distT="0" distB="0" distL="114300" distR="114300" simplePos="0" relativeHeight="251660288" behindDoc="1" locked="0" layoutInCell="1" allowOverlap="1" wp14:anchorId="77951EB9" wp14:editId="21B3328E">
             <wp:simplePos x="0" y="0"/>
             <wp:positionH relativeFrom="margin">
-              <wp:posOffset>-1060450</wp:posOffset>
+              <wp:posOffset>-1305983</wp:posOffset>
             </wp:positionH>
             <wp:positionV relativeFrom="margin">
-              <wp:posOffset>-929874</wp:posOffset>
+              <wp:posOffset>-743373</wp:posOffset>
             </wp:positionV>
             <wp:extent cx="7847965" cy="2967355"/>
             <wp:effectExtent l="0" t="0" r="635" b="4445"/>
@@ -303,8 +303,7 @@
           <w:szCs w:val="32"/>
           <w:lang w:val="en-US"/>
         </w:rPr>
-        <w:lastRenderedPageBreak/>
-        <w:t>Brief:</w:t>
+        <w:t>I</w:t>
       </w:r>
       <w:r>
         <w:rPr>
@@ -316,6 +315,42 @@
           <w:szCs w:val="32"/>
           <w:lang w:val="en-US"/>
         </w:rPr>
+        <w:t>n</w:t>
+      </w:r>
+      <w:r>
+        <w:rPr>
+          <w:rFonts w:ascii="Century Gothic" w:hAnsi="Century Gothic"/>
+          <w:b/>
+          <w:bCs/>
+          <w:color w:val="595959" w:themeColor="text1" w:themeTint="A6"/>
+          <w:sz w:val="32"/>
+          <w:szCs w:val="32"/>
+          <w:lang w:val="en-US"/>
+        </w:rPr>
+        <w:t>troduction of the assignment</w:t>
+      </w:r>
+      <w:r>
+        <w:rPr>
+          <w:rFonts w:ascii="Century Gothic" w:hAnsi="Century Gothic"/>
+          <w:b/>
+          <w:bCs/>
+          <w:color w:val="595959" w:themeColor="text1" w:themeTint="A6"/>
+          <w:sz w:val="32"/>
+          <w:szCs w:val="32"/>
+          <w:lang w:val="en-US"/>
+        </w:rPr>
+        <w:t>:</w:t>
+      </w:r>
+      <w:r>
+        <w:rPr>
+          <w:rFonts w:ascii="Century Gothic" w:hAnsi="Century Gothic"/>
+          <w:b/>
+          <w:bCs/>
+          <w:color w:val="595959" w:themeColor="text1" w:themeTint="A6"/>
+          <w:sz w:val="32"/>
+          <w:szCs w:val="32"/>
+          <w:lang w:val="en-US"/>
+        </w:rPr>
         <w:t xml:space="preserve"> </w:t>
       </w:r>
     </w:p>
@@ -339,34 +374,16 @@
           <w:shd w:val="clear" w:color="auto" w:fill="FFFFFF"/>
           <w:lang w:val="en-US" w:eastAsia="nb-NO"/>
         </w:rPr>
-        <w:t>Build a microsite for SpaceX or NASA. This should focus on space technology.</w:t>
-      </w:r>
-    </w:p>
-    <w:p>
-      <w:pPr>
-        <w:spacing w:line="360" w:lineRule="auto"/>
+        <w:t xml:space="preserve">This exam1 </w:t>
+      </w:r>
+      <w:r>
         <w:rPr>
           <w:rFonts w:ascii="Century Gothic" w:eastAsia="Times New Roman" w:hAnsi="Century Gothic" w:cs="Times New Roman"/>
           <w:color w:val="808080" w:themeColor="background1" w:themeShade="80"/>
           <w:shd w:val="clear" w:color="auto" w:fill="FFFFFF"/>
           <w:lang w:val="en-US" w:eastAsia="nb-NO"/>
         </w:rPr>
-      </w:pPr>
-      <w:r>
-        <w:rPr>
-          <w:rFonts w:ascii="Century Gothic" w:hAnsi="Century Gothic"/>
-          <w:color w:val="808080" w:themeColor="background1" w:themeShade="80"/>
-          <w:lang w:val="en-US"/>
-        </w:rPr>
-        <w:t>Should focus</w:t>
-      </w:r>
-      <w:r>
-        <w:rPr>
-          <w:rFonts w:ascii="Century Gothic" w:hAnsi="Century Gothic"/>
-          <w:color w:val="808080" w:themeColor="background1" w:themeShade="80"/>
-          <w:lang w:val="en-US"/>
-        </w:rPr>
-        <w:t xml:space="preserve"> on</w:t>
+        <w:t>is to b</w:t>
       </w:r>
       <w:r>
         <w:rPr>
@@ -375,7 +392,35 @@
           <w:shd w:val="clear" w:color="auto" w:fill="FFFFFF"/>
           <w:lang w:val="en-US" w:eastAsia="nb-NO"/>
         </w:rPr>
-        <w:t xml:space="preserve"> ra</w:t>
+        <w:t>uild a microsite for SpaceX or NASA. This should focus on space technology.</w:t>
+      </w:r>
+      <w:r>
+        <w:rPr>
+          <w:rFonts w:ascii="Century Gothic" w:hAnsi="Century Gothic"/>
+          <w:b/>
+          <w:bCs/>
+          <w:color w:val="808080" w:themeColor="background1" w:themeShade="80"/>
+          <w:sz w:val="40"/>
+          <w:szCs w:val="40"/>
+          <w:lang w:val="en-US"/>
+        </w:rPr>
+        <w:t xml:space="preserve"> </w:t>
+      </w:r>
+      <w:r>
+        <w:rPr>
+          <w:rFonts w:ascii="Century Gothic" w:hAnsi="Century Gothic"/>
+          <w:color w:val="808080" w:themeColor="background1" w:themeShade="80"/>
+          <w:lang w:val="en-US"/>
+        </w:rPr>
+        <w:t>Should focus</w:t>
+      </w:r>
+      <w:r>
+        <w:rPr>
+          <w:rFonts w:ascii="Century Gothic" w:hAnsi="Century Gothic"/>
+          <w:color w:val="808080" w:themeColor="background1" w:themeShade="80"/>
+          <w:lang w:val="en-US"/>
+        </w:rPr>
+        <w:t xml:space="preserve"> on</w:t>
       </w:r>
       <w:r>
         <w:rPr>
@@ -384,7 +429,7 @@
           <w:shd w:val="clear" w:color="auto" w:fill="FFFFFF"/>
           <w:lang w:val="en-US" w:eastAsia="nb-NO"/>
         </w:rPr>
-        <w:t>c</w:t>
+        <w:t xml:space="preserve"> ra</w:t>
       </w:r>
       <w:r>
         <w:rPr>
@@ -393,7 +438,7 @@
           <w:shd w:val="clear" w:color="auto" w:fill="FFFFFF"/>
           <w:lang w:val="en-US" w:eastAsia="nb-NO"/>
         </w:rPr>
-        <w:t>ing</w:t>
+        <w:t>c</w:t>
       </w:r>
       <w:r>
         <w:rPr>
@@ -402,19 +447,29 @@
           <w:shd w:val="clear" w:color="auto" w:fill="FFFFFF"/>
           <w:lang w:val="en-US" w:eastAsia="nb-NO"/>
         </w:rPr>
-        <w:t xml:space="preserve"> awareness about space program activity around the world. The site should appeal to a specific target audience and provide links to more information, live feeds of launches, and so forth.</w:t>
-      </w:r>
-    </w:p>
-    <w:p>
-      <w:pPr>
-        <w:spacing w:line="360" w:lineRule="auto"/>
+        <w:t>ing</w:t>
+      </w:r>
+      <w:r>
         <w:rPr>
           <w:rFonts w:ascii="Century Gothic" w:eastAsia="Times New Roman" w:hAnsi="Century Gothic" w:cs="Times New Roman"/>
           <w:color w:val="808080" w:themeColor="background1" w:themeShade="80"/>
           <w:shd w:val="clear" w:color="auto" w:fill="FFFFFF"/>
           <w:lang w:val="en-US" w:eastAsia="nb-NO"/>
         </w:rPr>
-      </w:pPr>
+        <w:t xml:space="preserve"> awareness about space program activity around the world. The site should appeal to a specific target audience and provide links to more information, live feeds of launches, and so forth.</w:t>
+      </w:r>
+      <w:r>
+        <w:rPr>
+          <w:rFonts w:ascii="Century Gothic" w:hAnsi="Century Gothic"/>
+          <w:b/>
+          <w:bCs/>
+          <w:color w:val="808080" w:themeColor="background1" w:themeShade="80"/>
+          <w:sz w:val="40"/>
+          <w:szCs w:val="40"/>
+          <w:lang w:val="en-US"/>
+        </w:rPr>
+        <w:t xml:space="preserve"> </w:t>
+      </w:r>
       <w:r>
         <w:rPr>
           <w:rFonts w:ascii="Century Gothic" w:eastAsia="Times New Roman" w:hAnsi="Century Gothic" w:cs="Times New Roman"/>
@@ -521,7 +576,25 @@
           <w:shd w:val="clear" w:color="auto" w:fill="FFFFFF"/>
           <w:lang w:val="en-US" w:eastAsia="nb-NO"/>
         </w:rPr>
-        <w:t>. Needs a form with validation</w:t>
+        <w:t xml:space="preserve">. </w:t>
+      </w:r>
+      <w:r>
+        <w:rPr>
+          <w:rFonts w:ascii="Century Gothic" w:eastAsia="Times New Roman" w:hAnsi="Century Gothic" w:cs="Times New Roman"/>
+          <w:color w:val="808080" w:themeColor="background1" w:themeShade="80"/>
+          <w:shd w:val="clear" w:color="auto" w:fill="FFFFFF"/>
+          <w:lang w:val="en-US" w:eastAsia="nb-NO"/>
+        </w:rPr>
+        <w:t>And n</w:t>
+      </w:r>
+      <w:r>
+        <w:rPr>
+          <w:rFonts w:ascii="Century Gothic" w:eastAsia="Times New Roman" w:hAnsi="Century Gothic" w:cs="Times New Roman"/>
+          <w:color w:val="808080" w:themeColor="background1" w:themeShade="80"/>
+          <w:shd w:val="clear" w:color="auto" w:fill="FFFFFF"/>
+          <w:lang w:val="en-US" w:eastAsia="nb-NO"/>
+        </w:rPr>
+        <w:t>eeds a form with validation</w:t>
       </w:r>
       <w:r>
         <w:rPr>
@@ -2347,6 +2420,518 @@
     <w:p>
       <w:pPr>
         <w:spacing w:line="360" w:lineRule="auto"/>
+        <w:ind w:left="360"/>
+        <w:rPr>
+          <w:rFonts w:ascii="Century Gothic" w:hAnsi="Century Gothic"/>
+          <w:color w:val="808080" w:themeColor="background1" w:themeShade="80"/>
+          <w:lang w:val="en-US"/>
+        </w:rPr>
+      </w:pPr>
+      <w:r>
+        <w:rPr>
+          <w:rFonts w:ascii="Century Gothic" w:hAnsi="Century Gothic"/>
+          <w:color w:val="808080" w:themeColor="background1" w:themeShade="80"/>
+          <w:lang w:val="en-US"/>
+        </w:rPr>
+        <w:t>This week has gone to HTML, CSS and JavaScript</w:t>
+      </w:r>
+      <w:r>
+        <w:rPr>
+          <w:rFonts w:ascii="Century Gothic" w:hAnsi="Century Gothic"/>
+          <w:color w:val="808080" w:themeColor="background1" w:themeShade="80"/>
+          <w:lang w:val="en-US"/>
+        </w:rPr>
+        <w:t xml:space="preserve">, I almost finish with all the pages I have, just minor changes and </w:t>
+      </w:r>
+      <w:r>
+        <w:rPr>
+          <w:rFonts w:ascii="Century Gothic" w:hAnsi="Century Gothic"/>
+          <w:color w:val="808080" w:themeColor="background1" w:themeShade="80"/>
+          <w:lang w:val="en-US"/>
+        </w:rPr>
+        <w:t>tweaks</w:t>
+      </w:r>
+      <w:r>
+        <w:rPr>
+          <w:rFonts w:ascii="Century Gothic" w:hAnsi="Century Gothic"/>
+          <w:color w:val="808080" w:themeColor="background1" w:themeShade="80"/>
+          <w:lang w:val="en-US"/>
+        </w:rPr>
+        <w:t xml:space="preserve"> </w:t>
+      </w:r>
+      <w:r>
+        <w:rPr>
+          <w:rFonts w:ascii="Century Gothic" w:hAnsi="Century Gothic"/>
+          <w:color w:val="808080" w:themeColor="background1" w:themeShade="80"/>
+          <w:lang w:val="en-US"/>
+        </w:rPr>
+        <w:t>until its done.</w:t>
+      </w:r>
+      <w:r>
+        <w:rPr>
+          <w:rFonts w:ascii="Century Gothic" w:hAnsi="Century Gothic"/>
+          <w:color w:val="808080" w:themeColor="background1" w:themeShade="80"/>
+          <w:lang w:val="en-US"/>
+        </w:rPr>
+        <w:t xml:space="preserve"> I have learned to use transition and transform</w:t>
+      </w:r>
+      <w:r>
+        <w:rPr>
+          <w:rFonts w:ascii="Century Gothic" w:hAnsi="Century Gothic"/>
+          <w:color w:val="808080" w:themeColor="background1" w:themeShade="80"/>
+          <w:lang w:val="en-US"/>
+        </w:rPr>
+        <w:t xml:space="preserve">, </w:t>
+      </w:r>
+      <w:r>
+        <w:rPr>
+          <w:rFonts w:ascii="Century Gothic" w:hAnsi="Century Gothic"/>
+          <w:color w:val="808080" w:themeColor="background1" w:themeShade="80"/>
+          <w:lang w:val="en-US"/>
+        </w:rPr>
+        <w:t>these properties</w:t>
+      </w:r>
+      <w:r>
+        <w:rPr>
+          <w:rFonts w:ascii="Century Gothic" w:hAnsi="Century Gothic"/>
+          <w:color w:val="808080" w:themeColor="background1" w:themeShade="80"/>
+          <w:lang w:val="en-US"/>
+        </w:rPr>
+        <w:t xml:space="preserve"> </w:t>
+      </w:r>
+      <w:r>
+        <w:rPr>
+          <w:rFonts w:ascii="Century Gothic" w:hAnsi="Century Gothic"/>
+          <w:color w:val="808080" w:themeColor="background1" w:themeShade="80"/>
+          <w:lang w:val="en-US"/>
+        </w:rPr>
+        <w:t>are</w:t>
+      </w:r>
+      <w:r>
+        <w:rPr>
+          <w:rFonts w:ascii="Century Gothic" w:hAnsi="Century Gothic"/>
+          <w:color w:val="808080" w:themeColor="background1" w:themeShade="80"/>
+          <w:lang w:val="en-US"/>
+        </w:rPr>
+        <w:t xml:space="preserve"> really nice, and helps me to get a page that is more</w:t>
+      </w:r>
+      <w:r>
+        <w:rPr>
+          <w:rFonts w:ascii="Century Gothic" w:hAnsi="Century Gothic"/>
+          <w:color w:val="808080" w:themeColor="background1" w:themeShade="80"/>
+          <w:lang w:val="en-US"/>
+        </w:rPr>
+        <w:t xml:space="preserve"> “fun” and alive. Some things this week that I am </w:t>
+      </w:r>
+      <w:r>
+        <w:rPr>
+          <w:rFonts w:ascii="Century Gothic" w:hAnsi="Century Gothic"/>
+          <w:color w:val="808080" w:themeColor="background1" w:themeShade="80"/>
+          <w:lang w:val="en-US"/>
+        </w:rPr>
+        <w:t>happy about is</w:t>
+      </w:r>
+      <w:r>
+        <w:rPr>
+          <w:rFonts w:ascii="Century Gothic" w:hAnsi="Century Gothic"/>
+          <w:color w:val="808080" w:themeColor="background1" w:themeShade="80"/>
+          <w:lang w:val="en-US"/>
+        </w:rPr>
+        <w:t xml:space="preserve"> the button for next launches on the main page and the one for submitting the form</w:t>
+      </w:r>
+      <w:r>
+        <w:rPr>
+          <w:rFonts w:ascii="Century Gothic" w:hAnsi="Century Gothic"/>
+          <w:color w:val="808080" w:themeColor="background1" w:themeShade="80"/>
+          <w:lang w:val="en-US"/>
+        </w:rPr>
+        <w:t xml:space="preserve">. There I have made an effect that </w:t>
+      </w:r>
+      <w:r>
+        <w:rPr>
+          <w:rFonts w:ascii="Century Gothic" w:hAnsi="Century Gothic"/>
+          <w:color w:val="808080" w:themeColor="background1" w:themeShade="80"/>
+          <w:lang w:val="en-US"/>
+        </w:rPr>
+        <w:t>comes in from the left and goes out on the right</w:t>
+      </w:r>
+      <w:r>
+        <w:rPr>
+          <w:rFonts w:ascii="Century Gothic" w:hAnsi="Century Gothic"/>
+          <w:color w:val="808080" w:themeColor="background1" w:themeShade="80"/>
+          <w:lang w:val="en-US"/>
+        </w:rPr>
+        <w:t xml:space="preserve"> (on hover). </w:t>
+      </w:r>
+    </w:p>
+    <w:p>
+      <w:pPr>
+        <w:spacing w:line="360" w:lineRule="auto"/>
+        <w:ind w:left="360"/>
+        <w:rPr>
+          <w:rFonts w:ascii="Century Gothic" w:hAnsi="Century Gothic"/>
+          <w:color w:val="808080" w:themeColor="background1" w:themeShade="80"/>
+          <w:lang w:val="en-US"/>
+        </w:rPr>
+      </w:pPr>
+      <w:r>
+        <w:rPr>
+          <w:rFonts w:ascii="Century Gothic" w:hAnsi="Century Gothic"/>
+          <w:color w:val="808080" w:themeColor="background1" w:themeShade="80"/>
+          <w:lang w:val="en-US"/>
+        </w:rPr>
+        <w:t>And am happy with the astronaut part of the home page</w:t>
+      </w:r>
+      <w:r>
+        <w:rPr>
+          <w:rFonts w:ascii="Century Gothic" w:hAnsi="Century Gothic"/>
+          <w:color w:val="808080" w:themeColor="background1" w:themeShade="80"/>
+          <w:lang w:val="en-US"/>
+        </w:rPr>
+        <w:t xml:space="preserve">, there I have some </w:t>
+      </w:r>
+      <w:r>
+        <w:rPr>
+          <w:rFonts w:ascii="Century Gothic" w:hAnsi="Century Gothic"/>
+          <w:color w:val="808080" w:themeColor="background1" w:themeShade="80"/>
+          <w:lang w:val="en-US"/>
+        </w:rPr>
+        <w:t xml:space="preserve">text and an image/icon and when the user have the mouse over the text </w:t>
+      </w:r>
+      <w:r>
+        <w:rPr>
+          <w:rFonts w:ascii="Century Gothic" w:hAnsi="Century Gothic"/>
+          <w:color w:val="808080" w:themeColor="background1" w:themeShade="80"/>
+          <w:lang w:val="en-US"/>
+        </w:rPr>
+        <w:t xml:space="preserve">it will disappear and new text under the icon will show </w:t>
+      </w:r>
+      <w:r>
+        <w:rPr>
+          <w:rFonts w:ascii="Century Gothic" w:hAnsi="Century Gothic"/>
+          <w:color w:val="808080" w:themeColor="background1" w:themeShade="80"/>
+          <w:lang w:val="en-US"/>
+        </w:rPr>
+        <w:t>the number of people in space</w:t>
+      </w:r>
+      <w:r>
+        <w:rPr>
+          <w:rFonts w:ascii="Century Gothic" w:hAnsi="Century Gothic"/>
+          <w:color w:val="808080" w:themeColor="background1" w:themeShade="80"/>
+          <w:lang w:val="en-US"/>
+        </w:rPr>
+        <w:t>, there is also text that is a little delayed that shows after</w:t>
+      </w:r>
+      <w:r>
+        <w:rPr>
+          <w:rFonts w:ascii="Century Gothic" w:hAnsi="Century Gothic"/>
+          <w:color w:val="808080" w:themeColor="background1" w:themeShade="80"/>
+          <w:lang w:val="en-US"/>
+        </w:rPr>
+        <w:t>. This sounds messy, but when you see it on the page, I think it works</w:t>
+      </w:r>
+      <w:r>
+        <w:rPr>
+          <w:rFonts w:ascii="Century Gothic" w:hAnsi="Century Gothic"/>
+          <w:color w:val="808080" w:themeColor="background1" w:themeShade="80"/>
+          <w:lang w:val="en-US"/>
+        </w:rPr>
+        <w:t xml:space="preserve">. </w:t>
+      </w:r>
+      <w:r>
+        <w:rPr>
+          <w:rFonts w:ascii="Century Gothic" w:hAnsi="Century Gothic"/>
+          <w:color w:val="808080" w:themeColor="background1" w:themeShade="80"/>
+          <w:lang w:val="en-US"/>
+        </w:rPr>
+        <w:t>Also,</w:t>
+      </w:r>
+      <w:r>
+        <w:rPr>
+          <w:rFonts w:ascii="Century Gothic" w:hAnsi="Century Gothic"/>
+          <w:color w:val="808080" w:themeColor="background1" w:themeShade="80"/>
+          <w:lang w:val="en-US"/>
+        </w:rPr>
+        <w:t xml:space="preserve"> on hover</w:t>
+      </w:r>
+      <w:r>
+        <w:rPr>
+          <w:rFonts w:ascii="Century Gothic" w:hAnsi="Century Gothic"/>
+          <w:color w:val="808080" w:themeColor="background1" w:themeShade="80"/>
+          <w:lang w:val="en-US"/>
+        </w:rPr>
+        <w:t xml:space="preserve"> the icon scales up a little and have a </w:t>
+      </w:r>
+      <w:r>
+        <w:rPr>
+          <w:rFonts w:ascii="Century Gothic" w:hAnsi="Century Gothic"/>
+          <w:color w:val="808080" w:themeColor="background1" w:themeShade="80"/>
+          <w:lang w:val="en-US"/>
+        </w:rPr>
+        <w:t>“</w:t>
+      </w:r>
+      <w:r>
+        <w:rPr>
+          <w:rFonts w:ascii="Century Gothic" w:hAnsi="Century Gothic"/>
+          <w:color w:val="808080" w:themeColor="background1" w:themeShade="80"/>
+          <w:lang w:val="en-US"/>
+        </w:rPr>
+        <w:t>glowing</w:t>
+      </w:r>
+      <w:r>
+        <w:rPr>
+          <w:rFonts w:ascii="Century Gothic" w:hAnsi="Century Gothic"/>
+          <w:color w:val="808080" w:themeColor="background1" w:themeShade="80"/>
+          <w:lang w:val="en-US"/>
+        </w:rPr>
+        <w:t>”</w:t>
+      </w:r>
+      <w:r>
+        <w:rPr>
+          <w:rFonts w:ascii="Century Gothic" w:hAnsi="Century Gothic"/>
+          <w:color w:val="808080" w:themeColor="background1" w:themeShade="80"/>
+          <w:lang w:val="en-US"/>
+        </w:rPr>
+        <w:t xml:space="preserve"> effect</w:t>
+      </w:r>
+      <w:r>
+        <w:rPr>
+          <w:rFonts w:ascii="Century Gothic" w:hAnsi="Century Gothic"/>
+          <w:color w:val="808080" w:themeColor="background1" w:themeShade="80"/>
+          <w:lang w:val="en-US"/>
+        </w:rPr>
+        <w:t>, here I have used a box shadow</w:t>
+      </w:r>
+      <w:r>
+        <w:rPr>
+          <w:rFonts w:ascii="Century Gothic" w:hAnsi="Century Gothic"/>
+          <w:color w:val="808080" w:themeColor="background1" w:themeShade="80"/>
+          <w:lang w:val="en-US"/>
+        </w:rPr>
+        <w:t xml:space="preserve">. Same effect I have also used on the </w:t>
+      </w:r>
+      <w:r>
+        <w:rPr>
+          <w:rFonts w:ascii="Century Gothic" w:hAnsi="Century Gothic"/>
+          <w:color w:val="808080" w:themeColor="background1" w:themeShade="80"/>
+          <w:lang w:val="en-US"/>
+        </w:rPr>
+        <w:t xml:space="preserve">ISS icon down on the home page. </w:t>
+      </w:r>
+    </w:p>
+    <w:p>
+      <w:pPr>
+        <w:spacing w:line="360" w:lineRule="auto"/>
+        <w:ind w:left="360"/>
+        <w:rPr>
+          <w:rFonts w:ascii="Century Gothic" w:hAnsi="Century Gothic"/>
+          <w:color w:val="808080" w:themeColor="background1" w:themeShade="80"/>
+          <w:lang w:val="en-US"/>
+        </w:rPr>
+      </w:pPr>
+      <w:r>
+        <w:rPr>
+          <w:rFonts w:ascii="Century Gothic" w:hAnsi="Century Gothic"/>
+          <w:color w:val="808080" w:themeColor="background1" w:themeShade="80"/>
+          <w:lang w:val="en-US"/>
+        </w:rPr>
+        <w:t xml:space="preserve">Also </w:t>
+      </w:r>
+      <w:r>
+        <w:rPr>
+          <w:rFonts w:ascii="Century Gothic" w:hAnsi="Century Gothic"/>
+          <w:color w:val="808080" w:themeColor="background1" w:themeShade="80"/>
+          <w:lang w:val="en-US"/>
+        </w:rPr>
+        <w:t>the image for the tesla roadster</w:t>
+      </w:r>
+      <w:r>
+        <w:rPr>
+          <w:rFonts w:ascii="Century Gothic" w:hAnsi="Century Gothic"/>
+          <w:color w:val="808080" w:themeColor="background1" w:themeShade="80"/>
+          <w:lang w:val="en-US"/>
+        </w:rPr>
+        <w:t xml:space="preserve"> I </w:t>
+      </w:r>
+      <w:r>
+        <w:rPr>
+          <w:rFonts w:ascii="Century Gothic" w:hAnsi="Century Gothic"/>
+          <w:color w:val="808080" w:themeColor="background1" w:themeShade="80"/>
+          <w:lang w:val="en-US"/>
+        </w:rPr>
+        <w:t>am</w:t>
+      </w:r>
+      <w:r>
+        <w:rPr>
+          <w:rFonts w:ascii="Century Gothic" w:hAnsi="Century Gothic"/>
+          <w:color w:val="808080" w:themeColor="background1" w:themeShade="80"/>
+          <w:lang w:val="en-US"/>
+        </w:rPr>
+        <w:t xml:space="preserve"> happy with, there is just the plain photo </w:t>
+      </w:r>
+      <w:r>
+        <w:rPr>
+          <w:rFonts w:ascii="Century Gothic" w:hAnsi="Century Gothic"/>
+          <w:color w:val="808080" w:themeColor="background1" w:themeShade="80"/>
+          <w:lang w:val="en-US"/>
+        </w:rPr>
+        <w:t>at first, but when the user hover over the image</w:t>
+      </w:r>
+      <w:r>
+        <w:rPr>
+          <w:rFonts w:ascii="Century Gothic" w:hAnsi="Century Gothic"/>
+          <w:color w:val="808080" w:themeColor="background1" w:themeShade="80"/>
+          <w:lang w:val="en-US"/>
+        </w:rPr>
+        <w:t>, text comes up from the bottom, also with a link to more information, that goes to the about page, with a</w:t>
+      </w:r>
+      <w:r>
+        <w:rPr>
+          <w:rFonts w:ascii="Century Gothic" w:hAnsi="Century Gothic"/>
+          <w:color w:val="808080" w:themeColor="background1" w:themeShade="80"/>
+          <w:lang w:val="en-US"/>
+        </w:rPr>
+        <w:t>n id, so that the user gets to the right part of the page, and don’t have to scroll</w:t>
+      </w:r>
+      <w:r>
+        <w:rPr>
+          <w:rFonts w:ascii="Century Gothic" w:hAnsi="Century Gothic"/>
+          <w:color w:val="808080" w:themeColor="background1" w:themeShade="80"/>
+          <w:lang w:val="en-US"/>
+        </w:rPr>
+        <w:t xml:space="preserve"> and search for it. </w:t>
+      </w:r>
+      <w:r>
+        <w:rPr>
+          <w:rFonts w:ascii="Century Gothic" w:hAnsi="Century Gothic"/>
+          <w:color w:val="808080" w:themeColor="background1" w:themeShade="80"/>
+          <w:lang w:val="en-US"/>
+        </w:rPr>
+        <w:t>Also,</w:t>
+      </w:r>
+      <w:r>
+        <w:rPr>
+          <w:rFonts w:ascii="Century Gothic" w:hAnsi="Century Gothic"/>
+          <w:color w:val="808080" w:themeColor="background1" w:themeShade="80"/>
+          <w:lang w:val="en-US"/>
+        </w:rPr>
+        <w:t xml:space="preserve"> the background fades a little, so that the text is more </w:t>
+      </w:r>
+      <w:r>
+        <w:rPr>
+          <w:rFonts w:ascii="Century Gothic" w:hAnsi="Century Gothic"/>
+          <w:color w:val="808080" w:themeColor="background1" w:themeShade="80"/>
+          <w:lang w:val="en-US"/>
+        </w:rPr>
+        <w:t>visible.</w:t>
+      </w:r>
+    </w:p>
+    <w:p>
+      <w:pPr>
+        <w:spacing w:line="360" w:lineRule="auto"/>
+        <w:ind w:left="360"/>
+        <w:rPr>
+          <w:rFonts w:ascii="Century Gothic" w:hAnsi="Century Gothic"/>
+          <w:color w:val="808080" w:themeColor="background1" w:themeShade="80"/>
+          <w:lang w:val="en-US"/>
+        </w:rPr>
+      </w:pPr>
+      <w:r>
+        <w:rPr>
+          <w:rFonts w:ascii="Century Gothic" w:hAnsi="Century Gothic"/>
+          <w:color w:val="808080" w:themeColor="background1" w:themeShade="80"/>
+          <w:lang w:val="en-US"/>
+        </w:rPr>
+        <w:t>For the ISS I have live feed on the page, for the longitude and latitude</w:t>
+      </w:r>
+      <w:r>
+        <w:rPr>
+          <w:rFonts w:ascii="Century Gothic" w:hAnsi="Century Gothic"/>
+          <w:color w:val="808080" w:themeColor="background1" w:themeShade="80"/>
+          <w:lang w:val="en-US"/>
+        </w:rPr>
+        <w:t xml:space="preserve">. For this I have used information from </w:t>
+      </w:r>
+      <w:r>
+        <w:rPr>
+          <w:rFonts w:ascii="Century Gothic" w:hAnsi="Century Gothic"/>
+          <w:color w:val="808080" w:themeColor="background1" w:themeShade="80"/>
+          <w:lang w:val="en-US"/>
+        </w:rPr>
+        <w:t>the API call, and I have a setInterval for 2000</w:t>
+      </w:r>
+      <w:r>
+        <w:rPr>
+          <w:rFonts w:ascii="Century Gothic" w:hAnsi="Century Gothic"/>
+          <w:color w:val="808080" w:themeColor="background1" w:themeShade="80"/>
+          <w:lang w:val="en-US"/>
+        </w:rPr>
+        <w:t xml:space="preserve">. </w:t>
+      </w:r>
+      <w:r>
+        <w:rPr>
+          <w:rFonts w:ascii="Century Gothic" w:hAnsi="Century Gothic"/>
+          <w:color w:val="808080" w:themeColor="background1" w:themeShade="80"/>
+          <w:lang w:val="en-US"/>
+        </w:rPr>
+        <w:t xml:space="preserve">I’m guessing this is not the right, or best way of getting a “live feed” but </w:t>
+      </w:r>
+      <w:r>
+        <w:rPr>
+          <w:rFonts w:ascii="Century Gothic" w:hAnsi="Century Gothic"/>
+          <w:color w:val="808080" w:themeColor="background1" w:themeShade="80"/>
+          <w:lang w:val="en-US"/>
+        </w:rPr>
+        <w:t>at this point I don’t know how to do it in another way.</w:t>
+      </w:r>
+    </w:p>
+    <w:p>
+      <w:pPr>
+        <w:spacing w:line="360" w:lineRule="auto"/>
+        <w:ind w:left="360"/>
+        <w:rPr>
+          <w:rFonts w:ascii="Century Gothic" w:hAnsi="Century Gothic"/>
+          <w:color w:val="808080" w:themeColor="background1" w:themeShade="80"/>
+          <w:lang w:val="en-US"/>
+        </w:rPr>
+      </w:pPr>
+    </w:p>
+    <w:p>
+      <w:pPr>
+        <w:spacing w:line="360" w:lineRule="auto"/>
+        <w:ind w:left="360"/>
+        <w:rPr>
+          <w:rFonts w:ascii="Century Gothic" w:hAnsi="Century Gothic"/>
+          <w:color w:val="808080" w:themeColor="background1" w:themeShade="80"/>
+          <w:lang w:val="en-US"/>
+        </w:rPr>
+      </w:pPr>
+    </w:p>
+    <w:p>
+      <w:pPr>
+        <w:spacing w:line="360" w:lineRule="auto"/>
+        <w:ind w:left="360"/>
+        <w:rPr>
+          <w:rFonts w:ascii="Century Gothic" w:hAnsi="Century Gothic"/>
+          <w:color w:val="808080" w:themeColor="background1" w:themeShade="80"/>
+          <w:lang w:val="en-US"/>
+        </w:rPr>
+      </w:pPr>
+    </w:p>
+    <w:p>
+      <w:pPr>
+        <w:spacing w:line="360" w:lineRule="auto"/>
+        <w:ind w:left="360"/>
+        <w:rPr>
+          <w:rFonts w:ascii="Century Gothic" w:hAnsi="Century Gothic"/>
+          <w:color w:val="808080" w:themeColor="background1" w:themeShade="80"/>
+          <w:lang w:val="en-US"/>
+        </w:rPr>
+      </w:pPr>
+    </w:p>
+    <w:p>
+      <w:pPr>
+        <w:spacing w:line="360" w:lineRule="auto"/>
         <w:rPr>
           <w:rFonts w:ascii="Century Gothic" w:hAnsi="Century Gothic"/>
           <w:b/>
@@ -2382,6 +2967,7 @@
           <w:szCs w:val="32"/>
           <w:lang w:val="en-US"/>
         </w:rPr>
+        <w:lastRenderedPageBreak/>
         <w:t>Week 5</w:t>
       </w:r>
       <w:r>
@@ -2936,7 +3522,11 @@
           <w:lang w:val="en-US"/>
         </w:rPr>
       </w:pPr>
-      <w:r>
+    </w:p>
+    <w:p>
+      <w:pPr>
+        <w:pStyle w:val="Overskrift1"/>
+        <w:spacing w:line="360" w:lineRule="auto"/>
         <w:rPr>
           <w:rFonts w:ascii="Century Gothic" w:hAnsi="Century Gothic"/>
           <w:color w:val="595959" w:themeColor="text1" w:themeTint="A6"/>
@@ -2944,104 +3534,8 @@
           <w:szCs w:val="32"/>
           <w:lang w:val="en-US"/>
         </w:rPr>
-        <w:lastRenderedPageBreak/>
-        <w:t>Target audience/research:</w:t>
-      </w:r>
-    </w:p>
-    <w:p>
-      <w:pPr>
-        <w:spacing w:line="360" w:lineRule="auto"/>
-        <w:rPr>
-          <w:rFonts w:ascii="Century Gothic" w:hAnsi="Century Gothic"/>
-          <w:color w:val="808080" w:themeColor="background1" w:themeShade="80"/>
-          <w:lang w:val="en-US"/>
-        </w:rPr>
-      </w:pPr>
-      <w:r>
-        <w:rPr>
-          <w:rFonts w:ascii="Century Gothic" w:hAnsi="Century Gothic"/>
-          <w:color w:val="808080" w:themeColor="background1" w:themeShade="80"/>
-          <w:lang w:val="en-US"/>
-        </w:rPr>
-        <w:t xml:space="preserve">I struggled a little with this, because I want to have candidates that are astronauts, in school that focus on space related stuff or people that just are interested in </w:t>
-      </w:r>
-      <w:r>
-        <w:rPr>
-          <w:rFonts w:ascii="Century Gothic" w:hAnsi="Century Gothic"/>
-          <w:color w:val="808080" w:themeColor="background1" w:themeShade="80"/>
-          <w:lang w:val="en-US"/>
-        </w:rPr>
-        <w:t>space and</w:t>
-      </w:r>
-      <w:r>
-        <w:rPr>
-          <w:rFonts w:ascii="Century Gothic" w:hAnsi="Century Gothic"/>
-          <w:color w:val="808080" w:themeColor="background1" w:themeShade="80"/>
-          <w:lang w:val="en-US"/>
-        </w:rPr>
-        <w:t xml:space="preserve"> want to know/learn more. I don’t know anyone that are astronauts or that goes to school for that. </w:t>
-      </w:r>
-      <w:r>
-        <w:rPr>
-          <w:rFonts w:ascii="Century Gothic" w:hAnsi="Century Gothic"/>
-          <w:color w:val="808080" w:themeColor="background1" w:themeShade="80"/>
-          <w:lang w:val="en-US"/>
-        </w:rPr>
-        <w:t>So,</w:t>
-      </w:r>
-      <w:r>
-        <w:rPr>
-          <w:rFonts w:ascii="Century Gothic" w:hAnsi="Century Gothic"/>
-          <w:color w:val="808080" w:themeColor="background1" w:themeShade="80"/>
-          <w:lang w:val="en-US"/>
-        </w:rPr>
-        <w:t xml:space="preserve"> I have to use myself or my “alias” for one, I have a friend that I can use, and 1 I have to imagine. For what I have learned, this is probably not the right way to do it, but I don’t know how else to solve this task, hope it is ok. I </w:t>
-      </w:r>
-      <w:r>
-        <w:rPr>
-          <w:rFonts w:ascii="Century Gothic" w:hAnsi="Century Gothic"/>
-          <w:color w:val="808080" w:themeColor="background1" w:themeShade="80"/>
-          <w:lang w:val="en-US"/>
-        </w:rPr>
-        <w:t>know or</w:t>
-      </w:r>
-      <w:r>
-        <w:rPr>
-          <w:rFonts w:ascii="Century Gothic" w:hAnsi="Century Gothic"/>
-          <w:color w:val="808080" w:themeColor="background1" w:themeShade="80"/>
-          <w:lang w:val="en-US"/>
-        </w:rPr>
-        <w:t xml:space="preserve"> think the best way would be to have a big group of people, that are within the group that I am searching </w:t>
-      </w:r>
-      <w:r>
-        <w:rPr>
-          <w:rFonts w:ascii="Century Gothic" w:hAnsi="Century Gothic"/>
-          <w:color w:val="808080" w:themeColor="background1" w:themeShade="80"/>
-          <w:lang w:val="en-US"/>
-        </w:rPr>
-        <w:t>for and</w:t>
-      </w:r>
-      <w:r>
-        <w:rPr>
-          <w:rFonts w:ascii="Century Gothic" w:hAnsi="Century Gothic"/>
-          <w:color w:val="808080" w:themeColor="background1" w:themeShade="80"/>
-          <w:lang w:val="en-US"/>
-        </w:rPr>
-        <w:t xml:space="preserve"> have them preform a card sort.</w:t>
-      </w:r>
-    </w:p>
-    <w:p>
-      <w:pPr>
-        <w:rPr>
-          <w:rFonts w:ascii="Century Gothic" w:hAnsi="Century Gothic"/>
-          <w:lang w:val="en-US"/>
-        </w:rPr>
-      </w:pPr>
-    </w:p>
-    <w:p>
-      <w:pPr>
-        <w:pStyle w:val="Overskrift1"/>
-        <w:spacing w:line="360" w:lineRule="auto"/>
+      </w:pPr>
+      <w:r>
         <w:rPr>
           <w:rFonts w:ascii="Century Gothic" w:hAnsi="Century Gothic"/>
           <w:color w:val="595959" w:themeColor="text1" w:themeTint="A6"/>
@@ -3049,8 +3543,103 @@
           <w:szCs w:val="32"/>
           <w:lang w:val="en-US"/>
         </w:rPr>
-      </w:pPr>
-      <w:r>
+        <w:t>Target audience/research:</w:t>
+      </w:r>
+    </w:p>
+    <w:p>
+      <w:pPr>
+        <w:spacing w:line="360" w:lineRule="auto"/>
+        <w:rPr>
+          <w:rFonts w:ascii="Century Gothic" w:hAnsi="Century Gothic"/>
+          <w:color w:val="808080" w:themeColor="background1" w:themeShade="80"/>
+          <w:lang w:val="en-US"/>
+        </w:rPr>
+      </w:pPr>
+      <w:r>
+        <w:rPr>
+          <w:rFonts w:ascii="Century Gothic" w:hAnsi="Century Gothic"/>
+          <w:color w:val="808080" w:themeColor="background1" w:themeShade="80"/>
+          <w:lang w:val="en-US"/>
+        </w:rPr>
+        <w:t xml:space="preserve">I struggled a little with this, because I want to have candidates that are astronauts, in school that focus on space related stuff or people that just are interested in </w:t>
+      </w:r>
+      <w:r>
+        <w:rPr>
+          <w:rFonts w:ascii="Century Gothic" w:hAnsi="Century Gothic"/>
+          <w:color w:val="808080" w:themeColor="background1" w:themeShade="80"/>
+          <w:lang w:val="en-US"/>
+        </w:rPr>
+        <w:t>space and</w:t>
+      </w:r>
+      <w:r>
+        <w:rPr>
+          <w:rFonts w:ascii="Century Gothic" w:hAnsi="Century Gothic"/>
+          <w:color w:val="808080" w:themeColor="background1" w:themeShade="80"/>
+          <w:lang w:val="en-US"/>
+        </w:rPr>
+        <w:t xml:space="preserve"> want to know/learn more. I don’t know anyone that are astronauts or that goes to school for that. </w:t>
+      </w:r>
+      <w:r>
+        <w:rPr>
+          <w:rFonts w:ascii="Century Gothic" w:hAnsi="Century Gothic"/>
+          <w:color w:val="808080" w:themeColor="background1" w:themeShade="80"/>
+          <w:lang w:val="en-US"/>
+        </w:rPr>
+        <w:t>So,</w:t>
+      </w:r>
+      <w:r>
+        <w:rPr>
+          <w:rFonts w:ascii="Century Gothic" w:hAnsi="Century Gothic"/>
+          <w:color w:val="808080" w:themeColor="background1" w:themeShade="80"/>
+          <w:lang w:val="en-US"/>
+        </w:rPr>
+        <w:t xml:space="preserve"> I have to use myself or my “alias” for one, I have a friend that I can use, and 1 I have to imagine. For what I have learned, this is probably not the right way to do it, but I don’t know how else to solve this task, hope it is ok. I </w:t>
+      </w:r>
+      <w:r>
+        <w:rPr>
+          <w:rFonts w:ascii="Century Gothic" w:hAnsi="Century Gothic"/>
+          <w:color w:val="808080" w:themeColor="background1" w:themeShade="80"/>
+          <w:lang w:val="en-US"/>
+        </w:rPr>
+        <w:t>know or</w:t>
+      </w:r>
+      <w:r>
+        <w:rPr>
+          <w:rFonts w:ascii="Century Gothic" w:hAnsi="Century Gothic"/>
+          <w:color w:val="808080" w:themeColor="background1" w:themeShade="80"/>
+          <w:lang w:val="en-US"/>
+        </w:rPr>
+        <w:t xml:space="preserve"> think the best way would be to have a big group of people, that are within the group that I am searching </w:t>
+      </w:r>
+      <w:r>
+        <w:rPr>
+          <w:rFonts w:ascii="Century Gothic" w:hAnsi="Century Gothic"/>
+          <w:color w:val="808080" w:themeColor="background1" w:themeShade="80"/>
+          <w:lang w:val="en-US"/>
+        </w:rPr>
+        <w:t>for and</w:t>
+      </w:r>
+      <w:r>
+        <w:rPr>
+          <w:rFonts w:ascii="Century Gothic" w:hAnsi="Century Gothic"/>
+          <w:color w:val="808080" w:themeColor="background1" w:themeShade="80"/>
+          <w:lang w:val="en-US"/>
+        </w:rPr>
+        <w:t xml:space="preserve"> have them preform a card sort.</w:t>
+      </w:r>
+    </w:p>
+    <w:p>
+      <w:pPr>
+        <w:rPr>
+          <w:rFonts w:ascii="Century Gothic" w:hAnsi="Century Gothic"/>
+          <w:lang w:val="en-US"/>
+        </w:rPr>
+      </w:pPr>
+    </w:p>
+    <w:p>
+      <w:pPr>
+        <w:pStyle w:val="Overskrift1"/>
+        <w:spacing w:line="360" w:lineRule="auto"/>
         <w:rPr>
           <w:rFonts w:ascii="Century Gothic" w:hAnsi="Century Gothic"/>
           <w:color w:val="595959" w:themeColor="text1" w:themeTint="A6"/>
@@ -3058,323 +3647,8 @@
           <w:szCs w:val="32"/>
           <w:lang w:val="en-US"/>
         </w:rPr>
-        <w:t>Graphic design, typography, color:</w:t>
-      </w:r>
-    </w:p>
-    <w:p>
-      <w:pPr>
-        <w:spacing w:line="360" w:lineRule="auto"/>
-        <w:rPr>
-          <w:rFonts w:ascii="Century Gothic" w:hAnsi="Century Gothic"/>
-          <w:color w:val="808080" w:themeColor="background1" w:themeShade="80"/>
-          <w:lang w:val="en-US"/>
-        </w:rPr>
-      </w:pPr>
-      <w:r>
-        <w:rPr>
-          <w:rFonts w:ascii="Century Gothic" w:hAnsi="Century Gothic"/>
-          <w:color w:val="808080" w:themeColor="background1" w:themeShade="80"/>
-          <w:lang w:val="en-US"/>
-        </w:rPr>
-        <w:t xml:space="preserve">When it comes to </w:t>
-      </w:r>
-      <w:r>
-        <w:rPr>
-          <w:rFonts w:ascii="Century Gothic" w:hAnsi="Century Gothic"/>
-          <w:color w:val="808080" w:themeColor="background1" w:themeShade="80"/>
-          <w:lang w:val="en-US"/>
-        </w:rPr>
-        <w:t>graphic</w:t>
-      </w:r>
-      <w:r>
-        <w:rPr>
-          <w:rFonts w:ascii="Century Gothic" w:hAnsi="Century Gothic"/>
-          <w:color w:val="808080" w:themeColor="background1" w:themeShade="80"/>
-          <w:lang w:val="en-US"/>
-        </w:rPr>
-        <w:t xml:space="preserve"> </w:t>
-      </w:r>
-      <w:r>
-        <w:rPr>
-          <w:rFonts w:ascii="Century Gothic" w:hAnsi="Century Gothic"/>
-          <w:color w:val="808080" w:themeColor="background1" w:themeShade="80"/>
-          <w:lang w:val="en-US"/>
-        </w:rPr>
-        <w:t>design,</w:t>
-      </w:r>
-      <w:r>
-        <w:rPr>
-          <w:rFonts w:ascii="Century Gothic" w:hAnsi="Century Gothic"/>
-          <w:color w:val="808080" w:themeColor="background1" w:themeShade="80"/>
-          <w:lang w:val="en-US"/>
-        </w:rPr>
-        <w:t xml:space="preserve"> I have not done much myself, I </w:t>
-      </w:r>
-      <w:r>
-        <w:rPr>
-          <w:rFonts w:ascii="Century Gothic" w:hAnsi="Century Gothic"/>
-          <w:color w:val="808080" w:themeColor="background1" w:themeShade="80"/>
-          <w:lang w:val="en-US"/>
-        </w:rPr>
-        <w:t>I’m</w:t>
-      </w:r>
-      <w:r>
-        <w:rPr>
-          <w:rFonts w:ascii="Century Gothic" w:hAnsi="Century Gothic"/>
-          <w:color w:val="808080" w:themeColor="background1" w:themeShade="80"/>
-          <w:lang w:val="en-US"/>
-        </w:rPr>
-        <w:t xml:space="preserve"> not so god in p</w:t>
-      </w:r>
-      <w:r>
-        <w:rPr>
-          <w:rFonts w:ascii="Century Gothic" w:hAnsi="Century Gothic"/>
-          <w:color w:val="808080" w:themeColor="background1" w:themeShade="80"/>
-          <w:lang w:val="en-US"/>
-        </w:rPr>
-        <w:t>hotoshop or illustrator, so my icons are from flaticon (link is in my references)</w:t>
-      </w:r>
-      <w:r>
-        <w:rPr>
-          <w:rFonts w:ascii="Century Gothic" w:hAnsi="Century Gothic"/>
-          <w:color w:val="808080" w:themeColor="background1" w:themeShade="80"/>
-          <w:lang w:val="en-US"/>
-        </w:rPr>
-        <w:t xml:space="preserve"> </w:t>
-      </w:r>
-      <w:r>
-        <w:rPr>
-          <w:rFonts w:ascii="Century Gothic" w:hAnsi="Century Gothic"/>
-          <w:color w:val="808080" w:themeColor="background1" w:themeShade="80"/>
-          <w:lang w:val="en-US"/>
-        </w:rPr>
-        <w:t>my logo is just a font with different font</w:t>
-      </w:r>
-      <w:r>
-        <w:rPr>
-          <w:rFonts w:ascii="Century Gothic" w:hAnsi="Century Gothic"/>
-          <w:color w:val="808080" w:themeColor="background1" w:themeShade="80"/>
-          <w:lang w:val="en-US"/>
-        </w:rPr>
-        <w:t>-weight and color. I have resized the images that I use</w:t>
-      </w:r>
-      <w:r>
-        <w:rPr>
-          <w:rFonts w:ascii="Century Gothic" w:hAnsi="Century Gothic"/>
-          <w:color w:val="808080" w:themeColor="background1" w:themeShade="80"/>
-          <w:lang w:val="en-US"/>
-        </w:rPr>
-        <w:t xml:space="preserve">, but not so much more </w:t>
-      </w:r>
-      <w:r>
-        <w:rPr>
-          <w:rFonts w:ascii="Century Gothic" w:hAnsi="Century Gothic"/>
-          <w:color w:val="808080" w:themeColor="background1" w:themeShade="80"/>
-          <w:lang w:val="en-US"/>
-        </w:rPr>
-        <w:t>than</w:t>
-      </w:r>
-      <w:r>
-        <w:rPr>
-          <w:rFonts w:ascii="Century Gothic" w:hAnsi="Century Gothic"/>
-          <w:color w:val="808080" w:themeColor="background1" w:themeShade="80"/>
-          <w:lang w:val="en-US"/>
-        </w:rPr>
-        <w:t xml:space="preserve"> that.</w:t>
-      </w:r>
-      <w:r>
-        <w:rPr>
-          <w:rFonts w:ascii="Century Gothic" w:hAnsi="Century Gothic"/>
-          <w:color w:val="808080" w:themeColor="background1" w:themeShade="80"/>
-          <w:lang w:val="en-US"/>
-        </w:rPr>
-        <w:t xml:space="preserve"> </w:t>
-      </w:r>
-      <w:r>
-        <w:rPr>
-          <w:rFonts w:ascii="Century Gothic" w:hAnsi="Century Gothic"/>
-          <w:color w:val="808080" w:themeColor="background1" w:themeShade="80"/>
-          <w:lang w:val="en-US"/>
-        </w:rPr>
-        <w:t xml:space="preserve">The fonts that I have used are </w:t>
-      </w:r>
-      <w:r>
-        <w:rPr>
-          <w:rFonts w:ascii="Century Gothic" w:hAnsi="Century Gothic"/>
-          <w:color w:val="808080" w:themeColor="background1" w:themeShade="80"/>
-          <w:lang w:val="en-US"/>
-        </w:rPr>
-        <w:t xml:space="preserve">Future PT, </w:t>
-      </w:r>
-      <w:r>
-        <w:rPr>
-          <w:rFonts w:ascii="Century Gothic" w:hAnsi="Century Gothic"/>
-          <w:color w:val="808080" w:themeColor="background1" w:themeShade="80"/>
-          <w:lang w:val="en-US"/>
-        </w:rPr>
-        <w:t>Bilo and Stencil std</w:t>
-      </w:r>
-      <w:r>
-        <w:rPr>
-          <w:rFonts w:ascii="Century Gothic" w:hAnsi="Century Gothic"/>
-          <w:color w:val="808080" w:themeColor="background1" w:themeShade="80"/>
-          <w:lang w:val="en-US"/>
-        </w:rPr>
-        <w:t xml:space="preserve">. this is the first time I </w:t>
-      </w:r>
-      <w:r>
-        <w:rPr>
-          <w:rFonts w:ascii="Century Gothic" w:hAnsi="Century Gothic"/>
-          <w:color w:val="808080" w:themeColor="background1" w:themeShade="80"/>
-          <w:lang w:val="en-US"/>
-        </w:rPr>
-        <w:t>used a stylesheet for importing my fonts</w:t>
-      </w:r>
-      <w:r>
-        <w:rPr>
-          <w:rFonts w:ascii="Century Gothic" w:hAnsi="Century Gothic"/>
-          <w:color w:val="808080" w:themeColor="background1" w:themeShade="80"/>
-          <w:lang w:val="en-US"/>
-        </w:rPr>
-        <w:t xml:space="preserve">, but I think this should be ok. I have used </w:t>
-      </w:r>
-      <w:r>
-        <w:rPr>
-          <w:rFonts w:ascii="Century Gothic" w:hAnsi="Century Gothic"/>
-          <w:color w:val="808080" w:themeColor="background1" w:themeShade="80"/>
-          <w:lang w:val="en-US"/>
-        </w:rPr>
-        <w:t xml:space="preserve">adobe fonts, there I can make a web project, I get a </w:t>
-      </w:r>
-      <w:r>
-        <w:rPr>
-          <w:rFonts w:ascii="Century Gothic" w:hAnsi="Century Gothic"/>
-          <w:color w:val="808080" w:themeColor="background1" w:themeShade="80"/>
-          <w:lang w:val="en-US"/>
-        </w:rPr>
-        <w:t xml:space="preserve">stylesheet link, and there I can just add the fonts that a want. </w:t>
-      </w:r>
-      <w:r>
-        <w:rPr>
-          <w:rFonts w:ascii="Century Gothic" w:hAnsi="Century Gothic"/>
-          <w:color w:val="808080" w:themeColor="background1" w:themeShade="80"/>
-          <w:lang w:val="en-US"/>
-        </w:rPr>
-        <w:t>The thing that I have learned with this is that If I would have made something for a client</w:t>
-      </w:r>
-      <w:r>
-        <w:rPr>
-          <w:rFonts w:ascii="Century Gothic" w:hAnsi="Century Gothic"/>
-          <w:color w:val="808080" w:themeColor="background1" w:themeShade="80"/>
-          <w:lang w:val="en-US"/>
-        </w:rPr>
-        <w:t xml:space="preserve">, and the subscription is mine, and when I don’t have the subscription </w:t>
-      </w:r>
-      <w:r>
-        <w:rPr>
-          <w:rFonts w:ascii="Century Gothic" w:hAnsi="Century Gothic"/>
-          <w:color w:val="808080" w:themeColor="background1" w:themeShade="80"/>
-          <w:lang w:val="en-US"/>
-        </w:rPr>
-        <w:t xml:space="preserve">anymore, the fonts will not come </w:t>
-      </w:r>
-      <w:r>
-        <w:rPr>
-          <w:rFonts w:ascii="Century Gothic" w:hAnsi="Century Gothic"/>
-          <w:color w:val="808080" w:themeColor="background1" w:themeShade="80"/>
-          <w:lang w:val="en-US"/>
-        </w:rPr>
-        <w:t>through</w:t>
-      </w:r>
-      <w:r>
-        <w:rPr>
-          <w:rFonts w:ascii="Century Gothic" w:hAnsi="Century Gothic"/>
-          <w:color w:val="808080" w:themeColor="background1" w:themeShade="80"/>
-          <w:lang w:val="en-US"/>
-        </w:rPr>
-        <w:t xml:space="preserve">. But for this exam it will be fine. I used adobe font because the fonts that I wanted </w:t>
-      </w:r>
-      <w:r>
-        <w:rPr>
-          <w:rFonts w:ascii="Century Gothic" w:hAnsi="Century Gothic"/>
-          <w:color w:val="808080" w:themeColor="background1" w:themeShade="80"/>
-          <w:lang w:val="en-US"/>
-        </w:rPr>
-        <w:t>google fonts did not have.</w:t>
-      </w:r>
-      <w:r>
-        <w:rPr>
-          <w:rFonts w:ascii="Century Gothic" w:hAnsi="Century Gothic"/>
-          <w:color w:val="808080" w:themeColor="background1" w:themeShade="80"/>
-          <w:lang w:val="en-US"/>
-        </w:rPr>
-        <w:t xml:space="preserve"> </w:t>
-      </w:r>
-      <w:r>
-        <w:rPr>
-          <w:rFonts w:ascii="Century Gothic" w:hAnsi="Century Gothic"/>
-          <w:color w:val="808080" w:themeColor="background1" w:themeShade="80"/>
-          <w:lang w:val="en-US"/>
-        </w:rPr>
-        <w:t xml:space="preserve">For the colors, other than black and white I have used </w:t>
-      </w:r>
-      <w:r>
-        <w:rPr>
-          <w:rFonts w:ascii="Century Gothic" w:hAnsi="Century Gothic"/>
-          <w:color w:val="808080" w:themeColor="background1" w:themeShade="80"/>
-          <w:lang w:val="en-US"/>
-        </w:rPr>
-        <w:t>#25ce6e, 11a0d</w:t>
-      </w:r>
-      <w:r>
-        <w:rPr>
-          <w:rFonts w:ascii="Century Gothic" w:hAnsi="Century Gothic"/>
-          <w:color w:val="808080" w:themeColor="background1" w:themeShade="80"/>
-          <w:lang w:val="en-US"/>
-        </w:rPr>
-        <w:t>9 and some transparency</w:t>
-      </w:r>
-      <w:r>
-        <w:rPr>
-          <w:rFonts w:ascii="Century Gothic" w:hAnsi="Century Gothic"/>
-          <w:color w:val="808080" w:themeColor="background1" w:themeShade="80"/>
-          <w:lang w:val="en-US"/>
-        </w:rPr>
-        <w:t xml:space="preserve">. Also have ff1a1a for the error </w:t>
-      </w:r>
-      <w:r>
-        <w:rPr>
-          <w:rFonts w:ascii="Century Gothic" w:hAnsi="Century Gothic"/>
-          <w:color w:val="808080" w:themeColor="background1" w:themeShade="80"/>
-          <w:lang w:val="en-US"/>
-        </w:rPr>
-        <w:t xml:space="preserve">messages. </w:t>
-      </w:r>
-    </w:p>
-    <w:p>
-      <w:pPr>
-        <w:spacing w:line="360" w:lineRule="auto"/>
-        <w:rPr>
-          <w:rFonts w:ascii="Century Gothic" w:hAnsi="Century Gothic"/>
-          <w:color w:val="808080" w:themeColor="background1" w:themeShade="80"/>
-          <w:lang w:val="en-US"/>
-        </w:rPr>
-      </w:pPr>
-    </w:p>
-    <w:p>
-      <w:pPr>
-        <w:spacing w:line="360" w:lineRule="auto"/>
-        <w:rPr>
-          <w:rFonts w:ascii="Century Gothic" w:hAnsi="Century Gothic"/>
-          <w:color w:val="808080" w:themeColor="background1" w:themeShade="80"/>
-          <w:lang w:val="en-US"/>
-        </w:rPr>
-      </w:pPr>
-    </w:p>
-    <w:p>
-      <w:pPr>
-        <w:pStyle w:val="Overskrift1"/>
-        <w:spacing w:line="360" w:lineRule="auto"/>
+      </w:pPr>
+      <w:r>
         <w:rPr>
           <w:rFonts w:ascii="Century Gothic" w:hAnsi="Century Gothic"/>
           <w:color w:val="595959" w:themeColor="text1" w:themeTint="A6"/>
@@ -3382,7 +3656,8 @@
           <w:szCs w:val="32"/>
           <w:lang w:val="en-US"/>
         </w:rPr>
-      </w:pPr>
+        <w:t>Graphic design,</w:t>
+      </w:r>
       <w:r>
         <w:rPr>
           <w:rFonts w:ascii="Century Gothic" w:hAnsi="Century Gothic"/>
@@ -3391,7 +3666,462 @@
           <w:szCs w:val="32"/>
           <w:lang w:val="en-US"/>
         </w:rPr>
+        <w:t xml:space="preserve"> design principles,</w:t>
+      </w:r>
+      <w:r>
+        <w:rPr>
+          <w:rFonts w:ascii="Century Gothic" w:hAnsi="Century Gothic"/>
+          <w:color w:val="595959" w:themeColor="text1" w:themeTint="A6"/>
+          <w:sz w:val="32"/>
+          <w:szCs w:val="32"/>
+          <w:lang w:val="en-US"/>
+        </w:rPr>
+        <w:t xml:space="preserve"> typography, color:</w:t>
+      </w:r>
+    </w:p>
+    <w:p>
+      <w:pPr>
+        <w:spacing w:line="360" w:lineRule="auto"/>
+        <w:rPr>
+          <w:rFonts w:ascii="Century Gothic" w:hAnsi="Century Gothic"/>
+          <w:color w:val="808080" w:themeColor="background1" w:themeShade="80"/>
+          <w:lang w:val="en-US"/>
+        </w:rPr>
+      </w:pPr>
+      <w:r>
+        <w:rPr>
+          <w:rFonts w:ascii="Century Gothic" w:hAnsi="Century Gothic"/>
+          <w:color w:val="808080" w:themeColor="background1" w:themeShade="80"/>
+          <w:lang w:val="en-US"/>
+        </w:rPr>
+        <w:t xml:space="preserve">When it comes to </w:t>
+      </w:r>
+      <w:r>
+        <w:rPr>
+          <w:rFonts w:ascii="Century Gothic" w:hAnsi="Century Gothic"/>
+          <w:color w:val="808080" w:themeColor="background1" w:themeShade="80"/>
+          <w:lang w:val="en-US"/>
+        </w:rPr>
+        <w:t>graphic</w:t>
+      </w:r>
+      <w:r>
+        <w:rPr>
+          <w:rFonts w:ascii="Century Gothic" w:hAnsi="Century Gothic"/>
+          <w:color w:val="808080" w:themeColor="background1" w:themeShade="80"/>
+          <w:lang w:val="en-US"/>
+        </w:rPr>
+        <w:t xml:space="preserve"> </w:t>
+      </w:r>
+      <w:r>
+        <w:rPr>
+          <w:rFonts w:ascii="Century Gothic" w:hAnsi="Century Gothic"/>
+          <w:color w:val="808080" w:themeColor="background1" w:themeShade="80"/>
+          <w:lang w:val="en-US"/>
+        </w:rPr>
+        <w:t>design,</w:t>
+      </w:r>
+      <w:r>
+        <w:rPr>
+          <w:rFonts w:ascii="Century Gothic" w:hAnsi="Century Gothic"/>
+          <w:color w:val="808080" w:themeColor="background1" w:themeShade="80"/>
+          <w:lang w:val="en-US"/>
+        </w:rPr>
+        <w:t xml:space="preserve"> I have not done much myself, I </w:t>
+      </w:r>
+      <w:r>
+        <w:rPr>
+          <w:rFonts w:ascii="Century Gothic" w:hAnsi="Century Gothic"/>
+          <w:color w:val="808080" w:themeColor="background1" w:themeShade="80"/>
+          <w:lang w:val="en-US"/>
+        </w:rPr>
+        <w:t>I’m</w:t>
+      </w:r>
+      <w:r>
+        <w:rPr>
+          <w:rFonts w:ascii="Century Gothic" w:hAnsi="Century Gothic"/>
+          <w:color w:val="808080" w:themeColor="background1" w:themeShade="80"/>
+          <w:lang w:val="en-US"/>
+        </w:rPr>
+        <w:t xml:space="preserve"> not so god in p</w:t>
+      </w:r>
+      <w:r>
+        <w:rPr>
+          <w:rFonts w:ascii="Century Gothic" w:hAnsi="Century Gothic"/>
+          <w:color w:val="808080" w:themeColor="background1" w:themeShade="80"/>
+          <w:lang w:val="en-US"/>
+        </w:rPr>
+        <w:t>hotoshop or illustrator, so my icons are from flaticon (link is in my references)</w:t>
+      </w:r>
+      <w:r>
+        <w:rPr>
+          <w:rFonts w:ascii="Century Gothic" w:hAnsi="Century Gothic"/>
+          <w:color w:val="808080" w:themeColor="background1" w:themeShade="80"/>
+          <w:lang w:val="en-US"/>
+        </w:rPr>
+        <w:t xml:space="preserve"> </w:t>
+      </w:r>
+      <w:r>
+        <w:rPr>
+          <w:rFonts w:ascii="Century Gothic" w:hAnsi="Century Gothic"/>
+          <w:color w:val="808080" w:themeColor="background1" w:themeShade="80"/>
+          <w:lang w:val="en-US"/>
+        </w:rPr>
+        <w:t>my logo is just a font with different font</w:t>
+      </w:r>
+      <w:r>
+        <w:rPr>
+          <w:rFonts w:ascii="Century Gothic" w:hAnsi="Century Gothic"/>
+          <w:color w:val="808080" w:themeColor="background1" w:themeShade="80"/>
+          <w:lang w:val="en-US"/>
+        </w:rPr>
+        <w:t>-weight and color. I have resized the images that I use</w:t>
+      </w:r>
+      <w:r>
+        <w:rPr>
+          <w:rFonts w:ascii="Century Gothic" w:hAnsi="Century Gothic"/>
+          <w:color w:val="808080" w:themeColor="background1" w:themeShade="80"/>
+          <w:lang w:val="en-US"/>
+        </w:rPr>
+        <w:t xml:space="preserve">, but not so much more </w:t>
+      </w:r>
+      <w:r>
+        <w:rPr>
+          <w:rFonts w:ascii="Century Gothic" w:hAnsi="Century Gothic"/>
+          <w:color w:val="808080" w:themeColor="background1" w:themeShade="80"/>
+          <w:lang w:val="en-US"/>
+        </w:rPr>
+        <w:t>than</w:t>
+      </w:r>
+      <w:r>
+        <w:rPr>
+          <w:rFonts w:ascii="Century Gothic" w:hAnsi="Century Gothic"/>
+          <w:color w:val="808080" w:themeColor="background1" w:themeShade="80"/>
+          <w:lang w:val="en-US"/>
+        </w:rPr>
+        <w:t xml:space="preserve"> that.</w:t>
+      </w:r>
+    </w:p>
+    <w:p>
+      <w:pPr>
+        <w:spacing w:line="360" w:lineRule="auto"/>
+        <w:rPr>
+          <w:rFonts w:ascii="Century Gothic" w:hAnsi="Century Gothic"/>
+          <w:color w:val="808080" w:themeColor="background1" w:themeShade="80"/>
+          <w:lang w:val="en-US"/>
+        </w:rPr>
+      </w:pPr>
+      <w:r>
+        <w:rPr>
+          <w:rFonts w:ascii="Century Gothic" w:hAnsi="Century Gothic"/>
+          <w:color w:val="808080" w:themeColor="background1" w:themeShade="80"/>
+          <w:lang w:val="en-US"/>
+        </w:rPr>
+        <w:t xml:space="preserve">I am trying to think about design principles, f.eks I </w:t>
+      </w:r>
+      <w:r>
+        <w:rPr>
+          <w:rFonts w:ascii="Century Gothic" w:hAnsi="Century Gothic"/>
+          <w:color w:val="808080" w:themeColor="background1" w:themeShade="80"/>
+          <w:lang w:val="en-US"/>
+        </w:rPr>
+        <w:t>have the same font size for h2, p and so forth. Things should look the same on different pages</w:t>
+      </w:r>
+      <w:r>
+        <w:rPr>
+          <w:rFonts w:ascii="Century Gothic" w:hAnsi="Century Gothic"/>
+          <w:color w:val="808080" w:themeColor="background1" w:themeShade="80"/>
+          <w:lang w:val="en-US"/>
+        </w:rPr>
+        <w:t xml:space="preserve">, when it comes to font family, size </w:t>
+      </w:r>
+      <w:proofErr w:type="gramStart"/>
+      <w:r>
+        <w:rPr>
+          <w:rFonts w:ascii="Century Gothic" w:hAnsi="Century Gothic"/>
+          <w:color w:val="808080" w:themeColor="background1" w:themeShade="80"/>
+          <w:lang w:val="en-US"/>
+        </w:rPr>
+        <w:t>etc..</w:t>
+      </w:r>
+      <w:proofErr w:type="gramEnd"/>
+      <w:r>
+        <w:rPr>
+          <w:rFonts w:ascii="Century Gothic" w:hAnsi="Century Gothic"/>
+          <w:color w:val="808080" w:themeColor="background1" w:themeShade="80"/>
+          <w:lang w:val="en-US"/>
+        </w:rPr>
+        <w:t xml:space="preserve"> </w:t>
+      </w:r>
+      <w:proofErr w:type="gramStart"/>
+      <w:r>
+        <w:rPr>
+          <w:rFonts w:ascii="Century Gothic" w:hAnsi="Century Gothic"/>
+          <w:color w:val="808080" w:themeColor="background1" w:themeShade="80"/>
+          <w:lang w:val="en-US"/>
+        </w:rPr>
+        <w:t>also</w:t>
+      </w:r>
+      <w:proofErr w:type="gramEnd"/>
+      <w:r>
+        <w:rPr>
+          <w:rFonts w:ascii="Century Gothic" w:hAnsi="Century Gothic"/>
+          <w:color w:val="808080" w:themeColor="background1" w:themeShade="80"/>
+          <w:lang w:val="en-US"/>
+        </w:rPr>
+        <w:t xml:space="preserve"> we have learned that </w:t>
+      </w:r>
+      <w:r>
+        <w:rPr>
+          <w:rFonts w:ascii="Century Gothic" w:hAnsi="Century Gothic"/>
+          <w:color w:val="808080" w:themeColor="background1" w:themeShade="80"/>
+          <w:lang w:val="en-US"/>
+        </w:rPr>
+        <w:t>the user, usually</w:t>
+      </w:r>
+      <w:r>
+        <w:rPr>
+          <w:rFonts w:ascii="Century Gothic" w:hAnsi="Century Gothic"/>
+          <w:color w:val="808080" w:themeColor="background1" w:themeShade="80"/>
+          <w:lang w:val="en-US"/>
+        </w:rPr>
+        <w:t xml:space="preserve"> looks at a page from top left to bottom right</w:t>
+      </w:r>
+      <w:r>
+        <w:rPr>
+          <w:rFonts w:ascii="Century Gothic" w:hAnsi="Century Gothic"/>
+          <w:color w:val="808080" w:themeColor="background1" w:themeShade="80"/>
+          <w:lang w:val="en-US"/>
+        </w:rPr>
+        <w:t>. So that less important information should be in the top right and bottom left corners.</w:t>
+      </w:r>
+      <w:r>
+        <w:rPr>
+          <w:rFonts w:ascii="Century Gothic" w:hAnsi="Century Gothic"/>
+          <w:color w:val="808080" w:themeColor="background1" w:themeShade="80"/>
+          <w:lang w:val="en-US"/>
+        </w:rPr>
+        <w:t xml:space="preserve"> </w:t>
+      </w:r>
+    </w:p>
+    <w:p>
+      <w:pPr>
+        <w:spacing w:line="360" w:lineRule="auto"/>
+        <w:rPr>
+          <w:rFonts w:ascii="Century Gothic" w:hAnsi="Century Gothic"/>
+          <w:color w:val="808080" w:themeColor="background1" w:themeShade="80"/>
+          <w:lang w:val="en-US"/>
+        </w:rPr>
+      </w:pPr>
+      <w:r>
+        <w:rPr>
+          <w:rFonts w:ascii="Century Gothic" w:hAnsi="Century Gothic"/>
+          <w:color w:val="808080" w:themeColor="background1" w:themeShade="80"/>
+          <w:lang w:val="en-US"/>
+        </w:rPr>
+        <w:t xml:space="preserve">The fonts that I have used are </w:t>
+      </w:r>
+      <w:r>
+        <w:rPr>
+          <w:rFonts w:ascii="Century Gothic" w:hAnsi="Century Gothic"/>
+          <w:color w:val="808080" w:themeColor="background1" w:themeShade="80"/>
+          <w:lang w:val="en-US"/>
+        </w:rPr>
+        <w:t xml:space="preserve">Future PT, </w:t>
+      </w:r>
+      <w:r>
+        <w:rPr>
+          <w:rFonts w:ascii="Century Gothic" w:hAnsi="Century Gothic"/>
+          <w:color w:val="808080" w:themeColor="background1" w:themeShade="80"/>
+          <w:lang w:val="en-US"/>
+        </w:rPr>
+        <w:t>Bilo and Stencil std</w:t>
+      </w:r>
+      <w:r>
+        <w:rPr>
+          <w:rFonts w:ascii="Century Gothic" w:hAnsi="Century Gothic"/>
+          <w:color w:val="808080" w:themeColor="background1" w:themeShade="80"/>
+          <w:lang w:val="en-US"/>
+        </w:rPr>
+        <w:t xml:space="preserve">. this is the first time I </w:t>
+      </w:r>
+      <w:r>
+        <w:rPr>
+          <w:rFonts w:ascii="Century Gothic" w:hAnsi="Century Gothic"/>
+          <w:color w:val="808080" w:themeColor="background1" w:themeShade="80"/>
+          <w:lang w:val="en-US"/>
+        </w:rPr>
+        <w:t>used a stylesheet for importing my fonts</w:t>
+      </w:r>
+      <w:r>
+        <w:rPr>
+          <w:rFonts w:ascii="Century Gothic" w:hAnsi="Century Gothic"/>
+          <w:color w:val="808080" w:themeColor="background1" w:themeShade="80"/>
+          <w:lang w:val="en-US"/>
+        </w:rPr>
+        <w:t xml:space="preserve">, but I think this should be ok. I have used </w:t>
+      </w:r>
+      <w:r>
+        <w:rPr>
+          <w:rFonts w:ascii="Century Gothic" w:hAnsi="Century Gothic"/>
+          <w:color w:val="808080" w:themeColor="background1" w:themeShade="80"/>
+          <w:lang w:val="en-US"/>
+        </w:rPr>
+        <w:t xml:space="preserve">adobe fonts, there I can make a web project, I get a </w:t>
+      </w:r>
+      <w:r>
+        <w:rPr>
+          <w:rFonts w:ascii="Century Gothic" w:hAnsi="Century Gothic"/>
+          <w:color w:val="808080" w:themeColor="background1" w:themeShade="80"/>
+          <w:lang w:val="en-US"/>
+        </w:rPr>
+        <w:t xml:space="preserve">stylesheet link, and there I can just add the fonts that a want. </w:t>
+      </w:r>
+      <w:r>
+        <w:rPr>
+          <w:rFonts w:ascii="Century Gothic" w:hAnsi="Century Gothic"/>
+          <w:color w:val="808080" w:themeColor="background1" w:themeShade="80"/>
+          <w:lang w:val="en-US"/>
+        </w:rPr>
+        <w:t>The thing that I have learned with this is that If I would have made something for a client</w:t>
+      </w:r>
+      <w:r>
+        <w:rPr>
+          <w:rFonts w:ascii="Century Gothic" w:hAnsi="Century Gothic"/>
+          <w:color w:val="808080" w:themeColor="background1" w:themeShade="80"/>
+          <w:lang w:val="en-US"/>
+        </w:rPr>
+        <w:t xml:space="preserve">, and the subscription is mine, and when I don’t have the subscription </w:t>
+      </w:r>
+      <w:r>
+        <w:rPr>
+          <w:rFonts w:ascii="Century Gothic" w:hAnsi="Century Gothic"/>
+          <w:color w:val="808080" w:themeColor="background1" w:themeShade="80"/>
+          <w:lang w:val="en-US"/>
+        </w:rPr>
+        <w:t xml:space="preserve">anymore, the fonts will not come </w:t>
+      </w:r>
+      <w:r>
+        <w:rPr>
+          <w:rFonts w:ascii="Century Gothic" w:hAnsi="Century Gothic"/>
+          <w:color w:val="808080" w:themeColor="background1" w:themeShade="80"/>
+          <w:lang w:val="en-US"/>
+        </w:rPr>
+        <w:t>through</w:t>
+      </w:r>
+      <w:r>
+        <w:rPr>
+          <w:rFonts w:ascii="Century Gothic" w:hAnsi="Century Gothic"/>
+          <w:color w:val="808080" w:themeColor="background1" w:themeShade="80"/>
+          <w:lang w:val="en-US"/>
+        </w:rPr>
+        <w:t xml:space="preserve">. But for this exam it will be fine. I used adobe font </w:t>
+      </w:r>
+      <w:r>
+        <w:rPr>
+          <w:rFonts w:ascii="Century Gothic" w:hAnsi="Century Gothic"/>
+          <w:color w:val="808080" w:themeColor="background1" w:themeShade="80"/>
+          <w:lang w:val="en-US"/>
+        </w:rPr>
         <w:lastRenderedPageBreak/>
+        <w:t xml:space="preserve">because the fonts that I wanted </w:t>
+      </w:r>
+      <w:r>
+        <w:rPr>
+          <w:rFonts w:ascii="Century Gothic" w:hAnsi="Century Gothic"/>
+          <w:color w:val="808080" w:themeColor="background1" w:themeShade="80"/>
+          <w:lang w:val="en-US"/>
+        </w:rPr>
+        <w:t>google fonts did not have.</w:t>
+      </w:r>
+      <w:r>
+        <w:rPr>
+          <w:rFonts w:ascii="Century Gothic" w:hAnsi="Century Gothic"/>
+          <w:color w:val="808080" w:themeColor="background1" w:themeShade="80"/>
+          <w:lang w:val="en-US"/>
+        </w:rPr>
+        <w:t xml:space="preserve"> </w:t>
+      </w:r>
+      <w:r>
+        <w:rPr>
+          <w:rFonts w:ascii="Century Gothic" w:hAnsi="Century Gothic"/>
+          <w:color w:val="808080" w:themeColor="background1" w:themeShade="80"/>
+          <w:lang w:val="en-US"/>
+        </w:rPr>
+        <w:t xml:space="preserve">For the colors, other than black and white I have used </w:t>
+      </w:r>
+      <w:r>
+        <w:rPr>
+          <w:rFonts w:ascii="Century Gothic" w:hAnsi="Century Gothic"/>
+          <w:color w:val="808080" w:themeColor="background1" w:themeShade="80"/>
+          <w:lang w:val="en-US"/>
+        </w:rPr>
+        <w:t>#25ce6e, 11a0d</w:t>
+      </w:r>
+      <w:r>
+        <w:rPr>
+          <w:rFonts w:ascii="Century Gothic" w:hAnsi="Century Gothic"/>
+          <w:color w:val="808080" w:themeColor="background1" w:themeShade="80"/>
+          <w:lang w:val="en-US"/>
+        </w:rPr>
+        <w:t>9 and some transparency</w:t>
+      </w:r>
+      <w:r>
+        <w:rPr>
+          <w:rFonts w:ascii="Century Gothic" w:hAnsi="Century Gothic"/>
+          <w:color w:val="808080" w:themeColor="background1" w:themeShade="80"/>
+          <w:lang w:val="en-US"/>
+        </w:rPr>
+        <w:t xml:space="preserve">. Also have ff1a1a for the error </w:t>
+      </w:r>
+      <w:r>
+        <w:rPr>
+          <w:rFonts w:ascii="Century Gothic" w:hAnsi="Century Gothic"/>
+          <w:color w:val="808080" w:themeColor="background1" w:themeShade="80"/>
+          <w:lang w:val="en-US"/>
+        </w:rPr>
+        <w:t xml:space="preserve">messages. </w:t>
+      </w:r>
+    </w:p>
+    <w:p>
+      <w:pPr>
+        <w:spacing w:line="360" w:lineRule="auto"/>
+        <w:rPr>
+          <w:rFonts w:ascii="Century Gothic" w:hAnsi="Century Gothic"/>
+          <w:color w:val="808080" w:themeColor="background1" w:themeShade="80"/>
+          <w:lang w:val="en-US"/>
+        </w:rPr>
+      </w:pPr>
+    </w:p>
+    <w:p>
+      <w:pPr>
+        <w:spacing w:line="360" w:lineRule="auto"/>
+        <w:rPr>
+          <w:rFonts w:ascii="Century Gothic" w:hAnsi="Century Gothic"/>
+          <w:color w:val="808080" w:themeColor="background1" w:themeShade="80"/>
+          <w:lang w:val="en-US"/>
+        </w:rPr>
+      </w:pPr>
+    </w:p>
+    <w:p>
+      <w:pPr>
+        <w:pStyle w:val="Overskrift1"/>
+        <w:spacing w:line="360" w:lineRule="auto"/>
+        <w:rPr>
+          <w:rFonts w:ascii="Century Gothic" w:hAnsi="Century Gothic"/>
+          <w:color w:val="595959" w:themeColor="text1" w:themeTint="A6"/>
+          <w:sz w:val="32"/>
+          <w:szCs w:val="32"/>
+          <w:lang w:val="en-US"/>
+        </w:rPr>
+      </w:pPr>
+      <w:r>
+        <w:rPr>
+          <w:rFonts w:ascii="Century Gothic" w:hAnsi="Century Gothic"/>
+          <w:color w:val="595959" w:themeColor="text1" w:themeTint="A6"/>
+          <w:sz w:val="32"/>
+          <w:szCs w:val="32"/>
+          <w:lang w:val="en-US"/>
+        </w:rPr>
         <w:t>HTML/CSS: Semantics, structure:</w:t>
       </w:r>
     </w:p>
@@ -3628,13 +4358,6 @@
         <w:ind w:right="480"/>
         <w:rPr>
           <w:rFonts w:ascii="Century Gothic" w:hAnsi="Century Gothic"/>
-          <w:color w:val="808080" w:themeColor="background1" w:themeShade="80"/>
-          <w:lang w:val="en-US"/>
-        </w:rPr>
-      </w:pPr>
-      <w:r>
-        <w:rPr>
-          <w:rFonts w:ascii="Century Gothic" w:hAnsi="Century Gothic"/>
           <w:b/>
           <w:bCs/>
           <w:color w:val="595959" w:themeColor="text1" w:themeTint="A6"/>
@@ -3642,8 +4365,7 @@
           <w:szCs w:val="32"/>
           <w:lang w:val="en-US"/>
         </w:rPr>
-        <w:t xml:space="preserve">SEO/Content </w:t>
-      </w:r>
+      </w:pPr>
       <w:r>
         <w:rPr>
           <w:rFonts w:ascii="Century Gothic" w:hAnsi="Century Gothic"/>
@@ -3654,7 +4376,7 @@
           <w:szCs w:val="32"/>
           <w:lang w:val="en-US"/>
         </w:rPr>
-        <w:t>Strategy</w:t>
+        <w:t xml:space="preserve">SEO/Content </w:t>
       </w:r>
       <w:r>
         <w:rPr>
@@ -3666,9 +4388,8 @@
           <w:szCs w:val="32"/>
           <w:lang w:val="en-US"/>
         </w:rPr>
-        <w:t>/</w:t>
-      </w:r>
-      <w:proofErr w:type="spellStart"/>
+        <w:t>Strategy</w:t>
+      </w:r>
       <w:r>
         <w:rPr>
           <w:rFonts w:ascii="Century Gothic" w:hAnsi="Century Gothic"/>
@@ -3679,20 +4400,340 @@
           <w:szCs w:val="32"/>
           <w:lang w:val="en-US"/>
         </w:rPr>
-        <w:t>WCAG</w:t>
-      </w:r>
-      <w:proofErr w:type="spellEnd"/>
+        <w:t>/WCAG:</w:t>
+      </w:r>
+    </w:p>
+    <w:p>
+      <w:pPr>
+        <w:pStyle w:val="listitem"/>
+        <w:shd w:val="clear" w:color="auto" w:fill="FFFFFF"/>
+        <w:spacing w:after="120" w:afterAutospacing="0" w:line="360" w:lineRule="auto"/>
+        <w:ind w:right="480"/>
+        <w:rPr>
+          <w:rFonts w:ascii="Century Gothic" w:hAnsi="Century Gothic"/>
+          <w:color w:val="808080" w:themeColor="background1" w:themeShade="80"/>
+          <w:lang w:val="en-US"/>
+        </w:rPr>
+      </w:pPr>
       <w:r>
         <w:rPr>
           <w:rFonts w:ascii="Century Gothic" w:hAnsi="Century Gothic"/>
           <w:b/>
           <w:bCs/>
-          <w:color w:val="595959" w:themeColor="text1" w:themeTint="A6"/>
-          <w:sz w:val="32"/>
-          <w:szCs w:val="32"/>
-          <w:lang w:val="en-US"/>
-        </w:rPr>
-        <w:t>:</w:t>
+          <w:color w:val="808080" w:themeColor="background1" w:themeShade="80"/>
+          <w:lang w:val="en-US"/>
+        </w:rPr>
+        <w:t>SEO</w:t>
+      </w:r>
+      <w:r>
+        <w:rPr>
+          <w:rFonts w:ascii="Century Gothic" w:hAnsi="Century Gothic"/>
+          <w:b/>
+          <w:bCs/>
+          <w:color w:val="808080" w:themeColor="background1" w:themeShade="80"/>
+          <w:lang w:val="en-US"/>
+        </w:rPr>
+        <w:t>/</w:t>
+      </w:r>
+      <w:r>
+        <w:rPr>
+          <w:rFonts w:ascii="Century Gothic" w:hAnsi="Century Gothic"/>
+          <w:b/>
+          <w:bCs/>
+          <w:color w:val="808080" w:themeColor="background1" w:themeShade="80"/>
+          <w:lang w:val="en-US"/>
+        </w:rPr>
+        <w:t>Content Strategy:</w:t>
+      </w:r>
+      <w:r>
+        <w:rPr>
+          <w:rFonts w:ascii="Century Gothic" w:hAnsi="Century Gothic"/>
+          <w:b/>
+          <w:bCs/>
+          <w:color w:val="808080" w:themeColor="background1" w:themeShade="80"/>
+          <w:lang w:val="en-US"/>
+        </w:rPr>
+        <w:t xml:space="preserve"> </w:t>
+      </w:r>
+      <w:r>
+        <w:rPr>
+          <w:rFonts w:ascii="Century Gothic" w:hAnsi="Century Gothic"/>
+          <w:color w:val="808080" w:themeColor="background1" w:themeShade="80"/>
+          <w:lang w:val="en-US"/>
+        </w:rPr>
+        <w:t>F</w:t>
+      </w:r>
+      <w:r>
+        <w:rPr>
+          <w:rFonts w:ascii="Century Gothic" w:hAnsi="Century Gothic"/>
+          <w:color w:val="808080" w:themeColor="background1" w:themeShade="80"/>
+          <w:lang w:val="en-US"/>
+        </w:rPr>
+        <w:t xml:space="preserve">or </w:t>
+      </w:r>
+      <w:r>
+        <w:rPr>
+          <w:rFonts w:ascii="Century Gothic" w:hAnsi="Century Gothic"/>
+          <w:color w:val="808080" w:themeColor="background1" w:themeShade="80"/>
+          <w:lang w:val="en-US"/>
+        </w:rPr>
+        <w:t>this I try to use god m</w:t>
+      </w:r>
+      <w:r>
+        <w:rPr>
+          <w:rFonts w:ascii="Century Gothic" w:hAnsi="Century Gothic"/>
+          <w:color w:val="808080" w:themeColor="background1" w:themeShade="80"/>
+          <w:lang w:val="en-US"/>
+        </w:rPr>
+        <w:t>e</w:t>
+      </w:r>
+      <w:r>
+        <w:rPr>
+          <w:rFonts w:ascii="Century Gothic" w:hAnsi="Century Gothic"/>
+          <w:color w:val="808080" w:themeColor="background1" w:themeShade="80"/>
+          <w:lang w:val="en-US"/>
+        </w:rPr>
+        <w:t>ta tags</w:t>
+      </w:r>
+      <w:r>
+        <w:rPr>
+          <w:rFonts w:ascii="Century Gothic" w:hAnsi="Century Gothic"/>
+          <w:color w:val="808080" w:themeColor="background1" w:themeShade="80"/>
+          <w:lang w:val="en-US"/>
+        </w:rPr>
+        <w:t xml:space="preserve">, a well selected title. I will also try to use </w:t>
+      </w:r>
+      <w:r>
+        <w:rPr>
+          <w:rFonts w:ascii="Century Gothic" w:hAnsi="Century Gothic"/>
+          <w:color w:val="808080" w:themeColor="background1" w:themeShade="80"/>
+          <w:lang w:val="en-US"/>
+        </w:rPr>
+        <w:t>google ana</w:t>
+      </w:r>
+      <w:r>
+        <w:rPr>
+          <w:rFonts w:ascii="Century Gothic" w:hAnsi="Century Gothic"/>
+          <w:color w:val="808080" w:themeColor="background1" w:themeShade="80"/>
+          <w:lang w:val="en-US"/>
+        </w:rPr>
+        <w:t xml:space="preserve">lytics and google search console. </w:t>
+      </w:r>
+      <w:r>
+        <w:rPr>
+          <w:rFonts w:ascii="Century Gothic" w:hAnsi="Century Gothic"/>
+          <w:color w:val="808080" w:themeColor="background1" w:themeShade="80"/>
+          <w:lang w:val="en-US"/>
+        </w:rPr>
+        <w:t>To find the best keyword</w:t>
+      </w:r>
+      <w:r>
+        <w:rPr>
+          <w:rFonts w:ascii="Century Gothic" w:hAnsi="Century Gothic"/>
+          <w:color w:val="808080" w:themeColor="background1" w:themeShade="80"/>
+          <w:lang w:val="en-US"/>
+        </w:rPr>
+        <w:t>.</w:t>
+      </w:r>
+      <w:r>
+        <w:rPr>
+          <w:rFonts w:ascii="Century Gothic" w:hAnsi="Century Gothic"/>
+          <w:color w:val="808080" w:themeColor="background1" w:themeShade="80"/>
+          <w:lang w:val="en-US"/>
+        </w:rPr>
+        <w:t xml:space="preserve"> I will use google to se</w:t>
+      </w:r>
+      <w:r>
+        <w:rPr>
+          <w:rFonts w:ascii="Century Gothic" w:hAnsi="Century Gothic"/>
+          <w:color w:val="808080" w:themeColor="background1" w:themeShade="80"/>
+          <w:lang w:val="en-US"/>
+        </w:rPr>
+        <w:t>e</w:t>
+      </w:r>
+      <w:r>
+        <w:rPr>
+          <w:rFonts w:ascii="Century Gothic" w:hAnsi="Century Gothic"/>
+          <w:color w:val="808080" w:themeColor="background1" w:themeShade="80"/>
+          <w:lang w:val="en-US"/>
+        </w:rPr>
+        <w:t xml:space="preserve"> the most used, and most </w:t>
+      </w:r>
+      <w:r>
+        <w:rPr>
+          <w:rFonts w:ascii="Century Gothic" w:hAnsi="Century Gothic"/>
+          <w:color w:val="808080" w:themeColor="background1" w:themeShade="80"/>
+          <w:lang w:val="en-US"/>
+        </w:rPr>
+        <w:t>suitable</w:t>
+      </w:r>
+      <w:r>
+        <w:rPr>
+          <w:rFonts w:ascii="Century Gothic" w:hAnsi="Century Gothic"/>
+          <w:color w:val="808080" w:themeColor="background1" w:themeShade="80"/>
+          <w:lang w:val="en-US"/>
+        </w:rPr>
+        <w:t xml:space="preserve"> </w:t>
+      </w:r>
+      <w:r>
+        <w:rPr>
+          <w:rFonts w:ascii="Century Gothic" w:hAnsi="Century Gothic"/>
+          <w:color w:val="808080" w:themeColor="background1" w:themeShade="80"/>
+          <w:lang w:val="en-US"/>
+        </w:rPr>
+        <w:t>key</w:t>
+      </w:r>
+      <w:r>
+        <w:rPr>
+          <w:rFonts w:ascii="Century Gothic" w:hAnsi="Century Gothic"/>
+          <w:color w:val="808080" w:themeColor="background1" w:themeShade="80"/>
+          <w:lang w:val="en-US"/>
+        </w:rPr>
+        <w:t>words for my page</w:t>
+      </w:r>
+      <w:r>
+        <w:rPr>
+          <w:rFonts w:ascii="Century Gothic" w:hAnsi="Century Gothic"/>
+          <w:color w:val="808080" w:themeColor="background1" w:themeShade="80"/>
+          <w:lang w:val="en-US"/>
+        </w:rPr>
+        <w:t>. And use a well written description.</w:t>
+      </w:r>
+    </w:p>
+    <w:p>
+      <w:pPr>
+        <w:pStyle w:val="listitem"/>
+        <w:shd w:val="clear" w:color="auto" w:fill="FFFFFF"/>
+        <w:spacing w:after="120" w:afterAutospacing="0" w:line="360" w:lineRule="auto"/>
+        <w:ind w:right="480"/>
+        <w:rPr>
+          <w:rFonts w:ascii="Century Gothic" w:hAnsi="Century Gothic"/>
+          <w:color w:val="808080" w:themeColor="background1" w:themeShade="80"/>
+          <w:lang w:val="en-US"/>
+        </w:rPr>
+      </w:pPr>
+      <w:r>
+        <w:rPr>
+          <w:rFonts w:ascii="Century Gothic" w:hAnsi="Century Gothic"/>
+          <w:b/>
+          <w:bCs/>
+          <w:color w:val="808080" w:themeColor="background1" w:themeShade="80"/>
+          <w:lang w:val="en-US"/>
+        </w:rPr>
+        <w:t xml:space="preserve">WCAG: </w:t>
+      </w:r>
+      <w:r>
+        <w:rPr>
+          <w:rFonts w:ascii="Century Gothic" w:hAnsi="Century Gothic"/>
+          <w:color w:val="808080" w:themeColor="background1" w:themeShade="80"/>
+          <w:lang w:val="en-US"/>
+        </w:rPr>
+        <w:t>I</w:t>
+      </w:r>
+      <w:r>
+        <w:rPr>
+          <w:rFonts w:ascii="Century Gothic" w:hAnsi="Century Gothic"/>
+          <w:color w:val="808080" w:themeColor="background1" w:themeShade="80"/>
+          <w:lang w:val="en-US"/>
+        </w:rPr>
+        <w:t xml:space="preserve"> have tried to </w:t>
+      </w:r>
+      <w:r>
+        <w:rPr>
+          <w:rFonts w:ascii="Century Gothic" w:hAnsi="Century Gothic"/>
+          <w:color w:val="808080" w:themeColor="background1" w:themeShade="80"/>
+          <w:lang w:val="en-US"/>
+        </w:rPr>
+        <w:t>decide</w:t>
+      </w:r>
+      <w:r>
+        <w:rPr>
+          <w:rFonts w:ascii="Century Gothic" w:hAnsi="Century Gothic"/>
+          <w:color w:val="808080" w:themeColor="background1" w:themeShade="80"/>
+          <w:lang w:val="en-US"/>
+        </w:rPr>
+        <w:t xml:space="preserve"> on good colors for colorblindness, I know blue is a very good color for that, and for this pro</w:t>
+      </w:r>
+      <w:r>
+        <w:rPr>
+          <w:rFonts w:ascii="Century Gothic" w:hAnsi="Century Gothic"/>
+          <w:color w:val="808080" w:themeColor="background1" w:themeShade="80"/>
+          <w:lang w:val="en-US"/>
+        </w:rPr>
+        <w:t>ject, that is about space, blue is perfect. Also trying to have good contrast</w:t>
+      </w:r>
+      <w:r>
+        <w:rPr>
+          <w:rFonts w:ascii="Century Gothic" w:hAnsi="Century Gothic"/>
+          <w:color w:val="808080" w:themeColor="background1" w:themeShade="80"/>
+          <w:lang w:val="en-US"/>
+        </w:rPr>
+        <w:t xml:space="preserve"> between different colors. I took some screenshots of my </w:t>
+      </w:r>
+      <w:r>
+        <w:rPr>
+          <w:rFonts w:ascii="Century Gothic" w:hAnsi="Century Gothic"/>
+          <w:color w:val="808080" w:themeColor="background1" w:themeShade="80"/>
+          <w:lang w:val="en-US"/>
+        </w:rPr>
+        <w:t>prototype and</w:t>
+      </w:r>
+      <w:r>
+        <w:rPr>
+          <w:rFonts w:ascii="Century Gothic" w:hAnsi="Century Gothic"/>
+          <w:color w:val="808080" w:themeColor="background1" w:themeShade="80"/>
+          <w:lang w:val="en-US"/>
+        </w:rPr>
+        <w:t xml:space="preserve"> took those pictures</w:t>
+      </w:r>
+      <w:r>
+        <w:rPr>
+          <w:rFonts w:ascii="Century Gothic" w:hAnsi="Century Gothic"/>
+          <w:color w:val="808080" w:themeColor="background1" w:themeShade="80"/>
+          <w:lang w:val="en-US"/>
+        </w:rPr>
+        <w:t xml:space="preserve"> to see how it looked on the different types of </w:t>
+      </w:r>
+      <w:r>
+        <w:rPr>
+          <w:rFonts w:ascii="Century Gothic" w:hAnsi="Century Gothic"/>
+          <w:color w:val="808080" w:themeColor="background1" w:themeShade="80"/>
+          <w:lang w:val="en-US"/>
+        </w:rPr>
+        <w:t xml:space="preserve">colorblindness. And </w:t>
+      </w:r>
+      <w:r>
+        <w:rPr>
+          <w:rFonts w:ascii="Century Gothic" w:hAnsi="Century Gothic"/>
+          <w:color w:val="808080" w:themeColor="background1" w:themeShade="80"/>
+          <w:lang w:val="en-US"/>
+        </w:rPr>
+        <w:lastRenderedPageBreak/>
+        <w:t xml:space="preserve">it looked good, this I also did under </w:t>
+      </w:r>
+      <w:r>
+        <w:rPr>
+          <w:rFonts w:ascii="Century Gothic" w:hAnsi="Century Gothic"/>
+          <w:color w:val="808080" w:themeColor="background1" w:themeShade="80"/>
+          <w:lang w:val="en-US"/>
+        </w:rPr>
+        <w:t xml:space="preserve">the construction of the page, because the page looks little different from the </w:t>
+      </w:r>
+      <w:r>
+        <w:rPr>
+          <w:rFonts w:ascii="Century Gothic" w:hAnsi="Century Gothic"/>
+          <w:color w:val="808080" w:themeColor="background1" w:themeShade="80"/>
+          <w:lang w:val="en-US"/>
+        </w:rPr>
+        <w:t>prototype, but it still works well.</w:t>
+      </w:r>
+      <w:r>
+        <w:rPr>
+          <w:rFonts w:ascii="Century Gothic" w:hAnsi="Century Gothic"/>
+          <w:color w:val="808080" w:themeColor="background1" w:themeShade="80"/>
+          <w:lang w:val="en-US"/>
+        </w:rPr>
+        <w:t xml:space="preserve"> </w:t>
       </w:r>
     </w:p>
     <w:p>
@@ -3712,114 +4753,14 @@
       <w:pPr>
         <w:pStyle w:val="listitem"/>
         <w:shd w:val="clear" w:color="auto" w:fill="FFFFFF"/>
-        <w:spacing w:after="120" w:afterAutospacing="0" w:line="360" w:lineRule="auto"/>
+        <w:spacing w:after="120" w:afterAutospacing="0"/>
         <w:ind w:right="480"/>
         <w:rPr>
           <w:rFonts w:ascii="Century Gothic" w:hAnsi="Century Gothic"/>
-          <w:b/>
-          <w:bCs/>
-          <w:color w:val="595959" w:themeColor="text1" w:themeTint="A6"/>
-          <w:sz w:val="32"/>
-          <w:szCs w:val="32"/>
-          <w:lang w:val="en-US"/>
-        </w:rPr>
-      </w:pPr>
-      <w:r>
-        <w:rPr>
-          <w:rFonts w:ascii="Century Gothic" w:hAnsi="Century Gothic"/>
-          <w:b/>
-          <w:bCs/>
-          <w:color w:val="595959" w:themeColor="text1" w:themeTint="A6"/>
-          <w:sz w:val="32"/>
-          <w:szCs w:val="32"/>
-          <w:lang w:val="en-US"/>
-        </w:rPr>
-        <w:t>Interface Design</w:t>
-      </w:r>
-      <w:r>
-        <w:rPr>
-          <w:rFonts w:ascii="Century Gothic" w:hAnsi="Century Gothic"/>
-          <w:b/>
-          <w:bCs/>
-          <w:color w:val="595959" w:themeColor="text1" w:themeTint="A6"/>
-          <w:sz w:val="32"/>
-          <w:szCs w:val="32"/>
-          <w:lang w:val="en-US"/>
-        </w:rPr>
-        <w:t>,</w:t>
-      </w:r>
-      <w:r>
-        <w:rPr>
-          <w:rFonts w:ascii="Century Gothic" w:hAnsi="Century Gothic"/>
-          <w:b/>
-          <w:bCs/>
-          <w:color w:val="595959" w:themeColor="text1" w:themeTint="A6"/>
-          <w:sz w:val="32"/>
-          <w:szCs w:val="32"/>
-          <w:lang w:val="en-US"/>
-        </w:rPr>
-        <w:t xml:space="preserve"> </w:t>
-      </w:r>
-      <w:r>
-        <w:rPr>
-          <w:rFonts w:ascii="Century Gothic" w:hAnsi="Century Gothic"/>
-          <w:b/>
-          <w:bCs/>
-          <w:color w:val="595959" w:themeColor="text1" w:themeTint="A6"/>
-          <w:sz w:val="32"/>
-          <w:szCs w:val="32"/>
-          <w:lang w:val="en-US"/>
-        </w:rPr>
-        <w:t>Personas</w:t>
-      </w:r>
-      <w:r>
-        <w:rPr>
-          <w:rFonts w:ascii="Century Gothic" w:hAnsi="Century Gothic"/>
-          <w:b/>
-          <w:bCs/>
-          <w:color w:val="595959" w:themeColor="text1" w:themeTint="A6"/>
-          <w:sz w:val="32"/>
-          <w:szCs w:val="32"/>
-          <w:lang w:val="en-US"/>
-        </w:rPr>
-        <w:t>, Navigatio</w:t>
-      </w:r>
-      <w:r>
-        <w:rPr>
-          <w:rFonts w:ascii="Century Gothic" w:hAnsi="Century Gothic"/>
-          <w:b/>
-          <w:bCs/>
-          <w:color w:val="595959" w:themeColor="text1" w:themeTint="A6"/>
-          <w:sz w:val="32"/>
-          <w:szCs w:val="32"/>
-          <w:lang w:val="en-US"/>
-        </w:rPr>
-        <w:t>n</w:t>
-      </w:r>
-      <w:r>
-        <w:rPr>
-          <w:rFonts w:ascii="Century Gothic" w:hAnsi="Century Gothic"/>
-          <w:b/>
-          <w:bCs/>
-          <w:color w:val="595959" w:themeColor="text1" w:themeTint="A6"/>
-          <w:sz w:val="32"/>
-          <w:szCs w:val="32"/>
-          <w:lang w:val="en-US"/>
-        </w:rPr>
-        <w:t>, Prototyping</w:t>
-      </w:r>
-      <w:r>
-        <w:rPr>
-          <w:rFonts w:ascii="Century Gothic" w:hAnsi="Century Gothic"/>
-          <w:b/>
-          <w:bCs/>
-          <w:color w:val="595959" w:themeColor="text1" w:themeTint="A6"/>
-          <w:sz w:val="32"/>
-          <w:szCs w:val="32"/>
-          <w:lang w:val="en-US"/>
-        </w:rPr>
-        <w:t>:</w:t>
-      </w:r>
+          <w:color w:val="808080" w:themeColor="background1" w:themeShade="80"/>
+          <w:lang w:val="en-US"/>
+        </w:rPr>
+      </w:pPr>
     </w:p>
     <w:p>
       <w:pPr>
@@ -3829,38 +4770,46 @@
         <w:ind w:right="480"/>
         <w:rPr>
           <w:rFonts w:ascii="Century Gothic" w:hAnsi="Century Gothic"/>
-          <w:color w:val="808080" w:themeColor="background1" w:themeShade="80"/>
-          <w:lang w:val="en-US"/>
-        </w:rPr>
-      </w:pPr>
-      <w:r>
-        <w:rPr>
-          <w:rFonts w:ascii="Century Gothic" w:hAnsi="Century Gothic"/>
-          <w:color w:val="808080" w:themeColor="background1" w:themeShade="80"/>
-          <w:lang w:val="en-US"/>
-        </w:rPr>
-        <w:t xml:space="preserve">When it comes </w:t>
-      </w:r>
-      <w:r>
-        <w:rPr>
-          <w:rFonts w:ascii="Century Gothic" w:hAnsi="Century Gothic"/>
-          <w:color w:val="808080" w:themeColor="background1" w:themeShade="80"/>
-          <w:lang w:val="en-US"/>
-        </w:rPr>
-        <w:t xml:space="preserve">Interface </w:t>
-      </w:r>
-      <w:r>
-        <w:rPr>
-          <w:rFonts w:ascii="Century Gothic" w:hAnsi="Century Gothic"/>
-          <w:color w:val="808080" w:themeColor="background1" w:themeShade="80"/>
-          <w:lang w:val="en-US"/>
-        </w:rPr>
-        <w:t>design,</w:t>
-      </w:r>
-      <w:r>
-        <w:rPr>
-          <w:rFonts w:ascii="Century Gothic" w:hAnsi="Century Gothic"/>
-          <w:color w:val="808080" w:themeColor="background1" w:themeShade="80"/>
+          <w:b/>
+          <w:bCs/>
+          <w:color w:val="595959" w:themeColor="text1" w:themeTint="A6"/>
+          <w:sz w:val="32"/>
+          <w:szCs w:val="32"/>
+          <w:lang w:val="en-US"/>
+        </w:rPr>
+      </w:pPr>
+      <w:r>
+        <w:rPr>
+          <w:rFonts w:ascii="Century Gothic" w:hAnsi="Century Gothic"/>
+          <w:b/>
+          <w:bCs/>
+          <w:color w:val="595959" w:themeColor="text1" w:themeTint="A6"/>
+          <w:sz w:val="32"/>
+          <w:szCs w:val="32"/>
+          <w:lang w:val="en-US"/>
+        </w:rPr>
+        <w:t>Interface Design</w:t>
+      </w:r>
+      <w:r>
+        <w:rPr>
+          <w:rFonts w:ascii="Century Gothic" w:hAnsi="Century Gothic"/>
+          <w:b/>
+          <w:bCs/>
+          <w:color w:val="595959" w:themeColor="text1" w:themeTint="A6"/>
+          <w:sz w:val="32"/>
+          <w:szCs w:val="32"/>
+          <w:lang w:val="en-US"/>
+        </w:rPr>
+        <w:t>,</w:t>
+      </w:r>
+      <w:r>
+        <w:rPr>
+          <w:rFonts w:ascii="Century Gothic" w:hAnsi="Century Gothic"/>
+          <w:b/>
+          <w:bCs/>
+          <w:color w:val="595959" w:themeColor="text1" w:themeTint="A6"/>
+          <w:sz w:val="32"/>
+          <w:szCs w:val="32"/>
           <w:lang w:val="en-US"/>
         </w:rPr>
         <w:t xml:space="preserve"> </w:t>
@@ -3868,42 +4817,122 @@
       <w:r>
         <w:rPr>
           <w:rFonts w:ascii="Century Gothic" w:hAnsi="Century Gothic"/>
-          <w:color w:val="808080" w:themeColor="background1" w:themeShade="80"/>
-          <w:lang w:val="en-US"/>
-        </w:rPr>
-        <w:t>I try implementing what I have learned</w:t>
-      </w:r>
-      <w:r>
-        <w:rPr>
-          <w:rFonts w:ascii="Century Gothic" w:hAnsi="Century Gothic"/>
-          <w:color w:val="808080" w:themeColor="background1" w:themeShade="80"/>
-          <w:lang w:val="en-US"/>
-        </w:rPr>
-        <w:t xml:space="preserve">. Example I have my logo in the right corner, since this is the first </w:t>
-      </w:r>
-      <w:r>
-        <w:rPr>
-          <w:rFonts w:ascii="Century Gothic" w:hAnsi="Century Gothic"/>
-          <w:color w:val="808080" w:themeColor="background1" w:themeShade="80"/>
-          <w:lang w:val="en-US"/>
-        </w:rPr>
-        <w:t xml:space="preserve">part of the page the costumer will see. </w:t>
-      </w:r>
-      <w:r>
-        <w:rPr>
-          <w:rFonts w:ascii="Century Gothic" w:hAnsi="Century Gothic"/>
-          <w:color w:val="808080" w:themeColor="background1" w:themeShade="80"/>
-          <w:lang w:val="en-US"/>
-        </w:rPr>
-        <w:t xml:space="preserve">Will also be careful with </w:t>
-      </w:r>
-      <w:r>
-        <w:rPr>
-          <w:rFonts w:ascii="Century Gothic" w:hAnsi="Century Gothic"/>
-          <w:color w:val="808080" w:themeColor="background1" w:themeShade="80"/>
-          <w:lang w:val="en-US"/>
-        </w:rPr>
-        <w:t xml:space="preserve">bright colors and moving animations. </w:t>
+          <w:b/>
+          <w:bCs/>
+          <w:color w:val="595959" w:themeColor="text1" w:themeTint="A6"/>
+          <w:sz w:val="32"/>
+          <w:szCs w:val="32"/>
+          <w:lang w:val="en-US"/>
+        </w:rPr>
+        <w:t>Personas</w:t>
+      </w:r>
+      <w:r>
+        <w:rPr>
+          <w:rFonts w:ascii="Century Gothic" w:hAnsi="Century Gothic"/>
+          <w:b/>
+          <w:bCs/>
+          <w:color w:val="595959" w:themeColor="text1" w:themeTint="A6"/>
+          <w:sz w:val="32"/>
+          <w:szCs w:val="32"/>
+          <w:lang w:val="en-US"/>
+        </w:rPr>
+        <w:t>/</w:t>
+      </w:r>
+      <w:r>
+        <w:rPr>
+          <w:rFonts w:ascii="Century Gothic" w:hAnsi="Century Gothic"/>
+          <w:b/>
+          <w:bCs/>
+          <w:color w:val="595959" w:themeColor="text1" w:themeTint="A6"/>
+          <w:sz w:val="32"/>
+          <w:szCs w:val="32"/>
+          <w:lang w:val="en-US"/>
+        </w:rPr>
+        <w:t>Scenario</w:t>
+      </w:r>
+      <w:r>
+        <w:rPr>
+          <w:rFonts w:ascii="Century Gothic" w:hAnsi="Century Gothic"/>
+          <w:b/>
+          <w:bCs/>
+          <w:color w:val="595959" w:themeColor="text1" w:themeTint="A6"/>
+          <w:sz w:val="32"/>
+          <w:szCs w:val="32"/>
+          <w:lang w:val="en-US"/>
+        </w:rPr>
+        <w:t>,</w:t>
+      </w:r>
+      <w:r>
+        <w:rPr>
+          <w:rFonts w:ascii="Century Gothic" w:hAnsi="Century Gothic"/>
+          <w:b/>
+          <w:bCs/>
+          <w:color w:val="595959" w:themeColor="text1" w:themeTint="A6"/>
+          <w:sz w:val="32"/>
+          <w:szCs w:val="32"/>
+          <w:lang w:val="en-US"/>
+        </w:rPr>
+        <w:t xml:space="preserve"> Affordances,</w:t>
+      </w:r>
+      <w:r>
+        <w:rPr>
+          <w:rFonts w:ascii="Century Gothic" w:hAnsi="Century Gothic"/>
+          <w:b/>
+          <w:bCs/>
+          <w:color w:val="595959" w:themeColor="text1" w:themeTint="A6"/>
+          <w:sz w:val="32"/>
+          <w:szCs w:val="32"/>
+          <w:lang w:val="en-US"/>
+        </w:rPr>
+        <w:t xml:space="preserve"> Navigatio</w:t>
+      </w:r>
+      <w:r>
+        <w:rPr>
+          <w:rFonts w:ascii="Century Gothic" w:hAnsi="Century Gothic"/>
+          <w:b/>
+          <w:bCs/>
+          <w:color w:val="595959" w:themeColor="text1" w:themeTint="A6"/>
+          <w:sz w:val="32"/>
+          <w:szCs w:val="32"/>
+          <w:lang w:val="en-US"/>
+        </w:rPr>
+        <w:t>n</w:t>
+      </w:r>
+      <w:r>
+        <w:rPr>
+          <w:rFonts w:ascii="Century Gothic" w:hAnsi="Century Gothic"/>
+          <w:b/>
+          <w:bCs/>
+          <w:color w:val="595959" w:themeColor="text1" w:themeTint="A6"/>
+          <w:sz w:val="32"/>
+          <w:szCs w:val="32"/>
+          <w:lang w:val="en-US"/>
+        </w:rPr>
+        <w:t>, Wireframing and</w:t>
+      </w:r>
+      <w:r>
+        <w:rPr>
+          <w:rFonts w:ascii="Century Gothic" w:hAnsi="Century Gothic"/>
+          <w:b/>
+          <w:bCs/>
+          <w:color w:val="595959" w:themeColor="text1" w:themeTint="A6"/>
+          <w:sz w:val="32"/>
+          <w:szCs w:val="32"/>
+          <w:lang w:val="en-US"/>
+        </w:rPr>
+        <w:t xml:space="preserve"> Prototyping</w:t>
+      </w:r>
+      <w:r>
+        <w:rPr>
+          <w:rFonts w:ascii="Century Gothic" w:hAnsi="Century Gothic"/>
+          <w:b/>
+          <w:bCs/>
+          <w:color w:val="595959" w:themeColor="text1" w:themeTint="A6"/>
+          <w:sz w:val="32"/>
+          <w:szCs w:val="32"/>
+          <w:lang w:val="en-US"/>
+        </w:rPr>
+        <w:t>:</w:t>
       </w:r>
     </w:p>
     <w:p>
@@ -3924,79 +4953,71 @@
           <w:color w:val="808080" w:themeColor="background1" w:themeShade="80"/>
           <w:lang w:val="en-US"/>
         </w:rPr>
-        <w:t xml:space="preserve">Personas: I found a </w:t>
-      </w:r>
-      <w:r>
-        <w:rPr>
-          <w:rFonts w:ascii="Century Gothic" w:hAnsi="Century Gothic"/>
-          <w:color w:val="808080" w:themeColor="background1" w:themeShade="80"/>
-          <w:lang w:val="en-US"/>
-        </w:rPr>
-        <w:t>template</w:t>
-      </w:r>
-      <w:r>
-        <w:rPr>
-          <w:rFonts w:ascii="Century Gothic" w:hAnsi="Century Gothic"/>
-          <w:color w:val="808080" w:themeColor="background1" w:themeShade="80"/>
-          <w:lang w:val="en-US"/>
-        </w:rPr>
-        <w:t xml:space="preserve"> that I used for my </w:t>
-      </w:r>
-      <w:r>
-        <w:rPr>
-          <w:rFonts w:ascii="Century Gothic" w:hAnsi="Century Gothic"/>
-          <w:color w:val="808080" w:themeColor="background1" w:themeShade="80"/>
-          <w:lang w:val="en-US"/>
-        </w:rPr>
-        <w:t xml:space="preserve">personas (link in references) </w:t>
-      </w:r>
-      <w:r>
-        <w:rPr>
-          <w:rFonts w:ascii="Century Gothic" w:hAnsi="Century Gothic"/>
-          <w:color w:val="808080" w:themeColor="background1" w:themeShade="80"/>
-          <w:lang w:val="en-US"/>
-        </w:rPr>
-        <w:t>don’t have so much experience with personas</w:t>
-      </w:r>
-      <w:r>
-        <w:rPr>
-          <w:rFonts w:ascii="Century Gothic" w:hAnsi="Century Gothic"/>
-          <w:color w:val="808080" w:themeColor="background1" w:themeShade="80"/>
-          <w:lang w:val="en-US"/>
-        </w:rPr>
-        <w:t xml:space="preserve">, and the personas I made for </w:t>
-      </w:r>
-      <w:r>
-        <w:rPr>
-          <w:rFonts w:ascii="Century Gothic" w:hAnsi="Century Gothic"/>
-          <w:color w:val="808080" w:themeColor="background1" w:themeShade="80"/>
-          <w:lang w:val="en-US"/>
-        </w:rPr>
-        <w:t xml:space="preserve">the interaction design course </w:t>
-      </w:r>
-      <w:r>
-        <w:rPr>
-          <w:rFonts w:ascii="Century Gothic" w:hAnsi="Century Gothic"/>
-          <w:color w:val="808080" w:themeColor="background1" w:themeShade="80"/>
-          <w:lang w:val="en-US"/>
-        </w:rPr>
-        <w:t>was not so god. This time I think I have learned a bit more</w:t>
-      </w:r>
-      <w:r>
-        <w:rPr>
-          <w:rFonts w:ascii="Century Gothic" w:hAnsi="Century Gothic"/>
-          <w:color w:val="808080" w:themeColor="background1" w:themeShade="80"/>
-          <w:lang w:val="en-US"/>
-        </w:rPr>
-        <w:t xml:space="preserve">, and the template was also good help, so all in all </w:t>
-      </w:r>
-      <w:r>
-        <w:rPr>
-          <w:rFonts w:ascii="Century Gothic" w:hAnsi="Century Gothic"/>
-          <w:color w:val="808080" w:themeColor="background1" w:themeShade="80"/>
-          <w:lang w:val="en-US"/>
-        </w:rPr>
-        <w:t xml:space="preserve">I am happy with the outcome this time. </w:t>
+        <w:t xml:space="preserve">When it comes </w:t>
+      </w:r>
+      <w:r>
+        <w:rPr>
+          <w:rFonts w:ascii="Century Gothic" w:hAnsi="Century Gothic"/>
+          <w:color w:val="808080" w:themeColor="background1" w:themeShade="80"/>
+          <w:lang w:val="en-US"/>
+        </w:rPr>
+        <w:t xml:space="preserve">Interface </w:t>
+      </w:r>
+      <w:r>
+        <w:rPr>
+          <w:rFonts w:ascii="Century Gothic" w:hAnsi="Century Gothic"/>
+          <w:color w:val="808080" w:themeColor="background1" w:themeShade="80"/>
+          <w:lang w:val="en-US"/>
+        </w:rPr>
+        <w:t>design,</w:t>
+      </w:r>
+      <w:r>
+        <w:rPr>
+          <w:rFonts w:ascii="Century Gothic" w:hAnsi="Century Gothic"/>
+          <w:color w:val="808080" w:themeColor="background1" w:themeShade="80"/>
+          <w:lang w:val="en-US"/>
+        </w:rPr>
+        <w:t xml:space="preserve"> </w:t>
+      </w:r>
+      <w:r>
+        <w:rPr>
+          <w:rFonts w:ascii="Century Gothic" w:hAnsi="Century Gothic"/>
+          <w:color w:val="808080" w:themeColor="background1" w:themeShade="80"/>
+          <w:lang w:val="en-US"/>
+        </w:rPr>
+        <w:t>I try implementing what I have learned</w:t>
+      </w:r>
+      <w:r>
+        <w:rPr>
+          <w:rFonts w:ascii="Century Gothic" w:hAnsi="Century Gothic"/>
+          <w:color w:val="808080" w:themeColor="background1" w:themeShade="80"/>
+          <w:lang w:val="en-US"/>
+        </w:rPr>
+        <w:t xml:space="preserve">. Example I have my logo in the right corner, since this is the first </w:t>
+      </w:r>
+      <w:r>
+        <w:rPr>
+          <w:rFonts w:ascii="Century Gothic" w:hAnsi="Century Gothic"/>
+          <w:color w:val="808080" w:themeColor="background1" w:themeShade="80"/>
+          <w:lang w:val="en-US"/>
+        </w:rPr>
+        <w:t xml:space="preserve">part of the page the costumer will see. </w:t>
+      </w:r>
+      <w:r>
+        <w:rPr>
+          <w:rFonts w:ascii="Century Gothic" w:hAnsi="Century Gothic"/>
+          <w:color w:val="808080" w:themeColor="background1" w:themeShade="80"/>
+          <w:lang w:val="en-US"/>
+        </w:rPr>
+        <w:t xml:space="preserve">Will also be careful with </w:t>
+      </w:r>
+      <w:r>
+        <w:rPr>
+          <w:rFonts w:ascii="Century Gothic" w:hAnsi="Century Gothic"/>
+          <w:color w:val="808080" w:themeColor="background1" w:themeShade="80"/>
+          <w:lang w:val="en-US"/>
+        </w:rPr>
+        <w:t xml:space="preserve">bright colors and moving animations. </w:t>
       </w:r>
     </w:p>
     <w:p>
@@ -4014,14 +5035,38 @@
       <w:r>
         <w:rPr>
           <w:rFonts w:ascii="Century Gothic" w:hAnsi="Century Gothic"/>
-          <w:color w:val="808080" w:themeColor="background1" w:themeShade="80"/>
-          <w:lang w:val="en-US"/>
-        </w:rPr>
-        <w:t>Navigation</w:t>
-      </w:r>
-      <w:r>
-        <w:rPr>
-          <w:rFonts w:ascii="Century Gothic" w:hAnsi="Century Gothic"/>
+          <w:b/>
+          <w:bCs/>
+          <w:color w:val="808080" w:themeColor="background1" w:themeShade="80"/>
+          <w:lang w:val="en-US"/>
+        </w:rPr>
+        <w:t>Personas</w:t>
+      </w:r>
+      <w:r>
+        <w:rPr>
+          <w:rFonts w:ascii="Century Gothic" w:hAnsi="Century Gothic"/>
+          <w:b/>
+          <w:bCs/>
+          <w:color w:val="808080" w:themeColor="background1" w:themeShade="80"/>
+          <w:lang w:val="en-US"/>
+        </w:rPr>
+        <w:t>/s</w:t>
+      </w:r>
+      <w:r>
+        <w:rPr>
+          <w:rFonts w:ascii="Century Gothic" w:hAnsi="Century Gothic"/>
+          <w:b/>
+          <w:bCs/>
+          <w:color w:val="808080" w:themeColor="background1" w:themeShade="80"/>
+          <w:lang w:val="en-US"/>
+        </w:rPr>
+        <w:t>cenario</w:t>
+      </w:r>
+      <w:r>
+        <w:rPr>
+          <w:rFonts w:ascii="Century Gothic" w:hAnsi="Century Gothic"/>
+          <w:b/>
+          <w:bCs/>
           <w:color w:val="808080" w:themeColor="background1" w:themeShade="80"/>
           <w:lang w:val="en-US"/>
         </w:rPr>
@@ -4033,64 +5078,79 @@
           <w:color w:val="808080" w:themeColor="background1" w:themeShade="80"/>
           <w:lang w:val="en-US"/>
         </w:rPr>
-        <w:t xml:space="preserve"> My navigation</w:t>
-      </w:r>
-      <w:r>
-        <w:rPr>
-          <w:rFonts w:ascii="Century Gothic" w:hAnsi="Century Gothic"/>
-          <w:color w:val="808080" w:themeColor="background1" w:themeShade="80"/>
-          <w:lang w:val="en-US"/>
-        </w:rPr>
-        <w:t xml:space="preserve"> in my opinion</w:t>
-      </w:r>
-      <w:r>
-        <w:rPr>
-          <w:rFonts w:ascii="Century Gothic" w:hAnsi="Century Gothic"/>
-          <w:color w:val="808080" w:themeColor="background1" w:themeShade="80"/>
-          <w:lang w:val="en-US"/>
-        </w:rPr>
-        <w:t xml:space="preserve"> is clean an easy to understand, it has a font that is clear. It easily shows which page you are currently on </w:t>
-      </w:r>
-      <w:r>
-        <w:rPr>
-          <w:rFonts w:ascii="Century Gothic" w:hAnsi="Century Gothic"/>
-          <w:color w:val="808080" w:themeColor="background1" w:themeShade="80"/>
-          <w:lang w:val="en-US"/>
-        </w:rPr>
-        <w:lastRenderedPageBreak/>
-        <w:t xml:space="preserve">by having an underline and a blue </w:t>
-      </w:r>
-      <w:r>
-        <w:rPr>
-          <w:rFonts w:ascii="Century Gothic" w:hAnsi="Century Gothic"/>
-          <w:color w:val="808080" w:themeColor="background1" w:themeShade="80"/>
-          <w:lang w:val="en-US"/>
-        </w:rPr>
-        <w:t>color</w:t>
-      </w:r>
-      <w:r>
-        <w:rPr>
-          <w:rFonts w:ascii="Century Gothic" w:hAnsi="Century Gothic"/>
-          <w:color w:val="808080" w:themeColor="background1" w:themeShade="80"/>
-          <w:lang w:val="en-US"/>
-        </w:rPr>
-        <w:t xml:space="preserve"> on the text. On a computer it also </w:t>
-      </w:r>
-      <w:r>
-        <w:rPr>
-          <w:rFonts w:ascii="Century Gothic" w:hAnsi="Century Gothic"/>
-          <w:color w:val="808080" w:themeColor="background1" w:themeShade="80"/>
-          <w:lang w:val="en-US"/>
-        </w:rPr>
-        <w:t>has</w:t>
-      </w:r>
-      <w:r>
-        <w:rPr>
-          <w:rFonts w:ascii="Century Gothic" w:hAnsi="Century Gothic"/>
-          <w:color w:val="808080" w:themeColor="background1" w:themeShade="80"/>
-          <w:lang w:val="en-US"/>
-        </w:rPr>
-        <w:t xml:space="preserve"> a nice hover effect.</w:t>
+        <w:t xml:space="preserve"> I found a </w:t>
+      </w:r>
+      <w:r>
+        <w:rPr>
+          <w:rFonts w:ascii="Century Gothic" w:hAnsi="Century Gothic"/>
+          <w:color w:val="808080" w:themeColor="background1" w:themeShade="80"/>
+          <w:lang w:val="en-US"/>
+        </w:rPr>
+        <w:t>template</w:t>
+      </w:r>
+      <w:r>
+        <w:rPr>
+          <w:rFonts w:ascii="Century Gothic" w:hAnsi="Century Gothic"/>
+          <w:color w:val="808080" w:themeColor="background1" w:themeShade="80"/>
+          <w:lang w:val="en-US"/>
+        </w:rPr>
+        <w:t xml:space="preserve"> that I used for my </w:t>
+      </w:r>
+      <w:r>
+        <w:rPr>
+          <w:rFonts w:ascii="Century Gothic" w:hAnsi="Century Gothic"/>
+          <w:color w:val="808080" w:themeColor="background1" w:themeShade="80"/>
+          <w:lang w:val="en-US"/>
+        </w:rPr>
+        <w:t xml:space="preserve">personas (link in references) </w:t>
+      </w:r>
+      <w:r>
+        <w:rPr>
+          <w:rFonts w:ascii="Century Gothic" w:hAnsi="Century Gothic"/>
+          <w:color w:val="808080" w:themeColor="background1" w:themeShade="80"/>
+          <w:lang w:val="en-US"/>
+        </w:rPr>
+        <w:t>don’t have so much experience with personas</w:t>
+      </w:r>
+      <w:r>
+        <w:rPr>
+          <w:rFonts w:ascii="Century Gothic" w:hAnsi="Century Gothic"/>
+          <w:color w:val="808080" w:themeColor="background1" w:themeShade="80"/>
+          <w:lang w:val="en-US"/>
+        </w:rPr>
+        <w:t xml:space="preserve">, and the personas I made for </w:t>
+      </w:r>
+      <w:r>
+        <w:rPr>
+          <w:rFonts w:ascii="Century Gothic" w:hAnsi="Century Gothic"/>
+          <w:color w:val="808080" w:themeColor="background1" w:themeShade="80"/>
+          <w:lang w:val="en-US"/>
+        </w:rPr>
+        <w:t xml:space="preserve">the interaction design course </w:t>
+      </w:r>
+      <w:r>
+        <w:rPr>
+          <w:rFonts w:ascii="Century Gothic" w:hAnsi="Century Gothic"/>
+          <w:color w:val="808080" w:themeColor="background1" w:themeShade="80"/>
+          <w:lang w:val="en-US"/>
+        </w:rPr>
+        <w:t>was not so god. This time I think I have learned a bit more</w:t>
+      </w:r>
+      <w:r>
+        <w:rPr>
+          <w:rFonts w:ascii="Century Gothic" w:hAnsi="Century Gothic"/>
+          <w:color w:val="808080" w:themeColor="background1" w:themeShade="80"/>
+          <w:lang w:val="en-US"/>
+        </w:rPr>
+        <w:t xml:space="preserve">, and the template was also good help, so all in all </w:t>
+      </w:r>
+      <w:r>
+        <w:rPr>
+          <w:rFonts w:ascii="Century Gothic" w:hAnsi="Century Gothic"/>
+          <w:color w:val="808080" w:themeColor="background1" w:themeShade="80"/>
+          <w:lang w:val="en-US"/>
+        </w:rPr>
+        <w:t xml:space="preserve">I am happy with the outcome this time. </w:t>
       </w:r>
     </w:p>
     <w:p>
@@ -4108,38 +5168,18 @@
       <w:r>
         <w:rPr>
           <w:rFonts w:ascii="Century Gothic" w:hAnsi="Century Gothic"/>
-          <w:color w:val="808080" w:themeColor="background1" w:themeShade="80"/>
-          <w:lang w:val="en-US"/>
-        </w:rPr>
-        <w:t xml:space="preserve">Prototyping: </w:t>
-      </w:r>
-      <w:r>
-        <w:rPr>
-          <w:rFonts w:ascii="Century Gothic" w:hAnsi="Century Gothic"/>
-          <w:color w:val="808080" w:themeColor="background1" w:themeShade="80"/>
-          <w:lang w:val="en-US"/>
-        </w:rPr>
-        <w:t>I like doing prototype, it makes it e</w:t>
-      </w:r>
-      <w:r>
-        <w:rPr>
-          <w:rFonts w:ascii="Century Gothic" w:hAnsi="Century Gothic"/>
-          <w:color w:val="808080" w:themeColor="background1" w:themeShade="80"/>
-          <w:lang w:val="en-US"/>
-        </w:rPr>
-        <w:t xml:space="preserve">asier for myself when I </w:t>
-      </w:r>
-      <w:r>
-        <w:rPr>
-          <w:rFonts w:ascii="Century Gothic" w:hAnsi="Century Gothic"/>
-          <w:color w:val="808080" w:themeColor="background1" w:themeShade="80"/>
-          <w:lang w:val="en-US"/>
-        </w:rPr>
-        <w:t>start making the codes for the page.</w:t>
-      </w:r>
-      <w:r>
-        <w:rPr>
-          <w:rFonts w:ascii="Century Gothic" w:hAnsi="Century Gothic"/>
+          <w:b/>
+          <w:bCs/>
+          <w:color w:val="808080" w:themeColor="background1" w:themeShade="80"/>
+          <w:lang w:val="en-US"/>
+        </w:rPr>
+        <w:t>Affordances:</w:t>
+      </w:r>
+      <w:r>
+        <w:rPr>
+          <w:rFonts w:ascii="Century Gothic" w:hAnsi="Century Gothic"/>
+          <w:b/>
+          <w:bCs/>
           <w:color w:val="808080" w:themeColor="background1" w:themeShade="80"/>
           <w:lang w:val="en-US"/>
         </w:rPr>
@@ -4151,31 +5191,103 @@
           <w:color w:val="808080" w:themeColor="background1" w:themeShade="80"/>
           <w:lang w:val="en-US"/>
         </w:rPr>
-        <w:t xml:space="preserve">And it does not take very long time to do. </w:t>
-      </w:r>
-      <w:r>
-        <w:rPr>
-          <w:rFonts w:ascii="Century Gothic" w:hAnsi="Century Gothic"/>
-          <w:color w:val="808080" w:themeColor="background1" w:themeShade="80"/>
-          <w:lang w:val="en-US"/>
-        </w:rPr>
-        <w:t xml:space="preserve">And I rather </w:t>
-      </w:r>
-      <w:r>
-        <w:rPr>
-          <w:rFonts w:ascii="Century Gothic" w:hAnsi="Century Gothic"/>
-          <w:color w:val="808080" w:themeColor="background1" w:themeShade="80"/>
-          <w:lang w:val="en-US"/>
-        </w:rPr>
-        <w:t xml:space="preserve">deciding the structure, layout of the page in XD </w:t>
-      </w:r>
-      <w:r>
-        <w:rPr>
-          <w:rFonts w:ascii="Century Gothic" w:hAnsi="Century Gothic"/>
-          <w:color w:val="808080" w:themeColor="background1" w:themeShade="80"/>
-          <w:lang w:val="en-US"/>
-        </w:rPr>
-        <w:t xml:space="preserve">then straight in my HTML. </w:t>
+        <w:t>for my icons that the user can click</w:t>
+      </w:r>
+      <w:r>
+        <w:rPr>
+          <w:rFonts w:ascii="Century Gothic" w:hAnsi="Century Gothic"/>
+          <w:color w:val="808080" w:themeColor="background1" w:themeShade="80"/>
+          <w:lang w:val="en-US"/>
+        </w:rPr>
+        <w:t xml:space="preserve">, I have hover effects, and the mouse </w:t>
+      </w:r>
+      <w:r>
+        <w:rPr>
+          <w:rFonts w:ascii="Century Gothic" w:hAnsi="Century Gothic"/>
+          <w:color w:val="808080" w:themeColor="background1" w:themeShade="80"/>
+          <w:lang w:val="en-US"/>
+        </w:rPr>
+        <w:t>c</w:t>
+      </w:r>
+      <w:r>
+        <w:rPr>
+          <w:rFonts w:ascii="Century Gothic" w:hAnsi="Century Gothic"/>
+          <w:color w:val="808080" w:themeColor="background1" w:themeShade="80"/>
+          <w:lang w:val="en-US"/>
+        </w:rPr>
+        <w:t xml:space="preserve">hanges to a pointer. Most people will </w:t>
+      </w:r>
+      <w:r>
+        <w:rPr>
+          <w:rFonts w:ascii="Century Gothic" w:hAnsi="Century Gothic"/>
+          <w:color w:val="808080" w:themeColor="background1" w:themeShade="80"/>
+          <w:lang w:val="en-US"/>
+        </w:rPr>
+        <w:t>recognize</w:t>
+      </w:r>
+      <w:r>
+        <w:rPr>
+          <w:rFonts w:ascii="Century Gothic" w:hAnsi="Century Gothic"/>
+          <w:color w:val="808080" w:themeColor="background1" w:themeShade="80"/>
+          <w:lang w:val="en-US"/>
+        </w:rPr>
+        <w:t xml:space="preserve"> this</w:t>
+      </w:r>
+      <w:r>
+        <w:rPr>
+          <w:rFonts w:ascii="Century Gothic" w:hAnsi="Century Gothic"/>
+          <w:color w:val="808080" w:themeColor="background1" w:themeShade="80"/>
+          <w:lang w:val="en-US"/>
+        </w:rPr>
+        <w:t>, but just to be on the safe side, I have also added text to those parts of the page</w:t>
+      </w:r>
+      <w:r>
+        <w:rPr>
+          <w:rFonts w:ascii="Century Gothic" w:hAnsi="Century Gothic"/>
+          <w:color w:val="808080" w:themeColor="background1" w:themeShade="80"/>
+          <w:lang w:val="en-US"/>
+        </w:rPr>
+        <w:t>, that says f.eks click the icon for more info</w:t>
+      </w:r>
+      <w:r>
+        <w:rPr>
+          <w:rFonts w:ascii="Century Gothic" w:hAnsi="Century Gothic"/>
+          <w:color w:val="808080" w:themeColor="background1" w:themeShade="80"/>
+          <w:lang w:val="en-US"/>
+        </w:rPr>
+        <w:t xml:space="preserve">. </w:t>
+      </w:r>
+      <w:r>
+        <w:rPr>
+          <w:rFonts w:ascii="Century Gothic" w:hAnsi="Century Gothic"/>
+          <w:color w:val="808080" w:themeColor="background1" w:themeShade="80"/>
+          <w:lang w:val="en-US"/>
+        </w:rPr>
+        <w:t xml:space="preserve">All the buttons have the same </w:t>
+      </w:r>
+      <w:r>
+        <w:rPr>
+          <w:rFonts w:ascii="Century Gothic" w:hAnsi="Century Gothic"/>
+          <w:color w:val="808080" w:themeColor="background1" w:themeShade="80"/>
+          <w:lang w:val="en-US"/>
+        </w:rPr>
+        <w:t>shape and</w:t>
+      </w:r>
+      <w:r>
+        <w:rPr>
+          <w:rFonts w:ascii="Century Gothic" w:hAnsi="Century Gothic"/>
+          <w:color w:val="808080" w:themeColor="background1" w:themeShade="80"/>
+          <w:lang w:val="en-US"/>
+        </w:rPr>
+        <w:t xml:space="preserve"> are recognized by the “button” appearance</w:t>
+      </w:r>
+      <w:r>
+        <w:rPr>
+          <w:rFonts w:ascii="Century Gothic" w:hAnsi="Century Gothic"/>
+          <w:color w:val="808080" w:themeColor="background1" w:themeShade="80"/>
+          <w:lang w:val="en-US"/>
+        </w:rPr>
+        <w:t>. They also have hover effects to them.</w:t>
       </w:r>
       <w:r>
         <w:rPr>
@@ -4191,7 +5303,15 @@
           <w:color w:val="808080" w:themeColor="background1" w:themeShade="80"/>
           <w:lang w:val="en-US"/>
         </w:rPr>
-        <w:t xml:space="preserve"> </w:t>
+        <w:t xml:space="preserve">The navigation </w:t>
+      </w:r>
+      <w:r>
+        <w:rPr>
+          <w:rFonts w:ascii="Century Gothic" w:hAnsi="Century Gothic"/>
+          <w:color w:val="808080" w:themeColor="background1" w:themeShade="80"/>
+          <w:lang w:val="en-US"/>
+        </w:rPr>
+        <w:t>shows the user easily what page they are on, by having a different color, are bold and have an underline.</w:t>
       </w:r>
     </w:p>
     <w:p>
@@ -4202,37 +5322,85 @@
         <w:ind w:right="480"/>
         <w:rPr>
           <w:rFonts w:ascii="Century Gothic" w:hAnsi="Century Gothic"/>
+          <w:color w:val="808080" w:themeColor="background1" w:themeShade="80"/>
+          <w:lang w:val="en-US"/>
+        </w:rPr>
+      </w:pPr>
+      <w:r>
+        <w:rPr>
+          <w:rFonts w:ascii="Century Gothic" w:hAnsi="Century Gothic"/>
           <w:b/>
           <w:bCs/>
-          <w:color w:val="595959" w:themeColor="text1" w:themeTint="A6"/>
-          <w:sz w:val="32"/>
-          <w:szCs w:val="32"/>
-          <w:lang w:val="en-US"/>
-        </w:rPr>
-      </w:pPr>
+          <w:color w:val="808080" w:themeColor="background1" w:themeShade="80"/>
+          <w:lang w:val="en-US"/>
+        </w:rPr>
+        <w:t>Navigation</w:t>
+      </w:r>
       <w:r>
         <w:rPr>
           <w:rFonts w:ascii="Century Gothic" w:hAnsi="Century Gothic"/>
           <w:b/>
           <w:bCs/>
-          <w:color w:val="595959" w:themeColor="text1" w:themeTint="A6"/>
-          <w:sz w:val="32"/>
-          <w:szCs w:val="32"/>
-          <w:lang w:val="en-US"/>
-        </w:rPr>
-        <w:t>JavaScript</w:t>
-      </w:r>
-      <w:r>
-        <w:rPr>
-          <w:rFonts w:ascii="Century Gothic" w:hAnsi="Century Gothic"/>
-          <w:b/>
-          <w:bCs/>
-          <w:color w:val="595959" w:themeColor="text1" w:themeTint="A6"/>
-          <w:sz w:val="32"/>
-          <w:szCs w:val="32"/>
+          <w:color w:val="808080" w:themeColor="background1" w:themeShade="80"/>
           <w:lang w:val="en-US"/>
         </w:rPr>
         <w:t>:</w:t>
+      </w:r>
+      <w:r>
+        <w:rPr>
+          <w:rFonts w:ascii="Century Gothic" w:hAnsi="Century Gothic"/>
+          <w:color w:val="808080" w:themeColor="background1" w:themeShade="80"/>
+          <w:lang w:val="en-US"/>
+        </w:rPr>
+        <w:t xml:space="preserve"> My navigation</w:t>
+      </w:r>
+      <w:r>
+        <w:rPr>
+          <w:rFonts w:ascii="Century Gothic" w:hAnsi="Century Gothic"/>
+          <w:color w:val="808080" w:themeColor="background1" w:themeShade="80"/>
+          <w:lang w:val="en-US"/>
+        </w:rPr>
+        <w:t xml:space="preserve"> in my opinion</w:t>
+      </w:r>
+      <w:r>
+        <w:rPr>
+          <w:rFonts w:ascii="Century Gothic" w:hAnsi="Century Gothic"/>
+          <w:color w:val="808080" w:themeColor="background1" w:themeShade="80"/>
+          <w:lang w:val="en-US"/>
+        </w:rPr>
+        <w:t xml:space="preserve"> is clean an easy to understand, it has a font that is clear. It easily shows which page you are currently on by having an underline and a blue </w:t>
+      </w:r>
+      <w:r>
+        <w:rPr>
+          <w:rFonts w:ascii="Century Gothic" w:hAnsi="Century Gothic"/>
+          <w:color w:val="808080" w:themeColor="background1" w:themeShade="80"/>
+          <w:lang w:val="en-US"/>
+        </w:rPr>
+        <w:t>color</w:t>
+      </w:r>
+      <w:r>
+        <w:rPr>
+          <w:rFonts w:ascii="Century Gothic" w:hAnsi="Century Gothic"/>
+          <w:color w:val="808080" w:themeColor="background1" w:themeShade="80"/>
+          <w:lang w:val="en-US"/>
+        </w:rPr>
+        <w:t xml:space="preserve"> on the text. On a computer it also </w:t>
+      </w:r>
+      <w:r>
+        <w:rPr>
+          <w:rFonts w:ascii="Century Gothic" w:hAnsi="Century Gothic"/>
+          <w:color w:val="808080" w:themeColor="background1" w:themeShade="80"/>
+          <w:lang w:val="en-US"/>
+        </w:rPr>
+        <w:t>has</w:t>
+      </w:r>
+      <w:r>
+        <w:rPr>
+          <w:rFonts w:ascii="Century Gothic" w:hAnsi="Century Gothic"/>
+          <w:color w:val="808080" w:themeColor="background1" w:themeShade="80"/>
+          <w:lang w:val="en-US"/>
+        </w:rPr>
+        <w:t xml:space="preserve"> a nice hover effect.</w:t>
       </w:r>
     </w:p>
     <w:p>
@@ -4243,25 +5411,174 @@
         <w:ind w:right="480"/>
         <w:rPr>
           <w:rFonts w:ascii="Century Gothic" w:hAnsi="Century Gothic"/>
+          <w:color w:val="808080" w:themeColor="background1" w:themeShade="80"/>
+          <w:lang w:val="en-US"/>
+        </w:rPr>
+      </w:pPr>
+      <w:r>
+        <w:rPr>
+          <w:rFonts w:ascii="Century Gothic" w:hAnsi="Century Gothic"/>
           <w:b/>
           <w:bCs/>
-          <w:color w:val="595959" w:themeColor="text1" w:themeTint="A6"/>
-          <w:sz w:val="32"/>
-          <w:szCs w:val="32"/>
-          <w:lang w:val="en-US"/>
-        </w:rPr>
-      </w:pPr>
+          <w:color w:val="808080" w:themeColor="background1" w:themeShade="80"/>
+          <w:lang w:val="en-US"/>
+        </w:rPr>
+        <w:lastRenderedPageBreak/>
+        <w:t>Wireframing/</w:t>
+      </w:r>
       <w:r>
         <w:rPr>
           <w:rFonts w:ascii="Century Gothic" w:hAnsi="Century Gothic"/>
           <w:b/>
           <w:bCs/>
-          <w:color w:val="595959" w:themeColor="text1" w:themeTint="A6"/>
-          <w:sz w:val="32"/>
-          <w:szCs w:val="32"/>
-          <w:lang w:val="en-US"/>
-        </w:rPr>
-        <w:t>Implementation/rollout:</w:t>
+          <w:color w:val="808080" w:themeColor="background1" w:themeShade="80"/>
+          <w:lang w:val="en-US"/>
+        </w:rPr>
+        <w:t>Prototyping:</w:t>
+      </w:r>
+      <w:r>
+        <w:rPr>
+          <w:rFonts w:ascii="Century Gothic" w:hAnsi="Century Gothic"/>
+          <w:color w:val="808080" w:themeColor="background1" w:themeShade="80"/>
+          <w:lang w:val="en-US"/>
+        </w:rPr>
+        <w:t xml:space="preserve"> </w:t>
+      </w:r>
+      <w:r>
+        <w:rPr>
+          <w:rFonts w:ascii="Century Gothic" w:hAnsi="Century Gothic"/>
+          <w:color w:val="808080" w:themeColor="background1" w:themeShade="80"/>
+          <w:lang w:val="en-US"/>
+        </w:rPr>
+        <w:t xml:space="preserve">I started </w:t>
+      </w:r>
+      <w:r>
+        <w:rPr>
+          <w:rFonts w:ascii="Century Gothic" w:hAnsi="Century Gothic"/>
+          <w:color w:val="808080" w:themeColor="background1" w:themeShade="80"/>
+          <w:lang w:val="en-US"/>
+        </w:rPr>
+        <w:t xml:space="preserve">with some wireframing, but I understand that we </w:t>
+      </w:r>
+      <w:r>
+        <w:rPr>
+          <w:rFonts w:ascii="Century Gothic" w:hAnsi="Century Gothic"/>
+          <w:color w:val="808080" w:themeColor="background1" w:themeShade="80"/>
+          <w:lang w:val="en-US"/>
+        </w:rPr>
+        <w:t xml:space="preserve">could do wireframing or prototyping, so then I dropped the wireframe and just did the prototype instead. </w:t>
+      </w:r>
+      <w:r>
+        <w:rPr>
+          <w:rFonts w:ascii="Century Gothic" w:hAnsi="Century Gothic"/>
+          <w:color w:val="808080" w:themeColor="background1" w:themeShade="80"/>
+          <w:lang w:val="en-US"/>
+        </w:rPr>
+        <w:t xml:space="preserve">In my project plan </w:t>
+      </w:r>
+      <w:r>
+        <w:rPr>
+          <w:rFonts w:ascii="Century Gothic" w:hAnsi="Century Gothic"/>
+          <w:color w:val="808080" w:themeColor="background1" w:themeShade="80"/>
+          <w:lang w:val="en-US"/>
+        </w:rPr>
+        <w:t>document,</w:t>
+      </w:r>
+      <w:r>
+        <w:rPr>
+          <w:rFonts w:ascii="Century Gothic" w:hAnsi="Century Gothic"/>
+          <w:color w:val="808080" w:themeColor="background1" w:themeShade="80"/>
+          <w:lang w:val="en-US"/>
+        </w:rPr>
+        <w:t xml:space="preserve"> I have pictures of the wireframe that I made</w:t>
+      </w:r>
+      <w:r>
+        <w:rPr>
+          <w:rFonts w:ascii="Century Gothic" w:hAnsi="Century Gothic"/>
+          <w:color w:val="808080" w:themeColor="background1" w:themeShade="80"/>
+          <w:lang w:val="en-US"/>
+        </w:rPr>
+        <w:t xml:space="preserve">. </w:t>
+      </w:r>
+      <w:r>
+        <w:rPr>
+          <w:rFonts w:ascii="Century Gothic" w:hAnsi="Century Gothic"/>
+          <w:color w:val="808080" w:themeColor="background1" w:themeShade="80"/>
+          <w:lang w:val="en-US"/>
+        </w:rPr>
+        <w:t>I like doing prototype, it makes it e</w:t>
+      </w:r>
+      <w:r>
+        <w:rPr>
+          <w:rFonts w:ascii="Century Gothic" w:hAnsi="Century Gothic"/>
+          <w:color w:val="808080" w:themeColor="background1" w:themeShade="80"/>
+          <w:lang w:val="en-US"/>
+        </w:rPr>
+        <w:t xml:space="preserve">asier for myself when I </w:t>
+      </w:r>
+      <w:r>
+        <w:rPr>
+          <w:rFonts w:ascii="Century Gothic" w:hAnsi="Century Gothic"/>
+          <w:color w:val="808080" w:themeColor="background1" w:themeShade="80"/>
+          <w:lang w:val="en-US"/>
+        </w:rPr>
+        <w:t>start making the codes for the page.</w:t>
+      </w:r>
+      <w:r>
+        <w:rPr>
+          <w:rFonts w:ascii="Century Gothic" w:hAnsi="Century Gothic"/>
+          <w:color w:val="808080" w:themeColor="background1" w:themeShade="80"/>
+          <w:lang w:val="en-US"/>
+        </w:rPr>
+        <w:t xml:space="preserve"> </w:t>
+      </w:r>
+      <w:r>
+        <w:rPr>
+          <w:rFonts w:ascii="Century Gothic" w:hAnsi="Century Gothic"/>
+          <w:color w:val="808080" w:themeColor="background1" w:themeShade="80"/>
+          <w:lang w:val="en-US"/>
+        </w:rPr>
+        <w:t xml:space="preserve">And it does not take very long time to do. </w:t>
+      </w:r>
+      <w:r>
+        <w:rPr>
+          <w:rFonts w:ascii="Century Gothic" w:hAnsi="Century Gothic"/>
+          <w:color w:val="808080" w:themeColor="background1" w:themeShade="80"/>
+          <w:lang w:val="en-US"/>
+        </w:rPr>
+        <w:t xml:space="preserve">And I rather </w:t>
+      </w:r>
+      <w:r>
+        <w:rPr>
+          <w:rFonts w:ascii="Century Gothic" w:hAnsi="Century Gothic"/>
+          <w:color w:val="808080" w:themeColor="background1" w:themeShade="80"/>
+          <w:lang w:val="en-US"/>
+        </w:rPr>
+        <w:t xml:space="preserve">deciding the structure, layout of the page in XD </w:t>
+      </w:r>
+      <w:r>
+        <w:rPr>
+          <w:rFonts w:ascii="Century Gothic" w:hAnsi="Century Gothic"/>
+          <w:color w:val="808080" w:themeColor="background1" w:themeShade="80"/>
+          <w:lang w:val="en-US"/>
+        </w:rPr>
+        <w:t xml:space="preserve">then straight in my HTML. </w:t>
+      </w:r>
+      <w:r>
+        <w:rPr>
+          <w:rFonts w:ascii="Century Gothic" w:hAnsi="Century Gothic"/>
+          <w:color w:val="808080" w:themeColor="background1" w:themeShade="80"/>
+          <w:lang w:val="en-US"/>
+        </w:rPr>
+        <w:t xml:space="preserve"> </w:t>
+      </w:r>
+      <w:r>
+        <w:rPr>
+          <w:rFonts w:ascii="Century Gothic" w:hAnsi="Century Gothic"/>
+          <w:color w:val="808080" w:themeColor="background1" w:themeShade="80"/>
+          <w:lang w:val="en-US"/>
+        </w:rPr>
+        <w:t xml:space="preserve"> </w:t>
       </w:r>
     </w:p>
     <w:p>
@@ -4290,7 +5607,19 @@
           <w:szCs w:val="32"/>
           <w:lang w:val="en-US"/>
         </w:rPr>
-        <w:t>Conclusion:</w:t>
+        <w:t>JavaScript</w:t>
+      </w:r>
+      <w:r>
+        <w:rPr>
+          <w:rFonts w:ascii="Century Gothic" w:hAnsi="Century Gothic"/>
+          <w:b/>
+          <w:bCs/>
+          <w:color w:val="595959" w:themeColor="text1" w:themeTint="A6"/>
+          <w:sz w:val="32"/>
+          <w:szCs w:val="32"/>
+          <w:lang w:val="en-US"/>
+        </w:rPr>
+        <w:t>:</w:t>
       </w:r>
     </w:p>
     <w:p>
@@ -4301,14 +5630,138 @@
         <w:ind w:right="480"/>
         <w:rPr>
           <w:rFonts w:ascii="Century Gothic" w:hAnsi="Century Gothic"/>
-          <w:b/>
-          <w:bCs/>
-          <w:color w:val="595959" w:themeColor="text1" w:themeTint="A6"/>
-          <w:sz w:val="32"/>
-          <w:szCs w:val="32"/>
-          <w:lang w:val="en-US"/>
-        </w:rPr>
-      </w:pPr>
+          <w:color w:val="808080" w:themeColor="background1" w:themeShade="80"/>
+          <w:lang w:val="en-US"/>
+        </w:rPr>
+      </w:pPr>
+      <w:r>
+        <w:rPr>
+          <w:rFonts w:ascii="Century Gothic" w:hAnsi="Century Gothic"/>
+          <w:color w:val="808080" w:themeColor="background1" w:themeShade="80"/>
+          <w:lang w:val="en-US"/>
+        </w:rPr>
+        <w:t xml:space="preserve">For my JavaScript I have used </w:t>
+      </w:r>
+      <w:r>
+        <w:rPr>
+          <w:rFonts w:ascii="Century Gothic" w:hAnsi="Century Gothic"/>
+          <w:color w:val="808080" w:themeColor="background1" w:themeShade="80"/>
+          <w:lang w:val="en-US"/>
+        </w:rPr>
+        <w:t>5</w:t>
+      </w:r>
+      <w:r>
+        <w:rPr>
+          <w:rFonts w:ascii="Century Gothic" w:hAnsi="Century Gothic"/>
+          <w:color w:val="808080" w:themeColor="background1" w:themeShade="80"/>
+          <w:lang w:val="en-US"/>
+        </w:rPr>
+        <w:t xml:space="preserve"> different API calls</w:t>
+      </w:r>
+      <w:r>
+        <w:rPr>
+          <w:rFonts w:ascii="Century Gothic" w:hAnsi="Century Gothic"/>
+          <w:color w:val="808080" w:themeColor="background1" w:themeShade="80"/>
+          <w:lang w:val="en-US"/>
+        </w:rPr>
+        <w:t xml:space="preserve">. </w:t>
+      </w:r>
+      <w:r>
+        <w:rPr>
+          <w:rFonts w:ascii="Century Gothic" w:hAnsi="Century Gothic"/>
+          <w:color w:val="808080" w:themeColor="background1" w:themeShade="80"/>
+          <w:lang w:val="en-US"/>
+        </w:rPr>
+        <w:t xml:space="preserve">I have used if </w:t>
+      </w:r>
+      <w:r>
+        <w:rPr>
+          <w:rFonts w:ascii="Century Gothic" w:hAnsi="Century Gothic"/>
+          <w:color w:val="808080" w:themeColor="background1" w:themeShade="80"/>
+          <w:lang w:val="en-US"/>
+        </w:rPr>
+        <w:t xml:space="preserve">else statement for my contact form, and for my submit to newsletter that is in the footer. </w:t>
+      </w:r>
+      <w:r>
+        <w:rPr>
+          <w:rFonts w:ascii="Century Gothic" w:hAnsi="Century Gothic"/>
+          <w:color w:val="808080" w:themeColor="background1" w:themeShade="80"/>
+          <w:lang w:val="en-US"/>
+        </w:rPr>
+        <w:t xml:space="preserve">So that the user </w:t>
+      </w:r>
+      <w:r>
+        <w:rPr>
+          <w:rFonts w:ascii="Century Gothic" w:hAnsi="Century Gothic"/>
+          <w:color w:val="808080" w:themeColor="background1" w:themeShade="80"/>
+          <w:lang w:val="en-US"/>
+        </w:rPr>
+        <w:t>has</w:t>
+      </w:r>
+      <w:r>
+        <w:rPr>
+          <w:rFonts w:ascii="Century Gothic" w:hAnsi="Century Gothic"/>
+          <w:color w:val="808080" w:themeColor="background1" w:themeShade="80"/>
+          <w:lang w:val="en-US"/>
+        </w:rPr>
+        <w:t xml:space="preserve"> to </w:t>
+      </w:r>
+      <w:r>
+        <w:rPr>
+          <w:rFonts w:ascii="Century Gothic" w:hAnsi="Century Gothic"/>
+          <w:color w:val="808080" w:themeColor="background1" w:themeShade="80"/>
+          <w:lang w:val="en-US"/>
+        </w:rPr>
+        <w:t xml:space="preserve">input something for the form to be submitted, </w:t>
+      </w:r>
+      <w:r>
+        <w:rPr>
+          <w:rFonts w:ascii="Century Gothic" w:hAnsi="Century Gothic"/>
+          <w:color w:val="808080" w:themeColor="background1" w:themeShade="80"/>
+          <w:lang w:val="en-US"/>
+        </w:rPr>
+        <w:t>and to verify that it is a valid email.</w:t>
+      </w:r>
+      <w:r>
+        <w:rPr>
+          <w:rFonts w:ascii="Century Gothic" w:hAnsi="Century Gothic"/>
+          <w:color w:val="808080" w:themeColor="background1" w:themeShade="80"/>
+          <w:lang w:val="en-US"/>
+        </w:rPr>
+        <w:t xml:space="preserve"> </w:t>
+      </w:r>
+      <w:r>
+        <w:rPr>
+          <w:rFonts w:ascii="Century Gothic" w:hAnsi="Century Gothic"/>
+          <w:color w:val="808080" w:themeColor="background1" w:themeShade="80"/>
+          <w:lang w:val="en-US"/>
+        </w:rPr>
+        <w:t>I have also used Java</w:t>
+      </w:r>
+      <w:r>
+        <w:rPr>
+          <w:rFonts w:ascii="Century Gothic" w:hAnsi="Century Gothic"/>
+          <w:color w:val="808080" w:themeColor="background1" w:themeShade="80"/>
+          <w:lang w:val="en-US"/>
+        </w:rPr>
+        <w:t>S</w:t>
+      </w:r>
+      <w:r>
+        <w:rPr>
+          <w:rFonts w:ascii="Century Gothic" w:hAnsi="Century Gothic"/>
+          <w:color w:val="808080" w:themeColor="background1" w:themeShade="80"/>
+          <w:lang w:val="en-US"/>
+        </w:rPr>
+        <w:t>crip</w:t>
+      </w:r>
+      <w:r>
+        <w:rPr>
+          <w:rFonts w:ascii="Century Gothic" w:hAnsi="Century Gothic"/>
+          <w:color w:val="808080" w:themeColor="background1" w:themeShade="80"/>
+          <w:lang w:val="en-US"/>
+        </w:rPr>
+        <w:t>t for my loader.</w:t>
+      </w:r>
     </w:p>
     <w:p>
       <w:pPr>
@@ -4318,6 +5771,970 @@
         <w:ind w:right="480"/>
         <w:rPr>
           <w:rFonts w:ascii="Century Gothic" w:hAnsi="Century Gothic"/>
+          <w:color w:val="808080" w:themeColor="background1" w:themeShade="80"/>
+          <w:lang w:val="en-US"/>
+        </w:rPr>
+      </w:pPr>
+      <w:r>
+        <w:rPr>
+          <w:rFonts w:ascii="Century Gothic" w:hAnsi="Century Gothic"/>
+          <w:color w:val="808080" w:themeColor="background1" w:themeShade="80"/>
+          <w:lang w:val="en-US"/>
+        </w:rPr>
+        <w:t xml:space="preserve">I have used the setInterval for the ISS location, so that </w:t>
+      </w:r>
+      <w:r>
+        <w:rPr>
+          <w:rFonts w:ascii="Century Gothic" w:hAnsi="Century Gothic"/>
+          <w:color w:val="808080" w:themeColor="background1" w:themeShade="80"/>
+          <w:lang w:val="en-US"/>
+        </w:rPr>
+        <w:t xml:space="preserve">it is </w:t>
+      </w:r>
+      <w:r>
+        <w:rPr>
+          <w:rFonts w:ascii="Century Gothic" w:hAnsi="Century Gothic"/>
+          <w:color w:val="808080" w:themeColor="background1" w:themeShade="80"/>
+          <w:lang w:val="en-US"/>
+        </w:rPr>
+        <w:t>a” live</w:t>
+      </w:r>
+      <w:r>
+        <w:rPr>
+          <w:rFonts w:ascii="Century Gothic" w:hAnsi="Century Gothic"/>
+          <w:color w:val="808080" w:themeColor="background1" w:themeShade="80"/>
+          <w:lang w:val="en-US"/>
+        </w:rPr>
+        <w:t xml:space="preserve">” feed. </w:t>
+      </w:r>
+      <w:r>
+        <w:rPr>
+          <w:rFonts w:ascii="Century Gothic" w:hAnsi="Century Gothic"/>
+          <w:color w:val="808080" w:themeColor="background1" w:themeShade="80"/>
+          <w:lang w:val="en-US"/>
+        </w:rPr>
+        <w:t xml:space="preserve">(have written more about this under </w:t>
+      </w:r>
+      <w:r>
+        <w:rPr>
+          <w:rFonts w:ascii="Century Gothic" w:hAnsi="Century Gothic"/>
+          <w:b/>
+          <w:bCs/>
+          <w:color w:val="808080" w:themeColor="background1" w:themeShade="80"/>
+          <w:lang w:val="en-US"/>
+        </w:rPr>
+        <w:t>Week 4</w:t>
+      </w:r>
+      <w:r>
+        <w:rPr>
+          <w:rFonts w:ascii="Century Gothic" w:hAnsi="Century Gothic"/>
+          <w:color w:val="808080" w:themeColor="background1" w:themeShade="80"/>
+          <w:lang w:val="en-US"/>
+        </w:rPr>
+        <w:t>).</w:t>
+      </w:r>
+    </w:p>
+    <w:p>
+      <w:pPr>
+        <w:pStyle w:val="listitem"/>
+        <w:numPr>
+          <w:ilvl w:val="0"/>
+          <w:numId w:val="9"/>
+        </w:numPr>
+        <w:shd w:val="clear" w:color="auto" w:fill="FFFFFF"/>
+        <w:spacing w:after="120" w:afterAutospacing="0" w:line="360" w:lineRule="auto"/>
+        <w:ind w:right="480"/>
+        <w:rPr>
+          <w:rFonts w:ascii="Century Gothic" w:hAnsi="Century Gothic"/>
+          <w:color w:val="808080" w:themeColor="background1" w:themeShade="80"/>
+          <w:lang w:val="en-US"/>
+        </w:rPr>
+      </w:pPr>
+      <w:r>
+        <w:rPr>
+          <w:rFonts w:ascii="Century Gothic" w:hAnsi="Century Gothic"/>
+          <w:color w:val="808080" w:themeColor="background1" w:themeShade="80"/>
+          <w:lang w:val="en-US"/>
+        </w:rPr>
+        <w:t>Tesla Roadster</w:t>
+      </w:r>
+      <w:r>
+        <w:rPr>
+          <w:rFonts w:ascii="Century Gothic" w:hAnsi="Century Gothic"/>
+          <w:color w:val="808080" w:themeColor="background1" w:themeShade="80"/>
+          <w:lang w:val="en-US"/>
+        </w:rPr>
+        <w:t>:</w:t>
+      </w:r>
+    </w:p>
+    <w:p>
+      <w:pPr>
+        <w:pStyle w:val="listitem"/>
+        <w:numPr>
+          <w:ilvl w:val="0"/>
+          <w:numId w:val="9"/>
+        </w:numPr>
+        <w:shd w:val="clear" w:color="auto" w:fill="FFFFFF"/>
+        <w:spacing w:after="120" w:afterAutospacing="0" w:line="360" w:lineRule="auto"/>
+        <w:ind w:right="480"/>
+        <w:rPr>
+          <w:rFonts w:ascii="Century Gothic" w:hAnsi="Century Gothic"/>
+          <w:color w:val="808080" w:themeColor="background1" w:themeShade="80"/>
+          <w:lang w:val="en-US"/>
+        </w:rPr>
+      </w:pPr>
+      <w:r>
+        <w:rPr>
+          <w:rFonts w:ascii="Century Gothic" w:hAnsi="Century Gothic"/>
+          <w:color w:val="808080" w:themeColor="background1" w:themeShade="80"/>
+          <w:lang w:val="en-US"/>
+        </w:rPr>
+        <w:t>SpaceX History</w:t>
+      </w:r>
+      <w:r>
+        <w:rPr>
+          <w:rFonts w:ascii="Century Gothic" w:hAnsi="Century Gothic"/>
+          <w:color w:val="808080" w:themeColor="background1" w:themeShade="80"/>
+          <w:lang w:val="en-US"/>
+        </w:rPr>
+        <w:t>:</w:t>
+      </w:r>
+    </w:p>
+    <w:p>
+      <w:pPr>
+        <w:pStyle w:val="listitem"/>
+        <w:numPr>
+          <w:ilvl w:val="0"/>
+          <w:numId w:val="9"/>
+        </w:numPr>
+        <w:shd w:val="clear" w:color="auto" w:fill="FFFFFF"/>
+        <w:spacing w:after="120" w:afterAutospacing="0" w:line="360" w:lineRule="auto"/>
+        <w:ind w:right="480"/>
+        <w:rPr>
+          <w:rFonts w:ascii="Century Gothic" w:hAnsi="Century Gothic"/>
+          <w:color w:val="808080" w:themeColor="background1" w:themeShade="80"/>
+          <w:lang w:val="en-US"/>
+        </w:rPr>
+      </w:pPr>
+      <w:r>
+        <w:rPr>
+          <w:rFonts w:ascii="Century Gothic" w:hAnsi="Century Gothic"/>
+          <w:color w:val="808080" w:themeColor="background1" w:themeShade="80"/>
+          <w:lang w:val="en-US"/>
+        </w:rPr>
+        <w:t>Upcoming Launches</w:t>
+      </w:r>
+      <w:r>
+        <w:rPr>
+          <w:rFonts w:ascii="Century Gothic" w:hAnsi="Century Gothic"/>
+          <w:color w:val="808080" w:themeColor="background1" w:themeShade="80"/>
+          <w:lang w:val="en-US"/>
+        </w:rPr>
+        <w:t>:</w:t>
+      </w:r>
+    </w:p>
+    <w:p>
+      <w:pPr>
+        <w:pStyle w:val="listitem"/>
+        <w:numPr>
+          <w:ilvl w:val="0"/>
+          <w:numId w:val="9"/>
+        </w:numPr>
+        <w:shd w:val="clear" w:color="auto" w:fill="FFFFFF"/>
+        <w:spacing w:after="120" w:afterAutospacing="0" w:line="360" w:lineRule="auto"/>
+        <w:ind w:right="480"/>
+        <w:rPr>
+          <w:rFonts w:ascii="Century Gothic" w:hAnsi="Century Gothic"/>
+          <w:color w:val="808080" w:themeColor="background1" w:themeShade="80"/>
+          <w:lang w:val="en-US"/>
+        </w:rPr>
+      </w:pPr>
+      <w:r>
+        <w:rPr>
+          <w:rFonts w:ascii="Century Gothic" w:hAnsi="Century Gothic"/>
+          <w:color w:val="808080" w:themeColor="background1" w:themeShade="80"/>
+          <w:lang w:val="en-US"/>
+        </w:rPr>
+        <w:t>People in Space</w:t>
+      </w:r>
+      <w:r>
+        <w:rPr>
+          <w:rFonts w:ascii="Century Gothic" w:hAnsi="Century Gothic"/>
+          <w:color w:val="808080" w:themeColor="background1" w:themeShade="80"/>
+          <w:lang w:val="en-US"/>
+        </w:rPr>
+        <w:t>:</w:t>
+      </w:r>
+    </w:p>
+    <w:p>
+      <w:pPr>
+        <w:pStyle w:val="listitem"/>
+        <w:numPr>
+          <w:ilvl w:val="0"/>
+          <w:numId w:val="9"/>
+        </w:numPr>
+        <w:shd w:val="clear" w:color="auto" w:fill="FFFFFF"/>
+        <w:spacing w:after="120" w:afterAutospacing="0" w:line="360" w:lineRule="auto"/>
+        <w:ind w:right="480"/>
+        <w:rPr>
+          <w:rFonts w:ascii="Century Gothic" w:hAnsi="Century Gothic"/>
+          <w:color w:val="808080" w:themeColor="background1" w:themeShade="80"/>
+          <w:lang w:val="en-US"/>
+        </w:rPr>
+      </w:pPr>
+      <w:r>
+        <w:rPr>
+          <w:rFonts w:ascii="Century Gothic" w:hAnsi="Century Gothic"/>
+          <w:color w:val="808080" w:themeColor="background1" w:themeShade="80"/>
+          <w:lang w:val="en-US"/>
+        </w:rPr>
+        <w:t>International Space Station (ISS):</w:t>
+      </w:r>
+    </w:p>
+    <w:p>
+      <w:pPr>
+        <w:pStyle w:val="listitem"/>
+        <w:shd w:val="clear" w:color="auto" w:fill="FFFFFF"/>
+        <w:spacing w:after="120" w:afterAutospacing="0" w:line="360" w:lineRule="auto"/>
+        <w:ind w:right="480"/>
+        <w:rPr>
+          <w:rFonts w:ascii="Century Gothic" w:hAnsi="Century Gothic"/>
+          <w:color w:val="808080" w:themeColor="background1" w:themeShade="80"/>
+          <w:lang w:val="en-US"/>
+        </w:rPr>
+      </w:pPr>
+    </w:p>
+    <w:p>
+      <w:pPr>
+        <w:pStyle w:val="listitem"/>
+        <w:shd w:val="clear" w:color="auto" w:fill="FFFFFF"/>
+        <w:spacing w:after="120" w:afterAutospacing="0" w:line="360" w:lineRule="auto"/>
+        <w:ind w:right="480"/>
+        <w:rPr>
+          <w:rFonts w:ascii="Century Gothic" w:hAnsi="Century Gothic"/>
+          <w:color w:val="808080" w:themeColor="background1" w:themeShade="80"/>
+          <w:lang w:val="en-US"/>
+        </w:rPr>
+      </w:pPr>
+      <w:r>
+        <w:rPr>
+          <w:rFonts w:ascii="Century Gothic" w:hAnsi="Century Gothic"/>
+          <w:b/>
+          <w:bCs/>
+          <w:color w:val="808080" w:themeColor="background1" w:themeShade="80"/>
+          <w:lang w:val="en-US"/>
+        </w:rPr>
+        <w:t>Tesla Roadster:</w:t>
+      </w:r>
+      <w:r>
+        <w:rPr>
+          <w:rFonts w:ascii="Century Gothic" w:hAnsi="Century Gothic"/>
+          <w:b/>
+          <w:bCs/>
+          <w:color w:val="808080" w:themeColor="background1" w:themeShade="80"/>
+          <w:lang w:val="en-US"/>
+        </w:rPr>
+        <w:t xml:space="preserve"> </w:t>
+      </w:r>
+      <w:r>
+        <w:rPr>
+          <w:rFonts w:ascii="Century Gothic" w:hAnsi="Century Gothic"/>
+          <w:color w:val="808080" w:themeColor="background1" w:themeShade="80"/>
+          <w:lang w:val="en-US"/>
+        </w:rPr>
+        <w:t xml:space="preserve">from this API call I have </w:t>
+      </w:r>
+      <w:r>
+        <w:rPr>
+          <w:rFonts w:ascii="Century Gothic" w:hAnsi="Century Gothic"/>
+          <w:color w:val="808080" w:themeColor="background1" w:themeShade="80"/>
+          <w:lang w:val="en-US"/>
+        </w:rPr>
+        <w:t>the information from details, distance to earth</w:t>
+      </w:r>
+      <w:r>
+        <w:rPr>
+          <w:rFonts w:ascii="Century Gothic" w:hAnsi="Century Gothic"/>
+          <w:color w:val="808080" w:themeColor="background1" w:themeShade="80"/>
+          <w:lang w:val="en-US"/>
+        </w:rPr>
+        <w:t xml:space="preserve">, image, distance to Mars, </w:t>
+      </w:r>
+      <w:r>
+        <w:rPr>
+          <w:rFonts w:ascii="Century Gothic" w:hAnsi="Century Gothic"/>
+          <w:color w:val="808080" w:themeColor="background1" w:themeShade="80"/>
+          <w:lang w:val="en-US"/>
+        </w:rPr>
+        <w:t xml:space="preserve">name, </w:t>
+      </w:r>
+      <w:r>
+        <w:rPr>
+          <w:rFonts w:ascii="Century Gothic" w:hAnsi="Century Gothic"/>
+          <w:color w:val="808080" w:themeColor="background1" w:themeShade="80"/>
+          <w:lang w:val="en-US"/>
+        </w:rPr>
+        <w:t>period</w:t>
+      </w:r>
+      <w:r>
+        <w:rPr>
+          <w:rFonts w:ascii="Century Gothic" w:hAnsi="Century Gothic"/>
+          <w:color w:val="808080" w:themeColor="background1" w:themeShade="80"/>
+          <w:lang w:val="en-US"/>
+        </w:rPr>
+        <w:t xml:space="preserve"> days, </w:t>
+      </w:r>
+      <w:r>
+        <w:rPr>
+          <w:rFonts w:ascii="Century Gothic" w:hAnsi="Century Gothic"/>
+          <w:color w:val="808080" w:themeColor="background1" w:themeShade="80"/>
+          <w:lang w:val="en-US"/>
+        </w:rPr>
+        <w:t xml:space="preserve">speed. I </w:t>
+      </w:r>
+    </w:p>
+    <w:p>
+      <w:pPr>
+        <w:pStyle w:val="listitem"/>
+        <w:shd w:val="clear" w:color="auto" w:fill="FFFFFF"/>
+        <w:spacing w:after="120" w:afterAutospacing="0" w:line="360" w:lineRule="auto"/>
+        <w:ind w:right="480"/>
+        <w:rPr>
+          <w:rFonts w:ascii="Century Gothic" w:hAnsi="Century Gothic"/>
+          <w:color w:val="808080" w:themeColor="background1" w:themeShade="80"/>
+          <w:lang w:val="en-US"/>
+        </w:rPr>
+      </w:pPr>
+      <w:r>
+        <w:rPr>
+          <w:rFonts w:ascii="Century Gothic" w:hAnsi="Century Gothic"/>
+          <w:noProof/>
+          <w:color w:val="808080" w:themeColor="background1" w:themeShade="80"/>
+          <w:lang w:val="en-US"/>
+        </w:rPr>
+        <w:lastRenderedPageBreak/>
+        <w:drawing>
+          <wp:anchor distT="0" distB="0" distL="114300" distR="114300" simplePos="0" relativeHeight="251661312" behindDoc="0" locked="0" layoutInCell="1" allowOverlap="1" wp14:anchorId="527439E3" wp14:editId="59B4DC09">
+            <wp:simplePos x="0" y="0"/>
+            <wp:positionH relativeFrom="column">
+              <wp:posOffset>1049020</wp:posOffset>
+            </wp:positionH>
+            <wp:positionV relativeFrom="paragraph">
+              <wp:posOffset>612140</wp:posOffset>
+            </wp:positionV>
+            <wp:extent cx="3323590" cy="1989455"/>
+            <wp:effectExtent l="0" t="0" r="0" b="0"/>
+            <wp:wrapTopAndBottom/>
+            <wp:docPr id="2" name="Bilde 2" descr="Et bilde som inneholder skjermbilde, sitter, overvåke, bord&#10;&#10;Automatisk generert beskrivelse"/>
+            <wp:cNvGraphicFramePr>
+              <a:graphicFrameLocks xmlns:a="http://schemas.openxmlformats.org/drawingml/2006/main" noChangeAspect="1"/>
+            </wp:cNvGraphicFramePr>
+            <a:graphic xmlns:a="http://schemas.openxmlformats.org/drawingml/2006/main">
+              <a:graphicData uri="http://schemas.openxmlformats.org/drawingml/2006/picture">
+                <pic:pic xmlns:pic="http://schemas.openxmlformats.org/drawingml/2006/picture">
+                  <pic:nvPicPr>
+                    <pic:cNvPr id="2" name="Skjermbilde 2020-05-22 kl. 10.53.45.png"/>
+                    <pic:cNvPicPr/>
+                  </pic:nvPicPr>
+                  <pic:blipFill>
+                    <a:blip r:embed="rId10" cstate="print">
+                      <a:extLst>
+                        <a:ext uri="{28A0092B-C50C-407E-A947-70E740481C1C}">
+                          <a14:useLocalDpi xmlns:a14="http://schemas.microsoft.com/office/drawing/2010/main" val="0"/>
+                        </a:ext>
+                      </a:extLst>
+                    </a:blip>
+                    <a:stretch>
+                      <a:fillRect/>
+                    </a:stretch>
+                  </pic:blipFill>
+                  <pic:spPr>
+                    <a:xfrm>
+                      <a:off x="0" y="0"/>
+                      <a:ext cx="3323590" cy="1989455"/>
+                    </a:xfrm>
+                    <a:prstGeom prst="rect">
+                      <a:avLst/>
+                    </a:prstGeom>
+                  </pic:spPr>
+                </pic:pic>
+              </a:graphicData>
+            </a:graphic>
+            <wp14:sizeRelH relativeFrom="page">
+              <wp14:pctWidth>0</wp14:pctWidth>
+            </wp14:sizeRelH>
+            <wp14:sizeRelV relativeFrom="page">
+              <wp14:pctHeight>0</wp14:pctHeight>
+            </wp14:sizeRelV>
+          </wp:anchor>
+        </w:drawing>
+      </w:r>
+      <w:r>
+        <w:rPr>
+          <w:rFonts w:ascii="Century Gothic" w:hAnsi="Century Gothic"/>
+          <w:color w:val="808080" w:themeColor="background1" w:themeShade="80"/>
+          <w:lang w:val="en-US"/>
+        </w:rPr>
+        <w:t>have also tried to get the vi</w:t>
+      </w:r>
+      <w:r>
+        <w:rPr>
+          <w:rFonts w:ascii="Century Gothic" w:hAnsi="Century Gothic"/>
+          <w:color w:val="808080" w:themeColor="background1" w:themeShade="80"/>
+          <w:lang w:val="en-US"/>
+        </w:rPr>
+        <w:t>deo that is in the API. But when I do</w:t>
+      </w:r>
+      <w:r>
+        <w:rPr>
+          <w:rFonts w:ascii="Century Gothic" w:hAnsi="Century Gothic"/>
+          <w:color w:val="808080" w:themeColor="background1" w:themeShade="80"/>
+          <w:lang w:val="en-US"/>
+        </w:rPr>
+        <w:t>, I get this</w:t>
+      </w:r>
+      <w:r>
+        <w:rPr>
+          <w:rFonts w:ascii="Century Gothic" w:hAnsi="Century Gothic"/>
+          <w:color w:val="808080" w:themeColor="background1" w:themeShade="80"/>
+          <w:lang w:val="en-US"/>
+        </w:rPr>
+        <w:t>:</w:t>
+      </w:r>
+    </w:p>
+    <w:p>
+      <w:pPr>
+        <w:spacing w:line="360" w:lineRule="auto"/>
+        <w:rPr>
+          <w:rFonts w:ascii="Century Gothic" w:hAnsi="Century Gothic"/>
+          <w:color w:val="808080" w:themeColor="background1" w:themeShade="80"/>
+          <w:lang w:val="en-US"/>
+        </w:rPr>
+      </w:pPr>
+    </w:p>
+    <w:p>
+      <w:pPr>
+        <w:spacing w:line="360" w:lineRule="auto"/>
+        <w:rPr>
+          <w:rFonts w:ascii="Times New Roman" w:eastAsia="Times New Roman" w:hAnsi="Times New Roman" w:cs="Times New Roman"/>
+          <w:lang w:val="en-US" w:eastAsia="nb-NO"/>
+        </w:rPr>
+      </w:pPr>
+      <w:r>
+        <w:rPr>
+          <w:rFonts w:ascii="Century Gothic" w:hAnsi="Century Gothic"/>
+          <w:color w:val="808080" w:themeColor="background1" w:themeShade="80"/>
+          <w:lang w:val="en-US"/>
+        </w:rPr>
+        <w:t xml:space="preserve">And in the </w:t>
+      </w:r>
+      <w:proofErr w:type="gramStart"/>
+      <w:r>
+        <w:rPr>
+          <w:rFonts w:ascii="Century Gothic" w:hAnsi="Century Gothic"/>
+          <w:color w:val="808080" w:themeColor="background1" w:themeShade="80"/>
+          <w:lang w:val="en-US"/>
+        </w:rPr>
+        <w:t>console</w:t>
+      </w:r>
+      <w:proofErr w:type="gramEnd"/>
+      <w:r>
+        <w:rPr>
+          <w:rFonts w:ascii="Century Gothic" w:hAnsi="Century Gothic"/>
+          <w:color w:val="808080" w:themeColor="background1" w:themeShade="80"/>
+          <w:lang w:val="en-US"/>
+        </w:rPr>
+        <w:t xml:space="preserve"> it says:</w:t>
+      </w:r>
+      <w:r>
+        <w:rPr>
+          <w:rFonts w:ascii="Century Gothic" w:hAnsi="Century Gothic"/>
+          <w:color w:val="808080" w:themeColor="background1" w:themeShade="80"/>
+          <w:lang w:val="en-US"/>
+        </w:rPr>
+        <w:t xml:space="preserve"> </w:t>
+      </w:r>
+      <w:r>
+        <w:rPr>
+          <w:rFonts w:ascii="Century Gothic" w:hAnsi="Century Gothic"/>
+          <w:b/>
+          <w:bCs/>
+          <w:color w:val="808080" w:themeColor="background1" w:themeShade="80"/>
+          <w:lang w:val="en-US"/>
+        </w:rPr>
+        <w:t>refu</w:t>
+      </w:r>
+      <w:r>
+        <w:rPr>
+          <w:rFonts w:ascii="Century Gothic" w:hAnsi="Century Gothic"/>
+          <w:b/>
+          <w:bCs/>
+          <w:color w:val="808080" w:themeColor="background1" w:themeShade="80"/>
+          <w:lang w:val="en-US"/>
+        </w:rPr>
+        <w:t>se to display, because it set x-frame-options to sameorigin.</w:t>
+      </w:r>
+      <w:r>
+        <w:rPr>
+          <w:rFonts w:ascii="Century Gothic" w:hAnsi="Century Gothic"/>
+          <w:b/>
+          <w:bCs/>
+          <w:color w:val="808080" w:themeColor="background1" w:themeShade="80"/>
+          <w:lang w:val="en-US"/>
+        </w:rPr>
+        <w:t xml:space="preserve"> </w:t>
+      </w:r>
+      <w:r>
+        <w:rPr>
+          <w:rFonts w:ascii="Century Gothic" w:hAnsi="Century Gothic"/>
+          <w:color w:val="808080" w:themeColor="background1" w:themeShade="80"/>
+          <w:lang w:val="en-US"/>
+        </w:rPr>
+        <w:t>I asked MJ</w:t>
+      </w:r>
+      <w:r>
+        <w:rPr>
+          <w:rFonts w:ascii="Century Gothic" w:hAnsi="Century Gothic"/>
+          <w:color w:val="808080" w:themeColor="background1" w:themeShade="80"/>
+          <w:lang w:val="en-US"/>
+        </w:rPr>
+        <w:t xml:space="preserve"> Phillip about this</w:t>
+      </w:r>
+      <w:r>
+        <w:rPr>
+          <w:rFonts w:ascii="Century Gothic" w:hAnsi="Century Gothic"/>
+          <w:color w:val="808080" w:themeColor="background1" w:themeShade="80"/>
+          <w:lang w:val="en-US"/>
+        </w:rPr>
+        <w:t xml:space="preserve">, and </w:t>
+      </w:r>
+      <w:r>
+        <w:rPr>
+          <w:rFonts w:ascii="Century Gothic" w:hAnsi="Century Gothic"/>
+          <w:color w:val="808080" w:themeColor="background1" w:themeShade="80"/>
+          <w:lang w:val="en-US"/>
+        </w:rPr>
+        <w:t>basically,</w:t>
+      </w:r>
+      <w:r>
+        <w:rPr>
+          <w:rFonts w:ascii="Century Gothic" w:hAnsi="Century Gothic"/>
+          <w:color w:val="808080" w:themeColor="background1" w:themeShade="80"/>
+          <w:lang w:val="en-US"/>
+        </w:rPr>
+        <w:t xml:space="preserve"> </w:t>
+      </w:r>
+      <w:r>
+        <w:rPr>
+          <w:rFonts w:ascii="Century Gothic" w:hAnsi="Century Gothic"/>
+          <w:color w:val="808080" w:themeColor="background1" w:themeShade="80"/>
+          <w:lang w:val="en-US"/>
+        </w:rPr>
+        <w:t xml:space="preserve">I need to </w:t>
+      </w:r>
+      <w:r>
+        <w:rPr>
+          <w:rFonts w:ascii="Century Gothic" w:hAnsi="Century Gothic"/>
+          <w:color w:val="808080" w:themeColor="background1" w:themeShade="80"/>
+          <w:lang w:val="en-US"/>
+        </w:rPr>
+        <w:t>switch</w:t>
+      </w:r>
+      <w:r>
+        <w:rPr>
+          <w:rFonts w:ascii="Century Gothic" w:hAnsi="Century Gothic"/>
+          <w:color w:val="808080" w:themeColor="background1" w:themeShade="80"/>
+          <w:lang w:val="en-US"/>
+        </w:rPr>
+        <w:t xml:space="preserve"> watch?v= with</w:t>
+      </w:r>
+      <w:r>
+        <w:rPr>
+          <w:rFonts w:ascii="Century Gothic" w:hAnsi="Century Gothic"/>
+          <w:color w:val="808080" w:themeColor="background1" w:themeShade="80"/>
+          <w:lang w:val="en-US"/>
+        </w:rPr>
+        <w:t xml:space="preserve"> embed</w:t>
+      </w:r>
+      <w:r>
+        <w:rPr>
+          <w:rFonts w:ascii="Century Gothic" w:hAnsi="Century Gothic"/>
+          <w:color w:val="808080" w:themeColor="background1" w:themeShade="80"/>
+          <w:lang w:val="en-US"/>
+        </w:rPr>
+        <w:t>/</w:t>
+      </w:r>
+      <w:r>
+        <w:rPr>
+          <w:rFonts w:ascii="Century Gothic" w:hAnsi="Century Gothic"/>
+          <w:color w:val="808080" w:themeColor="background1" w:themeShade="80"/>
+          <w:lang w:val="en-US"/>
+        </w:rPr>
+        <w:t xml:space="preserve"> it I would have hardcoded the URL it is not hard, but to get the information from the API and switching out </w:t>
+      </w:r>
+      <w:r>
+        <w:rPr>
+          <w:rFonts w:ascii="Century Gothic" w:hAnsi="Century Gothic"/>
+          <w:color w:val="808080" w:themeColor="background1" w:themeShade="80"/>
+          <w:lang w:val="en-US"/>
+        </w:rPr>
+        <w:t xml:space="preserve">just that part is. At least for me, I tried, but </w:t>
+      </w:r>
+      <w:r>
+        <w:rPr>
+          <w:rFonts w:ascii="Century Gothic" w:hAnsi="Century Gothic"/>
+          <w:color w:val="808080" w:themeColor="background1" w:themeShade="80"/>
+          <w:lang w:val="en-US"/>
+        </w:rPr>
+        <w:t>was not able to solve the issue. I tried a little also with the slice() method</w:t>
+      </w:r>
+      <w:r>
+        <w:rPr>
+          <w:rFonts w:ascii="Century Gothic" w:hAnsi="Century Gothic"/>
+          <w:color w:val="808080" w:themeColor="background1" w:themeShade="80"/>
+          <w:lang w:val="en-US"/>
+        </w:rPr>
+        <w:t>, but with no luck. I have commented out the code for this, so that you can se</w:t>
+      </w:r>
+      <w:r>
+        <w:rPr>
+          <w:rFonts w:ascii="Century Gothic" w:hAnsi="Century Gothic"/>
+          <w:color w:val="808080" w:themeColor="background1" w:themeShade="80"/>
+          <w:lang w:val="en-US"/>
+        </w:rPr>
+        <w:t>. and I have hard coded the URL so that the video comes through.</w:t>
+      </w:r>
+      <w:r>
+        <w:rPr>
+          <w:rFonts w:ascii="Century Gothic" w:hAnsi="Century Gothic"/>
+          <w:color w:val="808080" w:themeColor="background1" w:themeShade="80"/>
+          <w:lang w:val="en-US"/>
+        </w:rPr>
+        <w:t xml:space="preserve"> Now you can see the video</w:t>
+      </w:r>
+      <w:r>
+        <w:rPr>
+          <w:rFonts w:ascii="Century Gothic" w:hAnsi="Century Gothic"/>
+          <w:color w:val="808080" w:themeColor="background1" w:themeShade="80"/>
+          <w:lang w:val="en-US"/>
+        </w:rPr>
+        <w:t xml:space="preserve">, but when you press play, it will not show, so I am stuck there. Don’t know if its </w:t>
+      </w:r>
+      <w:r>
+        <w:rPr>
+          <w:rFonts w:ascii="Century Gothic" w:hAnsi="Century Gothic"/>
+          <w:color w:val="808080" w:themeColor="background1" w:themeShade="80"/>
+          <w:lang w:val="en-US"/>
+        </w:rPr>
+        <w:t>god or bad to still have the video up on the page, but I decided to leave it on the page</w:t>
+      </w:r>
+      <w:r>
+        <w:rPr>
+          <w:rFonts w:ascii="Century Gothic" w:hAnsi="Century Gothic"/>
+          <w:color w:val="808080" w:themeColor="background1" w:themeShade="80"/>
+          <w:lang w:val="en-US"/>
+        </w:rPr>
+        <w:t>, mostly for a visual, on how it will look, even though it doesn’t work.</w:t>
+      </w:r>
+      <w:r>
+        <w:rPr>
+          <w:rFonts w:ascii="Century Gothic" w:hAnsi="Century Gothic"/>
+          <w:color w:val="808080" w:themeColor="background1" w:themeShade="80"/>
+          <w:lang w:val="en-US"/>
+        </w:rPr>
+        <w:t xml:space="preserve"> </w:t>
+      </w:r>
+    </w:p>
+    <w:p>
+      <w:pPr>
+        <w:pStyle w:val="listitem"/>
+        <w:shd w:val="clear" w:color="auto" w:fill="FFFFFF"/>
+        <w:spacing w:after="120" w:afterAutospacing="0" w:line="360" w:lineRule="auto"/>
+        <w:ind w:right="480"/>
+        <w:rPr>
+          <w:rFonts w:ascii="Century Gothic" w:hAnsi="Century Gothic"/>
+          <w:color w:val="808080" w:themeColor="background1" w:themeShade="80"/>
+          <w:lang w:val="en-US"/>
+        </w:rPr>
+      </w:pPr>
+      <w:r>
+        <w:rPr>
+          <w:rFonts w:ascii="Century Gothic" w:hAnsi="Century Gothic"/>
+          <w:b/>
+          <w:bCs/>
+          <w:color w:val="808080" w:themeColor="background1" w:themeShade="80"/>
+          <w:lang w:val="en-US"/>
+        </w:rPr>
+        <w:t>SpaceX History:</w:t>
+      </w:r>
+      <w:r>
+        <w:rPr>
+          <w:rFonts w:ascii="Century Gothic" w:hAnsi="Century Gothic"/>
+          <w:b/>
+          <w:bCs/>
+          <w:color w:val="808080" w:themeColor="background1" w:themeShade="80"/>
+          <w:lang w:val="en-US"/>
+        </w:rPr>
+        <w:t xml:space="preserve"> </w:t>
+      </w:r>
+      <w:r>
+        <w:rPr>
+          <w:rFonts w:ascii="Century Gothic" w:hAnsi="Century Gothic"/>
+          <w:color w:val="808080" w:themeColor="background1" w:themeShade="80"/>
+          <w:lang w:val="en-US"/>
+        </w:rPr>
+        <w:t xml:space="preserve">here I have </w:t>
+      </w:r>
+      <w:r>
+        <w:rPr>
+          <w:rFonts w:ascii="Century Gothic" w:hAnsi="Century Gothic"/>
+          <w:color w:val="808080" w:themeColor="background1" w:themeShade="80"/>
+          <w:lang w:val="en-US"/>
+        </w:rPr>
+        <w:t xml:space="preserve">gathered information </w:t>
+      </w:r>
+      <w:r>
+        <w:rPr>
+          <w:rFonts w:ascii="Century Gothic" w:hAnsi="Century Gothic"/>
+          <w:color w:val="808080" w:themeColor="background1" w:themeShade="80"/>
+          <w:lang w:val="en-US"/>
+        </w:rPr>
+        <w:t xml:space="preserve">like the title, the date of the event, and the description of the event. </w:t>
+      </w:r>
+      <w:r>
+        <w:rPr>
+          <w:rFonts w:ascii="Century Gothic" w:hAnsi="Century Gothic"/>
+          <w:color w:val="808080" w:themeColor="background1" w:themeShade="80"/>
+          <w:lang w:val="en-US"/>
+        </w:rPr>
+        <w:t>At this I have also made a show/hide button</w:t>
+      </w:r>
+      <w:r>
+        <w:rPr>
+          <w:rFonts w:ascii="Century Gothic" w:hAnsi="Century Gothic"/>
+          <w:color w:val="808080" w:themeColor="background1" w:themeShade="80"/>
+          <w:lang w:val="en-US"/>
+        </w:rPr>
+        <w:t>.</w:t>
+      </w:r>
+      <w:r>
+        <w:rPr>
+          <w:rFonts w:ascii="Century Gothic" w:hAnsi="Century Gothic"/>
+          <w:color w:val="808080" w:themeColor="background1" w:themeShade="80"/>
+          <w:lang w:val="en-US"/>
+        </w:rPr>
+        <w:t xml:space="preserve"> </w:t>
+      </w:r>
+    </w:p>
+    <w:p>
+      <w:pPr>
+        <w:pStyle w:val="listitem"/>
+        <w:shd w:val="clear" w:color="auto" w:fill="FFFFFF"/>
+        <w:spacing w:after="120" w:afterAutospacing="0" w:line="360" w:lineRule="auto"/>
+        <w:ind w:right="480"/>
+        <w:rPr>
+          <w:rFonts w:ascii="Century Gothic" w:hAnsi="Century Gothic"/>
+          <w:color w:val="808080" w:themeColor="background1" w:themeShade="80"/>
+          <w:lang w:val="en-US"/>
+        </w:rPr>
+      </w:pPr>
+      <w:r>
+        <w:rPr>
+          <w:rFonts w:ascii="Century Gothic" w:hAnsi="Century Gothic"/>
+          <w:b/>
+          <w:bCs/>
+          <w:color w:val="808080" w:themeColor="background1" w:themeShade="80"/>
+          <w:lang w:val="en-US"/>
+        </w:rPr>
+        <w:t>Upcoming Launches:</w:t>
+      </w:r>
+      <w:r>
+        <w:rPr>
+          <w:rFonts w:ascii="Century Gothic" w:hAnsi="Century Gothic"/>
+          <w:b/>
+          <w:bCs/>
+          <w:color w:val="808080" w:themeColor="background1" w:themeShade="80"/>
+          <w:lang w:val="en-US"/>
+        </w:rPr>
+        <w:t xml:space="preserve"> </w:t>
+      </w:r>
+      <w:r>
+        <w:rPr>
+          <w:rFonts w:ascii="Century Gothic" w:hAnsi="Century Gothic"/>
+          <w:color w:val="808080" w:themeColor="background1" w:themeShade="80"/>
+          <w:lang w:val="en-US"/>
+        </w:rPr>
+        <w:t>U</w:t>
+      </w:r>
+      <w:r>
+        <w:rPr>
+          <w:rFonts w:ascii="Century Gothic" w:hAnsi="Century Gothic"/>
+          <w:color w:val="808080" w:themeColor="background1" w:themeShade="80"/>
+          <w:lang w:val="en-US"/>
+        </w:rPr>
+        <w:t>sed the same method here as with the history API</w:t>
+      </w:r>
+      <w:r>
+        <w:rPr>
+          <w:rFonts w:ascii="Century Gothic" w:hAnsi="Century Gothic"/>
+          <w:color w:val="808080" w:themeColor="background1" w:themeShade="80"/>
+          <w:lang w:val="en-US"/>
+        </w:rPr>
+        <w:t>, have the button that shows more information and hide</w:t>
+      </w:r>
+      <w:r>
+        <w:rPr>
+          <w:rFonts w:ascii="Century Gothic" w:hAnsi="Century Gothic"/>
+          <w:color w:val="808080" w:themeColor="background1" w:themeShade="80"/>
+          <w:lang w:val="en-US"/>
+        </w:rPr>
+        <w:t>s it. Here I have gathered the mission name, the launch site</w:t>
+      </w:r>
+      <w:r>
+        <w:rPr>
+          <w:rFonts w:ascii="Century Gothic" w:hAnsi="Century Gothic"/>
+          <w:color w:val="808080" w:themeColor="background1" w:themeShade="80"/>
+          <w:lang w:val="en-US"/>
+        </w:rPr>
+        <w:t>, and the launch date in local time.</w:t>
+      </w:r>
+    </w:p>
+    <w:p>
+      <w:pPr>
+        <w:pStyle w:val="listitem"/>
+        <w:shd w:val="clear" w:color="auto" w:fill="FFFFFF"/>
+        <w:spacing w:after="120" w:afterAutospacing="0" w:line="360" w:lineRule="auto"/>
+        <w:ind w:right="480"/>
+        <w:rPr>
+          <w:rFonts w:ascii="Century Gothic" w:hAnsi="Century Gothic"/>
+          <w:color w:val="808080" w:themeColor="background1" w:themeShade="80"/>
+          <w:lang w:val="en-US"/>
+        </w:rPr>
+      </w:pPr>
+      <w:r>
+        <w:rPr>
+          <w:rFonts w:ascii="Century Gothic" w:hAnsi="Century Gothic"/>
+          <w:b/>
+          <w:bCs/>
+          <w:color w:val="808080" w:themeColor="background1" w:themeShade="80"/>
+          <w:lang w:val="en-US"/>
+        </w:rPr>
+        <w:t>People in Space:</w:t>
+      </w:r>
+      <w:r>
+        <w:rPr>
+          <w:rFonts w:ascii="Century Gothic" w:hAnsi="Century Gothic"/>
+          <w:b/>
+          <w:bCs/>
+          <w:color w:val="808080" w:themeColor="background1" w:themeShade="80"/>
+          <w:lang w:val="en-US"/>
+        </w:rPr>
+        <w:t xml:space="preserve"> </w:t>
+      </w:r>
+      <w:r>
+        <w:rPr>
+          <w:rFonts w:ascii="Century Gothic" w:hAnsi="Century Gothic"/>
+          <w:color w:val="808080" w:themeColor="background1" w:themeShade="80"/>
+          <w:lang w:val="en-US"/>
+        </w:rPr>
+        <w:t>here I have the information on the total number of people in space</w:t>
+      </w:r>
+      <w:r>
+        <w:rPr>
+          <w:rFonts w:ascii="Century Gothic" w:hAnsi="Century Gothic"/>
+          <w:color w:val="808080" w:themeColor="background1" w:themeShade="80"/>
+          <w:lang w:val="en-US"/>
+        </w:rPr>
+        <w:t>, their names, and the craft that they are on</w:t>
+      </w:r>
+      <w:r>
+        <w:rPr>
+          <w:rFonts w:ascii="Century Gothic" w:hAnsi="Century Gothic"/>
+          <w:color w:val="808080" w:themeColor="background1" w:themeShade="80"/>
+          <w:lang w:val="en-US"/>
+        </w:rPr>
+        <w:t>.</w:t>
+      </w:r>
+    </w:p>
+    <w:p>
+      <w:pPr>
+        <w:pStyle w:val="listitem"/>
+        <w:shd w:val="clear" w:color="auto" w:fill="FFFFFF"/>
+        <w:spacing w:after="120" w:afterAutospacing="0" w:line="360" w:lineRule="auto"/>
+        <w:ind w:right="480"/>
+        <w:rPr>
+          <w:rFonts w:ascii="Century Gothic" w:hAnsi="Century Gothic"/>
+          <w:color w:val="808080" w:themeColor="background1" w:themeShade="80"/>
+          <w:lang w:val="en-US"/>
+        </w:rPr>
+      </w:pPr>
+      <w:r>
+        <w:rPr>
+          <w:rFonts w:ascii="Century Gothic" w:hAnsi="Century Gothic"/>
+          <w:b/>
+          <w:bCs/>
+          <w:color w:val="808080" w:themeColor="background1" w:themeShade="80"/>
+          <w:lang w:val="en-US"/>
+        </w:rPr>
+        <w:lastRenderedPageBreak/>
+        <w:t>International Space Station (ISS):</w:t>
+      </w:r>
+      <w:r>
+        <w:rPr>
+          <w:rFonts w:ascii="Century Gothic" w:hAnsi="Century Gothic"/>
+          <w:b/>
+          <w:bCs/>
+          <w:color w:val="808080" w:themeColor="background1" w:themeShade="80"/>
+          <w:lang w:val="en-US"/>
+        </w:rPr>
+        <w:t xml:space="preserve"> </w:t>
+      </w:r>
+      <w:r>
+        <w:rPr>
+          <w:rFonts w:ascii="Century Gothic" w:hAnsi="Century Gothic"/>
+          <w:color w:val="808080" w:themeColor="background1" w:themeShade="80"/>
+          <w:lang w:val="en-US"/>
+        </w:rPr>
+        <w:t xml:space="preserve">here I only have the longitude and the latitude of the ISS, </w:t>
+      </w:r>
+      <w:r>
+        <w:rPr>
+          <w:rFonts w:ascii="Century Gothic" w:hAnsi="Century Gothic"/>
+          <w:color w:val="808080" w:themeColor="background1" w:themeShade="80"/>
+          <w:lang w:val="en-US"/>
+        </w:rPr>
+        <w:t xml:space="preserve">(there was no more info to get from that API) but here I have </w:t>
+      </w:r>
+      <w:r>
+        <w:rPr>
+          <w:rFonts w:ascii="Century Gothic" w:hAnsi="Century Gothic"/>
+          <w:color w:val="808080" w:themeColor="background1" w:themeShade="80"/>
+          <w:lang w:val="en-US"/>
+        </w:rPr>
+        <w:t xml:space="preserve">used the setInterval to update every 2sec. </w:t>
+      </w:r>
+    </w:p>
+    <w:p>
+      <w:pPr>
+        <w:pStyle w:val="listitem"/>
+        <w:shd w:val="clear" w:color="auto" w:fill="FFFFFF"/>
+        <w:spacing w:after="120" w:afterAutospacing="0" w:line="360" w:lineRule="auto"/>
+        <w:ind w:right="480"/>
+        <w:rPr>
+          <w:rFonts w:ascii="Century Gothic" w:hAnsi="Century Gothic"/>
+          <w:color w:val="808080" w:themeColor="background1" w:themeShade="80"/>
+          <w:lang w:val="en-US"/>
+        </w:rPr>
+      </w:pPr>
+    </w:p>
+    <w:p>
+      <w:pPr>
+        <w:pStyle w:val="listitem"/>
+        <w:shd w:val="clear" w:color="auto" w:fill="FFFFFF"/>
+        <w:spacing w:after="120" w:afterAutospacing="0" w:line="360" w:lineRule="auto"/>
+        <w:ind w:right="480"/>
+        <w:rPr>
+          <w:rFonts w:ascii="Century Gothic" w:hAnsi="Century Gothic"/>
           <w:b/>
           <w:bCs/>
           <w:color w:val="595959" w:themeColor="text1" w:themeTint="A6"/>
@@ -4326,6 +6743,197 @@
           <w:lang w:val="en-US"/>
         </w:rPr>
       </w:pPr>
+      <w:r>
+        <w:rPr>
+          <w:rFonts w:ascii="Century Gothic" w:hAnsi="Century Gothic"/>
+          <w:b/>
+          <w:bCs/>
+          <w:color w:val="595959" w:themeColor="text1" w:themeTint="A6"/>
+          <w:sz w:val="32"/>
+          <w:szCs w:val="32"/>
+          <w:lang w:val="en-US"/>
+        </w:rPr>
+        <w:t>Implementation/rollout:</w:t>
+      </w:r>
+    </w:p>
+    <w:p>
+      <w:pPr>
+        <w:pStyle w:val="listitem"/>
+        <w:shd w:val="clear" w:color="auto" w:fill="FFFFFF"/>
+        <w:spacing w:after="120" w:afterAutospacing="0" w:line="360" w:lineRule="auto"/>
+        <w:ind w:right="480"/>
+        <w:rPr>
+          <w:rFonts w:ascii="Century Gothic" w:hAnsi="Century Gothic"/>
+          <w:color w:val="808080" w:themeColor="background1" w:themeShade="80"/>
+          <w:lang w:val="en-US"/>
+        </w:rPr>
+      </w:pPr>
+      <w:proofErr w:type="gramStart"/>
+      <w:r>
+        <w:rPr>
+          <w:rFonts w:ascii="Century Gothic" w:hAnsi="Century Gothic"/>
+          <w:color w:val="808080" w:themeColor="background1" w:themeShade="80"/>
+          <w:lang w:val="en-US"/>
+        </w:rPr>
+        <w:t>So</w:t>
+      </w:r>
+      <w:proofErr w:type="gramEnd"/>
+      <w:r>
+        <w:rPr>
+          <w:rFonts w:ascii="Century Gothic" w:hAnsi="Century Gothic"/>
+          <w:color w:val="808080" w:themeColor="background1" w:themeShade="80"/>
+          <w:lang w:val="en-US"/>
+        </w:rPr>
+        <w:t xml:space="preserve"> </w:t>
+      </w:r>
+      <w:r>
+        <w:rPr>
+          <w:rFonts w:ascii="Century Gothic" w:hAnsi="Century Gothic"/>
+          <w:color w:val="808080" w:themeColor="background1" w:themeShade="80"/>
+          <w:lang w:val="en-US"/>
+        </w:rPr>
+        <w:t>taking an idea, concept and bringing it to reality/finished product</w:t>
+      </w:r>
+      <w:r>
+        <w:rPr>
+          <w:rFonts w:ascii="Century Gothic" w:hAnsi="Century Gothic"/>
+          <w:color w:val="808080" w:themeColor="background1" w:themeShade="80"/>
+          <w:lang w:val="en-US"/>
+        </w:rPr>
+        <w:t xml:space="preserve">, this time </w:t>
+      </w:r>
+      <w:r>
+        <w:rPr>
+          <w:rFonts w:ascii="Century Gothic" w:hAnsi="Century Gothic"/>
+          <w:color w:val="808080" w:themeColor="background1" w:themeShade="80"/>
+          <w:lang w:val="en-US"/>
+        </w:rPr>
+        <w:t xml:space="preserve">I wanted to do the prework as god as I possible could, before </w:t>
+      </w:r>
+      <w:r>
+        <w:rPr>
+          <w:rFonts w:ascii="Century Gothic" w:hAnsi="Century Gothic"/>
+          <w:color w:val="808080" w:themeColor="background1" w:themeShade="80"/>
+          <w:lang w:val="en-US"/>
+        </w:rPr>
+        <w:t>starting with any code. With that I mean, good planning of the whole project</w:t>
+      </w:r>
+      <w:r>
+        <w:rPr>
+          <w:rFonts w:ascii="Century Gothic" w:hAnsi="Century Gothic"/>
+          <w:color w:val="808080" w:themeColor="background1" w:themeShade="80"/>
+          <w:lang w:val="en-US"/>
+        </w:rPr>
+        <w:t xml:space="preserve">, get my head around everything, making all of the personas, scenarios, </w:t>
+      </w:r>
+      <w:r>
+        <w:rPr>
+          <w:rFonts w:ascii="Century Gothic" w:hAnsi="Century Gothic"/>
+          <w:color w:val="808080" w:themeColor="background1" w:themeShade="80"/>
+          <w:lang w:val="en-US"/>
+        </w:rPr>
+        <w:t xml:space="preserve">storyboard, functional spec, and then the </w:t>
+      </w:r>
+      <w:r>
+        <w:rPr>
+          <w:rFonts w:ascii="Century Gothic" w:hAnsi="Century Gothic"/>
+          <w:color w:val="808080" w:themeColor="background1" w:themeShade="80"/>
+          <w:lang w:val="en-US"/>
+        </w:rPr>
+        <w:t>XD prototype</w:t>
+      </w:r>
+      <w:r>
+        <w:rPr>
+          <w:rFonts w:ascii="Century Gothic" w:hAnsi="Century Gothic"/>
+          <w:color w:val="808080" w:themeColor="background1" w:themeShade="80"/>
+          <w:lang w:val="en-US"/>
+        </w:rPr>
+        <w:t xml:space="preserve">, spending some time on this, deciding on fonts, colors, layout and all that. </w:t>
+      </w:r>
+      <w:r>
+        <w:rPr>
+          <w:rFonts w:ascii="Century Gothic" w:hAnsi="Century Gothic"/>
+          <w:color w:val="808080" w:themeColor="background1" w:themeShade="80"/>
+          <w:lang w:val="en-US"/>
+        </w:rPr>
+        <w:t>Not having any “effects” in the XD prototype</w:t>
+      </w:r>
+      <w:r>
+        <w:rPr>
+          <w:rFonts w:ascii="Century Gothic" w:hAnsi="Century Gothic"/>
+          <w:color w:val="808080" w:themeColor="background1" w:themeShade="80"/>
+          <w:lang w:val="en-US"/>
+        </w:rPr>
+        <w:t>, but started to think about, different hover effects and so on for icons, links</w:t>
+      </w:r>
+      <w:r>
+        <w:rPr>
+          <w:rFonts w:ascii="Century Gothic" w:hAnsi="Century Gothic"/>
+          <w:color w:val="808080" w:themeColor="background1" w:themeShade="80"/>
+          <w:lang w:val="en-US"/>
+        </w:rPr>
+        <w:t xml:space="preserve">, </w:t>
+      </w:r>
+      <w:proofErr w:type="spellStart"/>
+      <w:r>
+        <w:rPr>
+          <w:rFonts w:ascii="Century Gothic" w:hAnsi="Century Gothic"/>
+          <w:color w:val="808080" w:themeColor="background1" w:themeShade="80"/>
+          <w:lang w:val="en-US"/>
+        </w:rPr>
+        <w:t>etc</w:t>
+      </w:r>
+      <w:proofErr w:type="spellEnd"/>
+      <w:r>
+        <w:rPr>
+          <w:rFonts w:ascii="Century Gothic" w:hAnsi="Century Gothic"/>
+          <w:color w:val="808080" w:themeColor="background1" w:themeShade="80"/>
+          <w:lang w:val="en-US"/>
+        </w:rPr>
+        <w:t>…</w:t>
+      </w:r>
+    </w:p>
+    <w:p>
+      <w:pPr>
+        <w:pStyle w:val="listitem"/>
+        <w:shd w:val="clear" w:color="auto" w:fill="FFFFFF"/>
+        <w:spacing w:after="120" w:afterAutospacing="0" w:line="360" w:lineRule="auto"/>
+        <w:ind w:right="480"/>
+        <w:rPr>
+          <w:rFonts w:ascii="Century Gothic" w:hAnsi="Century Gothic"/>
+          <w:color w:val="808080" w:themeColor="background1" w:themeShade="80"/>
+          <w:lang w:val="en-US"/>
+        </w:rPr>
+      </w:pPr>
+    </w:p>
+    <w:p>
+      <w:pPr>
+        <w:pStyle w:val="listitem"/>
+        <w:shd w:val="clear" w:color="auto" w:fill="FFFFFF"/>
+        <w:spacing w:after="120" w:afterAutospacing="0" w:line="360" w:lineRule="auto"/>
+        <w:ind w:right="480"/>
+        <w:rPr>
+          <w:rFonts w:ascii="Century Gothic" w:hAnsi="Century Gothic"/>
+          <w:b/>
+          <w:bCs/>
+          <w:color w:val="595959" w:themeColor="text1" w:themeTint="A6"/>
+          <w:sz w:val="32"/>
+          <w:szCs w:val="32"/>
+          <w:lang w:val="en-US"/>
+        </w:rPr>
+      </w:pPr>
+      <w:r>
+        <w:rPr>
+          <w:rFonts w:ascii="Century Gothic" w:hAnsi="Century Gothic"/>
+          <w:b/>
+          <w:bCs/>
+          <w:color w:val="595959" w:themeColor="text1" w:themeTint="A6"/>
+          <w:sz w:val="32"/>
+          <w:szCs w:val="32"/>
+          <w:lang w:val="en-US"/>
+        </w:rPr>
+        <w:t>Conclusion:</w:t>
+      </w:r>
     </w:p>
     <w:p>
       <w:pPr>
@@ -4404,7 +7012,7 @@
         </w:rPr>
         <w:t xml:space="preserve">Images for my personas: </w:t>
       </w:r>
-      <w:hyperlink r:id="rId10" w:history="1">
+      <w:hyperlink r:id="rId11" w:history="1">
         <w:r>
           <w:rPr>
             <w:rStyle w:val="Hyperkobling"/>
@@ -4481,7 +7089,7 @@
         </w:rPr>
         <w:t xml:space="preserve"> </w:t>
       </w:r>
-      <w:hyperlink r:id="rId11" w:history="1">
+      <w:hyperlink r:id="rId12" w:history="1">
         <w:r>
           <w:rPr>
             <w:rStyle w:val="Hyperkobling"/>
@@ -4541,7 +7149,7 @@
         </w:rPr>
         <w:t xml:space="preserve"> </w:t>
       </w:r>
-      <w:hyperlink r:id="rId12" w:history="1">
+      <w:hyperlink r:id="rId13" w:history="1">
         <w:r>
           <w:rPr>
             <w:rStyle w:val="Hyperkobling"/>
@@ -4599,7 +7207,7 @@
         </w:rPr>
         <w:t xml:space="preserve"> </w:t>
       </w:r>
-      <w:hyperlink r:id="rId13" w:history="1">
+      <w:hyperlink r:id="rId14" w:history="1">
         <w:r>
           <w:rPr>
             <w:rStyle w:val="Hyperkobling"/>
@@ -4684,6 +7292,7 @@
           <w:szCs w:val="24"/>
           <w:lang w:val="en-US"/>
         </w:rPr>
+        <w:lastRenderedPageBreak/>
         <w:t xml:space="preserve">My hamburger menu I used </w:t>
       </w:r>
       <w:r>
@@ -4696,7 +7305,7 @@
         </w:rPr>
         <w:t xml:space="preserve">a YouTube video: </w:t>
       </w:r>
-      <w:hyperlink r:id="rId14" w:history="1">
+      <w:hyperlink r:id="rId15" w:history="1">
         <w:r>
           <w:rPr>
             <w:rStyle w:val="Hyperkobling"/>
@@ -4709,91 +7318,8 @@
         </w:r>
       </w:hyperlink>
     </w:p>
-    <w:p>
-      <w:pPr>
-        <w:pStyle w:val="Listeavsnitt"/>
-        <w:numPr>
-          <w:ilvl w:val="0"/>
-          <w:numId w:val="8"/>
-        </w:numPr>
-        <w:spacing w:line="360" w:lineRule="auto"/>
-        <w:rPr>
-          <w:lang w:val="en-US"/>
-        </w:rPr>
-      </w:pPr>
-    </w:p>
-    <w:p>
-      <w:pPr>
-        <w:pStyle w:val="Overskrift2"/>
-        <w:spacing w:line="360" w:lineRule="auto"/>
-        <w:rPr>
-          <w:rFonts w:ascii="Century Gothic" w:hAnsi="Century Gothic"/>
-          <w:color w:val="595959" w:themeColor="text1" w:themeTint="A6"/>
-          <w:sz w:val="32"/>
-          <w:szCs w:val="32"/>
-          <w:lang w:val="en-US"/>
-        </w:rPr>
-      </w:pPr>
-      <w:bookmarkStart w:id="1" w:name="_Toc25064488"/>
-      <w:r>
-        <w:rPr>
-          <w:rFonts w:ascii="Century Gothic" w:hAnsi="Century Gothic"/>
-          <w:color w:val="595959" w:themeColor="text1" w:themeTint="A6"/>
-          <w:sz w:val="32"/>
-          <w:szCs w:val="32"/>
-          <w:lang w:val="en-US"/>
-        </w:rPr>
-        <w:t>Acknowledgements</w:t>
-      </w:r>
-      <w:bookmarkStart w:id="2" w:name="_Toc25064489"/>
-      <w:bookmarkEnd w:id="1"/>
-      <w:r>
-        <w:rPr>
-          <w:rFonts w:ascii="Century Gothic" w:hAnsi="Century Gothic"/>
-          <w:color w:val="595959" w:themeColor="text1" w:themeTint="A6"/>
-          <w:sz w:val="32"/>
-          <w:szCs w:val="32"/>
-          <w:lang w:val="en-US"/>
-        </w:rPr>
-        <w:t>:</w:t>
-      </w:r>
-    </w:p>
-    <w:p>
-      <w:pPr>
-        <w:pStyle w:val="Overskrift2"/>
-        <w:spacing w:line="360" w:lineRule="auto"/>
-        <w:rPr>
-          <w:rFonts w:ascii="Century Gothic" w:hAnsi="Century Gothic"/>
-          <w:color w:val="595959" w:themeColor="text1" w:themeTint="A6"/>
-          <w:sz w:val="32"/>
-          <w:szCs w:val="32"/>
-          <w:lang w:val="en-US"/>
-        </w:rPr>
-      </w:pPr>
-      <w:r>
-        <w:rPr>
-          <w:rFonts w:ascii="Century Gothic" w:hAnsi="Century Gothic"/>
-          <w:color w:val="595959" w:themeColor="text1" w:themeTint="A6"/>
-          <w:sz w:val="32"/>
-          <w:szCs w:val="32"/>
-          <w:lang w:val="en-US"/>
-        </w:rPr>
-        <w:t>Appendices</w:t>
-      </w:r>
-      <w:bookmarkEnd w:id="2"/>
-      <w:r>
-        <w:rPr>
-          <w:rFonts w:ascii="Century Gothic" w:hAnsi="Century Gothic"/>
-          <w:color w:val="595959" w:themeColor="text1" w:themeTint="A6"/>
-          <w:sz w:val="32"/>
-          <w:szCs w:val="32"/>
-          <w:lang w:val="en-US"/>
-        </w:rPr>
-        <w:t>:</w:t>
-      </w:r>
-    </w:p>
     <w:sectPr>
-      <w:footerReference w:type="default" r:id="rId15"/>
+      <w:footerReference w:type="default" r:id="rId16"/>
       <w:pgSz w:w="11900" w:h="16840"/>
       <w:pgMar w:top="1160" w:right="1440" w:bottom="1440" w:left="1440" w:header="708" w:footer="708" w:gutter="0"/>
       <w:cols w:space="708"/>
@@ -4804,7 +7330,7 @@
 </file>
 
 <file path=word/endnotes.xml><?xml version="1.0" encoding="utf-8"?>
-<w:endnotes xmlns:wpc="http://schemas.microsoft.com/office/word/2010/wordprocessingCanvas" xmlns:cx="http://schemas.microsoft.com/office/drawing/2014/chartex" xmlns:cx1="http://schemas.microsoft.com/office/drawing/2015/9/8/chartex" xmlns:cx2="http://schemas.microsoft.com/office/drawing/2015/10/21/chartex" xmlns:cx3="http://schemas.microsoft.com/office/drawing/2016/5/9/chartex" xmlns:cx4="http://schemas.microsoft.com/office/drawing/2016/5/10/chartex" xmlns:cx5="http://schemas.microsoft.com/office/drawing/2016/5/11/chartex" xmlns:cx6="http://schemas.microsoft.com/office/drawing/2016/5/12/chartex" xmlns:cx7="http://schemas.microsoft.com/office/drawing/2016/5/13/chartex" xmlns:cx8="http://schemas.microsoft.com/office/drawing/2016/5/14/chartex" xmlns:mc="http://schemas.openxmlformats.org/markup-compatibility/2006" xmlns:aink="http://schemas.microsoft.com/office/drawing/2016/ink" xmlns:am3d="http://schemas.microsoft.com/office/drawing/2017/model3d" xmlns:o="urn:schemas-microsoft-com:office:office" xmlns:r="http://schemas.openxmlformats.org/officeDocument/2006/relationships" xmlns:m="http://schemas.openxmlformats.org/officeDocument/2006/math" xmlns:v="urn:schemas-microsoft-com:vml" xmlns:wp14="http://schemas.microsoft.com/office/word/2010/wordprocessingDrawing" xmlns:wp="http://schemas.openxmlformats.org/drawingml/2006/wordprocessingDrawing" xmlns:w10="urn:schemas-microsoft-com:office:word" xmlns:w="http://schemas.openxmlformats.org/wordprocessingml/2006/main" xmlns:w14="http://schemas.microsoft.com/office/word/2010/wordml" xmlns:w15="http://schemas.microsoft.com/office/word/2012/wordml" xmlns:w16cid="http://schemas.microsoft.com/office/word/2016/wordml/cid" xmlns:w16se="http://schemas.microsoft.com/office/word/2015/wordml/symex" xmlns:wpg="http://schemas.microsoft.com/office/word/2010/wordprocessingGroup" xmlns:wpi="http://schemas.microsoft.com/office/word/2010/wordprocessingInk" xmlns:wne="http://schemas.microsoft.com/office/word/2006/wordml" xmlns:wps="http://schemas.microsoft.com/office/word/2010/wordprocessingShape" mc:Ignorable="w14 w15 w16se w16cid wp14">
+<w:endnotes xmlns:wpc="http://schemas.microsoft.com/office/word/2010/wordprocessingCanvas" xmlns:cx="http://schemas.microsoft.com/office/drawing/2014/chartex" xmlns:cx1="http://schemas.microsoft.com/office/drawing/2015/9/8/chartex" xmlns:cx2="http://schemas.microsoft.com/office/drawing/2015/10/21/chartex" xmlns:cx3="http://schemas.microsoft.com/office/drawing/2016/5/9/chartex" xmlns:cx4="http://schemas.microsoft.com/office/drawing/2016/5/10/chartex" xmlns:cx5="http://schemas.microsoft.com/office/drawing/2016/5/11/chartex" xmlns:cx6="http://schemas.microsoft.com/office/drawing/2016/5/12/chartex" xmlns:cx7="http://schemas.microsoft.com/office/drawing/2016/5/13/chartex" xmlns:cx8="http://schemas.microsoft.com/office/drawing/2016/5/14/chartex" xmlns:mc="http://schemas.openxmlformats.org/markup-compatibility/2006" xmlns:aink="http://schemas.microsoft.com/office/drawing/2016/ink" xmlns:am3d="http://schemas.microsoft.com/office/drawing/2017/model3d" xmlns:o="urn:schemas-microsoft-com:office:office" xmlns:r="http://schemas.openxmlformats.org/officeDocument/2006/relationships" xmlns:m="http://schemas.openxmlformats.org/officeDocument/2006/math" xmlns:v="urn:schemas-microsoft-com:vml" xmlns:wp14="http://schemas.microsoft.com/office/word/2010/wordprocessingDrawing" xmlns:wp="http://schemas.openxmlformats.org/drawingml/2006/wordprocessingDrawing" xmlns:w10="urn:schemas-microsoft-com:office:word" xmlns:w="http://schemas.openxmlformats.org/wordprocessingml/2006/main" xmlns:w14="http://schemas.microsoft.com/office/word/2010/wordml" xmlns:w15="http://schemas.microsoft.com/office/word/2012/wordml" xmlns:w16cex="http://schemas.microsoft.com/office/word/2018/wordml/cex" xmlns:w16cid="http://schemas.microsoft.com/office/word/2016/wordml/cid" xmlns:w16="http://schemas.microsoft.com/office/word/2018/wordml" xmlns:w16se="http://schemas.microsoft.com/office/word/2015/wordml/symex" xmlns:wpg="http://schemas.microsoft.com/office/word/2010/wordprocessingGroup" xmlns:wpi="http://schemas.microsoft.com/office/word/2010/wordprocessingInk" xmlns:wne="http://schemas.microsoft.com/office/word/2006/wordml" xmlns:wps="http://schemas.microsoft.com/office/word/2010/wordprocessingShape" mc:Ignorable="w14 w15 w16se w16cid w16 w16cex wp14">
   <w:endnote w:type="separator" w:id="-1">
     <w:p>
       <w:r>
@@ -4823,7 +7349,7 @@
 </file>
 
 <file path=word/footer1.xml><?xml version="1.0" encoding="utf-8"?>
-<w:ftr xmlns:wpc="http://schemas.microsoft.com/office/word/2010/wordprocessingCanvas" xmlns:cx="http://schemas.microsoft.com/office/drawing/2014/chartex" xmlns:cx1="http://schemas.microsoft.com/office/drawing/2015/9/8/chartex" xmlns:cx2="http://schemas.microsoft.com/office/drawing/2015/10/21/chartex" xmlns:cx3="http://schemas.microsoft.com/office/drawing/2016/5/9/chartex" xmlns:cx4="http://schemas.microsoft.com/office/drawing/2016/5/10/chartex" xmlns:cx5="http://schemas.microsoft.com/office/drawing/2016/5/11/chartex" xmlns:cx6="http://schemas.microsoft.com/office/drawing/2016/5/12/chartex" xmlns:cx7="http://schemas.microsoft.com/office/drawing/2016/5/13/chartex" xmlns:cx8="http://schemas.microsoft.com/office/drawing/2016/5/14/chartex" xmlns:mc="http://schemas.openxmlformats.org/markup-compatibility/2006" xmlns:aink="http://schemas.microsoft.com/office/drawing/2016/ink" xmlns:am3d="http://schemas.microsoft.com/office/drawing/2017/model3d" xmlns:o="urn:schemas-microsoft-com:office:office" xmlns:r="http://schemas.openxmlformats.org/officeDocument/2006/relationships" xmlns:m="http://schemas.openxmlformats.org/officeDocument/2006/math" xmlns:v="urn:schemas-microsoft-com:vml" xmlns:wp14="http://schemas.microsoft.com/office/word/2010/wordprocessingDrawing" xmlns:wp="http://schemas.openxmlformats.org/drawingml/2006/wordprocessingDrawing" xmlns:w10="urn:schemas-microsoft-com:office:word" xmlns:w="http://schemas.openxmlformats.org/wordprocessingml/2006/main" xmlns:w14="http://schemas.microsoft.com/office/word/2010/wordml" xmlns:w15="http://schemas.microsoft.com/office/word/2012/wordml" xmlns:w16cid="http://schemas.microsoft.com/office/word/2016/wordml/cid" xmlns:w16se="http://schemas.microsoft.com/office/word/2015/wordml/symex" xmlns:wpg="http://schemas.microsoft.com/office/word/2010/wordprocessingGroup" xmlns:wpi="http://schemas.microsoft.com/office/word/2010/wordprocessingInk" xmlns:wne="http://schemas.microsoft.com/office/word/2006/wordml" xmlns:wps="http://schemas.microsoft.com/office/word/2010/wordprocessingShape" mc:Ignorable="w14 w15 w16se w16cid wp14">
+<w:ftr xmlns:wpc="http://schemas.microsoft.com/office/word/2010/wordprocessingCanvas" xmlns:cx="http://schemas.microsoft.com/office/drawing/2014/chartex" xmlns:cx1="http://schemas.microsoft.com/office/drawing/2015/9/8/chartex" xmlns:cx2="http://schemas.microsoft.com/office/drawing/2015/10/21/chartex" xmlns:cx3="http://schemas.microsoft.com/office/drawing/2016/5/9/chartex" xmlns:cx4="http://schemas.microsoft.com/office/drawing/2016/5/10/chartex" xmlns:cx5="http://schemas.microsoft.com/office/drawing/2016/5/11/chartex" xmlns:cx6="http://schemas.microsoft.com/office/drawing/2016/5/12/chartex" xmlns:cx7="http://schemas.microsoft.com/office/drawing/2016/5/13/chartex" xmlns:cx8="http://schemas.microsoft.com/office/drawing/2016/5/14/chartex" xmlns:mc="http://schemas.openxmlformats.org/markup-compatibility/2006" xmlns:aink="http://schemas.microsoft.com/office/drawing/2016/ink" xmlns:am3d="http://schemas.microsoft.com/office/drawing/2017/model3d" xmlns:o="urn:schemas-microsoft-com:office:office" xmlns:r="http://schemas.openxmlformats.org/officeDocument/2006/relationships" xmlns:m="http://schemas.openxmlformats.org/officeDocument/2006/math" xmlns:v="urn:schemas-microsoft-com:vml" xmlns:wp14="http://schemas.microsoft.com/office/word/2010/wordprocessingDrawing" xmlns:wp="http://schemas.openxmlformats.org/drawingml/2006/wordprocessingDrawing" xmlns:w10="urn:schemas-microsoft-com:office:word" xmlns:w="http://schemas.openxmlformats.org/wordprocessingml/2006/main" xmlns:w14="http://schemas.microsoft.com/office/word/2010/wordml" xmlns:w15="http://schemas.microsoft.com/office/word/2012/wordml" xmlns:w16cex="http://schemas.microsoft.com/office/word/2018/wordml/cex" xmlns:w16cid="http://schemas.microsoft.com/office/word/2016/wordml/cid" xmlns:w16="http://schemas.microsoft.com/office/word/2018/wordml" xmlns:w16se="http://schemas.microsoft.com/office/word/2015/wordml/symex" xmlns:wpg="http://schemas.microsoft.com/office/word/2010/wordprocessingGroup" xmlns:wpi="http://schemas.microsoft.com/office/word/2010/wordprocessingInk" xmlns:wne="http://schemas.microsoft.com/office/word/2006/wordml" xmlns:wps="http://schemas.microsoft.com/office/word/2010/wordprocessingShape" mc:Ignorable="w14 w15 w16se w16cid w16 w16cex wp14">
   <w:p>
     <w:pPr>
       <w:pStyle w:val="Bunntekst"/>
@@ -4893,7 +7419,7 @@
 </file>
 
 <file path=word/footnotes.xml><?xml version="1.0" encoding="utf-8"?>
-<w:footnotes xmlns:wpc="http://schemas.microsoft.com/office/word/2010/wordprocessingCanvas" xmlns:cx="http://schemas.microsoft.com/office/drawing/2014/chartex" xmlns:cx1="http://schemas.microsoft.com/office/drawing/2015/9/8/chartex" xmlns:cx2="http://schemas.microsoft.com/office/drawing/2015/10/21/chartex" xmlns:cx3="http://schemas.microsoft.com/office/drawing/2016/5/9/chartex" xmlns:cx4="http://schemas.microsoft.com/office/drawing/2016/5/10/chartex" xmlns:cx5="http://schemas.microsoft.com/office/drawing/2016/5/11/chartex" xmlns:cx6="http://schemas.microsoft.com/office/drawing/2016/5/12/chartex" xmlns:cx7="http://schemas.microsoft.com/office/drawing/2016/5/13/chartex" xmlns:cx8="http://schemas.microsoft.com/office/drawing/2016/5/14/chartex" xmlns:mc="http://schemas.openxmlformats.org/markup-compatibility/2006" xmlns:aink="http://schemas.microsoft.com/office/drawing/2016/ink" xmlns:am3d="http://schemas.microsoft.com/office/drawing/2017/model3d" xmlns:o="urn:schemas-microsoft-com:office:office" xmlns:r="http://schemas.openxmlformats.org/officeDocument/2006/relationships" xmlns:m="http://schemas.openxmlformats.org/officeDocument/2006/math" xmlns:v="urn:schemas-microsoft-com:vml" xmlns:wp14="http://schemas.microsoft.com/office/word/2010/wordprocessingDrawing" xmlns:wp="http://schemas.openxmlformats.org/drawingml/2006/wordprocessingDrawing" xmlns:w10="urn:schemas-microsoft-com:office:word" xmlns:w="http://schemas.openxmlformats.org/wordprocessingml/2006/main" xmlns:w14="http://schemas.microsoft.com/office/word/2010/wordml" xmlns:w15="http://schemas.microsoft.com/office/word/2012/wordml" xmlns:w16cid="http://schemas.microsoft.com/office/word/2016/wordml/cid" xmlns:w16se="http://schemas.microsoft.com/office/word/2015/wordml/symex" xmlns:wpg="http://schemas.microsoft.com/office/word/2010/wordprocessingGroup" xmlns:wpi="http://schemas.microsoft.com/office/word/2010/wordprocessingInk" xmlns:wne="http://schemas.microsoft.com/office/word/2006/wordml" xmlns:wps="http://schemas.microsoft.com/office/word/2010/wordprocessingShape" mc:Ignorable="w14 w15 w16se w16cid wp14">
+<w:footnotes xmlns:wpc="http://schemas.microsoft.com/office/word/2010/wordprocessingCanvas" xmlns:cx="http://schemas.microsoft.com/office/drawing/2014/chartex" xmlns:cx1="http://schemas.microsoft.com/office/drawing/2015/9/8/chartex" xmlns:cx2="http://schemas.microsoft.com/office/drawing/2015/10/21/chartex" xmlns:cx3="http://schemas.microsoft.com/office/drawing/2016/5/9/chartex" xmlns:cx4="http://schemas.microsoft.com/office/drawing/2016/5/10/chartex" xmlns:cx5="http://schemas.microsoft.com/office/drawing/2016/5/11/chartex" xmlns:cx6="http://schemas.microsoft.com/office/drawing/2016/5/12/chartex" xmlns:cx7="http://schemas.microsoft.com/office/drawing/2016/5/13/chartex" xmlns:cx8="http://schemas.microsoft.com/office/drawing/2016/5/14/chartex" xmlns:mc="http://schemas.openxmlformats.org/markup-compatibility/2006" xmlns:aink="http://schemas.microsoft.com/office/drawing/2016/ink" xmlns:am3d="http://schemas.microsoft.com/office/drawing/2017/model3d" xmlns:o="urn:schemas-microsoft-com:office:office" xmlns:r="http://schemas.openxmlformats.org/officeDocument/2006/relationships" xmlns:m="http://schemas.openxmlformats.org/officeDocument/2006/math" xmlns:v="urn:schemas-microsoft-com:vml" xmlns:wp14="http://schemas.microsoft.com/office/word/2010/wordprocessingDrawing" xmlns:wp="http://schemas.openxmlformats.org/drawingml/2006/wordprocessingDrawing" xmlns:w10="urn:schemas-microsoft-com:office:word" xmlns:w="http://schemas.openxmlformats.org/wordprocessingml/2006/main" xmlns:w14="http://schemas.microsoft.com/office/word/2010/wordml" xmlns:w15="http://schemas.microsoft.com/office/word/2012/wordml" xmlns:w16cex="http://schemas.microsoft.com/office/word/2018/wordml/cex" xmlns:w16cid="http://schemas.microsoft.com/office/word/2016/wordml/cid" xmlns:w16="http://schemas.microsoft.com/office/word/2018/wordml" xmlns:w16se="http://schemas.microsoft.com/office/word/2015/wordml/symex" xmlns:wpg="http://schemas.microsoft.com/office/word/2010/wordprocessingGroup" xmlns:wpi="http://schemas.microsoft.com/office/word/2010/wordprocessingInk" xmlns:wne="http://schemas.microsoft.com/office/word/2006/wordml" xmlns:wps="http://schemas.microsoft.com/office/word/2010/wordprocessingShape" mc:Ignorable="w14 w15 w16se w16cid w16 w16cex wp14">
   <w:footnote w:type="separator" w:id="-1">
     <w:p>
       <w:r>
@@ -4912,7 +7438,7 @@
 </file>
 
 <file path=word/numbering.xml><?xml version="1.0" encoding="utf-8"?>
-<w:numbering xmlns:wpc="http://schemas.microsoft.com/office/word/2010/wordprocessingCanvas" xmlns:cx="http://schemas.microsoft.com/office/drawing/2014/chartex" xmlns:cx1="http://schemas.microsoft.com/office/drawing/2015/9/8/chartex" xmlns:cx2="http://schemas.microsoft.com/office/drawing/2015/10/21/chartex" xmlns:cx3="http://schemas.microsoft.com/office/drawing/2016/5/9/chartex" xmlns:cx4="http://schemas.microsoft.com/office/drawing/2016/5/10/chartex" xmlns:cx5="http://schemas.microsoft.com/office/drawing/2016/5/11/chartex" xmlns:cx6="http://schemas.microsoft.com/office/drawing/2016/5/12/chartex" xmlns:cx7="http://schemas.microsoft.com/office/drawing/2016/5/13/chartex" xmlns:cx8="http://schemas.microsoft.com/office/drawing/2016/5/14/chartex" xmlns:mc="http://schemas.openxmlformats.org/markup-compatibility/2006" xmlns:aink="http://schemas.microsoft.com/office/drawing/2016/ink" xmlns:am3d="http://schemas.microsoft.com/office/drawing/2017/model3d" xmlns:o="urn:schemas-microsoft-com:office:office" xmlns:r="http://schemas.openxmlformats.org/officeDocument/2006/relationships" xmlns:m="http://schemas.openxmlformats.org/officeDocument/2006/math" xmlns:v="urn:schemas-microsoft-com:vml" xmlns:wp14="http://schemas.microsoft.com/office/word/2010/wordprocessingDrawing" xmlns:wp="http://schemas.openxmlformats.org/drawingml/2006/wordprocessingDrawing" xmlns:w10="urn:schemas-microsoft-com:office:word" xmlns:w="http://schemas.openxmlformats.org/wordprocessingml/2006/main" xmlns:w14="http://schemas.microsoft.com/office/word/2010/wordml" xmlns:w15="http://schemas.microsoft.com/office/word/2012/wordml" xmlns:w16cid="http://schemas.microsoft.com/office/word/2016/wordml/cid" xmlns:w16se="http://schemas.microsoft.com/office/word/2015/wordml/symex" xmlns:wpg="http://schemas.microsoft.com/office/word/2010/wordprocessingGroup" xmlns:wpi="http://schemas.microsoft.com/office/word/2010/wordprocessingInk" xmlns:wne="http://schemas.microsoft.com/office/word/2006/wordml" xmlns:wps="http://schemas.microsoft.com/office/word/2010/wordprocessingShape" mc:Ignorable="w14 w15 w16se w16cid wp14">
+<w:numbering xmlns:wpc="http://schemas.microsoft.com/office/word/2010/wordprocessingCanvas" xmlns:cx="http://schemas.microsoft.com/office/drawing/2014/chartex" xmlns:cx1="http://schemas.microsoft.com/office/drawing/2015/9/8/chartex" xmlns:cx2="http://schemas.microsoft.com/office/drawing/2015/10/21/chartex" xmlns:cx3="http://schemas.microsoft.com/office/drawing/2016/5/9/chartex" xmlns:cx4="http://schemas.microsoft.com/office/drawing/2016/5/10/chartex" xmlns:cx5="http://schemas.microsoft.com/office/drawing/2016/5/11/chartex" xmlns:cx6="http://schemas.microsoft.com/office/drawing/2016/5/12/chartex" xmlns:cx7="http://schemas.microsoft.com/office/drawing/2016/5/13/chartex" xmlns:cx8="http://schemas.microsoft.com/office/drawing/2016/5/14/chartex" xmlns:mc="http://schemas.openxmlformats.org/markup-compatibility/2006" xmlns:aink="http://schemas.microsoft.com/office/drawing/2016/ink" xmlns:am3d="http://schemas.microsoft.com/office/drawing/2017/model3d" xmlns:o="urn:schemas-microsoft-com:office:office" xmlns:r="http://schemas.openxmlformats.org/officeDocument/2006/relationships" xmlns:m="http://schemas.openxmlformats.org/officeDocument/2006/math" xmlns:v="urn:schemas-microsoft-com:vml" xmlns:wp14="http://schemas.microsoft.com/office/word/2010/wordprocessingDrawing" xmlns:wp="http://schemas.openxmlformats.org/drawingml/2006/wordprocessingDrawing" xmlns:w10="urn:schemas-microsoft-com:office:word" xmlns:w="http://schemas.openxmlformats.org/wordprocessingml/2006/main" xmlns:w14="http://schemas.microsoft.com/office/word/2010/wordml" xmlns:w15="http://schemas.microsoft.com/office/word/2012/wordml" xmlns:w16cex="http://schemas.microsoft.com/office/word/2018/wordml/cex" xmlns:w16cid="http://schemas.microsoft.com/office/word/2016/wordml/cid" xmlns:w16="http://schemas.microsoft.com/office/word/2018/wordml" xmlns:w16se="http://schemas.microsoft.com/office/word/2015/wordml/symex" xmlns:wpg="http://schemas.microsoft.com/office/word/2010/wordprocessingGroup" xmlns:wpi="http://schemas.microsoft.com/office/word/2010/wordprocessingInk" xmlns:wne="http://schemas.microsoft.com/office/word/2006/wordml" xmlns:wps="http://schemas.microsoft.com/office/word/2010/wordprocessingShape" mc:Ignorable="w14 w15 w16se w16cid w16 w16cex wp14">
   <w:abstractNum w:abstractNumId="0" w15:restartNumberingAfterBreak="0">
     <w:nsid w:val="03DF386C"/>
     <w:multiLevelType w:val="hybridMultilevel"/>
@@ -5527,6 +8053,119 @@
     </w:lvl>
   </w:abstractNum>
   <w:abstractNum w:abstractNumId="5" w15:restartNumberingAfterBreak="0">
+    <w:nsid w:val="21836564"/>
+    <w:multiLevelType w:val="hybridMultilevel"/>
+    <w:tmpl w:val="DEBC787C"/>
+    <w:lvl w:ilvl="0" w:tplc="04140001">
+      <w:start w:val="1"/>
+      <w:numFmt w:val="bullet"/>
+      <w:lvlText w:val=""/>
+      <w:lvlJc w:val="left"/>
+      <w:pPr>
+        <w:ind w:left="720" w:hanging="360"/>
+      </w:pPr>
+      <w:rPr>
+        <w:rFonts w:ascii="Symbol" w:hAnsi="Symbol" w:hint="default"/>
+      </w:rPr>
+    </w:lvl>
+    <w:lvl w:ilvl="1" w:tplc="04140003" w:tentative="1">
+      <w:start w:val="1"/>
+      <w:numFmt w:val="bullet"/>
+      <w:lvlText w:val="o"/>
+      <w:lvlJc w:val="left"/>
+      <w:pPr>
+        <w:ind w:left="1440" w:hanging="360"/>
+      </w:pPr>
+      <w:rPr>
+        <w:rFonts w:ascii="Courier New" w:hAnsi="Courier New" w:cs="Courier New" w:hint="default"/>
+      </w:rPr>
+    </w:lvl>
+    <w:lvl w:ilvl="2" w:tplc="04140005" w:tentative="1">
+      <w:start w:val="1"/>
+      <w:numFmt w:val="bullet"/>
+      <w:lvlText w:val=""/>
+      <w:lvlJc w:val="left"/>
+      <w:pPr>
+        <w:ind w:left="2160" w:hanging="360"/>
+      </w:pPr>
+      <w:rPr>
+        <w:rFonts w:ascii="Wingdings" w:hAnsi="Wingdings" w:hint="default"/>
+      </w:rPr>
+    </w:lvl>
+    <w:lvl w:ilvl="3" w:tplc="04140001" w:tentative="1">
+      <w:start w:val="1"/>
+      <w:numFmt w:val="bullet"/>
+      <w:lvlText w:val=""/>
+      <w:lvlJc w:val="left"/>
+      <w:pPr>
+        <w:ind w:left="2880" w:hanging="360"/>
+      </w:pPr>
+      <w:rPr>
+        <w:rFonts w:ascii="Symbol" w:hAnsi="Symbol" w:hint="default"/>
+      </w:rPr>
+    </w:lvl>
+    <w:lvl w:ilvl="4" w:tplc="04140003" w:tentative="1">
+      <w:start w:val="1"/>
+      <w:numFmt w:val="bullet"/>
+      <w:lvlText w:val="o"/>
+      <w:lvlJc w:val="left"/>
+      <w:pPr>
+        <w:ind w:left="3600" w:hanging="360"/>
+      </w:pPr>
+      <w:rPr>
+        <w:rFonts w:ascii="Courier New" w:hAnsi="Courier New" w:cs="Courier New" w:hint="default"/>
+      </w:rPr>
+    </w:lvl>
+    <w:lvl w:ilvl="5" w:tplc="04140005" w:tentative="1">
+      <w:start w:val="1"/>
+      <w:numFmt w:val="bullet"/>
+      <w:lvlText w:val=""/>
+      <w:lvlJc w:val="left"/>
+      <w:pPr>
+        <w:ind w:left="4320" w:hanging="360"/>
+      </w:pPr>
+      <w:rPr>
+        <w:rFonts w:ascii="Wingdings" w:hAnsi="Wingdings" w:hint="default"/>
+      </w:rPr>
+    </w:lvl>
+    <w:lvl w:ilvl="6" w:tplc="04140001" w:tentative="1">
+      <w:start w:val="1"/>
+      <w:numFmt w:val="bullet"/>
+      <w:lvlText w:val=""/>
+      <w:lvlJc w:val="left"/>
+      <w:pPr>
+        <w:ind w:left="5040" w:hanging="360"/>
+      </w:pPr>
+      <w:rPr>
+        <w:rFonts w:ascii="Symbol" w:hAnsi="Symbol" w:hint="default"/>
+      </w:rPr>
+    </w:lvl>
+    <w:lvl w:ilvl="7" w:tplc="04140003" w:tentative="1">
+      <w:start w:val="1"/>
+      <w:numFmt w:val="bullet"/>
+      <w:lvlText w:val="o"/>
+      <w:lvlJc w:val="left"/>
+      <w:pPr>
+        <w:ind w:left="5760" w:hanging="360"/>
+      </w:pPr>
+      <w:rPr>
+        <w:rFonts w:ascii="Courier New" w:hAnsi="Courier New" w:cs="Courier New" w:hint="default"/>
+      </w:rPr>
+    </w:lvl>
+    <w:lvl w:ilvl="8" w:tplc="04140005" w:tentative="1">
+      <w:start w:val="1"/>
+      <w:numFmt w:val="bullet"/>
+      <w:lvlText w:val=""/>
+      <w:lvlJc w:val="left"/>
+      <w:pPr>
+        <w:ind w:left="6480" w:hanging="360"/>
+      </w:pPr>
+      <w:rPr>
+        <w:rFonts w:ascii="Wingdings" w:hAnsi="Wingdings" w:hint="default"/>
+      </w:rPr>
+    </w:lvl>
+  </w:abstractNum>
+  <w:abstractNum w:abstractNumId="6" w15:restartNumberingAfterBreak="0">
     <w:nsid w:val="53942B04"/>
     <w:multiLevelType w:val="hybridMultilevel"/>
     <w:tmpl w:val="0D642AFA"/>
@@ -5615,7 +8254,7 @@
       </w:pPr>
     </w:lvl>
   </w:abstractNum>
-  <w:abstractNum w:abstractNumId="6" w15:restartNumberingAfterBreak="0">
+  <w:abstractNum w:abstractNumId="7" w15:restartNumberingAfterBreak="0">
     <w:nsid w:val="5B116972"/>
     <w:multiLevelType w:val="hybridMultilevel"/>
     <w:tmpl w:val="714A8EDE"/>
@@ -5704,7 +8343,7 @@
       </w:pPr>
     </w:lvl>
   </w:abstractNum>
-  <w:abstractNum w:abstractNumId="7" w15:restartNumberingAfterBreak="0">
+  <w:abstractNum w:abstractNumId="8" w15:restartNumberingAfterBreak="0">
     <w:nsid w:val="62C202BE"/>
     <w:multiLevelType w:val="hybridMultilevel"/>
     <w:tmpl w:val="BC9C5758"/>
@@ -5821,10 +8460,10 @@
     <w:abstractNumId w:val="0"/>
   </w:num>
   <w:num w:numId="2">
-    <w:abstractNumId w:val="5"/>
+    <w:abstractNumId w:val="6"/>
   </w:num>
   <w:num w:numId="3">
-    <w:abstractNumId w:val="6"/>
+    <w:abstractNumId w:val="7"/>
   </w:num>
   <w:num w:numId="4">
     <w:abstractNumId w:val="2"/>
@@ -5836,16 +8475,19 @@
     <w:abstractNumId w:val="4"/>
   </w:num>
   <w:num w:numId="7">
-    <w:abstractNumId w:val="7"/>
+    <w:abstractNumId w:val="8"/>
   </w:num>
   <w:num w:numId="8">
     <w:abstractNumId w:val="1"/>
+  </w:num>
+  <w:num w:numId="9">
+    <w:abstractNumId w:val="5"/>
   </w:num>
 </w:numbering>
 </file>
 
 <file path=word/styles.xml><?xml version="1.0" encoding="utf-8"?>
-<w:styles xmlns:mc="http://schemas.openxmlformats.org/markup-compatibility/2006" xmlns:r="http://schemas.openxmlformats.org/officeDocument/2006/relationships" xmlns:w="http://schemas.openxmlformats.org/wordprocessingml/2006/main" xmlns:w14="http://schemas.microsoft.com/office/word/2010/wordml" xmlns:w15="http://schemas.microsoft.com/office/word/2012/wordml" xmlns:w16cid="http://schemas.microsoft.com/office/word/2016/wordml/cid" xmlns:w16se="http://schemas.microsoft.com/office/word/2015/wordml/symex" mc:Ignorable="w14 w15 w16se w16cid">
+<w:styles xmlns:mc="http://schemas.openxmlformats.org/markup-compatibility/2006" xmlns:r="http://schemas.openxmlformats.org/officeDocument/2006/relationships" xmlns:w="http://schemas.openxmlformats.org/wordprocessingml/2006/main" xmlns:w14="http://schemas.microsoft.com/office/word/2010/wordml" xmlns:w15="http://schemas.microsoft.com/office/word/2012/wordml" xmlns:w16cex="http://schemas.microsoft.com/office/word/2018/wordml/cex" xmlns:w16cid="http://schemas.microsoft.com/office/word/2016/wordml/cid" xmlns:w16="http://schemas.microsoft.com/office/word/2018/wordml" xmlns:w16se="http://schemas.microsoft.com/office/word/2015/wordml/symex" mc:Ignorable="w14 w15 w16se w16cid w16 w16cex">
   <w:docDefaults>
     <w:rPrDefault>
       <w:rPr>
